--- a/doc/1_1_Studie_Unsustainable_MichaelGuenter_EliasSchmiedhalter.docx
+++ b/doc/1_1_Studie_Unsustainable_MichaelGuenter_EliasSchmiedhalter.docx
@@ -256,8 +256,10 @@
               <w:rPr>
                 <w:lang w:val="de-CH"/>
               </w:rPr>
-              <w:t>In Arbeit</w:t>
+              <w:t>Freigegeben</w:t>
             </w:r>
+            <w:bookmarkStart w:id="0" w:name="_GoBack"/>
+            <w:bookmarkEnd w:id="0"/>
           </w:p>
         </w:tc>
       </w:tr>
@@ -331,7 +333,7 @@
         </w:trPr>
         <w:tc>
           <w:tcPr>
-            <w:tcW w:w="1526" w:type="dxa"/>
+            <w:tcW w:w="1522" w:type="dxa"/>
             <w:shd w:val="clear" w:color="auto" w:fill="D9D9D9"/>
           </w:tcPr>
           <w:p>
@@ -357,7 +359,7 @@
         </w:tc>
         <w:tc>
           <w:tcPr>
-            <w:tcW w:w="1134" w:type="dxa"/>
+            <w:tcW w:w="1124" w:type="dxa"/>
             <w:shd w:val="clear" w:color="auto" w:fill="D9D9D9"/>
           </w:tcPr>
           <w:p>
@@ -377,7 +379,7 @@
         </w:tc>
         <w:tc>
           <w:tcPr>
-            <w:tcW w:w="3968" w:type="dxa"/>
+            <w:tcW w:w="3901" w:type="dxa"/>
             <w:shd w:val="clear" w:color="auto" w:fill="D9D9D9"/>
           </w:tcPr>
           <w:p>
@@ -397,7 +399,7 @@
         </w:tc>
         <w:tc>
           <w:tcPr>
-            <w:tcW w:w="2551" w:type="dxa"/>
+            <w:tcW w:w="2514" w:type="dxa"/>
             <w:shd w:val="clear" w:color="auto" w:fill="D9D9D9"/>
           </w:tcPr>
           <w:p>
@@ -419,7 +421,7 @@
       <w:tr>
         <w:tc>
           <w:tcPr>
-            <w:tcW w:w="1526" w:type="dxa"/>
+            <w:tcW w:w="1522" w:type="dxa"/>
             <w:shd w:val="clear" w:color="auto" w:fill="auto"/>
           </w:tcPr>
           <w:p>
@@ -439,7 +441,7 @@
         </w:tc>
         <w:tc>
           <w:tcPr>
-            <w:tcW w:w="1134" w:type="dxa"/>
+            <w:tcW w:w="1124" w:type="dxa"/>
             <w:shd w:val="clear" w:color="auto" w:fill="auto"/>
           </w:tcPr>
           <w:p>
@@ -459,7 +461,7 @@
         </w:tc>
         <w:tc>
           <w:tcPr>
-            <w:tcW w:w="3968" w:type="dxa"/>
+            <w:tcW w:w="3901" w:type="dxa"/>
             <w:shd w:val="clear" w:color="auto" w:fill="auto"/>
           </w:tcPr>
           <w:p>
@@ -479,7 +481,7 @@
         </w:tc>
         <w:tc>
           <w:tcPr>
-            <w:tcW w:w="2551" w:type="dxa"/>
+            <w:tcW w:w="2514" w:type="dxa"/>
             <w:shd w:val="clear" w:color="auto" w:fill="auto"/>
           </w:tcPr>
           <w:p>
@@ -498,122 +500,6 @@
           </w:p>
         </w:tc>
       </w:tr>
-      <w:tr>
-        <w:tc>
-          <w:tcPr>
-            <w:tcW w:w="1526" w:type="dxa"/>
-            <w:shd w:val="clear" w:color="auto" w:fill="auto"/>
-          </w:tcPr>
-          <w:p>
-            <w:pPr>
-              <w:pStyle w:val="TextCDB"/>
-              <w:rPr>
-                <w:lang w:val="de-CH"/>
-              </w:rPr>
-            </w:pPr>
-          </w:p>
-        </w:tc>
-        <w:tc>
-          <w:tcPr>
-            <w:tcW w:w="1134" w:type="dxa"/>
-            <w:shd w:val="clear" w:color="auto" w:fill="auto"/>
-          </w:tcPr>
-          <w:p>
-            <w:pPr>
-              <w:pStyle w:val="TextCDB"/>
-              <w:rPr>
-                <w:lang w:val="de-CH"/>
-              </w:rPr>
-            </w:pPr>
-          </w:p>
-        </w:tc>
-        <w:tc>
-          <w:tcPr>
-            <w:tcW w:w="3968" w:type="dxa"/>
-            <w:shd w:val="clear" w:color="auto" w:fill="auto"/>
-          </w:tcPr>
-          <w:p>
-            <w:pPr>
-              <w:pStyle w:val="TextCDB"/>
-              <w:rPr>
-                <w:lang w:val="de-CH"/>
-              </w:rPr>
-            </w:pPr>
-          </w:p>
-        </w:tc>
-        <w:tc>
-          <w:tcPr>
-            <w:tcW w:w="2551" w:type="dxa"/>
-            <w:shd w:val="clear" w:color="auto" w:fill="auto"/>
-          </w:tcPr>
-          <w:p>
-            <w:pPr>
-              <w:pStyle w:val="TextCDB"/>
-              <w:rPr>
-                <w:lang w:val="de-CH"/>
-              </w:rPr>
-            </w:pPr>
-          </w:p>
-        </w:tc>
-      </w:tr>
-      <w:tr>
-        <w:tc>
-          <w:tcPr>
-            <w:tcW w:w="1526" w:type="dxa"/>
-            <w:shd w:val="clear" w:color="auto" w:fill="auto"/>
-          </w:tcPr>
-          <w:p>
-            <w:pPr>
-              <w:pStyle w:val="TextCDB"/>
-              <w:rPr>
-                <w:lang w:val="de-CH"/>
-              </w:rPr>
-            </w:pPr>
-          </w:p>
-        </w:tc>
-        <w:tc>
-          <w:tcPr>
-            <w:tcW w:w="1134" w:type="dxa"/>
-            <w:shd w:val="clear" w:color="auto" w:fill="auto"/>
-          </w:tcPr>
-          <w:p>
-            <w:pPr>
-              <w:pStyle w:val="TextCDB"/>
-              <w:rPr>
-                <w:lang w:val="de-CH"/>
-              </w:rPr>
-            </w:pPr>
-          </w:p>
-        </w:tc>
-        <w:tc>
-          <w:tcPr>
-            <w:tcW w:w="3968" w:type="dxa"/>
-            <w:shd w:val="clear" w:color="auto" w:fill="auto"/>
-          </w:tcPr>
-          <w:p>
-            <w:pPr>
-              <w:pStyle w:val="TextCDB"/>
-              <w:rPr>
-                <w:lang w:val="de-CH"/>
-              </w:rPr>
-            </w:pPr>
-          </w:p>
-        </w:tc>
-        <w:tc>
-          <w:tcPr>
-            <w:tcW w:w="2551" w:type="dxa"/>
-            <w:shd w:val="clear" w:color="auto" w:fill="auto"/>
-          </w:tcPr>
-          <w:p>
-            <w:pPr>
-              <w:pStyle w:val="TextCDB"/>
-              <w:rPr>
-                <w:lang w:val="de-CH"/>
-              </w:rPr>
-            </w:pPr>
-          </w:p>
-        </w:tc>
-      </w:tr>
     </w:tbl>
     <w:p>
       <w:pPr>
@@ -697,7 +583,7 @@
         <w:rPr>
           <w:noProof/>
         </w:rPr>
-        <w:instrText xml:space="preserve"> PAGEREF _Toc409788290 \h </w:instrText>
+        <w:instrText xml:space="preserve"> PAGEREF _Toc411366708 \h </w:instrText>
       </w:r>
       <w:r>
         <w:rPr>
@@ -714,7 +600,7 @@
         <w:rPr>
           <w:noProof/>
         </w:rPr>
-        <w:t>2</w:t>
+        <w:t>3</w:t>
       </w:r>
       <w:r>
         <w:rPr>
@@ -768,7 +654,7 @@
         <w:rPr>
           <w:noProof/>
         </w:rPr>
-        <w:instrText xml:space="preserve"> PAGEREF _Toc409788291 \h </w:instrText>
+        <w:instrText xml:space="preserve"> PAGEREF _Toc411366709 \h </w:instrText>
       </w:r>
       <w:r>
         <w:rPr>
@@ -785,7 +671,7 @@
         <w:rPr>
           <w:noProof/>
         </w:rPr>
-        <w:t>2</w:t>
+        <w:t>3</w:t>
       </w:r>
       <w:r>
         <w:rPr>
@@ -839,7 +725,7 @@
         <w:rPr>
           <w:noProof/>
         </w:rPr>
-        <w:instrText xml:space="preserve"> PAGEREF _Toc409788292 \h </w:instrText>
+        <w:instrText xml:space="preserve"> PAGEREF _Toc411366710 \h </w:instrText>
       </w:r>
       <w:r>
         <w:rPr>
@@ -856,7 +742,7 @@
         <w:rPr>
           <w:noProof/>
         </w:rPr>
-        <w:t>2</w:t>
+        <w:t>4</w:t>
       </w:r>
       <w:r>
         <w:rPr>
@@ -910,7 +796,7 @@
         <w:rPr>
           <w:noProof/>
         </w:rPr>
-        <w:instrText xml:space="preserve"> PAGEREF _Toc409788293 \h </w:instrText>
+        <w:instrText xml:space="preserve"> PAGEREF _Toc411366711 \h </w:instrText>
       </w:r>
       <w:r>
         <w:rPr>
@@ -927,7 +813,7 @@
         <w:rPr>
           <w:noProof/>
         </w:rPr>
-        <w:t>2</w:t>
+        <w:t>4</w:t>
       </w:r>
       <w:r>
         <w:rPr>
@@ -981,7 +867,7 @@
         <w:rPr>
           <w:noProof/>
         </w:rPr>
-        <w:instrText xml:space="preserve"> PAGEREF _Toc409788294 \h </w:instrText>
+        <w:instrText xml:space="preserve"> PAGEREF _Toc411366712 \h </w:instrText>
       </w:r>
       <w:r>
         <w:rPr>
@@ -998,7 +884,7 @@
         <w:rPr>
           <w:noProof/>
         </w:rPr>
-        <w:t>2</w:t>
+        <w:t>6</w:t>
       </w:r>
       <w:r>
         <w:rPr>
@@ -1052,7 +938,7 @@
         <w:rPr>
           <w:noProof/>
         </w:rPr>
-        <w:instrText xml:space="preserve"> PAGEREF _Toc409788295 \h </w:instrText>
+        <w:instrText xml:space="preserve"> PAGEREF _Toc411366713 \h </w:instrText>
       </w:r>
       <w:r>
         <w:rPr>
@@ -1069,7 +955,7 @@
         <w:rPr>
           <w:noProof/>
         </w:rPr>
-        <w:t>3</w:t>
+        <w:t>7</w:t>
       </w:r>
       <w:r>
         <w:rPr>
@@ -1123,7 +1009,7 @@
         <w:rPr>
           <w:noProof/>
         </w:rPr>
-        <w:instrText xml:space="preserve"> PAGEREF _Toc409788296 \h </w:instrText>
+        <w:instrText xml:space="preserve"> PAGEREF _Toc411366714 \h </w:instrText>
       </w:r>
       <w:r>
         <w:rPr>
@@ -1140,7 +1026,7 @@
         <w:rPr>
           <w:noProof/>
         </w:rPr>
-        <w:t>3</w:t>
+        <w:t>9</w:t>
       </w:r>
       <w:r>
         <w:rPr>
@@ -1194,7 +1080,7 @@
         <w:rPr>
           <w:noProof/>
         </w:rPr>
-        <w:instrText xml:space="preserve"> PAGEREF _Toc409788297 \h </w:instrText>
+        <w:instrText xml:space="preserve"> PAGEREF _Toc411366715 \h </w:instrText>
       </w:r>
       <w:r>
         <w:rPr>
@@ -1211,7 +1097,7 @@
         <w:rPr>
           <w:noProof/>
         </w:rPr>
-        <w:t>3</w:t>
+        <w:t>11</w:t>
       </w:r>
       <w:r>
         <w:rPr>
@@ -1265,7 +1151,7 @@
         <w:rPr>
           <w:noProof/>
         </w:rPr>
-        <w:instrText xml:space="preserve"> PAGEREF _Toc409788298 \h </w:instrText>
+        <w:instrText xml:space="preserve"> PAGEREF _Toc411366716 \h </w:instrText>
       </w:r>
       <w:r>
         <w:rPr>
@@ -1282,7 +1168,7 @@
         <w:rPr>
           <w:noProof/>
         </w:rPr>
-        <w:t>3</w:t>
+        <w:t>11</w:t>
       </w:r>
       <w:r>
         <w:rPr>
@@ -1336,7 +1222,7 @@
         <w:rPr>
           <w:noProof/>
         </w:rPr>
-        <w:instrText xml:space="preserve"> PAGEREF _Toc409788299 \h </w:instrText>
+        <w:instrText xml:space="preserve"> PAGEREF _Toc411366717 \h </w:instrText>
       </w:r>
       <w:r>
         <w:rPr>
@@ -1353,7 +1239,7 @@
         <w:rPr>
           <w:noProof/>
         </w:rPr>
-        <w:t>3</w:t>
+        <w:t>11</w:t>
       </w:r>
       <w:r>
         <w:rPr>
@@ -1364,7 +1250,7 @@
     </w:p>
     <w:p>
       <w:pPr>
-        <w:pStyle w:val="Verzeichnis1"/>
+        <w:pStyle w:val="Verzeichnis3"/>
         <w:rPr>
           <w:rFonts w:asciiTheme="minorHAnsi" w:eastAsiaTheme="minorEastAsia" w:hAnsiTheme="minorHAnsi" w:cstheme="minorBidi"/>
           <w:noProof/>
@@ -1375,7 +1261,7 @@
         <w:rPr>
           <w:noProof/>
         </w:rPr>
-        <w:t>6</w:t>
+        <w:t>5.2.1</w:t>
       </w:r>
       <w:r>
         <w:rPr>
@@ -1389,7 +1275,7 @@
         <w:rPr>
           <w:noProof/>
         </w:rPr>
-        <w:t>Bewertung der Varianten  (Tabelle)</w:t>
+        <w:t>Variante A: Mobile Lösung mit normalen Elementen</w:t>
       </w:r>
       <w:r>
         <w:rPr>
@@ -1407,7 +1293,7 @@
         <w:rPr>
           <w:noProof/>
         </w:rPr>
-        <w:instrText xml:space="preserve"> PAGEREF _Toc409788300 \h </w:instrText>
+        <w:instrText xml:space="preserve"> PAGEREF _Toc411366718 \h </w:instrText>
       </w:r>
       <w:r>
         <w:rPr>
@@ -1424,7 +1310,7 @@
         <w:rPr>
           <w:noProof/>
         </w:rPr>
-        <w:t>3</w:t>
+        <w:t>11</w:t>
       </w:r>
       <w:r>
         <w:rPr>
@@ -1435,7 +1321,7 @@
     </w:p>
     <w:p>
       <w:pPr>
-        <w:pStyle w:val="Verzeichnis1"/>
+        <w:pStyle w:val="Verzeichnis3"/>
         <w:rPr>
           <w:rFonts w:asciiTheme="minorHAnsi" w:eastAsiaTheme="minorEastAsia" w:hAnsiTheme="minorHAnsi" w:cstheme="minorBidi"/>
           <w:noProof/>
@@ -1446,7 +1332,7 @@
         <w:rPr>
           <w:noProof/>
         </w:rPr>
-        <w:t>7</w:t>
+        <w:t>5.2.2</w:t>
       </w:r>
       <w:r>
         <w:rPr>
@@ -1460,7 +1346,7 @@
         <w:rPr>
           <w:noProof/>
         </w:rPr>
-        <w:t>Lösungsbeschreibung</w:t>
+        <w:t>Variante B: Mobile Lösung mit chemischen Elementen</w:t>
       </w:r>
       <w:r>
         <w:rPr>
@@ -1478,7 +1364,7 @@
         <w:rPr>
           <w:noProof/>
         </w:rPr>
-        <w:instrText xml:space="preserve"> PAGEREF _Toc409788301 \h </w:instrText>
+        <w:instrText xml:space="preserve"> PAGEREF _Toc411366719 \h </w:instrText>
       </w:r>
       <w:r>
         <w:rPr>
@@ -1495,7 +1381,7 @@
         <w:rPr>
           <w:noProof/>
         </w:rPr>
-        <w:t>4</w:t>
+        <w:t>12</w:t>
       </w:r>
       <w:r>
         <w:rPr>
@@ -1506,36 +1392,39 @@
     </w:p>
     <w:p>
       <w:pPr>
-        <w:pStyle w:val="Verzeichnis1"/>
+        <w:pStyle w:val="Verzeichnis3"/>
         <w:rPr>
           <w:rFonts w:asciiTheme="minorHAnsi" w:eastAsiaTheme="minorEastAsia" w:hAnsiTheme="minorHAnsi" w:cstheme="minorBidi"/>
           <w:noProof/>
-          <w:lang w:eastAsia="de-CH"/>
-        </w:rPr>
-      </w:pPr>
-      <w:r>
-        <w:rPr>
-          <w:noProof/>
-        </w:rPr>
-        <w:t>8</w:t>
+          <w:lang w:val="fr-CH" w:eastAsia="de-CH"/>
+        </w:rPr>
+      </w:pPr>
+      <w:r>
+        <w:rPr>
+          <w:noProof/>
+          <w:lang w:val="fr-CH"/>
+        </w:rPr>
+        <w:t>5.2.3</w:t>
       </w:r>
       <w:r>
         <w:rPr>
           <w:rFonts w:asciiTheme="minorHAnsi" w:eastAsiaTheme="minorEastAsia" w:hAnsiTheme="minorHAnsi" w:cstheme="minorBidi"/>
           <w:noProof/>
-          <w:lang w:eastAsia="de-CH"/>
+          <w:lang w:val="fr-CH" w:eastAsia="de-CH"/>
         </w:rPr>
         <w:tab/>
       </w:r>
       <w:r>
         <w:rPr>
           <w:noProof/>
-        </w:rPr>
-        <w:t>Projektplanung</w:t>
-      </w:r>
-      <w:r>
-        <w:rPr>
-          <w:noProof/>
+          <w:lang w:val="fr-CH"/>
+        </w:rPr>
+        <w:t>Variante C: Native mobile Lösung</w:t>
+      </w:r>
+      <w:r>
+        <w:rPr>
+          <w:noProof/>
+          <w:lang w:val="fr-CH"/>
         </w:rPr>
         <w:tab/>
       </w:r>
@@ -1548,8 +1437,9 @@
       <w:r>
         <w:rPr>
           <w:noProof/>
-        </w:rPr>
-        <w:instrText xml:space="preserve"> PAGEREF _Toc409788302 \h </w:instrText>
+          <w:lang w:val="fr-CH"/>
+        </w:rPr>
+        <w:instrText xml:space="preserve"> PAGEREF _Toc411366720 \h </w:instrText>
       </w:r>
       <w:r>
         <w:rPr>
@@ -1565,8 +1455,9 @@
       <w:r>
         <w:rPr>
           <w:noProof/>
-        </w:rPr>
-        <w:t>4</w:t>
+          <w:lang w:val="fr-CH"/>
+        </w:rPr>
+        <w:t>13</w:t>
       </w:r>
       <w:r>
         <w:rPr>
@@ -1588,7 +1479,7 @@
         <w:rPr>
           <w:noProof/>
         </w:rPr>
-        <w:t>9</w:t>
+        <w:t>6</w:t>
       </w:r>
       <w:r>
         <w:rPr>
@@ -1602,7 +1493,7 @@
         <w:rPr>
           <w:noProof/>
         </w:rPr>
-        <w:t>Empfehlung</w:t>
+        <w:t>Bewertung der Varianten  (Tabelle)</w:t>
       </w:r>
       <w:r>
         <w:rPr>
@@ -1620,7 +1511,7 @@
         <w:rPr>
           <w:noProof/>
         </w:rPr>
-        <w:instrText xml:space="preserve"> PAGEREF _Toc409788303 \h </w:instrText>
+        <w:instrText xml:space="preserve"> PAGEREF _Toc411366721 \h </w:instrText>
       </w:r>
       <w:r>
         <w:rPr>
@@ -1637,7 +1528,7 @@
         <w:rPr>
           <w:noProof/>
         </w:rPr>
-        <w:t>4</w:t>
+        <w:t>14</w:t>
       </w:r>
       <w:r>
         <w:rPr>
@@ -1659,6 +1550,503 @@
         <w:rPr>
           <w:noProof/>
         </w:rPr>
+        <w:t>7</w:t>
+      </w:r>
+      <w:r>
+        <w:rPr>
+          <w:rFonts w:asciiTheme="minorHAnsi" w:eastAsiaTheme="minorEastAsia" w:hAnsiTheme="minorHAnsi" w:cstheme="minorBidi"/>
+          <w:noProof/>
+          <w:lang w:eastAsia="de-CH"/>
+        </w:rPr>
+        <w:tab/>
+      </w:r>
+      <w:r>
+        <w:rPr>
+          <w:noProof/>
+        </w:rPr>
+        <w:t>Lösungsbeschreibung</w:t>
+      </w:r>
+      <w:r>
+        <w:rPr>
+          <w:noProof/>
+        </w:rPr>
+        <w:tab/>
+      </w:r>
+      <w:r>
+        <w:rPr>
+          <w:noProof/>
+        </w:rPr>
+        <w:fldChar w:fldCharType="begin"/>
+      </w:r>
+      <w:r>
+        <w:rPr>
+          <w:noProof/>
+        </w:rPr>
+        <w:instrText xml:space="preserve"> PAGEREF _Toc411366722 \h </w:instrText>
+      </w:r>
+      <w:r>
+        <w:rPr>
+          <w:noProof/>
+        </w:rPr>
+      </w:r>
+      <w:r>
+        <w:rPr>
+          <w:noProof/>
+        </w:rPr>
+        <w:fldChar w:fldCharType="separate"/>
+      </w:r>
+      <w:r>
+        <w:rPr>
+          <w:noProof/>
+        </w:rPr>
+        <w:t>15</w:t>
+      </w:r>
+      <w:r>
+        <w:rPr>
+          <w:noProof/>
+        </w:rPr>
+        <w:fldChar w:fldCharType="end"/>
+      </w:r>
+    </w:p>
+    <w:p>
+      <w:pPr>
+        <w:pStyle w:val="Verzeichnis3"/>
+        <w:rPr>
+          <w:rFonts w:asciiTheme="minorHAnsi" w:eastAsiaTheme="minorEastAsia" w:hAnsiTheme="minorHAnsi" w:cstheme="minorBidi"/>
+          <w:noProof/>
+          <w:lang w:eastAsia="de-CH"/>
+        </w:rPr>
+      </w:pPr>
+      <w:r>
+        <w:rPr>
+          <w:noProof/>
+        </w:rPr>
+        <w:t>7.1.1</w:t>
+      </w:r>
+      <w:r>
+        <w:rPr>
+          <w:rFonts w:asciiTheme="minorHAnsi" w:eastAsiaTheme="minorEastAsia" w:hAnsiTheme="minorHAnsi" w:cstheme="minorBidi"/>
+          <w:noProof/>
+          <w:lang w:eastAsia="de-CH"/>
+        </w:rPr>
+        <w:tab/>
+      </w:r>
+      <w:r>
+        <w:rPr>
+          <w:noProof/>
+        </w:rPr>
+        <w:t>Spielprinzip</w:t>
+      </w:r>
+      <w:r>
+        <w:rPr>
+          <w:noProof/>
+        </w:rPr>
+        <w:tab/>
+      </w:r>
+      <w:r>
+        <w:rPr>
+          <w:noProof/>
+        </w:rPr>
+        <w:fldChar w:fldCharType="begin"/>
+      </w:r>
+      <w:r>
+        <w:rPr>
+          <w:noProof/>
+        </w:rPr>
+        <w:instrText xml:space="preserve"> PAGEREF _Toc411366723 \h </w:instrText>
+      </w:r>
+      <w:r>
+        <w:rPr>
+          <w:noProof/>
+        </w:rPr>
+      </w:r>
+      <w:r>
+        <w:rPr>
+          <w:noProof/>
+        </w:rPr>
+        <w:fldChar w:fldCharType="separate"/>
+      </w:r>
+      <w:r>
+        <w:rPr>
+          <w:noProof/>
+        </w:rPr>
+        <w:t>15</w:t>
+      </w:r>
+      <w:r>
+        <w:rPr>
+          <w:noProof/>
+        </w:rPr>
+        <w:fldChar w:fldCharType="end"/>
+      </w:r>
+    </w:p>
+    <w:p>
+      <w:pPr>
+        <w:pStyle w:val="Verzeichnis3"/>
+        <w:rPr>
+          <w:rFonts w:asciiTheme="minorHAnsi" w:eastAsiaTheme="minorEastAsia" w:hAnsiTheme="minorHAnsi" w:cstheme="minorBidi"/>
+          <w:noProof/>
+          <w:lang w:eastAsia="de-CH"/>
+        </w:rPr>
+      </w:pPr>
+      <w:r>
+        <w:rPr>
+          <w:noProof/>
+        </w:rPr>
+        <w:t>7.1.2</w:t>
+      </w:r>
+      <w:r>
+        <w:rPr>
+          <w:rFonts w:asciiTheme="minorHAnsi" w:eastAsiaTheme="minorEastAsia" w:hAnsiTheme="minorHAnsi" w:cstheme="minorBidi"/>
+          <w:noProof/>
+          <w:lang w:eastAsia="de-CH"/>
+        </w:rPr>
+        <w:tab/>
+      </w:r>
+      <w:r>
+        <w:rPr>
+          <w:noProof/>
+        </w:rPr>
+        <w:t>Benutzeroberfläche</w:t>
+      </w:r>
+      <w:r>
+        <w:rPr>
+          <w:noProof/>
+        </w:rPr>
+        <w:tab/>
+      </w:r>
+      <w:r>
+        <w:rPr>
+          <w:noProof/>
+        </w:rPr>
+        <w:fldChar w:fldCharType="begin"/>
+      </w:r>
+      <w:r>
+        <w:rPr>
+          <w:noProof/>
+        </w:rPr>
+        <w:instrText xml:space="preserve"> PAGEREF _Toc411366724 \h </w:instrText>
+      </w:r>
+      <w:r>
+        <w:rPr>
+          <w:noProof/>
+        </w:rPr>
+      </w:r>
+      <w:r>
+        <w:rPr>
+          <w:noProof/>
+        </w:rPr>
+        <w:fldChar w:fldCharType="separate"/>
+      </w:r>
+      <w:r>
+        <w:rPr>
+          <w:noProof/>
+        </w:rPr>
+        <w:t>16</w:t>
+      </w:r>
+      <w:r>
+        <w:rPr>
+          <w:noProof/>
+        </w:rPr>
+        <w:fldChar w:fldCharType="end"/>
+      </w:r>
+    </w:p>
+    <w:p>
+      <w:pPr>
+        <w:pStyle w:val="Verzeichnis3"/>
+        <w:rPr>
+          <w:rFonts w:asciiTheme="minorHAnsi" w:eastAsiaTheme="minorEastAsia" w:hAnsiTheme="minorHAnsi" w:cstheme="minorBidi"/>
+          <w:noProof/>
+          <w:lang w:eastAsia="de-CH"/>
+        </w:rPr>
+      </w:pPr>
+      <w:r>
+        <w:rPr>
+          <w:noProof/>
+        </w:rPr>
+        <w:t>7.1.3</w:t>
+      </w:r>
+      <w:r>
+        <w:rPr>
+          <w:rFonts w:asciiTheme="minorHAnsi" w:eastAsiaTheme="minorEastAsia" w:hAnsiTheme="minorHAnsi" w:cstheme="minorBidi"/>
+          <w:noProof/>
+          <w:lang w:eastAsia="de-CH"/>
+        </w:rPr>
+        <w:tab/>
+      </w:r>
+      <w:r>
+        <w:rPr>
+          <w:noProof/>
+        </w:rPr>
+        <w:t>Anforderungsabdeckung</w:t>
+      </w:r>
+      <w:r>
+        <w:rPr>
+          <w:noProof/>
+        </w:rPr>
+        <w:tab/>
+      </w:r>
+      <w:r>
+        <w:rPr>
+          <w:noProof/>
+        </w:rPr>
+        <w:fldChar w:fldCharType="begin"/>
+      </w:r>
+      <w:r>
+        <w:rPr>
+          <w:noProof/>
+        </w:rPr>
+        <w:instrText xml:space="preserve"> PAGEREF _Toc411366725 \h </w:instrText>
+      </w:r>
+      <w:r>
+        <w:rPr>
+          <w:noProof/>
+        </w:rPr>
+      </w:r>
+      <w:r>
+        <w:rPr>
+          <w:noProof/>
+        </w:rPr>
+        <w:fldChar w:fldCharType="separate"/>
+      </w:r>
+      <w:r>
+        <w:rPr>
+          <w:noProof/>
+        </w:rPr>
+        <w:t>16</w:t>
+      </w:r>
+      <w:r>
+        <w:rPr>
+          <w:noProof/>
+        </w:rPr>
+        <w:fldChar w:fldCharType="end"/>
+      </w:r>
+    </w:p>
+    <w:p>
+      <w:pPr>
+        <w:pStyle w:val="Verzeichnis1"/>
+        <w:rPr>
+          <w:rFonts w:asciiTheme="minorHAnsi" w:eastAsiaTheme="minorEastAsia" w:hAnsiTheme="minorHAnsi" w:cstheme="minorBidi"/>
+          <w:noProof/>
+          <w:lang w:eastAsia="de-CH"/>
+        </w:rPr>
+      </w:pPr>
+      <w:r>
+        <w:rPr>
+          <w:noProof/>
+        </w:rPr>
+        <w:t>8</w:t>
+      </w:r>
+      <w:r>
+        <w:rPr>
+          <w:rFonts w:asciiTheme="minorHAnsi" w:eastAsiaTheme="minorEastAsia" w:hAnsiTheme="minorHAnsi" w:cstheme="minorBidi"/>
+          <w:noProof/>
+          <w:lang w:eastAsia="de-CH"/>
+        </w:rPr>
+        <w:tab/>
+      </w:r>
+      <w:r>
+        <w:rPr>
+          <w:noProof/>
+        </w:rPr>
+        <w:t>Projektplanung</w:t>
+      </w:r>
+      <w:r>
+        <w:rPr>
+          <w:noProof/>
+        </w:rPr>
+        <w:tab/>
+      </w:r>
+      <w:r>
+        <w:rPr>
+          <w:noProof/>
+        </w:rPr>
+        <w:fldChar w:fldCharType="begin"/>
+      </w:r>
+      <w:r>
+        <w:rPr>
+          <w:noProof/>
+        </w:rPr>
+        <w:instrText xml:space="preserve"> PAGEREF _Toc411366726 \h </w:instrText>
+      </w:r>
+      <w:r>
+        <w:rPr>
+          <w:noProof/>
+        </w:rPr>
+      </w:r>
+      <w:r>
+        <w:rPr>
+          <w:noProof/>
+        </w:rPr>
+        <w:fldChar w:fldCharType="separate"/>
+      </w:r>
+      <w:r>
+        <w:rPr>
+          <w:noProof/>
+        </w:rPr>
+        <w:t>17</w:t>
+      </w:r>
+      <w:r>
+        <w:rPr>
+          <w:noProof/>
+        </w:rPr>
+        <w:fldChar w:fldCharType="end"/>
+      </w:r>
+    </w:p>
+    <w:p>
+      <w:pPr>
+        <w:pStyle w:val="Verzeichnis3"/>
+        <w:rPr>
+          <w:rFonts w:asciiTheme="minorHAnsi" w:eastAsiaTheme="minorEastAsia" w:hAnsiTheme="minorHAnsi" w:cstheme="minorBidi"/>
+          <w:noProof/>
+          <w:lang w:eastAsia="de-CH"/>
+        </w:rPr>
+      </w:pPr>
+      <w:r>
+        <w:rPr>
+          <w:noProof/>
+        </w:rPr>
+        <w:t>8.1.1</w:t>
+      </w:r>
+      <w:r>
+        <w:rPr>
+          <w:rFonts w:asciiTheme="minorHAnsi" w:eastAsiaTheme="minorEastAsia" w:hAnsiTheme="minorHAnsi" w:cstheme="minorBidi"/>
+          <w:noProof/>
+          <w:lang w:eastAsia="de-CH"/>
+        </w:rPr>
+        <w:tab/>
+      </w:r>
+      <w:r>
+        <w:rPr>
+          <w:noProof/>
+        </w:rPr>
+        <w:t>Beschreibung der Arbeitspakete</w:t>
+      </w:r>
+      <w:r>
+        <w:rPr>
+          <w:noProof/>
+        </w:rPr>
+        <w:tab/>
+      </w:r>
+      <w:r>
+        <w:rPr>
+          <w:noProof/>
+        </w:rPr>
+        <w:fldChar w:fldCharType="begin"/>
+      </w:r>
+      <w:r>
+        <w:rPr>
+          <w:noProof/>
+        </w:rPr>
+        <w:instrText xml:space="preserve"> PAGEREF _Toc411366727 \h </w:instrText>
+      </w:r>
+      <w:r>
+        <w:rPr>
+          <w:noProof/>
+        </w:rPr>
+      </w:r>
+      <w:r>
+        <w:rPr>
+          <w:noProof/>
+        </w:rPr>
+        <w:fldChar w:fldCharType="separate"/>
+      </w:r>
+      <w:r>
+        <w:rPr>
+          <w:noProof/>
+        </w:rPr>
+        <w:t>17</w:t>
+      </w:r>
+      <w:r>
+        <w:rPr>
+          <w:noProof/>
+        </w:rPr>
+        <w:fldChar w:fldCharType="end"/>
+      </w:r>
+    </w:p>
+    <w:p>
+      <w:pPr>
+        <w:pStyle w:val="Verzeichnis1"/>
+        <w:rPr>
+          <w:rFonts w:asciiTheme="minorHAnsi" w:eastAsiaTheme="minorEastAsia" w:hAnsiTheme="minorHAnsi" w:cstheme="minorBidi"/>
+          <w:noProof/>
+          <w:lang w:eastAsia="de-CH"/>
+        </w:rPr>
+      </w:pPr>
+      <w:r>
+        <w:rPr>
+          <w:noProof/>
+        </w:rPr>
+        <w:t>9</w:t>
+      </w:r>
+      <w:r>
+        <w:rPr>
+          <w:rFonts w:asciiTheme="minorHAnsi" w:eastAsiaTheme="minorEastAsia" w:hAnsiTheme="minorHAnsi" w:cstheme="minorBidi"/>
+          <w:noProof/>
+          <w:lang w:eastAsia="de-CH"/>
+        </w:rPr>
+        <w:tab/>
+      </w:r>
+      <w:r>
+        <w:rPr>
+          <w:noProof/>
+        </w:rPr>
+        <w:t>Empfehlung</w:t>
+      </w:r>
+      <w:r>
+        <w:rPr>
+          <w:noProof/>
+        </w:rPr>
+        <w:tab/>
+      </w:r>
+      <w:r>
+        <w:rPr>
+          <w:noProof/>
+        </w:rPr>
+        <w:fldChar w:fldCharType="begin"/>
+      </w:r>
+      <w:r>
+        <w:rPr>
+          <w:noProof/>
+        </w:rPr>
+        <w:instrText xml:space="preserve"> PAGEREF _Toc411366728 \h </w:instrText>
+      </w:r>
+      <w:r>
+        <w:rPr>
+          <w:noProof/>
+        </w:rPr>
+      </w:r>
+      <w:r>
+        <w:rPr>
+          <w:noProof/>
+        </w:rPr>
+        <w:fldChar w:fldCharType="separate"/>
+      </w:r>
+      <w:r>
+        <w:rPr>
+          <w:noProof/>
+        </w:rPr>
+        <w:t>19</w:t>
+      </w:r>
+      <w:r>
+        <w:rPr>
+          <w:noProof/>
+        </w:rPr>
+        <w:fldChar w:fldCharType="end"/>
+      </w:r>
+    </w:p>
+    <w:p>
+      <w:pPr>
+        <w:pStyle w:val="Verzeichnis1"/>
+        <w:rPr>
+          <w:rFonts w:asciiTheme="minorHAnsi" w:eastAsiaTheme="minorEastAsia" w:hAnsiTheme="minorHAnsi" w:cstheme="minorBidi"/>
+          <w:noProof/>
+          <w:lang w:eastAsia="de-CH"/>
+        </w:rPr>
+      </w:pPr>
+      <w:r>
+        <w:rPr>
+          <w:noProof/>
+        </w:rPr>
         <w:t>10</w:t>
       </w:r>
       <w:r>
@@ -1691,7 +2079,7 @@
         <w:rPr>
           <w:noProof/>
         </w:rPr>
-        <w:instrText xml:space="preserve"> PAGEREF _Toc409788304 \h </w:instrText>
+        <w:instrText xml:space="preserve"> PAGEREF _Toc411366729 \h </w:instrText>
       </w:r>
       <w:r>
         <w:rPr>
@@ -1708,7 +2096,7 @@
         <w:rPr>
           <w:noProof/>
         </w:rPr>
-        <w:t>4</w:t>
+        <w:t>19</w:t>
       </w:r>
       <w:r>
         <w:rPr>
@@ -1742,14 +2130,14 @@
       <w:r>
         <w:br w:type="page"/>
       </w:r>
-      <w:bookmarkStart w:id="0" w:name="_Toc350764388"/>
-      <w:bookmarkStart w:id="1" w:name="_Toc409788290"/>
+      <w:bookmarkStart w:id="1" w:name="_Toc350764388"/>
+      <w:bookmarkStart w:id="2" w:name="_Toc411366708"/>
       <w:r>
         <w:lastRenderedPageBreak/>
         <w:t>Situationsanalyse</w:t>
       </w:r>
-      <w:bookmarkEnd w:id="0"/>
       <w:bookmarkEnd w:id="1"/>
+      <w:bookmarkEnd w:id="2"/>
       <w:r>
         <w:t xml:space="preserve"> </w:t>
       </w:r>
@@ -1762,13 +2150,13 @@
           <w:numId w:val="11"/>
         </w:numPr>
       </w:pPr>
-      <w:bookmarkStart w:id="2" w:name="_Toc350764389"/>
-      <w:bookmarkStart w:id="3" w:name="_Toc409788291"/>
+      <w:bookmarkStart w:id="3" w:name="_Toc350764389"/>
+      <w:bookmarkStart w:id="4" w:name="_Toc411366709"/>
       <w:r>
         <w:t>Ausgangslage</w:t>
       </w:r>
-      <w:bookmarkEnd w:id="2"/>
       <w:bookmarkEnd w:id="3"/>
+      <w:bookmarkEnd w:id="4"/>
     </w:p>
     <w:p>
       <w:pPr>
@@ -1924,6 +2312,7 @@
       <w:pPr>
         <w:pStyle w:val="TextCDB"/>
         <w:rPr>
+          <w:color w:val="B2A1C7" w:themeColor="accent4" w:themeTint="99"/>
           <w:lang w:val="de-CH"/>
         </w:rPr>
       </w:pPr>
@@ -1942,41 +2331,18 @@
     </w:p>
     <w:p>
       <w:pPr>
-        <w:pStyle w:val="TextCDB"/>
+        <w:spacing w:line="240" w:lineRule="auto"/>
         <w:rPr>
           <w:color w:val="B2A1C7" w:themeColor="accent4" w:themeTint="99"/>
-          <w:lang w:val="de-CH"/>
+          <w:szCs w:val="22"/>
+          <w:lang w:eastAsia="de-DE"/>
         </w:rPr>
       </w:pPr>
       <w:r>
         <w:rPr>
           <w:color w:val="B2A1C7" w:themeColor="accent4" w:themeTint="99"/>
-          <w:lang w:val="de-CH"/>
-        </w:rPr>
-        <w:t>Beschreibung der IST-Situation</w:t>
-      </w:r>
-      <w:r>
-        <w:rPr>
-          <w:color w:val="B2A1C7" w:themeColor="accent4" w:themeTint="99"/>
-          <w:lang w:val="de-CH"/>
-        </w:rPr>
-        <w:t>. Wie sieht „die Welt“ heute aus. Eventuell eine Einleitung verfassen, damit der Leser weiss, um was es geht.</w:t>
-      </w:r>
-    </w:p>
-    <w:p>
-      <w:pPr>
-        <w:pStyle w:val="TextCDB"/>
-        <w:rPr>
-          <w:color w:val="B2A1C7" w:themeColor="accent4" w:themeTint="99"/>
-          <w:lang w:val="de-CH"/>
-        </w:rPr>
-      </w:pPr>
-      <w:r>
-        <w:rPr>
-          <w:color w:val="B2A1C7" w:themeColor="accent4" w:themeTint="99"/>
-          <w:lang w:val="de-CH"/>
-        </w:rPr>
-        <w:t>Für viele Projekte ist es dienlich, hier mit technischen Mengenangaben eine gute Vorstellung zu verschaffen.</w:t>
+        </w:rPr>
+        <w:br w:type="page"/>
       </w:r>
     </w:p>
     <w:p>
@@ -1987,14 +2353,14 @@
           <w:numId w:val="11"/>
         </w:numPr>
       </w:pPr>
-      <w:bookmarkStart w:id="4" w:name="_Toc350764390"/>
-      <w:bookmarkStart w:id="5" w:name="_Toc409788292"/>
+      <w:bookmarkStart w:id="5" w:name="_Toc350764390"/>
+      <w:bookmarkStart w:id="6" w:name="_Toc411366710"/>
       <w:r>
         <w:lastRenderedPageBreak/>
         <w:t>Stärken</w:t>
       </w:r>
-      <w:bookmarkEnd w:id="4"/>
       <w:bookmarkEnd w:id="5"/>
+      <w:bookmarkEnd w:id="6"/>
     </w:p>
     <w:p>
       <w:pPr>
@@ -2100,67 +2466,19 @@
     </w:p>
     <w:p>
       <w:pPr>
-        <w:pStyle w:val="TextCDB"/>
-        <w:rPr>
-          <w:color w:val="B2A1C7" w:themeColor="accent4" w:themeTint="99"/>
-          <w:lang w:val="de-CH"/>
-        </w:rPr>
-      </w:pPr>
-      <w:r>
-        <w:rPr>
-          <w:color w:val="B2A1C7" w:themeColor="accent4" w:themeTint="99"/>
-          <w:lang w:val="de-CH"/>
-        </w:rPr>
-        <w:t>Welches sind die guten Aspekte an der heutigen Situation. Wozu müssen wir Sorge tragen, welche Punkte dürfen durch die Erneuerungen in unserem Projekt nicht verloren gehen?</w:t>
-      </w:r>
-    </w:p>
-    <w:p>
-      <w:pPr>
-        <w:pStyle w:val="TextCDB"/>
-        <w:rPr>
-          <w:lang w:val="de-CH"/>
-        </w:rPr>
-      </w:pPr>
-    </w:p>
-    <w:p>
-      <w:pPr>
-        <w:pStyle w:val="TextCDB"/>
-        <w:rPr>
-          <w:lang w:val="de-CH"/>
-        </w:rPr>
-      </w:pPr>
-    </w:p>
-    <w:p>
-      <w:pPr>
-        <w:pStyle w:val="TextCDB"/>
-        <w:rPr>
-          <w:lang w:val="de-CH"/>
-        </w:rPr>
-      </w:pPr>
-    </w:p>
-    <w:p>
-      <w:pPr>
-        <w:pStyle w:val="TextCDB"/>
-        <w:rPr>
-          <w:lang w:val="de-CH"/>
-        </w:rPr>
-      </w:pPr>
-    </w:p>
-    <w:p>
-      <w:pPr>
         <w:pStyle w:val="berschrift2"/>
         <w:numPr>
           <w:ilvl w:val="1"/>
           <w:numId w:val="11"/>
         </w:numPr>
       </w:pPr>
-      <w:bookmarkStart w:id="6" w:name="_Toc350764391"/>
-      <w:bookmarkStart w:id="7" w:name="_Toc409788293"/>
+      <w:bookmarkStart w:id="7" w:name="_Toc350764391"/>
+      <w:bookmarkStart w:id="8" w:name="_Toc411366711"/>
       <w:r>
         <w:t>Schwächen</w:t>
       </w:r>
-      <w:bookmarkEnd w:id="6"/>
       <w:bookmarkEnd w:id="7"/>
+      <w:bookmarkEnd w:id="8"/>
       <w:r>
         <w:t xml:space="preserve"> </w:t>
       </w:r>
@@ -2338,9 +2656,6 @@
           <w:ilvl w:val="0"/>
           <w:numId w:val="19"/>
         </w:numPr>
-        <w:rPr>
-          <w:lang w:val="de-CH"/>
-        </w:rPr>
       </w:pPr>
       <w:r>
         <w:rPr>
@@ -2360,65 +2675,9 @@
         </w:rPr>
         <w:t xml:space="preserve"> hat.</w:t>
       </w:r>
-    </w:p>
-    <w:p>
-      <w:pPr>
-        <w:pStyle w:val="TextCDB"/>
-        <w:rPr>
-          <w:color w:val="B2A1C7" w:themeColor="accent4" w:themeTint="99"/>
-          <w:lang w:val="de-CH"/>
-        </w:rPr>
-      </w:pPr>
-      <w:r>
-        <w:rPr>
-          <w:color w:val="B2A1C7" w:themeColor="accent4" w:themeTint="99"/>
-          <w:lang w:val="de-CH"/>
-        </w:rPr>
-        <w:lastRenderedPageBreak/>
-        <w:t>Was genau sind die Schwachpunkte an der heutigen Situation? Was muss durch unser Projekt verbessert werden und warum?</w:t>
-      </w:r>
-      <w:r>
-        <w:rPr>
-          <w:color w:val="B2A1C7" w:themeColor="accent4" w:themeTint="99"/>
-          <w:lang w:val="de-CH"/>
-        </w:rPr>
-        <w:br/>
-        <w:t>Zählen Sie die Schwachpunkte auf und benennen Sie diese z.B. mit S1, S2,…).</w:t>
-      </w:r>
-    </w:p>
-    <w:p>
-      <w:pPr>
-        <w:pStyle w:val="TextCDB"/>
-        <w:rPr>
-          <w:color w:val="B2A1C7" w:themeColor="accent4" w:themeTint="99"/>
-          <w:lang w:val="de-CH"/>
-        </w:rPr>
-      </w:pPr>
-      <w:r>
-        <w:rPr>
-          <w:color w:val="B2A1C7" w:themeColor="accent4" w:themeTint="99"/>
-          <w:lang w:val="de-CH"/>
-        </w:rPr>
-        <w:t>Unter Umständen kann eine tabellarische Übersicht hier dienlich sein.</w:t>
-      </w:r>
-    </w:p>
-    <w:p>
-      <w:pPr>
-        <w:pStyle w:val="TextCDB"/>
-        <w:rPr>
-          <w:color w:val="B2A1C7" w:themeColor="accent4" w:themeTint="99"/>
-          <w:lang w:val="de-CH"/>
-        </w:rPr>
-      </w:pPr>
-    </w:p>
-    <w:p>
-      <w:pPr>
-        <w:spacing w:line="240" w:lineRule="auto"/>
-        <w:rPr>
-          <w:szCs w:val="22"/>
-          <w:lang w:eastAsia="de-DE"/>
-        </w:rPr>
-      </w:pPr>
+      <w:r>
+        <w:t xml:space="preserve"> </w:t>
+      </w:r>
       <w:r>
         <w:br w:type="page"/>
       </w:r>
@@ -2431,14 +2690,14 @@
           <w:numId w:val="11"/>
         </w:numPr>
       </w:pPr>
-      <w:bookmarkStart w:id="8" w:name="_Toc350764392"/>
-      <w:bookmarkStart w:id="9" w:name="_Toc409788294"/>
+      <w:bookmarkStart w:id="9" w:name="_Toc350764392"/>
+      <w:bookmarkStart w:id="10" w:name="_Toc411366712"/>
       <w:r>
         <w:lastRenderedPageBreak/>
         <w:t>Ziele</w:t>
       </w:r>
-      <w:bookmarkEnd w:id="8"/>
       <w:bookmarkEnd w:id="9"/>
+      <w:bookmarkEnd w:id="10"/>
     </w:p>
     <w:p>
       <w:pPr>
@@ -2474,11 +2733,11 @@
       <w:tblPr>
         <w:tblStyle w:val="Tabellenraster"/>
         <w:tblW w:w="0" w:type="auto"/>
-        <w:tblInd w:w="108" w:type="dxa"/>
+        <w:tblInd w:w="-5" w:type="dxa"/>
         <w:tblLook w:val="04A0" w:firstRow="1" w:lastRow="0" w:firstColumn="1" w:lastColumn="0" w:noHBand="0" w:noVBand="1"/>
       </w:tblPr>
       <w:tblGrid>
-        <w:gridCol w:w="595"/>
+        <w:gridCol w:w="708"/>
         <w:gridCol w:w="1293"/>
         <w:gridCol w:w="3387"/>
         <w:gridCol w:w="2460"/>
@@ -2487,7 +2746,7 @@
       <w:tr>
         <w:tc>
           <w:tcPr>
-            <w:tcW w:w="595" w:type="dxa"/>
+            <w:tcW w:w="708" w:type="dxa"/>
           </w:tcPr>
           <w:p>
             <w:pPr>
@@ -2509,7 +2768,7 @@
         </w:tc>
         <w:tc>
           <w:tcPr>
-            <w:tcW w:w="1307" w:type="dxa"/>
+            <w:tcW w:w="1293" w:type="dxa"/>
           </w:tcPr>
           <w:p>
             <w:pPr>
@@ -2531,7 +2790,7 @@
         </w:tc>
         <w:tc>
           <w:tcPr>
-            <w:tcW w:w="3503" w:type="dxa"/>
+            <w:tcW w:w="3387" w:type="dxa"/>
           </w:tcPr>
           <w:p>
             <w:pPr>
@@ -2552,7 +2811,7 @@
         </w:tc>
         <w:tc>
           <w:tcPr>
-            <w:tcW w:w="2533" w:type="dxa"/>
+            <w:tcW w:w="2460" w:type="dxa"/>
           </w:tcPr>
           <w:p>
             <w:pPr>
@@ -2573,7 +2832,7 @@
         </w:tc>
         <w:tc>
           <w:tcPr>
-            <w:tcW w:w="1241" w:type="dxa"/>
+            <w:tcW w:w="1218" w:type="dxa"/>
           </w:tcPr>
           <w:p>
             <w:pPr>
@@ -2596,7 +2855,7 @@
       <w:tr>
         <w:tc>
           <w:tcPr>
-            <w:tcW w:w="595" w:type="dxa"/>
+            <w:tcW w:w="708" w:type="dxa"/>
           </w:tcPr>
           <w:p>
             <w:pPr>
@@ -2618,7 +2877,7 @@
         </w:tc>
         <w:tc>
           <w:tcPr>
-            <w:tcW w:w="1307" w:type="dxa"/>
+            <w:tcW w:w="1293" w:type="dxa"/>
           </w:tcPr>
           <w:p>
             <w:pPr>
@@ -2638,7 +2897,7 @@
         </w:tc>
         <w:tc>
           <w:tcPr>
-            <w:tcW w:w="3503" w:type="dxa"/>
+            <w:tcW w:w="3387" w:type="dxa"/>
           </w:tcPr>
           <w:p>
             <w:pPr>
@@ -2657,7 +2916,7 @@
         </w:tc>
         <w:tc>
           <w:tcPr>
-            <w:tcW w:w="2533" w:type="dxa"/>
+            <w:tcW w:w="2460" w:type="dxa"/>
           </w:tcPr>
           <w:p>
             <w:pPr>
@@ -2676,7 +2935,7 @@
         </w:tc>
         <w:tc>
           <w:tcPr>
-            <w:tcW w:w="1241" w:type="dxa"/>
+            <w:tcW w:w="1218" w:type="dxa"/>
           </w:tcPr>
           <w:p>
             <w:pPr>
@@ -2697,7 +2956,7 @@
       <w:tr>
         <w:tc>
           <w:tcPr>
-            <w:tcW w:w="595" w:type="dxa"/>
+            <w:tcW w:w="708" w:type="dxa"/>
           </w:tcPr>
           <w:p>
             <w:pPr>
@@ -2719,7 +2978,7 @@
         </w:tc>
         <w:tc>
           <w:tcPr>
-            <w:tcW w:w="1307" w:type="dxa"/>
+            <w:tcW w:w="1293" w:type="dxa"/>
           </w:tcPr>
           <w:p>
             <w:pPr>
@@ -2739,7 +2998,7 @@
         </w:tc>
         <w:tc>
           <w:tcPr>
-            <w:tcW w:w="3503" w:type="dxa"/>
+            <w:tcW w:w="3387" w:type="dxa"/>
           </w:tcPr>
           <w:p>
             <w:pPr>
@@ -2758,7 +3017,7 @@
         </w:tc>
         <w:tc>
           <w:tcPr>
-            <w:tcW w:w="2533" w:type="dxa"/>
+            <w:tcW w:w="2460" w:type="dxa"/>
           </w:tcPr>
           <w:p>
             <w:pPr>
@@ -2777,7 +3036,7 @@
         </w:tc>
         <w:tc>
           <w:tcPr>
-            <w:tcW w:w="1241" w:type="dxa"/>
+            <w:tcW w:w="1218" w:type="dxa"/>
           </w:tcPr>
           <w:p>
             <w:pPr>
@@ -2807,6 +3066,21 @@
     </w:p>
     <w:p>
       <w:pPr>
+        <w:spacing w:line="240" w:lineRule="auto"/>
+        <w:rPr>
+          <w:b/>
+          <w:szCs w:val="22"/>
+        </w:rPr>
+      </w:pPr>
+      <w:r>
+        <w:rPr>
+          <w:b/>
+        </w:rPr>
+        <w:br w:type="page"/>
+      </w:r>
+    </w:p>
+    <w:p>
+      <w:pPr>
         <w:pStyle w:val="TextCDB"/>
         <w:rPr>
           <w:b/>
@@ -2818,6 +3092,7 @@
           <w:b/>
           <w:lang w:val="de-CH" w:eastAsia="de-CH"/>
         </w:rPr>
+        <w:lastRenderedPageBreak/>
         <w:t>Andere Ziele</w:t>
       </w:r>
     </w:p>
@@ -2825,11 +3100,11 @@
       <w:tblPr>
         <w:tblStyle w:val="Tabellenraster"/>
         <w:tblW w:w="0" w:type="auto"/>
-        <w:tblInd w:w="108" w:type="dxa"/>
+        <w:tblInd w:w="-5" w:type="dxa"/>
         <w:tblLook w:val="04A0" w:firstRow="1" w:lastRow="0" w:firstColumn="1" w:lastColumn="0" w:noHBand="0" w:noVBand="1"/>
       </w:tblPr>
       <w:tblGrid>
-        <w:gridCol w:w="595"/>
+        <w:gridCol w:w="708"/>
         <w:gridCol w:w="4420"/>
         <w:gridCol w:w="2717"/>
         <w:gridCol w:w="1221"/>
@@ -2837,7 +3112,7 @@
       <w:tr>
         <w:tc>
           <w:tcPr>
-            <w:tcW w:w="595" w:type="dxa"/>
+            <w:tcW w:w="708" w:type="dxa"/>
           </w:tcPr>
           <w:p>
             <w:pPr>
@@ -2859,7 +3134,7 @@
         </w:tc>
         <w:tc>
           <w:tcPr>
-            <w:tcW w:w="4551" w:type="dxa"/>
+            <w:tcW w:w="4420" w:type="dxa"/>
           </w:tcPr>
           <w:p>
             <w:pPr>
@@ -2880,7 +3155,7 @@
         </w:tc>
         <w:tc>
           <w:tcPr>
-            <w:tcW w:w="2792" w:type="dxa"/>
+            <w:tcW w:w="2717" w:type="dxa"/>
           </w:tcPr>
           <w:p>
             <w:pPr>
@@ -2901,7 +3176,7 @@
         </w:tc>
         <w:tc>
           <w:tcPr>
-            <w:tcW w:w="1241" w:type="dxa"/>
+            <w:tcW w:w="1221" w:type="dxa"/>
           </w:tcPr>
           <w:p>
             <w:pPr>
@@ -2924,7 +3199,7 @@
       <w:tr>
         <w:tc>
           <w:tcPr>
-            <w:tcW w:w="595" w:type="dxa"/>
+            <w:tcW w:w="708" w:type="dxa"/>
           </w:tcPr>
           <w:p>
             <w:pPr>
@@ -2946,7 +3221,7 @@
         </w:tc>
         <w:tc>
           <w:tcPr>
-            <w:tcW w:w="4551" w:type="dxa"/>
+            <w:tcW w:w="4420" w:type="dxa"/>
           </w:tcPr>
           <w:p>
             <w:pPr>
@@ -2965,7 +3240,7 @@
         </w:tc>
         <w:tc>
           <w:tcPr>
-            <w:tcW w:w="2792" w:type="dxa"/>
+            <w:tcW w:w="2717" w:type="dxa"/>
           </w:tcPr>
           <w:p>
             <w:pPr>
@@ -2984,7 +3259,7 @@
         </w:tc>
         <w:tc>
           <w:tcPr>
-            <w:tcW w:w="1241" w:type="dxa"/>
+            <w:tcW w:w="1221" w:type="dxa"/>
           </w:tcPr>
           <w:p>
             <w:pPr>
@@ -3005,7 +3280,7 @@
       <w:tr>
         <w:tc>
           <w:tcPr>
-            <w:tcW w:w="595" w:type="dxa"/>
+            <w:tcW w:w="708" w:type="dxa"/>
           </w:tcPr>
           <w:p>
             <w:pPr>
@@ -3027,7 +3302,7 @@
         </w:tc>
         <w:tc>
           <w:tcPr>
-            <w:tcW w:w="4551" w:type="dxa"/>
+            <w:tcW w:w="4420" w:type="dxa"/>
           </w:tcPr>
           <w:p>
             <w:pPr>
@@ -3046,7 +3321,7 @@
         </w:tc>
         <w:tc>
           <w:tcPr>
-            <w:tcW w:w="2792" w:type="dxa"/>
+            <w:tcW w:w="2717" w:type="dxa"/>
           </w:tcPr>
           <w:p>
             <w:pPr>
@@ -3065,7 +3340,7 @@
         </w:tc>
         <w:tc>
           <w:tcPr>
-            <w:tcW w:w="1241" w:type="dxa"/>
+            <w:tcW w:w="1221" w:type="dxa"/>
           </w:tcPr>
           <w:p>
             <w:pPr>
@@ -3086,7 +3361,7 @@
       <w:tr>
         <w:tc>
           <w:tcPr>
-            <w:tcW w:w="595" w:type="dxa"/>
+            <w:tcW w:w="708" w:type="dxa"/>
           </w:tcPr>
           <w:p>
             <w:pPr>
@@ -3108,7 +3383,7 @@
         </w:tc>
         <w:tc>
           <w:tcPr>
-            <w:tcW w:w="4551" w:type="dxa"/>
+            <w:tcW w:w="4420" w:type="dxa"/>
           </w:tcPr>
           <w:p>
             <w:pPr>
@@ -3127,7 +3402,7 @@
         </w:tc>
         <w:tc>
           <w:tcPr>
-            <w:tcW w:w="2792" w:type="dxa"/>
+            <w:tcW w:w="2717" w:type="dxa"/>
           </w:tcPr>
           <w:p>
             <w:pPr>
@@ -3146,7 +3421,7 @@
         </w:tc>
         <w:tc>
           <w:tcPr>
-            <w:tcW w:w="1241" w:type="dxa"/>
+            <w:tcW w:w="1221" w:type="dxa"/>
           </w:tcPr>
           <w:p>
             <w:pPr>
@@ -3167,7 +3442,7 @@
       <w:tr>
         <w:tc>
           <w:tcPr>
-            <w:tcW w:w="595" w:type="dxa"/>
+            <w:tcW w:w="708" w:type="dxa"/>
           </w:tcPr>
           <w:p>
             <w:pPr>
@@ -3189,7 +3464,7 @@
         </w:tc>
         <w:tc>
           <w:tcPr>
-            <w:tcW w:w="4551" w:type="dxa"/>
+            <w:tcW w:w="4420" w:type="dxa"/>
           </w:tcPr>
           <w:p>
             <w:pPr>
@@ -3208,7 +3483,7 @@
         </w:tc>
         <w:tc>
           <w:tcPr>
-            <w:tcW w:w="2792" w:type="dxa"/>
+            <w:tcW w:w="2717" w:type="dxa"/>
           </w:tcPr>
           <w:p>
             <w:pPr>
@@ -3227,7 +3502,7 @@
         </w:tc>
         <w:tc>
           <w:tcPr>
-            <w:tcW w:w="1241" w:type="dxa"/>
+            <w:tcW w:w="1221" w:type="dxa"/>
           </w:tcPr>
           <w:p>
             <w:pPr>
@@ -3248,7 +3523,7 @@
       <w:tr>
         <w:tc>
           <w:tcPr>
-            <w:tcW w:w="595" w:type="dxa"/>
+            <w:tcW w:w="708" w:type="dxa"/>
           </w:tcPr>
           <w:p>
             <w:pPr>
@@ -3270,7 +3545,7 @@
         </w:tc>
         <w:tc>
           <w:tcPr>
-            <w:tcW w:w="4551" w:type="dxa"/>
+            <w:tcW w:w="4420" w:type="dxa"/>
           </w:tcPr>
           <w:p>
             <w:pPr>
@@ -3289,7 +3564,7 @@
         </w:tc>
         <w:tc>
           <w:tcPr>
-            <w:tcW w:w="2792" w:type="dxa"/>
+            <w:tcW w:w="2717" w:type="dxa"/>
           </w:tcPr>
           <w:p>
             <w:pPr>
@@ -3308,7 +3583,7 @@
         </w:tc>
         <w:tc>
           <w:tcPr>
-            <w:tcW w:w="1241" w:type="dxa"/>
+            <w:tcW w:w="1221" w:type="dxa"/>
           </w:tcPr>
           <w:p>
             <w:pPr>
@@ -3329,7 +3604,7 @@
       <w:tr>
         <w:tc>
           <w:tcPr>
-            <w:tcW w:w="595" w:type="dxa"/>
+            <w:tcW w:w="708" w:type="dxa"/>
           </w:tcPr>
           <w:p>
             <w:pPr>
@@ -3351,7 +3626,7 @@
         </w:tc>
         <w:tc>
           <w:tcPr>
-            <w:tcW w:w="4551" w:type="dxa"/>
+            <w:tcW w:w="4420" w:type="dxa"/>
           </w:tcPr>
           <w:p>
             <w:pPr>
@@ -3364,20 +3639,13 @@
               <w:rPr>
                 <w:lang w:val="de-CH" w:eastAsia="de-CH"/>
               </w:rPr>
-              <w:t xml:space="preserve">Wir wollen am 17.02.2015 mit der Konzeptionsphase beginnen, welche am 3.3.2015 </w:t>
-            </w:r>
-            <w:r>
-              <w:rPr>
-                <w:lang w:val="de-CH" w:eastAsia="de-CH"/>
-              </w:rPr>
-              <w:lastRenderedPageBreak/>
-              <w:t>abgeschlossen werden soll, damit wir danach mit der Realisationsphase beginnen können.</w:t>
+              <w:t>Wir wollen am 17.02.2015 mit der Konzeptionsphase beginnen, welche am 3.3.2015 abgeschlossen werden soll, damit wir danach mit der Realisationsphase beginnen können.</w:t>
             </w:r>
           </w:p>
         </w:tc>
         <w:tc>
           <w:tcPr>
-            <w:tcW w:w="2792" w:type="dxa"/>
+            <w:tcW w:w="2717" w:type="dxa"/>
           </w:tcPr>
           <w:p>
             <w:pPr>
@@ -3390,21 +3658,13 @@
               <w:rPr>
                 <w:lang w:val="de-CH" w:eastAsia="de-CH"/>
               </w:rPr>
-              <w:lastRenderedPageBreak/>
-              <w:t xml:space="preserve">Das Ziel ist erreicht, wenn der Zeitrahmen </w:t>
-            </w:r>
-            <w:r>
-              <w:rPr>
-                <w:lang w:val="de-CH" w:eastAsia="de-CH"/>
-              </w:rPr>
-              <w:lastRenderedPageBreak/>
-              <w:t>eingehalten werden kann.</w:t>
+              <w:t>Das Ziel ist erreicht, wenn der Zeitrahmen eingehalten werden kann.</w:t>
             </w:r>
           </w:p>
         </w:tc>
         <w:tc>
           <w:tcPr>
-            <w:tcW w:w="1241" w:type="dxa"/>
+            <w:tcW w:w="1221" w:type="dxa"/>
           </w:tcPr>
           <w:p>
             <w:pPr>
@@ -3417,7 +3677,6 @@
               <w:rPr>
                 <w:lang w:val="de-CH" w:eastAsia="de-CH"/>
               </w:rPr>
-              <w:lastRenderedPageBreak/>
               <w:t>Muss</w:t>
             </w:r>
           </w:p>
@@ -3426,7 +3685,7 @@
       <w:tr>
         <w:tc>
           <w:tcPr>
-            <w:tcW w:w="595" w:type="dxa"/>
+            <w:tcW w:w="708" w:type="dxa"/>
           </w:tcPr>
           <w:p>
             <w:pPr>
@@ -3442,14 +3701,13 @@
                 <w:b/>
                 <w:lang w:val="de-CH" w:eastAsia="de-CH"/>
               </w:rPr>
-              <w:lastRenderedPageBreak/>
               <w:t>9</w:t>
             </w:r>
           </w:p>
         </w:tc>
         <w:tc>
           <w:tcPr>
-            <w:tcW w:w="4551" w:type="dxa"/>
+            <w:tcW w:w="4420" w:type="dxa"/>
           </w:tcPr>
           <w:p>
             <w:pPr>
@@ -3468,7 +3726,7 @@
         </w:tc>
         <w:tc>
           <w:tcPr>
-            <w:tcW w:w="2792" w:type="dxa"/>
+            <w:tcW w:w="2717" w:type="dxa"/>
           </w:tcPr>
           <w:p>
             <w:pPr>
@@ -3487,7 +3745,7 @@
         </w:tc>
         <w:tc>
           <w:tcPr>
-            <w:tcW w:w="1241" w:type="dxa"/>
+            <w:tcW w:w="1221" w:type="dxa"/>
           </w:tcPr>
           <w:p>
             <w:pPr>
@@ -3519,24 +3777,16 @@
       <w:pPr>
         <w:pStyle w:val="TextCDB"/>
         <w:rPr>
-          <w:color w:val="B2A1C7" w:themeColor="accent4" w:themeTint="99"/>
+          <w:b/>
           <w:lang w:val="de-CH" w:eastAsia="de-CH"/>
         </w:rPr>
       </w:pPr>
       <w:r>
         <w:rPr>
-          <w:color w:val="B2A1C7" w:themeColor="accent4" w:themeTint="99"/>
+          <w:b/>
           <w:lang w:val="de-CH" w:eastAsia="de-CH"/>
         </w:rPr>
-        <w:t>Formulieren Sie die Zielsetzungen für Ihr Projekt gem</w:t>
-      </w:r>
-      <w:bookmarkStart w:id="10" w:name="_Toc224380116"/>
-      <w:r>
-        <w:rPr>
-          <w:color w:val="B2A1C7" w:themeColor="accent4" w:themeTint="99"/>
-          <w:lang w:val="de-CH" w:eastAsia="de-CH"/>
-        </w:rPr>
-        <w:t>äss den Ausführungen auf AB 306.08.</w:t>
+        <w:t>Rahmenbedingungen</w:t>
       </w:r>
     </w:p>
     <w:p>
@@ -3548,27 +3798,63 @@
       </w:pPr>
       <w:r>
         <w:rPr>
-          <w:color w:val="B2A1C7" w:themeColor="accent4" w:themeTint="99"/>
           <w:lang w:val="de-CH" w:eastAsia="de-CH"/>
         </w:rPr>
-        <w:t>Ordnen Sie jedem Ziel einen oder mehrere Schwachpunkte zu, welche dadurch behoben oder entschärft werden.</w:t>
-      </w:r>
-    </w:p>
-    <w:bookmarkEnd w:id="10"/>
-    <w:p>
-      <w:pPr>
-        <w:pStyle w:val="TextCDB"/>
-        <w:rPr>
-          <w:color w:val="B2A1C7" w:themeColor="accent4" w:themeTint="99"/>
+        <w:t xml:space="preserve">Wir werden am 17. Februar mit der Konzeptionsphase des Projekts beginnen. </w:t>
+      </w:r>
+      <w:r>
+        <w:rPr>
           <w:lang w:val="de-CH" w:eastAsia="de-CH"/>
         </w:rPr>
-      </w:pPr>
-      <w:r>
-        <w:rPr>
-          <w:color w:val="B2A1C7" w:themeColor="accent4" w:themeTint="99"/>
+        <w:t xml:space="preserve">Diese wollen wir, während ca. 3 Wochen beenden. </w:t>
+      </w:r>
+      <w:r>
+        <w:rPr>
           <w:lang w:val="de-CH" w:eastAsia="de-CH"/>
         </w:rPr>
-        <w:t>Oftmals ergeben sich weitere, von Schwachpunkten unabhängige Ziele aus der Geschäftsstrategie oder der Geschäftsagenda der Stammorganisation. Führen Sie solche Ziele separat auf.</w:t>
+        <w:t>Sobald diese</w:t>
+      </w:r>
+      <w:r>
+        <w:rPr>
+          <w:lang w:val="de-CH" w:eastAsia="de-CH"/>
+        </w:rPr>
+        <w:t xml:space="preserve"> Phase</w:t>
+      </w:r>
+      <w:r>
+        <w:rPr>
+          <w:lang w:val="de-CH" w:eastAsia="de-CH"/>
+        </w:rPr>
+        <w:t xml:space="preserve"> beendet ist</w:t>
+      </w:r>
+      <w:r>
+        <w:rPr>
+          <w:lang w:val="de-CH" w:eastAsia="de-CH"/>
+        </w:rPr>
+        <w:t>,</w:t>
+      </w:r>
+      <w:r>
+        <w:rPr>
+          <w:lang w:val="de-CH" w:eastAsia="de-CH"/>
+        </w:rPr>
+        <w:t xml:space="preserve"> gilt es die Software zu realisieren. Für die Konzeptionsphase werden wir keine zusätzlichen Aufwände ausserhalb der Schulzeit verbuchen müssen, da die Zeit, die wir zur Verfügung gestellt bekommen vollkommen ausreicht. Die meiste Zeit werden wir uns also in der Gibb mit dem Projekt beschäftigen. Während der Realisierungsphase wird es von Nöten sein, ausserschulische Aufwände zu betreiben, welche meist Zuhause oder Unterwegs vollführt werden. Die Kommunikation</w:t>
+      </w:r>
+      <w:r>
+        <w:rPr>
+          <w:lang w:val="de-CH" w:eastAsia="de-CH"/>
+        </w:rPr>
+        <w:t xml:space="preserve"> und Organisation</w:t>
+      </w:r>
+      <w:r>
+        <w:rPr>
+          <w:lang w:val="de-CH" w:eastAsia="de-CH"/>
+        </w:rPr>
+        <w:t xml:space="preserve"> erfolgt dabei auf den heute gängigen Kommunikationsmitteln.</w:t>
+      </w:r>
+      <w:r>
+        <w:rPr>
+          <w:lang w:val="de-CH" w:eastAsia="de-CH"/>
+        </w:rPr>
+        <w:t xml:space="preserve"> Source Code und Dokumente werden auf GitHub verwaltet und zur Verfügung gestellt.</w:t>
       </w:r>
     </w:p>
     <w:p>
@@ -3579,217 +3865,53 @@
           <w:lang w:val="de-CH" w:eastAsia="de-CH"/>
         </w:rPr>
       </w:pPr>
+      <w:r>
+        <w:rPr>
+          <w:b/>
+          <w:lang w:val="de-CH" w:eastAsia="de-CH"/>
+        </w:rPr>
+        <w:t>Ab</w:t>
+      </w:r>
+      <w:r>
+        <w:rPr>
+          <w:b/>
+          <w:lang w:val="de-CH" w:eastAsia="de-CH"/>
+        </w:rPr>
+        <w:t>g</w:t>
+      </w:r>
+      <w:r>
+        <w:rPr>
+          <w:b/>
+          <w:lang w:val="de-CH" w:eastAsia="de-CH"/>
+        </w:rPr>
+        <w:t>renzung</w:t>
+      </w:r>
     </w:p>
     <w:p>
       <w:pPr>
         <w:pStyle w:val="TextCDB"/>
         <w:rPr>
-          <w:b/>
           <w:lang w:val="de-CH" w:eastAsia="de-CH"/>
         </w:rPr>
       </w:pPr>
       <w:r>
         <w:rPr>
-          <w:b/>
           <w:lang w:val="de-CH" w:eastAsia="de-CH"/>
         </w:rPr>
-        <w:t>Rahmenbedingungen</w:t>
-      </w:r>
-    </w:p>
-    <w:p>
-      <w:pPr>
-        <w:pStyle w:val="TextCDB"/>
+        <w:t xml:space="preserve">Wir wollen unser Projekt vorerst nicht zu Umfangreich gestalten. Das bedeutet, dass wir uns vorerst auf ca. 30 verfügbare Elemente beschränken werden. Wir wollen mit dem Projekt nicht unsere Grafikkünste ins Rampenlicht stellen, sondern uns geht es eher um das ausgefeilte Spielprinzip. Unser Vorhaben soll vorerst eine Basis für ein gutes Spiel bieten, welches man später mit </w:t>
+      </w:r>
+      <w:r>
         <w:rPr>
           <w:lang w:val="de-CH" w:eastAsia="de-CH"/>
         </w:rPr>
-      </w:pPr>
+        <w:t>zusätzlichen</w:t>
+      </w:r>
       <w:r>
         <w:rPr>
           <w:lang w:val="de-CH" w:eastAsia="de-CH"/>
         </w:rPr>
-        <w:t xml:space="preserve">Wir werden am 17. Februar mit der Konzeptionsphase des Projekts beginnen. </w:t>
-      </w:r>
-      <w:r>
-        <w:rPr>
-          <w:lang w:val="de-CH" w:eastAsia="de-CH"/>
-        </w:rPr>
-        <w:t xml:space="preserve">Diese wollen wir, während ca. 3 Wochen beenden. </w:t>
-      </w:r>
-      <w:r>
-        <w:rPr>
-          <w:lang w:val="de-CH" w:eastAsia="de-CH"/>
-        </w:rPr>
-        <w:t>Sobald diese</w:t>
-      </w:r>
-      <w:r>
-        <w:rPr>
-          <w:lang w:val="de-CH" w:eastAsia="de-CH"/>
-        </w:rPr>
-        <w:t xml:space="preserve"> Phase</w:t>
-      </w:r>
-      <w:r>
-        <w:rPr>
-          <w:lang w:val="de-CH" w:eastAsia="de-CH"/>
-        </w:rPr>
-        <w:t xml:space="preserve"> beendet ist</w:t>
-      </w:r>
-      <w:r>
-        <w:rPr>
-          <w:lang w:val="de-CH" w:eastAsia="de-CH"/>
-        </w:rPr>
-        <w:t>,</w:t>
-      </w:r>
-      <w:r>
-        <w:rPr>
-          <w:lang w:val="de-CH" w:eastAsia="de-CH"/>
-        </w:rPr>
-        <w:t xml:space="preserve"> gilt es die Software zu realisieren. Für die Konzeptionsphase werden wir keine zusätzlichen Aufwände ausserhalb der Schulzeit verbuchen müssen, da die Zeit, die wir zur Verfügung gestellt bekommen vollkommen ausreicht. Die meiste Zeit werden wir uns also in der Gibb mit dem Projekt beschäftigen. Während der Realisierungsphase wird es von Nöten sein, ausserschulische Aufwände zu betreiben, welche meist Zuhause oder Unterwegs vollführt werden. Die Kommunikation</w:t>
-      </w:r>
-      <w:r>
-        <w:rPr>
-          <w:lang w:val="de-CH" w:eastAsia="de-CH"/>
-        </w:rPr>
-        <w:t xml:space="preserve"> und Organisation</w:t>
-      </w:r>
-      <w:r>
-        <w:rPr>
-          <w:lang w:val="de-CH" w:eastAsia="de-CH"/>
-        </w:rPr>
-        <w:t xml:space="preserve"> erfolgt dabei auf den heute gängigen Kommunikationsmitteln.</w:t>
-      </w:r>
-      <w:r>
-        <w:rPr>
-          <w:lang w:val="de-CH" w:eastAsia="de-CH"/>
-        </w:rPr>
-        <w:t xml:space="preserve"> Source Code und Dokumente werden auf GitHub verwaltet und zur Verfügung gestellt.</w:t>
-      </w:r>
-    </w:p>
-    <w:p>
-      <w:pPr>
-        <w:pStyle w:val="TextCDB"/>
-        <w:rPr>
-          <w:color w:val="B2A1C7" w:themeColor="accent4" w:themeTint="99"/>
-          <w:lang w:val="de-CH" w:eastAsia="de-CH"/>
-        </w:rPr>
-      </w:pPr>
-      <w:r>
-        <w:rPr>
-          <w:color w:val="B2A1C7" w:themeColor="accent4" w:themeTint="99"/>
-          <w:lang w:val="de-CH" w:eastAsia="de-CH"/>
-        </w:rPr>
-        <w:t>Unter welchen Rahmenbedingungen läuft Ihr Projekt ab? Hier können zeitliche, räumliche, organisatorische und andere Faktoren genannt werden.</w:t>
-      </w:r>
-    </w:p>
-    <w:p>
-      <w:pPr>
-        <w:pStyle w:val="TextCDB"/>
-        <w:rPr>
-          <w:lang w:val="de-CH" w:eastAsia="de-CH"/>
-        </w:rPr>
-      </w:pPr>
-    </w:p>
-    <w:p>
-      <w:pPr>
-        <w:pStyle w:val="TextCDB"/>
-        <w:rPr>
-          <w:b/>
-          <w:lang w:val="de-CH" w:eastAsia="de-CH"/>
-        </w:rPr>
-      </w:pPr>
-      <w:r>
-        <w:rPr>
-          <w:b/>
-          <w:lang w:val="de-CH" w:eastAsia="de-CH"/>
-        </w:rPr>
-        <w:t>Ab</w:t>
-      </w:r>
-      <w:r>
-        <w:rPr>
-          <w:b/>
-          <w:lang w:val="de-CH" w:eastAsia="de-CH"/>
-        </w:rPr>
-        <w:t>g</w:t>
-      </w:r>
-      <w:r>
-        <w:rPr>
-          <w:b/>
-          <w:lang w:val="de-CH" w:eastAsia="de-CH"/>
-        </w:rPr>
-        <w:t>renzung</w:t>
-      </w:r>
-    </w:p>
-    <w:p>
-      <w:pPr>
-        <w:pStyle w:val="TextCDB"/>
-        <w:rPr>
-          <w:lang w:val="de-CH" w:eastAsia="de-CH"/>
-        </w:rPr>
-      </w:pPr>
-      <w:r>
-        <w:rPr>
-          <w:lang w:val="de-CH" w:eastAsia="de-CH"/>
-        </w:rPr>
-        <w:t xml:space="preserve">Wir wollen unser Projekt vorerst nicht zu Umfangreich gestalten. Das bedeutet, dass wir uns vorerst auf ca. 30 verfügbare Elemente beschränken werden. Wir wollen mit dem Projekt nicht unsere Grafikkünste ins Rampenlicht stellen, sondern uns geht es eher um das ausgefeilte Spielprinzip. Unser Vorhaben soll vorerst eine Basis für ein gutes Spiel bieten, welches man später mit </w:t>
-      </w:r>
-      <w:r>
-        <w:rPr>
-          <w:lang w:val="de-CH" w:eastAsia="de-CH"/>
-        </w:rPr>
-        <w:t>zusätzlichen</w:t>
-      </w:r>
-      <w:r>
-        <w:rPr>
-          <w:lang w:val="de-CH" w:eastAsia="de-CH"/>
-        </w:rPr>
         <w:t xml:space="preserve"> Elementen erweitern kann.</w:t>
       </w:r>
-    </w:p>
-    <w:p>
-      <w:pPr>
-        <w:pStyle w:val="TextCDB"/>
-        <w:rPr>
-          <w:color w:val="B2A1C7" w:themeColor="accent4" w:themeTint="99"/>
-          <w:lang w:val="de-CH" w:eastAsia="de-CH"/>
-        </w:rPr>
-      </w:pPr>
-      <w:r>
-        <w:rPr>
-          <w:color w:val="B2A1C7" w:themeColor="accent4" w:themeTint="99"/>
-          <w:lang w:val="de-CH" w:eastAsia="de-CH"/>
-        </w:rPr>
-        <w:t xml:space="preserve">Wo sind die Grenzen Ihres Projektes? Was alles wird durch Ihr Vorhaben expliztit </w:t>
-      </w:r>
-      <w:r>
-        <w:rPr>
-          <w:color w:val="B2A1C7" w:themeColor="accent4" w:themeTint="99"/>
-          <w:u w:val="single"/>
-          <w:lang w:val="de-CH" w:eastAsia="de-CH"/>
-        </w:rPr>
-        <w:t>nicht</w:t>
-      </w:r>
-      <w:r>
-        <w:rPr>
-          <w:color w:val="B2A1C7" w:themeColor="accent4" w:themeTint="99"/>
-          <w:lang w:val="de-CH" w:eastAsia="de-CH"/>
-        </w:rPr>
-        <w:t xml:space="preserve"> abgedeckt?</w:t>
-      </w:r>
-    </w:p>
-    <w:p>
-      <w:pPr>
-        <w:pStyle w:val="TextCDB"/>
-        <w:rPr>
-          <w:lang w:val="de-CH"/>
-        </w:rPr>
-      </w:pPr>
-    </w:p>
-    <w:p>
-      <w:pPr>
-        <w:pStyle w:val="TextCDB"/>
-        <w:rPr>
-          <w:lang w:val="de-CH"/>
-        </w:rPr>
-      </w:pPr>
     </w:p>
     <w:p>
       <w:pPr>
@@ -3807,12 +3929,13 @@
           <w:numId w:val="11"/>
         </w:numPr>
       </w:pPr>
-      <w:bookmarkStart w:id="11" w:name="_Toc409788295"/>
-      <w:bookmarkStart w:id="12" w:name="_Toc350764393"/>
-      <w:r>
+      <w:bookmarkStart w:id="11" w:name="_Toc350764393"/>
+      <w:bookmarkStart w:id="12" w:name="_Toc411366713"/>
+      <w:r>
+        <w:lastRenderedPageBreak/>
         <w:t>Liste der Stakeholder</w:t>
       </w:r>
-      <w:bookmarkEnd w:id="11"/>
+      <w:bookmarkEnd w:id="12"/>
     </w:p>
     <w:p>
       <w:pPr>
@@ -3875,57 +3998,13 @@
           <w:ilvl w:val="0"/>
           <w:numId w:val="21"/>
         </w:numPr>
+      </w:pPr>
+      <w:r>
         <w:rPr>
           <w:lang w:val="de-CH" w:eastAsia="de-CH"/>
         </w:rPr>
-      </w:pPr>
-      <w:r>
-        <w:rPr>
-          <w:lang w:val="de-CH" w:eastAsia="de-CH"/>
-        </w:rPr>
-        <w:lastRenderedPageBreak/>
         <w:t>Kunden aus den App-Stores</w:t>
       </w:r>
-    </w:p>
-    <w:p>
-      <w:pPr>
-        <w:pStyle w:val="TextCDB"/>
-        <w:rPr>
-          <w:color w:val="B2A1C7" w:themeColor="accent4" w:themeTint="99"/>
-          <w:lang w:val="de-CH" w:eastAsia="de-CH"/>
-        </w:rPr>
-      </w:pPr>
-      <w:r>
-        <w:rPr>
-          <w:color w:val="B2A1C7" w:themeColor="accent4" w:themeTint="99"/>
-          <w:lang w:val="de-CH" w:eastAsia="de-CH"/>
-        </w:rPr>
-        <w:t>Welche Personen und Gruppen sind von Ihrem Projekt direkt und indirekt betroffen? Wen müsste man über das Vorhaben auch noch alles informieren?</w:t>
-      </w:r>
-    </w:p>
-    <w:p>
-      <w:pPr>
-        <w:pStyle w:val="TextCDB"/>
-        <w:rPr>
-          <w:color w:val="B2A1C7" w:themeColor="accent4" w:themeTint="99"/>
-          <w:lang w:val="de-CH" w:eastAsia="de-CH"/>
-        </w:rPr>
-      </w:pPr>
-      <w:r>
-        <w:rPr>
-          <w:color w:val="B2A1C7" w:themeColor="accent4" w:themeTint="99"/>
-          <w:lang w:val="de-CH" w:eastAsia="de-CH"/>
-        </w:rPr>
-        <w:t>Erstellen Sie eine Liste und versuchen Sie, die einzelnen Personen und Gruppen zu kategorisieren (Geschäftsleitung der Stammorganisation, betroffene Abteilungen der Stammorganisation, Kunden, Aemter, etc.).</w:t>
-      </w:r>
-    </w:p>
-    <w:p>
-      <w:pPr>
-        <w:spacing w:line="240" w:lineRule="auto"/>
-        <w:rPr>
-          <w:szCs w:val="22"/>
-        </w:rPr>
-      </w:pPr>
       <w:r>
         <w:br w:type="page"/>
       </w:r>
@@ -3938,30 +4017,30 @@
           <w:numId w:val="11"/>
         </w:numPr>
       </w:pPr>
-      <w:bookmarkStart w:id="13" w:name="_Toc409788296"/>
+      <w:bookmarkStart w:id="13" w:name="_Toc411366714"/>
       <w:r>
         <w:lastRenderedPageBreak/>
         <w:t>Anforderungen</w:t>
       </w:r>
-      <w:bookmarkEnd w:id="12"/>
+      <w:bookmarkEnd w:id="11"/>
       <w:bookmarkEnd w:id="13"/>
     </w:p>
     <w:tbl>
       <w:tblPr>
         <w:tblStyle w:val="Tabellenraster"/>
         <w:tblW w:w="0" w:type="auto"/>
-        <w:tblInd w:w="108" w:type="dxa"/>
+        <w:tblInd w:w="-5" w:type="dxa"/>
         <w:tblLook w:val="04A0" w:firstRow="1" w:lastRow="0" w:firstColumn="1" w:lastColumn="0" w:noHBand="0" w:noVBand="1"/>
       </w:tblPr>
       <w:tblGrid>
-        <w:gridCol w:w="1534"/>
+        <w:gridCol w:w="1647"/>
         <w:gridCol w:w="683"/>
         <w:gridCol w:w="6736"/>
       </w:tblGrid>
       <w:tr>
         <w:tc>
           <w:tcPr>
-            <w:tcW w:w="1549" w:type="dxa"/>
+            <w:tcW w:w="1647" w:type="dxa"/>
           </w:tcPr>
           <w:p>
             <w:pPr>
@@ -3983,7 +4062,7 @@
         </w:tc>
         <w:tc>
           <w:tcPr>
-            <w:tcW w:w="685" w:type="dxa"/>
+            <w:tcW w:w="683" w:type="dxa"/>
           </w:tcPr>
           <w:p>
             <w:pPr>
@@ -4005,7 +4084,7 @@
         </w:tc>
         <w:tc>
           <w:tcPr>
-            <w:tcW w:w="6838" w:type="dxa"/>
+            <w:tcW w:w="6736" w:type="dxa"/>
           </w:tcPr>
           <w:p>
             <w:pPr>
@@ -4028,7 +4107,7 @@
       <w:tr>
         <w:tc>
           <w:tcPr>
-            <w:tcW w:w="1549" w:type="dxa"/>
+            <w:tcW w:w="1647" w:type="dxa"/>
           </w:tcPr>
           <w:p>
             <w:pPr>
@@ -4050,7 +4129,7 @@
         </w:tc>
         <w:tc>
           <w:tcPr>
-            <w:tcW w:w="685" w:type="dxa"/>
+            <w:tcW w:w="683" w:type="dxa"/>
           </w:tcPr>
           <w:p>
             <w:pPr>
@@ -4070,7 +4149,7 @@
         </w:tc>
         <w:tc>
           <w:tcPr>
-            <w:tcW w:w="6838" w:type="dxa"/>
+            <w:tcW w:w="6736" w:type="dxa"/>
           </w:tcPr>
           <w:p>
             <w:pPr>
@@ -4097,7 +4176,7 @@
       <w:tr>
         <w:tc>
           <w:tcPr>
-            <w:tcW w:w="1549" w:type="dxa"/>
+            <w:tcW w:w="1647" w:type="dxa"/>
           </w:tcPr>
           <w:p>
             <w:pPr>
@@ -4119,7 +4198,7 @@
         </w:tc>
         <w:tc>
           <w:tcPr>
-            <w:tcW w:w="685" w:type="dxa"/>
+            <w:tcW w:w="683" w:type="dxa"/>
           </w:tcPr>
           <w:p>
             <w:pPr>
@@ -4139,7 +4218,7 @@
         </w:tc>
         <w:tc>
           <w:tcPr>
-            <w:tcW w:w="6838" w:type="dxa"/>
+            <w:tcW w:w="6736" w:type="dxa"/>
           </w:tcPr>
           <w:p>
             <w:pPr>
@@ -4160,7 +4239,7 @@
       <w:tr>
         <w:tc>
           <w:tcPr>
-            <w:tcW w:w="1549" w:type="dxa"/>
+            <w:tcW w:w="1647" w:type="dxa"/>
           </w:tcPr>
           <w:p>
             <w:pPr>
@@ -4182,7 +4261,7 @@
         </w:tc>
         <w:tc>
           <w:tcPr>
-            <w:tcW w:w="685" w:type="dxa"/>
+            <w:tcW w:w="683" w:type="dxa"/>
           </w:tcPr>
           <w:p>
             <w:pPr>
@@ -4202,7 +4281,7 @@
         </w:tc>
         <w:tc>
           <w:tcPr>
-            <w:tcW w:w="6838" w:type="dxa"/>
+            <w:tcW w:w="6736" w:type="dxa"/>
           </w:tcPr>
           <w:p>
             <w:pPr>
@@ -4223,7 +4302,7 @@
       <w:tr>
         <w:tc>
           <w:tcPr>
-            <w:tcW w:w="1549" w:type="dxa"/>
+            <w:tcW w:w="1647" w:type="dxa"/>
           </w:tcPr>
           <w:p>
             <w:pPr>
@@ -4245,7 +4324,7 @@
         </w:tc>
         <w:tc>
           <w:tcPr>
-            <w:tcW w:w="685" w:type="dxa"/>
+            <w:tcW w:w="683" w:type="dxa"/>
           </w:tcPr>
           <w:p>
             <w:pPr>
@@ -4265,7 +4344,7 @@
         </w:tc>
         <w:tc>
           <w:tcPr>
-            <w:tcW w:w="6838" w:type="dxa"/>
+            <w:tcW w:w="6736" w:type="dxa"/>
           </w:tcPr>
           <w:p>
             <w:pPr>
@@ -4286,7 +4365,7 @@
       <w:tr>
         <w:tc>
           <w:tcPr>
-            <w:tcW w:w="1549" w:type="dxa"/>
+            <w:tcW w:w="1647" w:type="dxa"/>
           </w:tcPr>
           <w:p>
             <w:pPr>
@@ -4308,7 +4387,7 @@
         </w:tc>
         <w:tc>
           <w:tcPr>
-            <w:tcW w:w="685" w:type="dxa"/>
+            <w:tcW w:w="683" w:type="dxa"/>
           </w:tcPr>
           <w:p>
             <w:pPr>
@@ -4328,7 +4407,7 @@
         </w:tc>
         <w:tc>
           <w:tcPr>
-            <w:tcW w:w="6838" w:type="dxa"/>
+            <w:tcW w:w="6736" w:type="dxa"/>
           </w:tcPr>
           <w:p>
             <w:pPr>
@@ -4343,15 +4422,13 @@
               </w:rPr>
               <w:t>Als Spieler will ich gelegentlich mit Erfolgen belohnt werden, um Motivation, Spass und ein Erfolgsgefühl zu erlangen.</w:t>
             </w:r>
-            <w:bookmarkStart w:id="14" w:name="_GoBack"/>
-            <w:bookmarkEnd w:id="14"/>
           </w:p>
         </w:tc>
       </w:tr>
       <w:tr>
         <w:tc>
           <w:tcPr>
-            <w:tcW w:w="1549" w:type="dxa"/>
+            <w:tcW w:w="1647" w:type="dxa"/>
           </w:tcPr>
           <w:p>
             <w:pPr>
@@ -4373,7 +4450,7 @@
         </w:tc>
         <w:tc>
           <w:tcPr>
-            <w:tcW w:w="685" w:type="dxa"/>
+            <w:tcW w:w="683" w:type="dxa"/>
           </w:tcPr>
           <w:p>
             <w:pPr>
@@ -4393,7 +4470,7 @@
         </w:tc>
         <w:tc>
           <w:tcPr>
-            <w:tcW w:w="6838" w:type="dxa"/>
+            <w:tcW w:w="6736" w:type="dxa"/>
           </w:tcPr>
           <w:p>
             <w:pPr>
@@ -4414,7 +4491,7 @@
       <w:tr>
         <w:tc>
           <w:tcPr>
-            <w:tcW w:w="1549" w:type="dxa"/>
+            <w:tcW w:w="1647" w:type="dxa"/>
           </w:tcPr>
           <w:p>
             <w:pPr>
@@ -4436,7 +4513,7 @@
         </w:tc>
         <w:tc>
           <w:tcPr>
-            <w:tcW w:w="685" w:type="dxa"/>
+            <w:tcW w:w="683" w:type="dxa"/>
           </w:tcPr>
           <w:p>
             <w:pPr>
@@ -4456,7 +4533,7 @@
         </w:tc>
         <w:tc>
           <w:tcPr>
-            <w:tcW w:w="6838" w:type="dxa"/>
+            <w:tcW w:w="6736" w:type="dxa"/>
           </w:tcPr>
           <w:p>
             <w:pPr>
@@ -4489,7 +4566,7 @@
       <w:tr>
         <w:tc>
           <w:tcPr>
-            <w:tcW w:w="1549" w:type="dxa"/>
+            <w:tcW w:w="1647" w:type="dxa"/>
           </w:tcPr>
           <w:p>
             <w:pPr>
@@ -4511,7 +4588,7 @@
         </w:tc>
         <w:tc>
           <w:tcPr>
-            <w:tcW w:w="685" w:type="dxa"/>
+            <w:tcW w:w="683" w:type="dxa"/>
           </w:tcPr>
           <w:p>
             <w:pPr>
@@ -4531,7 +4608,7 @@
         </w:tc>
         <w:tc>
           <w:tcPr>
-            <w:tcW w:w="6838" w:type="dxa"/>
+            <w:tcW w:w="6736" w:type="dxa"/>
           </w:tcPr>
           <w:p>
             <w:pPr>
@@ -4558,7 +4635,7 @@
       <w:tr>
         <w:tc>
           <w:tcPr>
-            <w:tcW w:w="1549" w:type="dxa"/>
+            <w:tcW w:w="1647" w:type="dxa"/>
           </w:tcPr>
           <w:p>
             <w:pPr>
@@ -4580,7 +4657,7 @@
         </w:tc>
         <w:tc>
           <w:tcPr>
-            <w:tcW w:w="685" w:type="dxa"/>
+            <w:tcW w:w="683" w:type="dxa"/>
           </w:tcPr>
           <w:p>
             <w:pPr>
@@ -4606,7 +4683,7 @@
         </w:tc>
         <w:tc>
           <w:tcPr>
-            <w:tcW w:w="6838" w:type="dxa"/>
+            <w:tcW w:w="6736" w:type="dxa"/>
           </w:tcPr>
           <w:p>
             <w:pPr>
@@ -4627,7 +4704,7 @@
       <w:tr>
         <w:tc>
           <w:tcPr>
-            <w:tcW w:w="1549" w:type="dxa"/>
+            <w:tcW w:w="1647" w:type="dxa"/>
           </w:tcPr>
           <w:p>
             <w:pPr>
@@ -4649,7 +4726,7 @@
         </w:tc>
         <w:tc>
           <w:tcPr>
-            <w:tcW w:w="685" w:type="dxa"/>
+            <w:tcW w:w="683" w:type="dxa"/>
           </w:tcPr>
           <w:p>
             <w:pPr>
@@ -4669,7 +4746,7 @@
         </w:tc>
         <w:tc>
           <w:tcPr>
-            <w:tcW w:w="6838" w:type="dxa"/>
+            <w:tcW w:w="6736" w:type="dxa"/>
           </w:tcPr>
           <w:p>
             <w:pPr>
@@ -4690,7 +4767,7 @@
       <w:tr>
         <w:tc>
           <w:tcPr>
-            <w:tcW w:w="1549" w:type="dxa"/>
+            <w:tcW w:w="1647" w:type="dxa"/>
           </w:tcPr>
           <w:p>
             <w:pPr>
@@ -4719,7 +4796,7 @@
         </w:tc>
         <w:tc>
           <w:tcPr>
-            <w:tcW w:w="685" w:type="dxa"/>
+            <w:tcW w:w="683" w:type="dxa"/>
           </w:tcPr>
           <w:p>
             <w:pPr>
@@ -4739,7 +4816,7 @@
         </w:tc>
         <w:tc>
           <w:tcPr>
-            <w:tcW w:w="6838" w:type="dxa"/>
+            <w:tcW w:w="6736" w:type="dxa"/>
           </w:tcPr>
           <w:p>
             <w:pPr>
@@ -4760,7 +4837,7 @@
       <w:tr>
         <w:tc>
           <w:tcPr>
-            <w:tcW w:w="1549" w:type="dxa"/>
+            <w:tcW w:w="1647" w:type="dxa"/>
           </w:tcPr>
           <w:p>
             <w:pPr>
@@ -4789,7 +4866,7 @@
         </w:tc>
         <w:tc>
           <w:tcPr>
-            <w:tcW w:w="685" w:type="dxa"/>
+            <w:tcW w:w="683" w:type="dxa"/>
           </w:tcPr>
           <w:p>
             <w:pPr>
@@ -4809,7 +4886,7 @@
         </w:tc>
         <w:tc>
           <w:tcPr>
-            <w:tcW w:w="6838" w:type="dxa"/>
+            <w:tcW w:w="6736" w:type="dxa"/>
           </w:tcPr>
           <w:p>
             <w:pPr>
@@ -4836,7 +4913,7 @@
       <w:tr>
         <w:tc>
           <w:tcPr>
-            <w:tcW w:w="1549" w:type="dxa"/>
+            <w:tcW w:w="1647" w:type="dxa"/>
           </w:tcPr>
           <w:p>
             <w:pPr>
@@ -4858,7 +4935,7 @@
         </w:tc>
         <w:tc>
           <w:tcPr>
-            <w:tcW w:w="685" w:type="dxa"/>
+            <w:tcW w:w="683" w:type="dxa"/>
           </w:tcPr>
           <w:p>
             <w:pPr>
@@ -4878,7 +4955,7 @@
         </w:tc>
         <w:tc>
           <w:tcPr>
-            <w:tcW w:w="6838" w:type="dxa"/>
+            <w:tcW w:w="6736" w:type="dxa"/>
           </w:tcPr>
           <w:p>
             <w:pPr>
@@ -4917,7 +4994,7 @@
       <w:tr>
         <w:tc>
           <w:tcPr>
-            <w:tcW w:w="1549" w:type="dxa"/>
+            <w:tcW w:w="1647" w:type="dxa"/>
           </w:tcPr>
           <w:p>
             <w:pPr>
@@ -4939,7 +5016,7 @@
         </w:tc>
         <w:tc>
           <w:tcPr>
-            <w:tcW w:w="685" w:type="dxa"/>
+            <w:tcW w:w="683" w:type="dxa"/>
           </w:tcPr>
           <w:p>
             <w:pPr>
@@ -4959,7 +5036,7 @@
         </w:tc>
         <w:tc>
           <w:tcPr>
-            <w:tcW w:w="6838" w:type="dxa"/>
+            <w:tcW w:w="6736" w:type="dxa"/>
           </w:tcPr>
           <w:p>
             <w:pPr>
@@ -4986,7 +5063,7 @@
       <w:tr>
         <w:tc>
           <w:tcPr>
-            <w:tcW w:w="1549" w:type="dxa"/>
+            <w:tcW w:w="1647" w:type="dxa"/>
           </w:tcPr>
           <w:p>
             <w:pPr>
@@ -5008,7 +5085,7 @@
         </w:tc>
         <w:tc>
           <w:tcPr>
-            <w:tcW w:w="685" w:type="dxa"/>
+            <w:tcW w:w="683" w:type="dxa"/>
           </w:tcPr>
           <w:p>
             <w:pPr>
@@ -5028,7 +5105,7 @@
         </w:tc>
         <w:tc>
           <w:tcPr>
-            <w:tcW w:w="6838" w:type="dxa"/>
+            <w:tcW w:w="6736" w:type="dxa"/>
           </w:tcPr>
           <w:p>
             <w:pPr>
@@ -5055,79 +5132,12 @@
     </w:tbl>
     <w:p>
       <w:pPr>
-        <w:pStyle w:val="TextCDB"/>
-        <w:rPr>
-          <w:lang w:val="de-CH" w:eastAsia="de-CH"/>
-        </w:rPr>
-      </w:pPr>
-    </w:p>
-    <w:p>
-      <w:pPr>
-        <w:pStyle w:val="TextCDB"/>
-        <w:rPr>
-          <w:color w:val="B2A1C7" w:themeColor="accent4" w:themeTint="99"/>
-          <w:lang w:val="de-CH"/>
-        </w:rPr>
-      </w:pPr>
-      <w:r>
-        <w:rPr>
-          <w:color w:val="B2A1C7" w:themeColor="accent4" w:themeTint="99"/>
-          <w:lang w:val="de-CH"/>
-        </w:rPr>
-        <w:lastRenderedPageBreak/>
-        <w:t xml:space="preserve">Welche Anforderungen muss die neue Lösung erfüllen, damit die unter Punkt 2 genannten Ziele erreicht werden können? </w:t>
-      </w:r>
-      <w:r>
-        <w:rPr>
-          <w:color w:val="B2A1C7" w:themeColor="accent4" w:themeTint="99"/>
-          <w:lang w:val="de-CH"/>
-        </w:rPr>
-        <w:t xml:space="preserve">Benennen Sie die Anforderungen (A1, A2,…). </w:t>
-      </w:r>
-      <w:r>
-        <w:rPr>
-          <w:color w:val="B2A1C7" w:themeColor="accent4" w:themeTint="99"/>
-          <w:lang w:val="de-CH"/>
-        </w:rPr>
-        <w:t>Stellen Sie die Anforderungen am besten tabellarisch dar und geben Sie pro Anforderung an, welches/welche Ziele damit abgedeckt werden.</w:t>
-      </w:r>
-    </w:p>
-    <w:p>
-      <w:pPr>
-        <w:pStyle w:val="TextCDB"/>
-        <w:rPr>
-          <w:lang w:val="de-CH"/>
-        </w:rPr>
-      </w:pPr>
-      <w:r>
-        <w:rPr>
-          <w:color w:val="B2A1C7" w:themeColor="accent4" w:themeTint="99"/>
-          <w:lang w:val="de-CH"/>
-        </w:rPr>
-        <w:t>Jedes zu erreichende Ziel sollte mit mindestens einer Anforderung abgedeckt sein.</w:t>
-      </w:r>
-    </w:p>
-    <w:p>
-      <w:pPr>
-        <w:pStyle w:val="TextCDB"/>
-        <w:rPr>
-          <w:b/>
-          <w:i/>
-          <w:lang w:val="de-CH"/>
-        </w:rPr>
-      </w:pPr>
-    </w:p>
-    <w:p>
-      <w:pPr>
         <w:spacing w:line="240" w:lineRule="auto"/>
         <w:rPr>
           <w:szCs w:val="22"/>
           <w:lang w:eastAsia="de-DE"/>
         </w:rPr>
       </w:pPr>
-      <w:r>
-        <w:br w:type="page"/>
-      </w:r>
     </w:p>
     <w:p>
       <w:pPr>
@@ -5137,14 +5147,14 @@
           <w:numId w:val="11"/>
         </w:numPr>
       </w:pPr>
-      <w:bookmarkStart w:id="15" w:name="_Toc350764394"/>
-      <w:bookmarkStart w:id="16" w:name="_Toc409788297"/>
+      <w:bookmarkStart w:id="14" w:name="_Toc350764394"/>
+      <w:bookmarkStart w:id="15" w:name="_Toc411366715"/>
       <w:r>
         <w:lastRenderedPageBreak/>
         <w:t>Lösungsvarianten</w:t>
       </w:r>
+      <w:bookmarkEnd w:id="14"/>
       <w:bookmarkEnd w:id="15"/>
-      <w:bookmarkEnd w:id="16"/>
     </w:p>
     <w:p>
       <w:pPr>
@@ -5154,13 +5164,13 @@
           <w:numId w:val="11"/>
         </w:numPr>
       </w:pPr>
-      <w:bookmarkStart w:id="17" w:name="_Toc350764395"/>
-      <w:bookmarkStart w:id="18" w:name="_Toc409788298"/>
+      <w:bookmarkStart w:id="16" w:name="_Toc350764395"/>
+      <w:bookmarkStart w:id="17" w:name="_Toc411366716"/>
       <w:r>
         <w:t>Variantenübersicht</w:t>
       </w:r>
+      <w:bookmarkEnd w:id="16"/>
       <w:bookmarkEnd w:id="17"/>
-      <w:bookmarkEnd w:id="18"/>
     </w:p>
     <w:p>
       <w:pPr>
@@ -5236,115 +5246,32 @@
     </w:p>
     <w:p>
       <w:pPr>
-        <w:pStyle w:val="TextCDB"/>
-        <w:rPr>
-          <w:color w:val="B2A1C7" w:themeColor="accent4" w:themeTint="99"/>
-          <w:lang w:val="de-CH"/>
-        </w:rPr>
-      </w:pPr>
-      <w:r>
-        <w:rPr>
-          <w:color w:val="B2A1C7" w:themeColor="accent4" w:themeTint="99"/>
-          <w:lang w:val="de-CH"/>
-        </w:rPr>
-        <w:t>Bis hierher haben Sie sich viele Gedanke</w:t>
-      </w:r>
-    </w:p>
-    <w:p>
-      <w:pPr>
-        <w:pStyle w:val="TextCDB"/>
-        <w:rPr>
-          <w:color w:val="B2A1C7" w:themeColor="accent4" w:themeTint="99"/>
-          <w:lang w:val="de-CH"/>
-        </w:rPr>
-      </w:pPr>
-      <w:r>
-        <w:rPr>
-          <w:color w:val="B2A1C7" w:themeColor="accent4" w:themeTint="99"/>
-          <w:lang w:val="de-CH"/>
-        </w:rPr>
-        <w:t>n über das eigentliche Problem und die Anforderungen an seine Lösung gemacht.</w:t>
-      </w:r>
-    </w:p>
-    <w:p>
-      <w:pPr>
-        <w:pStyle w:val="TextCDB"/>
-        <w:rPr>
-          <w:color w:val="B2A1C7" w:themeColor="accent4" w:themeTint="99"/>
-          <w:lang w:val="de-CH"/>
-        </w:rPr>
-      </w:pPr>
-      <w:r>
-        <w:rPr>
-          <w:color w:val="B2A1C7" w:themeColor="accent4" w:themeTint="99"/>
-          <w:lang w:val="de-CH"/>
-        </w:rPr>
-        <w:t xml:space="preserve">Nun ist es wichtig, dass Sie sich von Ihrer (wahrscheinlich ja schon vorhandenen) Lösungsidee </w:t>
-      </w:r>
-      <w:r>
-        <w:rPr>
-          <w:color w:val="B2A1C7" w:themeColor="accent4" w:themeTint="99"/>
-          <w:lang w:val="de-CH"/>
-        </w:rPr>
-        <w:t>distanzieren, um andere Alternativen in Betracht ziehen zu können.</w:t>
-      </w:r>
-    </w:p>
-    <w:p>
-      <w:pPr>
-        <w:pStyle w:val="TextCDB"/>
-        <w:rPr>
-          <w:color w:val="B2A1C7" w:themeColor="accent4" w:themeTint="99"/>
-          <w:lang w:val="de-CH"/>
-        </w:rPr>
-      </w:pPr>
-      <w:r>
-        <w:rPr>
-          <w:color w:val="B2A1C7" w:themeColor="accent4" w:themeTint="99"/>
-          <w:lang w:val="de-CH"/>
-        </w:rPr>
-        <w:t>Lassen Sie Ihrer Phantasie einen Spielraum und überlegen Sie sich echte Varianten für eine Lösung der Aufgabestellung</w:t>
-      </w:r>
-      <w:r>
-        <w:rPr>
-          <w:color w:val="B2A1C7" w:themeColor="accent4" w:themeTint="99"/>
-          <w:lang w:val="de-CH"/>
-        </w:rPr>
-        <w:t>.</w:t>
-      </w:r>
-      <w:r>
-        <w:rPr>
-          <w:color w:val="B2A1C7" w:themeColor="accent4" w:themeTint="99"/>
-          <w:lang w:val="de-CH"/>
-        </w:rPr>
-        <w:t xml:space="preserve"> In der Regel lassen sich mindestens drei verschiedene Lösungsvarianten finden.</w:t>
-      </w:r>
-    </w:p>
-    <w:p>
-      <w:pPr>
         <w:pStyle w:val="berschrift2"/>
         <w:numPr>
           <w:ilvl w:val="1"/>
           <w:numId w:val="11"/>
         </w:numPr>
       </w:pPr>
-      <w:bookmarkStart w:id="19" w:name="_Toc350764396"/>
-      <w:bookmarkStart w:id="20" w:name="_Toc409788299"/>
+      <w:bookmarkStart w:id="18" w:name="_Toc350764396"/>
+      <w:bookmarkStart w:id="19" w:name="_Toc411366717"/>
       <w:r>
         <w:t>Beschreibung der Varianten</w:t>
       </w:r>
+      <w:bookmarkEnd w:id="18"/>
       <w:bookmarkEnd w:id="19"/>
-      <w:bookmarkEnd w:id="20"/>
     </w:p>
     <w:p>
       <w:pPr>
         <w:pStyle w:val="berschrift3"/>
       </w:pPr>
+      <w:bookmarkStart w:id="20" w:name="_Toc411366718"/>
       <w:r>
         <w:t>Variante A</w:t>
       </w:r>
       <w:r>
         <w:t>: Mobile Lösung mit normalen Elementen</w:t>
       </w:r>
+      <w:bookmarkEnd w:id="20"/>
     </w:p>
     <w:p>
       <w:pPr>
@@ -5507,12 +5434,12 @@
       </w:pPr>
       <w:r>
         <w:rPr>
-          <w:lang w:val="de-CH"/>
-        </w:rPr>
-        <w:lastRenderedPageBreak/>
+          <w:noProof/>
+          <w:lang w:val="de-CH" w:eastAsia="de-CH"/>
+        </w:rPr>
         <w:drawing>
-          <wp:inline distT="0" distB="0" distL="0" distR="0" wp14:anchorId="76B70DBF" wp14:editId="4B18CAC2">
-            <wp:extent cx="5784798" cy="3823455"/>
+          <wp:inline distT="0" distB="0" distL="0" distR="0" wp14:anchorId="76B70DBF" wp14:editId="68D9DFD5">
+            <wp:extent cx="5784215" cy="2632710"/>
             <wp:effectExtent l="0" t="0" r="83185" b="0"/>
             <wp:docPr id="2" name="Diagramm 2"/>
             <wp:cNvGraphicFramePr/>
@@ -5527,11 +5454,26 @@
     </w:p>
     <w:p>
       <w:pPr>
+        <w:spacing w:line="240" w:lineRule="auto"/>
+        <w:rPr>
+          <w:szCs w:val="22"/>
+          <w:lang w:eastAsia="de-DE"/>
+        </w:rPr>
+      </w:pPr>
+      <w:r>
+        <w:br w:type="page"/>
+      </w:r>
+    </w:p>
+    <w:p>
+      <w:pPr>
         <w:pStyle w:val="berschrift3"/>
       </w:pPr>
-      <w:r>
+      <w:bookmarkStart w:id="21" w:name="_Toc411366719"/>
+      <w:r>
+        <w:lastRenderedPageBreak/>
         <w:t>Variante B: Mobile Lösung mit chemischen Elementen</w:t>
       </w:r>
+      <w:bookmarkEnd w:id="21"/>
     </w:p>
     <w:p>
       <w:pPr>
@@ -5685,90 +5627,19 @@
     </w:p>
     <w:p>
       <w:pPr>
-        <w:pStyle w:val="TextCDB"/>
-        <w:rPr>
-          <w:lang w:val="de-CH"/>
-        </w:rPr>
-      </w:pPr>
-    </w:p>
-    <w:p>
-      <w:pPr>
-        <w:pStyle w:val="TextCDB"/>
-        <w:rPr>
-          <w:lang w:val="de-CH"/>
-        </w:rPr>
-      </w:pPr>
-    </w:p>
-    <w:p>
-      <w:pPr>
-        <w:pStyle w:val="TextCDB"/>
-        <w:rPr>
-          <w:lang w:val="de-CH"/>
-        </w:rPr>
-      </w:pPr>
-    </w:p>
-    <w:p>
-      <w:pPr>
-        <w:pStyle w:val="TextCDB"/>
-        <w:rPr>
-          <w:lang w:val="de-CH"/>
-        </w:rPr>
-      </w:pPr>
-    </w:p>
-    <w:p>
-      <w:pPr>
-        <w:pStyle w:val="TextCDB"/>
-        <w:rPr>
-          <w:lang w:val="de-CH"/>
-        </w:rPr>
-      </w:pPr>
-    </w:p>
-    <w:p>
-      <w:pPr>
-        <w:pStyle w:val="TextCDB"/>
-        <w:rPr>
-          <w:lang w:val="de-CH"/>
-        </w:rPr>
-      </w:pPr>
-    </w:p>
-    <w:p>
-      <w:pPr>
-        <w:pStyle w:val="TextCDB"/>
-        <w:rPr>
-          <w:lang w:val="de-CH"/>
-        </w:rPr>
-      </w:pPr>
-    </w:p>
-    <w:p>
-      <w:pPr>
-        <w:pStyle w:val="TextCDB"/>
-        <w:rPr>
-          <w:lang w:val="de-CH"/>
-        </w:rPr>
-      </w:pPr>
-    </w:p>
-    <w:p>
-      <w:pPr>
-        <w:pStyle w:val="TextCDB"/>
-        <w:rPr>
-          <w:lang w:val="de-CH"/>
-        </w:rPr>
-      </w:pPr>
-    </w:p>
-    <w:p>
-      <w:pPr>
         <w:pStyle w:val="berschrift3"/>
         <w:rPr>
           <w:lang w:val="fr-CH"/>
         </w:rPr>
       </w:pPr>
+      <w:bookmarkStart w:id="22" w:name="_Toc411366720"/>
       <w:r>
         <w:rPr>
           <w:lang w:val="fr-CH"/>
         </w:rPr>
-        <w:lastRenderedPageBreak/>
         <w:t>Variante C: Native mobile Lösung</w:t>
       </w:r>
+      <w:bookmarkEnd w:id="22"/>
     </w:p>
     <w:p>
       <w:pPr>
@@ -5970,11 +5841,12 @@
       </w:pPr>
       <w:r>
         <w:rPr>
-          <w:lang w:val="de-CH"/>
+          <w:noProof/>
+          <w:lang w:val="de-CH" w:eastAsia="de-CH"/>
         </w:rPr>
         <w:drawing>
-          <wp:inline distT="0" distB="0" distL="0" distR="0" wp14:anchorId="4151D222" wp14:editId="2AFD6F3B">
-            <wp:extent cx="5760085" cy="3698875"/>
+          <wp:inline distT="0" distB="0" distL="0" distR="0" wp14:anchorId="4151D222" wp14:editId="6238B643">
+            <wp:extent cx="5760085" cy="2327275"/>
             <wp:effectExtent l="0" t="0" r="88265" b="0"/>
             <wp:docPr id="4" name="Diagramm 4"/>
             <wp:cNvGraphicFramePr/>
@@ -5989,76 +5861,15 @@
     </w:p>
     <w:p>
       <w:pPr>
-        <w:pStyle w:val="TextCDB"/>
-        <w:rPr>
-          <w:color w:val="B2A1C7" w:themeColor="accent4" w:themeTint="99"/>
-          <w:lang w:val="de-CH"/>
-        </w:rPr>
-      </w:pPr>
-      <w:r>
-        <w:rPr>
-          <w:color w:val="B2A1C7" w:themeColor="accent4" w:themeTint="99"/>
-          <w:lang w:val="de-CH"/>
-        </w:rPr>
-        <w:t>Beschreiben Sie hier die gefundenen Lösungsvarianten so genau, dass auch eine aussenstehende Person mit wenig technischem Sachverständnis den weiter unten gefällten Entscheid nachvollziehen kann.</w:t>
-      </w:r>
-    </w:p>
-    <w:p>
-      <w:pPr>
-        <w:pStyle w:val="TextCDB"/>
-        <w:rPr>
-          <w:color w:val="B2A1C7" w:themeColor="accent4" w:themeTint="99"/>
-          <w:lang w:val="de-CH"/>
-        </w:rPr>
-      </w:pPr>
-    </w:p>
-    <w:p>
-      <w:pPr>
-        <w:pStyle w:val="TextCDB"/>
-        <w:rPr>
-          <w:lang w:val="de-CH"/>
-        </w:rPr>
-      </w:pPr>
-    </w:p>
-    <w:p>
-      <w:pPr>
-        <w:pStyle w:val="TextCDB"/>
-        <w:rPr>
-          <w:lang w:val="de-CH"/>
-        </w:rPr>
-      </w:pPr>
-    </w:p>
-    <w:p>
-      <w:pPr>
-        <w:pStyle w:val="TextCDB"/>
-        <w:rPr>
-          <w:lang w:val="de-CH"/>
-        </w:rPr>
-      </w:pPr>
-    </w:p>
-    <w:p>
-      <w:pPr>
-        <w:pStyle w:val="TextCDB"/>
-        <w:rPr>
-          <w:lang w:val="de-CH"/>
-        </w:rPr>
-      </w:pPr>
-    </w:p>
-    <w:p>
-      <w:pPr>
-        <w:pStyle w:val="TextCDB"/>
-        <w:rPr>
-          <w:lang w:val="de-CH"/>
-        </w:rPr>
-      </w:pPr>
-    </w:p>
-    <w:p>
-      <w:pPr>
-        <w:pStyle w:val="TextCDB"/>
-        <w:rPr>
-          <w:lang w:val="de-CH"/>
-        </w:rPr>
-      </w:pPr>
+        <w:spacing w:line="240" w:lineRule="auto"/>
+        <w:rPr>
+          <w:szCs w:val="22"/>
+          <w:lang w:eastAsia="de-DE"/>
+        </w:rPr>
+      </w:pPr>
+      <w:r>
+        <w:br w:type="page"/>
+      </w:r>
     </w:p>
     <w:p>
       <w:pPr>
@@ -6068,19 +5879,20 @@
           <w:numId w:val="11"/>
         </w:numPr>
       </w:pPr>
-      <w:bookmarkStart w:id="21" w:name="_Toc350764397"/>
-      <w:bookmarkStart w:id="22" w:name="_Toc409788300"/>
-      <w:r>
+      <w:bookmarkStart w:id="23" w:name="_Toc350764397"/>
+      <w:bookmarkStart w:id="24" w:name="_Toc411366721"/>
+      <w:r>
+        <w:lastRenderedPageBreak/>
         <w:t>Bewertung der Varianten</w:t>
       </w:r>
-      <w:bookmarkEnd w:id="21"/>
+      <w:bookmarkEnd w:id="23"/>
       <w:r>
         <w:t xml:space="preserve"> </w:t>
       </w:r>
       <w:r>
         <w:t xml:space="preserve"> (Tabelle)</w:t>
       </w:r>
-      <w:bookmarkEnd w:id="22"/>
+      <w:bookmarkEnd w:id="24"/>
     </w:p>
     <w:p>
       <w:pPr>
@@ -6564,6 +6376,7 @@
       <w:pPr>
         <w:pStyle w:val="TextCDB"/>
         <w:rPr>
+          <w:color w:val="B2A1C7" w:themeColor="accent4" w:themeTint="99"/>
           <w:lang w:val="de-CH" w:eastAsia="de-CH"/>
         </w:rPr>
       </w:pPr>
@@ -6578,143 +6391,28 @@
           <w:lang w:val="de-CH" w:eastAsia="de-CH"/>
         </w:rPr>
         <w:t>Entscheidung auf die Variante A, weil sie den niedrigsten Zeitaufwand bietet, den grössten Unterhaltungsfaktor sowie, durch die Webtechnologien einfach und schnell realisierbar ist.</w:t>
+      </w:r>
+      <w:r>
+        <w:rPr>
+          <w:lang w:val="de-CH" w:eastAsia="de-CH"/>
+        </w:rPr>
+        <w:t xml:space="preserve"> Der Unterhaltungsfaktor ist bei Variante A grösser als bei Variante B, weil es mehr Spass macht, Elemente die man kennt zu kombinieren, anstatt völlig unbekannte chemische Elemente zu kombinieren.</w:t>
       </w:r>
     </w:p>
     <w:p>
       <w:pPr>
-        <w:pStyle w:val="TextCDB"/>
+        <w:spacing w:line="240" w:lineRule="auto"/>
         <w:rPr>
           <w:color w:val="B2A1C7" w:themeColor="accent4" w:themeTint="99"/>
-          <w:lang w:val="de-CH" w:eastAsia="de-CH"/>
+          <w:szCs w:val="22"/>
         </w:rPr>
       </w:pPr>
       <w:r>
         <w:rPr>
           <w:color w:val="B2A1C7" w:themeColor="accent4" w:themeTint="99"/>
-          <w:lang w:val="de-CH" w:eastAsia="de-CH"/>
-        </w:rPr>
-        <w:t xml:space="preserve">Führen Sie hier Ihren möglichst objektiven Variantenentscheid durch. Oft ist die Lösung, welche schon von Anfang an favorisiert wurde, nicht die beste. </w:t>
-      </w:r>
-      <w:r>
-        <w:rPr>
-          <w:color w:val="B2A1C7" w:themeColor="accent4" w:themeTint="99"/>
-          <w:lang w:val="de-CH" w:eastAsia="de-CH"/>
-        </w:rPr>
-        <w:br/>
-        <w:t>Einen nachvollziehbaren Entscheid erreicht man z.B. mit eine Tabelle, in welcher die einzelnen Varianten einer Liste von (gewichteten) Kriterien gegenübergestellt werden (siehe auch AB 306.08).</w:t>
-      </w:r>
-    </w:p>
-    <w:p>
-      <w:pPr>
-        <w:pStyle w:val="TextCDB"/>
-        <w:rPr>
-          <w:lang w:val="de-CH" w:eastAsia="de-CH"/>
-        </w:rPr>
-      </w:pPr>
-    </w:p>
-    <w:p>
-      <w:pPr>
-        <w:pStyle w:val="TextCDB"/>
-        <w:rPr>
-          <w:lang w:val="de-CH" w:eastAsia="de-CH"/>
-        </w:rPr>
-      </w:pPr>
-    </w:p>
-    <w:p>
-      <w:pPr>
-        <w:pStyle w:val="TextCDB"/>
-        <w:rPr>
-          <w:lang w:val="de-CH" w:eastAsia="de-CH"/>
-        </w:rPr>
-      </w:pPr>
-    </w:p>
-    <w:p>
-      <w:pPr>
-        <w:pStyle w:val="TextCDB"/>
-        <w:rPr>
-          <w:lang w:val="de-CH" w:eastAsia="de-CH"/>
-        </w:rPr>
-      </w:pPr>
-    </w:p>
-    <w:p>
-      <w:pPr>
-        <w:pStyle w:val="TextCDB"/>
-        <w:rPr>
-          <w:lang w:val="de-CH" w:eastAsia="de-CH"/>
-        </w:rPr>
-      </w:pPr>
-    </w:p>
-    <w:p>
-      <w:pPr>
-        <w:pStyle w:val="TextCDB"/>
-        <w:rPr>
-          <w:lang w:val="de-CH" w:eastAsia="de-CH"/>
-        </w:rPr>
-      </w:pPr>
-    </w:p>
-    <w:p>
-      <w:pPr>
-        <w:pStyle w:val="TextCDB"/>
-        <w:rPr>
-          <w:lang w:val="de-CH" w:eastAsia="de-CH"/>
-        </w:rPr>
-      </w:pPr>
-    </w:p>
-    <w:p>
-      <w:pPr>
-        <w:pStyle w:val="TextCDB"/>
-        <w:rPr>
-          <w:lang w:val="de-CH" w:eastAsia="de-CH"/>
-        </w:rPr>
-      </w:pPr>
-    </w:p>
-    <w:p>
-      <w:pPr>
-        <w:pStyle w:val="TextCDB"/>
-        <w:rPr>
-          <w:lang w:val="de-CH" w:eastAsia="de-CH"/>
-        </w:rPr>
-      </w:pPr>
-    </w:p>
-    <w:p>
-      <w:pPr>
-        <w:pStyle w:val="TextCDB"/>
-        <w:rPr>
-          <w:lang w:val="de-CH" w:eastAsia="de-CH"/>
-        </w:rPr>
-      </w:pPr>
-    </w:p>
-    <w:p>
-      <w:pPr>
-        <w:pStyle w:val="TextCDB"/>
-        <w:rPr>
-          <w:lang w:val="de-CH" w:eastAsia="de-CH"/>
-        </w:rPr>
-      </w:pPr>
-    </w:p>
-    <w:p>
-      <w:pPr>
-        <w:pStyle w:val="TextCDB"/>
-        <w:rPr>
-          <w:lang w:val="de-CH" w:eastAsia="de-CH"/>
-        </w:rPr>
-      </w:pPr>
-    </w:p>
-    <w:p>
-      <w:pPr>
-        <w:pStyle w:val="TextCDB"/>
-        <w:rPr>
-          <w:lang w:val="de-CH" w:eastAsia="de-CH"/>
-        </w:rPr>
-      </w:pPr>
-    </w:p>
-    <w:p>
-      <w:pPr>
-        <w:pStyle w:val="TextCDB"/>
-        <w:rPr>
-          <w:lang w:val="de-CH"/>
-        </w:rPr>
-      </w:pPr>
+        </w:rPr>
+        <w:br w:type="page"/>
+      </w:r>
     </w:p>
     <w:p>
       <w:pPr>
@@ -6724,14 +6422,14 @@
           <w:numId w:val="11"/>
         </w:numPr>
       </w:pPr>
-      <w:bookmarkStart w:id="23" w:name="_Toc350764398"/>
-      <w:bookmarkStart w:id="24" w:name="_Toc409788301"/>
+      <w:bookmarkStart w:id="25" w:name="_Toc350764398"/>
+      <w:bookmarkStart w:id="26" w:name="_Toc411366722"/>
       <w:r>
         <w:lastRenderedPageBreak/>
         <w:t>Lösungsbeschreibung</w:t>
       </w:r>
-      <w:bookmarkEnd w:id="23"/>
-      <w:bookmarkEnd w:id="24"/>
+      <w:bookmarkEnd w:id="25"/>
+      <w:bookmarkEnd w:id="26"/>
     </w:p>
     <w:p>
       <w:pPr>
@@ -6751,9 +6449,11 @@
       <w:pPr>
         <w:pStyle w:val="berschrift3"/>
       </w:pPr>
+      <w:bookmarkStart w:id="27" w:name="_Toc411366723"/>
       <w:r>
         <w:t>Spielprinzip</w:t>
       </w:r>
+      <w:bookmarkEnd w:id="27"/>
     </w:p>
     <w:p>
       <w:pPr>
@@ -6843,10 +6543,12 @@
       <w:pPr>
         <w:pStyle w:val="berschrift3"/>
       </w:pPr>
+      <w:bookmarkStart w:id="28" w:name="_Toc411366724"/>
       <w:r>
         <w:lastRenderedPageBreak/>
         <w:t>Benutzeroberfläche</w:t>
       </w:r>
+      <w:bookmarkEnd w:id="28"/>
     </w:p>
     <w:p>
       <w:pPr>
@@ -6945,9 +6647,11 @@
       <w:pPr>
         <w:pStyle w:val="berschrift3"/>
       </w:pPr>
+      <w:bookmarkStart w:id="29" w:name="_Toc411366725"/>
       <w:r>
         <w:t>Anforderungsabdeckung</w:t>
       </w:r>
+      <w:bookmarkEnd w:id="29"/>
     </w:p>
     <w:tbl>
       <w:tblPr>
@@ -7516,7 +7220,7 @@
               <w:rPr>
                 <w:lang w:val="de-CH" w:eastAsia="de-CH"/>
               </w:rPr>
-              <w:t>Vielleicht</w:t>
+              <w:t>Kann</w:t>
             </w:r>
           </w:p>
         </w:tc>
@@ -7602,7 +7306,7 @@
               <w:rPr>
                 <w:lang w:val="de-CH" w:eastAsia="de-CH"/>
               </w:rPr>
-              <w:t>Vielleicht</w:t>
+              <w:t>Kann</w:t>
             </w:r>
           </w:p>
         </w:tc>
@@ -7661,72 +7365,18 @@
     </w:p>
     <w:p>
       <w:pPr>
-        <w:pStyle w:val="TextCDB"/>
-        <w:rPr>
-          <w:color w:val="B2A1C7" w:themeColor="accent4" w:themeTint="99"/>
-          <w:lang w:val="de-CH"/>
-        </w:rPr>
-      </w:pPr>
-      <w:r>
-        <w:rPr>
-          <w:color w:val="B2A1C7" w:themeColor="accent4" w:themeTint="99"/>
-          <w:lang w:val="de-CH"/>
-        </w:rPr>
-        <w:lastRenderedPageBreak/>
-        <w:t>Beschreiben Sie nun die gefundene Lösungsvariante in allen ihren Details. Aus welchen Komponenten besteht die Lösung (evtl. System-Skizze einbauen).</w:t>
-      </w:r>
-      <w:r>
-        <w:rPr>
-          <w:color w:val="B2A1C7" w:themeColor="accent4" w:themeTint="99"/>
-          <w:lang w:val="de-CH"/>
-        </w:rPr>
-        <w:br/>
-        <w:t>Überprüfen Sie zum Schluss anhand einer Tabelle, ob durch die gewählte Lösung auch wirklich alle Anforder</w:t>
-      </w:r>
-    </w:p>
-    <w:p>
-      <w:pPr>
-        <w:pStyle w:val="TextCDB"/>
-        <w:rPr>
-          <w:lang w:val="de-CH"/>
-        </w:rPr>
-      </w:pPr>
-      <w:r>
-        <w:rPr>
-          <w:color w:val="B2A1C7" w:themeColor="accent4" w:themeTint="99"/>
-          <w:lang w:val="de-CH"/>
-        </w:rPr>
-        <w:t xml:space="preserve">ungen </w:t>
-      </w:r>
-      <w:r>
-        <w:rPr>
-          <w:color w:val="B2A1C7" w:themeColor="accent4" w:themeTint="99"/>
-          <w:lang w:val="de-CH"/>
-        </w:rPr>
-        <w:t>abdecken.</w:t>
-      </w:r>
-    </w:p>
-    <w:p>
-      <w:pPr>
-        <w:pStyle w:val="TextCDB"/>
-        <w:rPr>
-          <w:lang w:val="de-CH"/>
-        </w:rPr>
-      </w:pPr>
-    </w:p>
-    <w:p>
-      <w:pPr>
         <w:pStyle w:val="berschrift1"/>
         <w:numPr>
           <w:ilvl w:val="0"/>
           <w:numId w:val="11"/>
         </w:numPr>
       </w:pPr>
-      <w:bookmarkStart w:id="25" w:name="_Toc409788302"/>
-      <w:r>
+      <w:bookmarkStart w:id="30" w:name="_Toc411366726"/>
+      <w:r>
+        <w:lastRenderedPageBreak/>
         <w:t>Projektplanung</w:t>
       </w:r>
-      <w:bookmarkEnd w:id="25"/>
+      <w:bookmarkEnd w:id="30"/>
     </w:p>
     <w:p>
       <w:pPr>
@@ -7741,14 +7391,22 @@
         </w:rPr>
         <w:t>Der Zeitplan und eine Übersicht sind in dem separaten Gantt-Diagramm ersichtlich.</w:t>
       </w:r>
+      <w:r>
+        <w:rPr>
+          <w:lang w:val="de-CH" w:eastAsia="de-CH"/>
+        </w:rPr>
+        <w:t xml:space="preserve"> Bitte dazu das Excel-Dokument öffnen.</w:t>
+      </w:r>
     </w:p>
     <w:p>
       <w:pPr>
         <w:pStyle w:val="berschrift3"/>
       </w:pPr>
+      <w:bookmarkStart w:id="31" w:name="_Toc411366727"/>
       <w:r>
         <w:t>Beschreibung der Arbeitspakete</w:t>
       </w:r>
+      <w:bookmarkEnd w:id="31"/>
     </w:p>
     <w:p>
       <w:pPr>
@@ -7794,12 +7452,6 @@
         </w:rPr>
         <w:t>In diesem Arbeitspaket wird die Spiellogik genauestens und möglichst detailliert definiert. Es gilt mögliche Schwächen an dem bisherigen Konzept zu identifizieren und auszubauen. Es gilt ein frisches, neues Spielprinzip und Möglichkeiten, diese zu implementieren, zu finden.</w:t>
       </w:r>
-      <w:r>
-        <w:rPr>
-          <w:lang w:val="de-CH"/>
-        </w:rPr>
-        <w:t xml:space="preserve"> Ausserdem müssen Elemente definiert werden, die kombinierbar sind.</w:t>
-      </w:r>
     </w:p>
     <w:p>
       <w:pPr>
@@ -7814,7 +7466,14 @@
           <w:b/>
           <w:lang w:val="de-CH"/>
         </w:rPr>
-        <w:t>Ui Design</w:t>
+        <w:t>UI</w:t>
+      </w:r>
+      <w:r>
+        <w:rPr>
+          <w:b/>
+          <w:lang w:val="de-CH"/>
+        </w:rPr>
+        <w:t xml:space="preserve"> Design</w:t>
       </w:r>
     </w:p>
     <w:p>
@@ -7858,7 +7517,7 @@
         <w:rPr>
           <w:lang w:val="de-CH"/>
         </w:rPr>
-        <w:t>Es muss definiert werden, in welcher Form die Daten abgespeichert werden sollen. Soll eine Datenbank verwendet werden, und wenn ja welche Entitäten werden benötigt? Es muss auch definiert werden welche Datenbank verwendet werden kann.</w:t>
+        <w:t xml:space="preserve">Es muss definiert werden, in welcher Form die Daten abgespeichert werden sollen. Soll eine Datenbank verwendet werden, und wenn ja welche Entitäten werden benötigt? </w:t>
       </w:r>
     </w:p>
     <w:p>
@@ -7874,7 +7533,7 @@
           <w:b/>
           <w:lang w:val="de-CH"/>
         </w:rPr>
-        <w:t>Technologie Auswahl</w:t>
+        <w:t>Elemente und Kombinationen definieren</w:t>
       </w:r>
     </w:p>
     <w:p>
@@ -7888,31 +7547,67 @@
         <w:rPr>
           <w:lang w:val="de-CH"/>
         </w:rPr>
-        <w:t>Es muss eine Technologie bestimmt werden und genau beschrieben werden, welche Frameworks verwendet werden.</w:t>
+        <w:t>Es muss eine detaillierte h</w:t>
+      </w:r>
+      <w:r>
+        <w:rPr>
+          <w:lang w:val="de-CH"/>
+        </w:rPr>
+        <w:t>ierarchische Struktur von Elementen definiert werden. Ausserdem sollte eine Liste von Elementen angefertigt werden, mit zugehöriger Beschreibung. Die</w:t>
+      </w:r>
+      <w:r>
+        <w:rPr>
+          <w:lang w:val="de-CH"/>
+        </w:rPr>
+        <w:t xml:space="preserve"> Kombinationen sollten aus der h</w:t>
+      </w:r>
+      <w:r>
+        <w:rPr>
+          <w:lang w:val="de-CH"/>
+        </w:rPr>
+        <w:t>ierarchischen Struktur heraus ersichtlich sein. Möglicherweise gibt es auch eine übersichtlichere Variante der Darstellung. Am Ende sollte man eine Auswahl an ca. 30 Elementen haben, die wir dann auch in die Datenbanktabelle einfügen können.</w:t>
       </w:r>
     </w:p>
     <w:p>
       <w:pPr>
         <w:pStyle w:val="TextCDB"/>
         <w:rPr>
-          <w:lang w:val="de-CH"/>
-        </w:rPr>
-      </w:pPr>
+          <w:b/>
+          <w:lang w:val="de-CH"/>
+        </w:rPr>
+      </w:pPr>
+      <w:r>
+        <w:rPr>
+          <w:b/>
+          <w:lang w:val="de-CH"/>
+        </w:rPr>
+        <w:t>Technologie Auswahl</w:t>
+      </w:r>
     </w:p>
     <w:p>
       <w:pPr>
         <w:pStyle w:val="TextCDB"/>
         <w:rPr>
-          <w:i/>
-          <w:lang w:val="de-CH"/>
-        </w:rPr>
-      </w:pPr>
-      <w:r>
-        <w:rPr>
-          <w:i/>
-          <w:lang w:val="de-CH"/>
-        </w:rPr>
-        <w:t>Realisierungsphase</w:t>
+          <w:lang w:val="de-CH"/>
+        </w:rPr>
+      </w:pPr>
+      <w:r>
+        <w:rPr>
+          <w:lang w:val="de-CH"/>
+        </w:rPr>
+        <w:t>Es muss eine Technologie bestimmt werden und genau beschrieben werden, welche Frameworks verwendet werden.</w:t>
+      </w:r>
+      <w:r>
+        <w:rPr>
+          <w:lang w:val="de-CH"/>
+        </w:rPr>
+        <w:t xml:space="preserve"> </w:t>
+      </w:r>
+      <w:r>
+        <w:rPr>
+          <w:lang w:val="de-CH"/>
+        </w:rPr>
+        <w:t>Es muss auch definiert werden welches Datenbankmanagementsystem verwendet werden kann.</w:t>
       </w:r>
     </w:p>
     <w:p>
@@ -7923,36 +7618,542 @@
           <w:lang w:val="de-CH"/>
         </w:rPr>
       </w:pPr>
+      <w:r>
+        <w:rPr>
+          <w:b/>
+          <w:lang w:val="de-CH"/>
+        </w:rPr>
+        <w:t>Game Grundstruktur</w:t>
+      </w:r>
     </w:p>
     <w:p>
       <w:pPr>
         <w:pStyle w:val="TextCDB"/>
         <w:rPr>
-          <w:color w:val="B2A1C7" w:themeColor="accent4" w:themeTint="99"/>
-          <w:lang w:val="de-CH"/>
-        </w:rPr>
-      </w:pPr>
-      <w:r>
-        <w:rPr>
-          <w:color w:val="B2A1C7" w:themeColor="accent4" w:themeTint="99"/>
-          <w:lang w:val="de-CH"/>
-        </w:rPr>
-        <w:t>Erstellen Sie hier einen (vorerst noch groben) Zeitplan für die Durchführung des Projektes (mindestens Dauer und Abschluss der einzelnen Phasen sowie wichtigste Meilensteine).</w:t>
+          <w:lang w:val="de-CH"/>
+        </w:rPr>
+      </w:pPr>
+      <w:r>
+        <w:rPr>
+          <w:lang w:val="de-CH"/>
+        </w:rPr>
+        <w:t>Die Grundstruktur bzw. das Projekt sollte angelegt werden und eine Dateistruktur sollte existieren. Ausserdem kann man definieren wo man künftig die Eventbasierte Spiellogik ablegen möchte.</w:t>
       </w:r>
     </w:p>
     <w:p>
       <w:pPr>
         <w:pStyle w:val="TextCDB"/>
         <w:rPr>
-          <w:lang w:val="de-CH"/>
-        </w:rPr>
-      </w:pPr>
-      <w:r>
-        <w:rPr>
-          <w:color w:val="B2A1C7" w:themeColor="accent4" w:themeTint="99"/>
-          <w:lang w:val="de-CH"/>
-        </w:rPr>
-        <w:t>Verwenden Sie dazu eine Excel-Tabelle oder ein Gantt-Diagramm.</w:t>
+          <w:b/>
+          <w:lang w:val="de-CH"/>
+        </w:rPr>
+      </w:pPr>
+      <w:r>
+        <w:rPr>
+          <w:b/>
+          <w:lang w:val="de-CH"/>
+        </w:rPr>
+        <w:t>UI Grundstruktur</w:t>
+      </w:r>
+    </w:p>
+    <w:p>
+      <w:pPr>
+        <w:pStyle w:val="TextCDB"/>
+        <w:rPr>
+          <w:lang w:val="de-CH"/>
+        </w:rPr>
+      </w:pPr>
+      <w:r>
+        <w:rPr>
+          <w:lang w:val="de-CH"/>
+        </w:rPr>
+        <w:t>Hängt fest mit der Game Grundstruktur zusammen. Die grundlegenden Masken und Ansichten der Software sollten stehen, und grundlegende Aktionen sollten von der Gamelogik her steuerbar sein.</w:t>
+      </w:r>
+    </w:p>
+    <w:p>
+      <w:pPr>
+        <w:pStyle w:val="TextCDB"/>
+        <w:rPr>
+          <w:b/>
+          <w:lang w:val="de-CH"/>
+        </w:rPr>
+      </w:pPr>
+      <w:r>
+        <w:rPr>
+          <w:b/>
+          <w:lang w:val="de-CH"/>
+        </w:rPr>
+        <w:t>Daten Grundstruktur</w:t>
+      </w:r>
+    </w:p>
+    <w:p>
+      <w:pPr>
+        <w:pStyle w:val="TextCDB"/>
+        <w:rPr>
+          <w:lang w:val="de-CH"/>
+        </w:rPr>
+      </w:pPr>
+      <w:r>
+        <w:rPr>
+          <w:lang w:val="de-CH"/>
+        </w:rPr>
+        <w:t>Die verschiedenen Entitäten sollten in der Datenbank existieren und einige Testdaten, möglicherweise auch schon die Daten für die Elemente und Elementkombinationen enthalten. Der Datenzugriff von der Gamelogik her sollte gewährleistet sein und eine einfache Abfrage sollte auf dem UI ausgegeben werden können. Ein Datenbank-Diagramm wurde erstellt.</w:t>
+      </w:r>
+    </w:p>
+    <w:p>
+      <w:pPr>
+        <w:spacing w:line="240" w:lineRule="auto"/>
+        <w:rPr>
+          <w:szCs w:val="22"/>
+          <w:lang w:eastAsia="de-DE"/>
+        </w:rPr>
+      </w:pPr>
+      <w:r>
+        <w:br w:type="page"/>
+      </w:r>
+    </w:p>
+    <w:p>
+      <w:pPr>
+        <w:pStyle w:val="TextCDB"/>
+        <w:rPr>
+          <w:i/>
+          <w:lang w:val="de-CH"/>
+        </w:rPr>
+      </w:pPr>
+      <w:r>
+        <w:rPr>
+          <w:i/>
+          <w:lang w:val="de-CH"/>
+        </w:rPr>
+        <w:lastRenderedPageBreak/>
+        <w:t>Realisierungsphase</w:t>
+      </w:r>
+    </w:p>
+    <w:p>
+      <w:pPr>
+        <w:pStyle w:val="TextCDB"/>
+        <w:rPr>
+          <w:b/>
+          <w:lang w:val="de-CH"/>
+        </w:rPr>
+      </w:pPr>
+      <w:r>
+        <w:rPr>
+          <w:b/>
+          <w:lang w:val="de-CH"/>
+        </w:rPr>
+        <w:t>Gamelogik: Kombinieren von Elementen</w:t>
+      </w:r>
+    </w:p>
+    <w:p>
+      <w:pPr>
+        <w:pStyle w:val="TextCDB"/>
+        <w:rPr>
+          <w:lang w:val="de-CH"/>
+        </w:rPr>
+      </w:pPr>
+      <w:r>
+        <w:rPr>
+          <w:lang w:val="de-CH"/>
+        </w:rPr>
+        <w:t xml:space="preserve">Die Logik sowie die UI Aktionen für das Kombinieren von Elementen </w:t>
+      </w:r>
+      <w:r>
+        <w:rPr>
+          <w:lang w:val="de-CH"/>
+        </w:rPr>
+        <w:t>müssen</w:t>
+      </w:r>
+      <w:r>
+        <w:rPr>
+          <w:lang w:val="de-CH"/>
+        </w:rPr>
+        <w:t xml:space="preserve"> umgesetzt werden. Ein Element muss per Drag &amp; Drop verschoben werden können und sich mit einem anderen Element kombinieren, wenn es über dem anderen Element losgelassen wird. Aus den beiden Elementen entstehen zwei weitere, identische Elemente.</w:t>
+      </w:r>
+    </w:p>
+    <w:p>
+      <w:pPr>
+        <w:pStyle w:val="TextCDB"/>
+        <w:rPr>
+          <w:b/>
+          <w:lang w:val="de-CH"/>
+        </w:rPr>
+      </w:pPr>
+      <w:r>
+        <w:rPr>
+          <w:b/>
+          <w:lang w:val="de-CH"/>
+        </w:rPr>
+        <w:t>Gamelogik: Aufteilen von Elementen</w:t>
+      </w:r>
+    </w:p>
+    <w:p>
+      <w:pPr>
+        <w:pStyle w:val="TextCDB"/>
+        <w:rPr>
+          <w:lang w:val="de-CH"/>
+        </w:rPr>
+      </w:pPr>
+      <w:r>
+        <w:rPr>
+          <w:lang w:val="de-CH"/>
+        </w:rPr>
+        <w:t xml:space="preserve">Die Logik sowie die UI Aktionen für das Aufteilen von Elementen </w:t>
+      </w:r>
+      <w:r>
+        <w:rPr>
+          <w:lang w:val="de-CH"/>
+        </w:rPr>
+        <w:t>müssen</w:t>
+      </w:r>
+      <w:r>
+        <w:rPr>
+          <w:lang w:val="de-CH"/>
+        </w:rPr>
+        <w:t xml:space="preserve"> umgesetzt werden. Wenn eine lange Berührung auf ein Element stattfindet, muss es sich in ein zufällig ausgewähltes Eltern-Element verwandeln. Damit wird auch das Austauschen der Grundelemente umgesetzt.</w:t>
+      </w:r>
+    </w:p>
+    <w:p>
+      <w:pPr>
+        <w:pStyle w:val="TextCDB"/>
+        <w:rPr>
+          <w:b/>
+          <w:lang w:val="de-CH"/>
+        </w:rPr>
+      </w:pPr>
+      <w:r>
+        <w:rPr>
+          <w:b/>
+          <w:lang w:val="de-CH"/>
+        </w:rPr>
+        <w:t>Gamelogik: Energieleiste</w:t>
+      </w:r>
+    </w:p>
+    <w:p>
+      <w:pPr>
+        <w:pStyle w:val="TextCDB"/>
+        <w:rPr>
+          <w:lang w:val="de-CH"/>
+        </w:rPr>
+      </w:pPr>
+      <w:r>
+        <w:rPr>
+          <w:lang w:val="de-CH"/>
+        </w:rPr>
+        <w:t>Die Logik sowie das UI für die Energieleiste müssen umgesetzt werden. Bei bestimmten Aktionen muss die Energieleiste an Energie verlieren. (Welche genau, müssen noch definiert werden). Wenn die Energieleiste leer ist, ist das Spiel vorbei und der Benutzer erhält erneut, die zur Verfügung stehenden Grundelemente. Die zuvor erhaltenen Elemente bleiben jedoch in der Auflistung der Elemente vorhanden.</w:t>
+      </w:r>
+    </w:p>
+    <w:p>
+      <w:pPr>
+        <w:pStyle w:val="TextCDB"/>
+        <w:rPr>
+          <w:b/>
+          <w:lang w:val="de-CH"/>
+        </w:rPr>
+      </w:pPr>
+      <w:r>
+        <w:rPr>
+          <w:b/>
+          <w:lang w:val="de-CH"/>
+        </w:rPr>
+        <w:t>Gamelogik: Element</w:t>
+      </w:r>
+      <w:r>
+        <w:rPr>
+          <w:b/>
+          <w:lang w:val="de-CH"/>
+        </w:rPr>
+        <w:t xml:space="preserve"> L</w:t>
+      </w:r>
+      <w:r>
+        <w:rPr>
+          <w:b/>
+          <w:lang w:val="de-CH"/>
+        </w:rPr>
+        <w:t>iste</w:t>
+      </w:r>
+    </w:p>
+    <w:p>
+      <w:pPr>
+        <w:pStyle w:val="TextCDB"/>
+        <w:rPr>
+          <w:lang w:val="de-CH"/>
+        </w:rPr>
+      </w:pPr>
+      <w:r>
+        <w:rPr>
+          <w:lang w:val="de-CH"/>
+        </w:rPr>
+        <w:t>Die Logik sowie das UI für die Auflistung der Elemente. Im Hauptmenü des Spiels, sollen alle bisher erhaltenen Elemente aufgelistet werden. Zu jedem Element soll</w:t>
+      </w:r>
+      <w:r>
+        <w:rPr>
+          <w:lang w:val="de-CH"/>
+        </w:rPr>
+        <w:t>en</w:t>
+      </w:r>
+      <w:r>
+        <w:rPr>
+          <w:lang w:val="de-CH"/>
+        </w:rPr>
+        <w:t xml:space="preserve"> jeweils das Bild, der Name sowie eine kurze Beschreibung ersichtlich sein.</w:t>
+      </w:r>
+    </w:p>
+    <w:p>
+      <w:pPr>
+        <w:pStyle w:val="TextCDB"/>
+        <w:rPr>
+          <w:b/>
+          <w:lang w:val="de-CH"/>
+        </w:rPr>
+      </w:pPr>
+      <w:r>
+        <w:rPr>
+          <w:b/>
+          <w:lang w:val="de-CH"/>
+        </w:rPr>
+        <w:t>Gamelogik: Erfolg Liste</w:t>
+      </w:r>
+    </w:p>
+    <w:p>
+      <w:pPr>
+        <w:pStyle w:val="TextCDB"/>
+        <w:rPr>
+          <w:lang w:val="de-CH"/>
+        </w:rPr>
+      </w:pPr>
+      <w:r>
+        <w:rPr>
+          <w:lang w:val="de-CH"/>
+        </w:rPr>
+        <w:t>Die Logik sowie das UI für die Auflistung der Erfolge. Im Hauptmenü des Spiels, sollen alle bisher freigeschalteten Erfolge, sowie eine bestimmte Anzahl nicht freigeschalteter Erfolge ersichtlich sein. Pro Erfolg sollen der Name und eine kurze Beschreibung ersichtlich sein. Bei nicht abgeschlossenen Erfolgen soll der Name und das Ziel, um den Erfolg freizuschalten, ersichtlich sein.</w:t>
+      </w:r>
+    </w:p>
+    <w:p>
+      <w:pPr>
+        <w:pStyle w:val="TextCDB"/>
+        <w:rPr>
+          <w:b/>
+          <w:lang w:val="de-CH"/>
+        </w:rPr>
+      </w:pPr>
+      <w:r>
+        <w:rPr>
+          <w:b/>
+          <w:lang w:val="de-CH"/>
+        </w:rPr>
+        <w:t>Grafiken erstellen und einbinden</w:t>
+      </w:r>
+    </w:p>
+    <w:p>
+      <w:pPr>
+        <w:pStyle w:val="TextCDB"/>
+        <w:rPr>
+          <w:lang w:val="de-CH"/>
+        </w:rPr>
+      </w:pPr>
+      <w:r>
+        <w:rPr>
+          <w:lang w:val="de-CH"/>
+        </w:rPr>
+        <w:t>Allgemeine Grafiken, wie beispielsweise der Titelbildschirm oder der Game-Over Bildschirm, sowie alle Grafiken für alle Elemente müssen erstellt (Pixelart) und später dem entsprechenden Datensatz zugeordnet werden. Ausserdem müssen die Grafiken an den entsprechenden Orten im Spiel angezeigt werden.</w:t>
+      </w:r>
+      <w:r>
+        <w:rPr>
+          <w:lang w:val="de-CH"/>
+        </w:rPr>
+        <w:t xml:space="preserve"> Die Erstellung der Grafiken erfolgt nebenbei, während der gesamten Realisierungsphase bis der zugehörige Meilenstein erreicht ist.</w:t>
+      </w:r>
+    </w:p>
+    <w:p>
+      <w:pPr>
+        <w:pStyle w:val="TextCDB"/>
+        <w:rPr>
+          <w:b/>
+          <w:lang w:val="de-CH"/>
+        </w:rPr>
+      </w:pPr>
+      <w:r>
+        <w:rPr>
+          <w:b/>
+          <w:lang w:val="de-CH"/>
+        </w:rPr>
+        <w:t>Tests</w:t>
+      </w:r>
+    </w:p>
+    <w:p>
+      <w:pPr>
+        <w:pStyle w:val="TextCDB"/>
+        <w:rPr>
+          <w:lang w:val="de-CH"/>
+        </w:rPr>
+      </w:pPr>
+      <w:r>
+        <w:rPr>
+          <w:lang w:val="de-CH"/>
+        </w:rPr>
+        <w:t>Die einzelnen hinzugefügten Funktionen müssen fortlaufend, während der Entwicklung getestet werden. Ausserdem muss am Schluss ein Systemtest folgen, der möglichst alle Situationen und Elementkombinationen abdeckt.</w:t>
+      </w:r>
+    </w:p>
+    <w:p>
+      <w:pPr>
+        <w:pStyle w:val="TextCDB"/>
+        <w:rPr>
+          <w:b/>
+          <w:lang w:val="de-CH"/>
+        </w:rPr>
+      </w:pPr>
+      <w:r>
+        <w:rPr>
+          <w:b/>
+          <w:lang w:val="de-CH"/>
+        </w:rPr>
+        <w:t>Entwicklungsdokumentation (Realisierungsbericht)</w:t>
+      </w:r>
+    </w:p>
+    <w:p>
+      <w:pPr>
+        <w:pStyle w:val="TextCDB"/>
+        <w:rPr>
+          <w:lang w:val="de-CH"/>
+        </w:rPr>
+      </w:pPr>
+      <w:r>
+        <w:rPr>
+          <w:lang w:val="de-CH"/>
+        </w:rPr>
+        <w:t xml:space="preserve">Die Entwicklungsdokumentation wird fortlaufend, während der Entwicklung geführt und aktualisiert. Sie sollte die Architektur </w:t>
+      </w:r>
+      <w:r>
+        <w:rPr>
+          <w:lang w:val="de-CH"/>
+        </w:rPr>
+        <w:t>sowie wichtige Aspekte der Lösung abdecken.</w:t>
+      </w:r>
+    </w:p>
+    <w:p>
+      <w:pPr>
+        <w:spacing w:line="240" w:lineRule="auto"/>
+        <w:rPr>
+          <w:szCs w:val="22"/>
+          <w:lang w:eastAsia="de-DE"/>
+        </w:rPr>
+      </w:pPr>
+      <w:r>
+        <w:br w:type="page"/>
+      </w:r>
+    </w:p>
+    <w:p>
+      <w:pPr>
+        <w:pStyle w:val="TextCDB"/>
+        <w:rPr>
+          <w:i/>
+          <w:lang w:val="de-CH"/>
+        </w:rPr>
+      </w:pPr>
+      <w:r>
+        <w:rPr>
+          <w:i/>
+          <w:lang w:val="de-CH"/>
+        </w:rPr>
+        <w:lastRenderedPageBreak/>
+        <w:t>Einführungsphase</w:t>
+      </w:r>
+    </w:p>
+    <w:p>
+      <w:pPr>
+        <w:pStyle w:val="TextCDB"/>
+        <w:rPr>
+          <w:b/>
+          <w:lang w:val="de-CH"/>
+        </w:rPr>
+      </w:pPr>
+      <w:r>
+        <w:rPr>
+          <w:b/>
+          <w:lang w:val="de-CH"/>
+        </w:rPr>
+        <w:t>Zusatzinfos für Publishing schreiben</w:t>
+      </w:r>
+    </w:p>
+    <w:p>
+      <w:pPr>
+        <w:pStyle w:val="TextCDB"/>
+        <w:rPr>
+          <w:lang w:val="de-CH"/>
+        </w:rPr>
+      </w:pPr>
+      <w:r>
+        <w:rPr>
+          <w:lang w:val="de-CH"/>
+        </w:rPr>
+        <w:t>Es müssen Zusatzinformationen, die für das Veröffentlichen auf den Stores benötigt werden, verfasst werden. Dazu gehören, Screenshots, ein App-Icon, eine Beschreibung möglichst auf Englisch und Deutsch.</w:t>
+      </w:r>
+    </w:p>
+    <w:p>
+      <w:pPr>
+        <w:pStyle w:val="TextCDB"/>
+        <w:rPr>
+          <w:b/>
+          <w:lang w:val="de-CH"/>
+        </w:rPr>
+      </w:pPr>
+      <w:r>
+        <w:rPr>
+          <w:b/>
+          <w:lang w:val="de-CH"/>
+        </w:rPr>
+        <w:t>Einführungsbericht</w:t>
+      </w:r>
+    </w:p>
+    <w:p>
+      <w:pPr>
+        <w:pStyle w:val="TextCDB"/>
+        <w:rPr>
+          <w:lang w:val="de-CH"/>
+        </w:rPr>
+      </w:pPr>
+      <w:r>
+        <w:rPr>
+          <w:lang w:val="de-CH"/>
+        </w:rPr>
+        <w:t>Der Einführungsbericht muss verfasst werden.</w:t>
+      </w:r>
+    </w:p>
+    <w:p>
+      <w:pPr>
+        <w:pStyle w:val="TextCDB"/>
+        <w:rPr>
+          <w:b/>
+          <w:lang w:val="de-CH"/>
+        </w:rPr>
+      </w:pPr>
+      <w:r>
+        <w:rPr>
+          <w:b/>
+          <w:lang w:val="de-CH"/>
+        </w:rPr>
+        <w:t>Einführungspräsentation</w:t>
+      </w:r>
+    </w:p>
+    <w:p>
+      <w:pPr>
+        <w:pStyle w:val="TextCDB"/>
+        <w:rPr>
+          <w:lang w:val="de-CH"/>
+        </w:rPr>
+      </w:pPr>
+      <w:r>
+        <w:rPr>
+          <w:lang w:val="de-CH"/>
+        </w:rPr>
+        <w:t>Die Präsentation muss vorbereitet werden, und ein PowerPoint muss angefertigt werden. Danach muss</w:t>
+      </w:r>
+      <w:r>
+        <w:rPr>
+          <w:lang w:val="de-CH"/>
+        </w:rPr>
+        <w:t xml:space="preserve"> das Produkt präsentiert werden.</w:t>
       </w:r>
     </w:p>
     <w:p>
@@ -7971,13 +8172,13 @@
           <w:numId w:val="11"/>
         </w:numPr>
       </w:pPr>
-      <w:bookmarkStart w:id="26" w:name="_Toc350764399"/>
-      <w:bookmarkStart w:id="27" w:name="_Toc409788303"/>
+      <w:bookmarkStart w:id="32" w:name="_Toc350764399"/>
+      <w:bookmarkStart w:id="33" w:name="_Toc411366728"/>
       <w:r>
         <w:t>Empfehlung</w:t>
       </w:r>
-      <w:bookmarkEnd w:id="26"/>
-      <w:bookmarkEnd w:id="27"/>
+      <w:bookmarkEnd w:id="32"/>
+      <w:bookmarkEnd w:id="33"/>
     </w:p>
     <w:p>
       <w:pPr>
@@ -8005,12 +8206,11 @@
       <w:pPr>
         <w:pStyle w:val="berschrift1"/>
       </w:pPr>
-      <w:bookmarkStart w:id="28" w:name="_Toc409788304"/>
-      <w:r>
-        <w:lastRenderedPageBreak/>
+      <w:bookmarkStart w:id="34" w:name="_Toc411366729"/>
+      <w:r>
         <w:t>Projektfreigabe</w:t>
       </w:r>
-      <w:bookmarkEnd w:id="28"/>
+      <w:bookmarkEnd w:id="34"/>
     </w:p>
     <w:p>
       <w:pPr>
@@ -8025,6 +8225,62 @@
         </w:rPr>
         <w:t>Hiermit bestätigt der Auftraggeber die Freigabe des Projektes:</w:t>
       </w:r>
+    </w:p>
+    <w:p>
+      <w:pPr>
+        <w:pStyle w:val="TextCDB"/>
+        <w:rPr>
+          <w:lang w:val="de-CH"/>
+        </w:rPr>
+      </w:pPr>
+    </w:p>
+    <w:p>
+      <w:pPr>
+        <w:pStyle w:val="TextCDB"/>
+        <w:rPr>
+          <w:lang w:val="de-CH"/>
+        </w:rPr>
+      </w:pPr>
+    </w:p>
+    <w:p>
+      <w:pPr>
+        <w:pStyle w:val="TextCDB"/>
+        <w:rPr>
+          <w:lang w:val="de-CH"/>
+        </w:rPr>
+      </w:pPr>
+    </w:p>
+    <w:p>
+      <w:pPr>
+        <w:pStyle w:val="TextCDB"/>
+        <w:rPr>
+          <w:lang w:val="de-CH"/>
+        </w:rPr>
+      </w:pPr>
+    </w:p>
+    <w:p>
+      <w:pPr>
+        <w:pStyle w:val="TextCDB"/>
+        <w:rPr>
+          <w:lang w:val="de-CH"/>
+        </w:rPr>
+      </w:pPr>
+    </w:p>
+    <w:p>
+      <w:pPr>
+        <w:pStyle w:val="TextCDB"/>
+        <w:rPr>
+          <w:lang w:val="de-CH"/>
+        </w:rPr>
+      </w:pPr>
+    </w:p>
+    <w:p>
+      <w:pPr>
+        <w:pStyle w:val="TextCDB"/>
+        <w:rPr>
+          <w:lang w:val="de-CH"/>
+        </w:rPr>
+      </w:pPr>
     </w:p>
     <w:p>
       <w:pPr>
@@ -8485,7 +8741,7 @@
               <w:sz w:val="20"/>
               <w:szCs w:val="20"/>
             </w:rPr>
-            <w:t>07.02.2015</w:t>
+            <w:t>10.02.2015</w:t>
           </w:r>
           <w:r>
             <w:rPr>
@@ -8547,7 +8803,7 @@
               <w:sz w:val="20"/>
               <w:szCs w:val="20"/>
             </w:rPr>
-            <w:t>17</w:t>
+            <w:t>15</w:t>
           </w:r>
           <w:r>
             <w:rPr>
@@ -8569,7 +8825,7 @@
                 <w:sz w:val="20"/>
                 <w:szCs w:val="20"/>
               </w:rPr>
-              <w:t>17</w:t>
+              <w:t>15</w:t>
             </w:r>
           </w:fldSimple>
           <w:r>
@@ -8620,9 +8876,9 @@
           <w:pPr>
             <w:pStyle w:val="zCDBPfadname"/>
           </w:pPr>
-          <w:bookmarkStart w:id="29" w:name="tm_pfad"/>
-          <w:bookmarkStart w:id="30" w:name="tm_dateiname"/>
-          <w:bookmarkStart w:id="31" w:name="_Hlk112468646"/>
+          <w:bookmarkStart w:id="35" w:name="tm_pfad"/>
+          <w:bookmarkStart w:id="36" w:name="tm_dateiname"/>
+          <w:bookmarkStart w:id="37" w:name="_Hlk112468646"/>
           <w:r>
             <w:drawing>
               <wp:anchor distT="0" distB="0" distL="114300" distR="114300" simplePos="0" relativeHeight="251659264" behindDoc="0" locked="0" layoutInCell="1" allowOverlap="1" wp14:anchorId="4A1C5CE6" wp14:editId="3D24C08B">
@@ -8692,8 +8948,8 @@
           <w:r>
             <w:fldChar w:fldCharType="end"/>
           </w:r>
-          <w:bookmarkEnd w:id="29"/>
-          <w:bookmarkEnd w:id="30"/>
+          <w:bookmarkEnd w:id="35"/>
+          <w:bookmarkEnd w:id="36"/>
           <w:r>
             <w:t xml:space="preserve">          </w:t>
           </w:r>
@@ -8717,7 +8973,7 @@
         </w:p>
       </w:tc>
     </w:tr>
-    <w:bookmarkEnd w:id="31"/>
+    <w:bookmarkEnd w:id="37"/>
   </w:tbl>
   <w:p>
     <w:pPr>
@@ -12795,6 +13051,7 @@
   <w:style w:type="character" w:default="1" w:styleId="Absatz-Standardschriftart">
     <w:name w:val="Default Paragraph Font"/>
     <w:uiPriority w:val="1"/>
+    <w:semiHidden/>
     <w:unhideWhenUsed/>
   </w:style>
   <w:style w:type="table" w:default="1" w:styleId="NormaleTabelle">
@@ -16080,53 +16337,53 @@
     </dgm:pt>
   </dgm:ptLst>
   <dgm:cxnLst>
-    <dgm:cxn modelId="{CCFD93D5-D1BB-46FE-8D83-05BA658B79E3}" type="presOf" srcId="{CAE1CF98-0253-465F-9B58-99B44EB0FF8D}" destId="{18C21418-0709-4B52-996D-E6DE56F6536D}" srcOrd="1" destOrd="0" presId="urn:microsoft.com/office/officeart/2005/8/layout/pictureOrgChart+Icon"/>
     <dgm:cxn modelId="{BEED9B2A-3C40-4967-9235-F8D5C61F8ECD}" srcId="{CAE1CF98-0253-465F-9B58-99B44EB0FF8D}" destId="{B85AA41E-5A62-4AF2-9E13-98F200A484B4}" srcOrd="1" destOrd="0" parTransId="{1DE1F930-5DC7-4B3F-8A98-A2854E2FF670}" sibTransId="{7CA5E258-84A3-4B26-ABBA-F8CBBE1688E2}"/>
-    <dgm:cxn modelId="{ABF20D74-0856-4C40-8133-D176CB8D25C1}" type="presOf" srcId="{0851CA86-67E7-4B0A-8188-98A1963206DC}" destId="{8091A656-C0B4-4E9C-BE75-08B90A23531B}" srcOrd="0" destOrd="0" presId="urn:microsoft.com/office/officeart/2005/8/layout/pictureOrgChart+Icon"/>
-    <dgm:cxn modelId="{62257E17-F49F-49BA-85E8-1BC08559DFF6}" type="presOf" srcId="{FB80167F-259D-4ECB-8D57-25DCCB832BB3}" destId="{7849468A-BB52-4915-AC28-6B748382D096}" srcOrd="0" destOrd="0" presId="urn:microsoft.com/office/officeart/2005/8/layout/pictureOrgChart+Icon"/>
-    <dgm:cxn modelId="{18167549-BC02-4D58-B6E6-E7B7203EFB9F}" type="presOf" srcId="{8405B1AF-5326-400C-9CFA-C732459A4F08}" destId="{27CE079F-95D1-4E63-A045-B96843FBCE5B}" srcOrd="0" destOrd="0" presId="urn:microsoft.com/office/officeart/2005/8/layout/pictureOrgChart+Icon"/>
-    <dgm:cxn modelId="{07924052-FB7F-453D-8CF8-2FB5FE4D804E}" type="presOf" srcId="{FB80167F-259D-4ECB-8D57-25DCCB832BB3}" destId="{05DDE686-60A7-4B49-A373-A50BF0656DAA}" srcOrd="1" destOrd="0" presId="urn:microsoft.com/office/officeart/2005/8/layout/pictureOrgChart+Icon"/>
-    <dgm:cxn modelId="{F817095C-D104-4E60-AA7C-5F47334C19CF}" type="presOf" srcId="{8C4F0D18-1D37-4D7D-994C-1F4B60BE4ED9}" destId="{FD6E910C-1383-4D85-8942-FCD8E8C36D10}" srcOrd="0" destOrd="0" presId="urn:microsoft.com/office/officeart/2005/8/layout/pictureOrgChart+Icon"/>
-    <dgm:cxn modelId="{31C1CF79-04E3-4025-9BC7-85A90F3D48DE}" type="presOf" srcId="{B85AA41E-5A62-4AF2-9E13-98F200A484B4}" destId="{47CE2086-F4A4-4C24-B919-73E987512BB2}" srcOrd="1" destOrd="0" presId="urn:microsoft.com/office/officeart/2005/8/layout/pictureOrgChart+Icon"/>
-    <dgm:cxn modelId="{FD9DC52F-F8D2-49E1-98B5-3FAF720D2763}" type="presOf" srcId="{CAE1CF98-0253-465F-9B58-99B44EB0FF8D}" destId="{BB7F7671-A907-4797-9AEF-5D4D5500000B}" srcOrd="0" destOrd="0" presId="urn:microsoft.com/office/officeart/2005/8/layout/pictureOrgChart+Icon"/>
-    <dgm:cxn modelId="{49BC8124-6C70-4164-9C79-EF69C325EBA5}" type="presOf" srcId="{8C4F0D18-1D37-4D7D-994C-1F4B60BE4ED9}" destId="{823E679F-FF25-4599-AD7F-206763B492D6}" srcOrd="1" destOrd="0" presId="urn:microsoft.com/office/officeart/2005/8/layout/pictureOrgChart+Icon"/>
-    <dgm:cxn modelId="{DF334BF7-4451-45C7-AF7A-4716569A81C4}" type="presOf" srcId="{A346C578-B9F1-4533-96B6-508DCF0E4003}" destId="{FCDE48A8-55CC-42D1-87D4-4D99C7EDD793}" srcOrd="0" destOrd="0" presId="urn:microsoft.com/office/officeart/2005/8/layout/pictureOrgChart+Icon"/>
+    <dgm:cxn modelId="{471C9196-9B06-4D91-A0D3-D5F4508FC78F}" type="presOf" srcId="{8C4F0D18-1D37-4D7D-994C-1F4B60BE4ED9}" destId="{823E679F-FF25-4599-AD7F-206763B492D6}" srcOrd="1" destOrd="0" presId="urn:microsoft.com/office/officeart/2005/8/layout/pictureOrgChart+Icon"/>
+    <dgm:cxn modelId="{9405B7CB-F40A-4C6C-96AB-4D61FF83FBFE}" type="presOf" srcId="{8C4F0D18-1D37-4D7D-994C-1F4B60BE4ED9}" destId="{FD6E910C-1383-4D85-8942-FCD8E8C36D10}" srcOrd="0" destOrd="0" presId="urn:microsoft.com/office/officeart/2005/8/layout/pictureOrgChart+Icon"/>
+    <dgm:cxn modelId="{FA208391-2CFE-464E-BF11-466A10E2E483}" type="presOf" srcId="{FB80167F-259D-4ECB-8D57-25DCCB832BB3}" destId="{7849468A-BB52-4915-AC28-6B748382D096}" srcOrd="0" destOrd="0" presId="urn:microsoft.com/office/officeart/2005/8/layout/pictureOrgChart+Icon"/>
+    <dgm:cxn modelId="{B5E3F563-8640-4A80-B4D4-C45192C7A815}" type="presOf" srcId="{CAE1CF98-0253-465F-9B58-99B44EB0FF8D}" destId="{BB7F7671-A907-4797-9AEF-5D4D5500000B}" srcOrd="0" destOrd="0" presId="urn:microsoft.com/office/officeart/2005/8/layout/pictureOrgChart+Icon"/>
+    <dgm:cxn modelId="{669BE1F7-9CD0-49E1-98B1-E30029BE5C72}" type="presOf" srcId="{8405B1AF-5326-400C-9CFA-C732459A4F08}" destId="{27CE079F-95D1-4E63-A045-B96843FBCE5B}" srcOrd="0" destOrd="0" presId="urn:microsoft.com/office/officeart/2005/8/layout/pictureOrgChart+Icon"/>
+    <dgm:cxn modelId="{1BD10D54-E391-49DC-8B45-8C2D2137EFB4}" type="presOf" srcId="{1DE1F930-5DC7-4B3F-8A98-A2854E2FF670}" destId="{ED272DD1-473B-48C8-8A98-CC4B76EADB3C}" srcOrd="0" destOrd="0" presId="urn:microsoft.com/office/officeart/2005/8/layout/pictureOrgChart+Icon"/>
+    <dgm:cxn modelId="{30267510-24D7-4B1E-A062-E8D1787016B0}" type="presOf" srcId="{CAE1CF98-0253-465F-9B58-99B44EB0FF8D}" destId="{18C21418-0709-4B52-996D-E6DE56F6536D}" srcOrd="1" destOrd="0" presId="urn:microsoft.com/office/officeart/2005/8/layout/pictureOrgChart+Icon"/>
+    <dgm:cxn modelId="{ED341B78-5985-4059-A20D-A8F7954136EC}" type="presOf" srcId="{A346C578-B9F1-4533-96B6-508DCF0E4003}" destId="{FCDE48A8-55CC-42D1-87D4-4D99C7EDD793}" srcOrd="0" destOrd="0" presId="urn:microsoft.com/office/officeart/2005/8/layout/pictureOrgChart+Icon"/>
+    <dgm:cxn modelId="{20953852-0B87-4FAE-927D-A22D1ED71324}" type="presOf" srcId="{B85AA41E-5A62-4AF2-9E13-98F200A484B4}" destId="{DF118E3E-BF11-4E4E-8582-6BB22903606C}" srcOrd="0" destOrd="0" presId="urn:microsoft.com/office/officeart/2005/8/layout/pictureOrgChart+Icon"/>
+    <dgm:cxn modelId="{B93CBB6D-BB4C-4E1C-85CF-7D81C042BCBF}" type="presOf" srcId="{0851CA86-67E7-4B0A-8188-98A1963206DC}" destId="{8091A656-C0B4-4E9C-BE75-08B90A23531B}" srcOrd="0" destOrd="0" presId="urn:microsoft.com/office/officeart/2005/8/layout/pictureOrgChart+Icon"/>
+    <dgm:cxn modelId="{93F16024-1F10-4705-9140-F01DF6B30CBF}" type="presOf" srcId="{FB80167F-259D-4ECB-8D57-25DCCB832BB3}" destId="{05DDE686-60A7-4B49-A373-A50BF0656DAA}" srcOrd="1" destOrd="0" presId="urn:microsoft.com/office/officeart/2005/8/layout/pictureOrgChart+Icon"/>
     <dgm:cxn modelId="{2BCA283F-CF73-4858-8C27-F9C6E57707F2}" srcId="{CAE1CF98-0253-465F-9B58-99B44EB0FF8D}" destId="{FB80167F-259D-4ECB-8D57-25DCCB832BB3}" srcOrd="2" destOrd="0" parTransId="{A346C578-B9F1-4533-96B6-508DCF0E4003}" sibTransId="{4C3CF357-45D9-4C16-A667-DFBAC92E1A78}"/>
     <dgm:cxn modelId="{62ADE5CF-6998-4549-BF9E-FB6CE09EDD29}" srcId="{0851CA86-67E7-4B0A-8188-98A1963206DC}" destId="{CAE1CF98-0253-465F-9B58-99B44EB0FF8D}" srcOrd="0" destOrd="0" parTransId="{7786FA8C-5C8B-4E8E-BD2F-526D15CE7CE2}" sibTransId="{442AC5C4-B938-4A00-985D-F1CAAA69ACEC}"/>
-    <dgm:cxn modelId="{E3AA9A67-9ECD-4E0A-BB6D-583BF8F1ADAC}" type="presOf" srcId="{B85AA41E-5A62-4AF2-9E13-98F200A484B4}" destId="{DF118E3E-BF11-4E4E-8582-6BB22903606C}" srcOrd="0" destOrd="0" presId="urn:microsoft.com/office/officeart/2005/8/layout/pictureOrgChart+Icon"/>
+    <dgm:cxn modelId="{1BFF0F44-0566-4A23-A2D9-59B0D04AE292}" type="presOf" srcId="{B85AA41E-5A62-4AF2-9E13-98F200A484B4}" destId="{47CE2086-F4A4-4C24-B919-73E987512BB2}" srcOrd="1" destOrd="0" presId="urn:microsoft.com/office/officeart/2005/8/layout/pictureOrgChart+Icon"/>
     <dgm:cxn modelId="{DB795570-6DA6-4434-A665-D448319A807F}" srcId="{CAE1CF98-0253-465F-9B58-99B44EB0FF8D}" destId="{8C4F0D18-1D37-4D7D-994C-1F4B60BE4ED9}" srcOrd="0" destOrd="0" parTransId="{8405B1AF-5326-400C-9CFA-C732459A4F08}" sibTransId="{DA35255B-DA53-4BB0-A5F7-E33A5D7A608F}"/>
-    <dgm:cxn modelId="{353225EC-1D6E-4E7C-980C-904F30575FA8}" type="presOf" srcId="{1DE1F930-5DC7-4B3F-8A98-A2854E2FF670}" destId="{ED272DD1-473B-48C8-8A98-CC4B76EADB3C}" srcOrd="0" destOrd="0" presId="urn:microsoft.com/office/officeart/2005/8/layout/pictureOrgChart+Icon"/>
-    <dgm:cxn modelId="{87009AA9-3AAC-4CDD-ADBF-EF9FD384F7F2}" type="presParOf" srcId="{8091A656-C0B4-4E9C-BE75-08B90A23531B}" destId="{3B6E697A-B404-442F-A5B1-477FF82F4047}" srcOrd="0" destOrd="0" presId="urn:microsoft.com/office/officeart/2005/8/layout/pictureOrgChart+Icon"/>
-    <dgm:cxn modelId="{6468C477-8236-4A98-BCB0-8473EAB02F78}" type="presParOf" srcId="{3B6E697A-B404-442F-A5B1-477FF82F4047}" destId="{719383F6-DAD0-4F5D-B73C-D6ED0E496C9B}" srcOrd="0" destOrd="0" presId="urn:microsoft.com/office/officeart/2005/8/layout/pictureOrgChart+Icon"/>
-    <dgm:cxn modelId="{5F3BE70C-0E1C-4235-A56D-8F178DC3A6B1}" type="presParOf" srcId="{719383F6-DAD0-4F5D-B73C-D6ED0E496C9B}" destId="{BB7F7671-A907-4797-9AEF-5D4D5500000B}" srcOrd="0" destOrd="0" presId="urn:microsoft.com/office/officeart/2005/8/layout/pictureOrgChart+Icon"/>
-    <dgm:cxn modelId="{4326BFF1-4631-491E-BD93-787C44233A47}" type="presParOf" srcId="{719383F6-DAD0-4F5D-B73C-D6ED0E496C9B}" destId="{AC5858D3-93D1-4B84-A4B1-79B1621E269B}" srcOrd="1" destOrd="0" presId="urn:microsoft.com/office/officeart/2005/8/layout/pictureOrgChart+Icon"/>
-    <dgm:cxn modelId="{26ECF3E2-C55D-45CB-9581-74D21A6E73FA}" type="presParOf" srcId="{719383F6-DAD0-4F5D-B73C-D6ED0E496C9B}" destId="{18C21418-0709-4B52-996D-E6DE56F6536D}" srcOrd="2" destOrd="0" presId="urn:microsoft.com/office/officeart/2005/8/layout/pictureOrgChart+Icon"/>
-    <dgm:cxn modelId="{62CEF4A5-AF67-4E0B-8ED6-3E2CE27C97B4}" type="presParOf" srcId="{3B6E697A-B404-442F-A5B1-477FF82F4047}" destId="{814D5722-EF66-44F0-9994-8A616641F12D}" srcOrd="1" destOrd="0" presId="urn:microsoft.com/office/officeart/2005/8/layout/pictureOrgChart+Icon"/>
-    <dgm:cxn modelId="{D6AFC281-5BF9-4FB7-A97D-720100DB9A0B}" type="presParOf" srcId="{814D5722-EF66-44F0-9994-8A616641F12D}" destId="{27CE079F-95D1-4E63-A045-B96843FBCE5B}" srcOrd="0" destOrd="0" presId="urn:microsoft.com/office/officeart/2005/8/layout/pictureOrgChart+Icon"/>
-    <dgm:cxn modelId="{A2A92BC2-2E9C-4F42-982E-6657FD8DDA84}" type="presParOf" srcId="{814D5722-EF66-44F0-9994-8A616641F12D}" destId="{508A1BA8-679A-4E6C-BC4A-0210B1145987}" srcOrd="1" destOrd="0" presId="urn:microsoft.com/office/officeart/2005/8/layout/pictureOrgChart+Icon"/>
-    <dgm:cxn modelId="{DBA61CF6-A4FF-4EB2-AD9B-1C2E7BE84A50}" type="presParOf" srcId="{508A1BA8-679A-4E6C-BC4A-0210B1145987}" destId="{C4BE4FF2-A196-4565-8E16-F1F42CE5C002}" srcOrd="0" destOrd="0" presId="urn:microsoft.com/office/officeart/2005/8/layout/pictureOrgChart+Icon"/>
-    <dgm:cxn modelId="{7F9FB062-60C6-4FB4-81A8-3987CCF955DE}" type="presParOf" srcId="{C4BE4FF2-A196-4565-8E16-F1F42CE5C002}" destId="{FD6E910C-1383-4D85-8942-FCD8E8C36D10}" srcOrd="0" destOrd="0" presId="urn:microsoft.com/office/officeart/2005/8/layout/pictureOrgChart+Icon"/>
-    <dgm:cxn modelId="{14531F04-5C23-400B-B148-C0477D855756}" type="presParOf" srcId="{C4BE4FF2-A196-4565-8E16-F1F42CE5C002}" destId="{22C16A4B-77A1-485C-829B-BF7B30228FAB}" srcOrd="1" destOrd="0" presId="urn:microsoft.com/office/officeart/2005/8/layout/pictureOrgChart+Icon"/>
-    <dgm:cxn modelId="{11EC435E-77B1-4104-A58E-29560FC2AC5B}" type="presParOf" srcId="{C4BE4FF2-A196-4565-8E16-F1F42CE5C002}" destId="{823E679F-FF25-4599-AD7F-206763B492D6}" srcOrd="2" destOrd="0" presId="urn:microsoft.com/office/officeart/2005/8/layout/pictureOrgChart+Icon"/>
-    <dgm:cxn modelId="{C0B4DA53-4875-42EA-89E5-1C15A5C89BDE}" type="presParOf" srcId="{508A1BA8-679A-4E6C-BC4A-0210B1145987}" destId="{37852D64-C762-4BED-AA1A-752EBE045A2E}" srcOrd="1" destOrd="0" presId="urn:microsoft.com/office/officeart/2005/8/layout/pictureOrgChart+Icon"/>
-    <dgm:cxn modelId="{95CC80BA-604A-401C-935C-308146CD625F}" type="presParOf" srcId="{508A1BA8-679A-4E6C-BC4A-0210B1145987}" destId="{02AF839D-F3B2-488C-AF49-584ABDC7F57C}" srcOrd="2" destOrd="0" presId="urn:microsoft.com/office/officeart/2005/8/layout/pictureOrgChart+Icon"/>
-    <dgm:cxn modelId="{4F8EED19-ECA9-44CE-926A-7D026BE04D0B}" type="presParOf" srcId="{814D5722-EF66-44F0-9994-8A616641F12D}" destId="{ED272DD1-473B-48C8-8A98-CC4B76EADB3C}" srcOrd="2" destOrd="0" presId="urn:microsoft.com/office/officeart/2005/8/layout/pictureOrgChart+Icon"/>
-    <dgm:cxn modelId="{ADA069B2-ABD4-4BF9-ADAD-5E66B449AA90}" type="presParOf" srcId="{814D5722-EF66-44F0-9994-8A616641F12D}" destId="{0AC49EFD-418C-408A-B4B3-19F394532262}" srcOrd="3" destOrd="0" presId="urn:microsoft.com/office/officeart/2005/8/layout/pictureOrgChart+Icon"/>
-    <dgm:cxn modelId="{DA4F7B65-9F8E-4226-BE63-ACF2C262A03D}" type="presParOf" srcId="{0AC49EFD-418C-408A-B4B3-19F394532262}" destId="{2CD5BDA0-214C-4170-A247-BC4A96553B6C}" srcOrd="0" destOrd="0" presId="urn:microsoft.com/office/officeart/2005/8/layout/pictureOrgChart+Icon"/>
-    <dgm:cxn modelId="{594783B3-D1E3-4B7A-A106-BCB437160E16}" type="presParOf" srcId="{2CD5BDA0-214C-4170-A247-BC4A96553B6C}" destId="{DF118E3E-BF11-4E4E-8582-6BB22903606C}" srcOrd="0" destOrd="0" presId="urn:microsoft.com/office/officeart/2005/8/layout/pictureOrgChart+Icon"/>
-    <dgm:cxn modelId="{5647BB09-8334-4155-BCF5-2609F80638D1}" type="presParOf" srcId="{2CD5BDA0-214C-4170-A247-BC4A96553B6C}" destId="{1DEDE09A-02DD-49E3-8A9A-469ED52A4CD7}" srcOrd="1" destOrd="0" presId="urn:microsoft.com/office/officeart/2005/8/layout/pictureOrgChart+Icon"/>
-    <dgm:cxn modelId="{A414977D-6688-4410-B747-6A8B4735B209}" type="presParOf" srcId="{2CD5BDA0-214C-4170-A247-BC4A96553B6C}" destId="{47CE2086-F4A4-4C24-B919-73E987512BB2}" srcOrd="2" destOrd="0" presId="urn:microsoft.com/office/officeart/2005/8/layout/pictureOrgChart+Icon"/>
-    <dgm:cxn modelId="{26CF11B7-2741-4D5C-8327-D30F3C72BBE7}" type="presParOf" srcId="{0AC49EFD-418C-408A-B4B3-19F394532262}" destId="{D11A01E9-94B7-4D25-98A6-C22CD60B1284}" srcOrd="1" destOrd="0" presId="urn:microsoft.com/office/officeart/2005/8/layout/pictureOrgChart+Icon"/>
-    <dgm:cxn modelId="{5886588D-801F-4ACE-AA7C-8A431A1984EA}" type="presParOf" srcId="{0AC49EFD-418C-408A-B4B3-19F394532262}" destId="{5975207C-02BE-48BE-BF5C-4ACAFAAD1F87}" srcOrd="2" destOrd="0" presId="urn:microsoft.com/office/officeart/2005/8/layout/pictureOrgChart+Icon"/>
-    <dgm:cxn modelId="{6BBEF9B5-88C1-4CC6-B550-D75EB892A805}" type="presParOf" srcId="{814D5722-EF66-44F0-9994-8A616641F12D}" destId="{FCDE48A8-55CC-42D1-87D4-4D99C7EDD793}" srcOrd="4" destOrd="0" presId="urn:microsoft.com/office/officeart/2005/8/layout/pictureOrgChart+Icon"/>
-    <dgm:cxn modelId="{C4681CD0-8330-46EE-ADCD-1161F1FF3B72}" type="presParOf" srcId="{814D5722-EF66-44F0-9994-8A616641F12D}" destId="{BE191470-BF40-4ECF-A0E4-6CB4946BBA22}" srcOrd="5" destOrd="0" presId="urn:microsoft.com/office/officeart/2005/8/layout/pictureOrgChart+Icon"/>
-    <dgm:cxn modelId="{B47F9C49-1167-4B96-A442-1CF4A9E81381}" type="presParOf" srcId="{BE191470-BF40-4ECF-A0E4-6CB4946BBA22}" destId="{D9DBE4F2-E3CC-439D-9F7E-84C7E3313EA4}" srcOrd="0" destOrd="0" presId="urn:microsoft.com/office/officeart/2005/8/layout/pictureOrgChart+Icon"/>
-    <dgm:cxn modelId="{EE486766-BE9D-44A4-82A6-CFF443FB7FDE}" type="presParOf" srcId="{D9DBE4F2-E3CC-439D-9F7E-84C7E3313EA4}" destId="{7849468A-BB52-4915-AC28-6B748382D096}" srcOrd="0" destOrd="0" presId="urn:microsoft.com/office/officeart/2005/8/layout/pictureOrgChart+Icon"/>
-    <dgm:cxn modelId="{C5D25C41-CE48-4A9C-83C5-08852886A591}" type="presParOf" srcId="{D9DBE4F2-E3CC-439D-9F7E-84C7E3313EA4}" destId="{07C3F9BA-3BB2-4476-AD56-60E5BD70347F}" srcOrd="1" destOrd="0" presId="urn:microsoft.com/office/officeart/2005/8/layout/pictureOrgChart+Icon"/>
-    <dgm:cxn modelId="{F06E3B47-5C19-48E4-BF8B-9267A5424442}" type="presParOf" srcId="{D9DBE4F2-E3CC-439D-9F7E-84C7E3313EA4}" destId="{05DDE686-60A7-4B49-A373-A50BF0656DAA}" srcOrd="2" destOrd="0" presId="urn:microsoft.com/office/officeart/2005/8/layout/pictureOrgChart+Icon"/>
-    <dgm:cxn modelId="{C3EDBA0B-C960-40CC-893A-BC8C0F81FFE9}" type="presParOf" srcId="{BE191470-BF40-4ECF-A0E4-6CB4946BBA22}" destId="{DCBC0B18-2638-40AC-A636-83BA6CB92C6D}" srcOrd="1" destOrd="0" presId="urn:microsoft.com/office/officeart/2005/8/layout/pictureOrgChart+Icon"/>
-    <dgm:cxn modelId="{15F12C14-375E-44F7-9C2B-901FCB2F4890}" type="presParOf" srcId="{BE191470-BF40-4ECF-A0E4-6CB4946BBA22}" destId="{FFE10771-52EE-489F-80F9-B4B467E3C8D0}" srcOrd="2" destOrd="0" presId="urn:microsoft.com/office/officeart/2005/8/layout/pictureOrgChart+Icon"/>
-    <dgm:cxn modelId="{A915317A-5032-441D-86E4-2139DBF7E784}" type="presParOf" srcId="{3B6E697A-B404-442F-A5B1-477FF82F4047}" destId="{A080EA54-E68B-44A6-8045-BB5B7B502D05}" srcOrd="2" destOrd="0" presId="urn:microsoft.com/office/officeart/2005/8/layout/pictureOrgChart+Icon"/>
+    <dgm:cxn modelId="{57B1930A-601D-457F-B588-1956A3A65511}" type="presParOf" srcId="{8091A656-C0B4-4E9C-BE75-08B90A23531B}" destId="{3B6E697A-B404-442F-A5B1-477FF82F4047}" srcOrd="0" destOrd="0" presId="urn:microsoft.com/office/officeart/2005/8/layout/pictureOrgChart+Icon"/>
+    <dgm:cxn modelId="{F7752B65-18C1-4E75-855F-C79323D2BEFE}" type="presParOf" srcId="{3B6E697A-B404-442F-A5B1-477FF82F4047}" destId="{719383F6-DAD0-4F5D-B73C-D6ED0E496C9B}" srcOrd="0" destOrd="0" presId="urn:microsoft.com/office/officeart/2005/8/layout/pictureOrgChart+Icon"/>
+    <dgm:cxn modelId="{D67DA8D5-694F-4E1D-8916-5A5C2676B660}" type="presParOf" srcId="{719383F6-DAD0-4F5D-B73C-D6ED0E496C9B}" destId="{BB7F7671-A907-4797-9AEF-5D4D5500000B}" srcOrd="0" destOrd="0" presId="urn:microsoft.com/office/officeart/2005/8/layout/pictureOrgChart+Icon"/>
+    <dgm:cxn modelId="{AC6C9F5E-57FF-45A1-B34E-43DD88CAC150}" type="presParOf" srcId="{719383F6-DAD0-4F5D-B73C-D6ED0E496C9B}" destId="{AC5858D3-93D1-4B84-A4B1-79B1621E269B}" srcOrd="1" destOrd="0" presId="urn:microsoft.com/office/officeart/2005/8/layout/pictureOrgChart+Icon"/>
+    <dgm:cxn modelId="{893EB5AC-6A06-468A-823C-59AFCF4FB734}" type="presParOf" srcId="{719383F6-DAD0-4F5D-B73C-D6ED0E496C9B}" destId="{18C21418-0709-4B52-996D-E6DE56F6536D}" srcOrd="2" destOrd="0" presId="urn:microsoft.com/office/officeart/2005/8/layout/pictureOrgChart+Icon"/>
+    <dgm:cxn modelId="{49A43BEE-87A3-4C70-860A-0CB377D70A06}" type="presParOf" srcId="{3B6E697A-B404-442F-A5B1-477FF82F4047}" destId="{814D5722-EF66-44F0-9994-8A616641F12D}" srcOrd="1" destOrd="0" presId="urn:microsoft.com/office/officeart/2005/8/layout/pictureOrgChart+Icon"/>
+    <dgm:cxn modelId="{0161A243-B093-4E02-9432-6572A0C83328}" type="presParOf" srcId="{814D5722-EF66-44F0-9994-8A616641F12D}" destId="{27CE079F-95D1-4E63-A045-B96843FBCE5B}" srcOrd="0" destOrd="0" presId="urn:microsoft.com/office/officeart/2005/8/layout/pictureOrgChart+Icon"/>
+    <dgm:cxn modelId="{B8B4F481-461E-4B35-BEDC-3FF295726869}" type="presParOf" srcId="{814D5722-EF66-44F0-9994-8A616641F12D}" destId="{508A1BA8-679A-4E6C-BC4A-0210B1145987}" srcOrd="1" destOrd="0" presId="urn:microsoft.com/office/officeart/2005/8/layout/pictureOrgChart+Icon"/>
+    <dgm:cxn modelId="{E58FAAD6-30D3-4030-9B0C-C5ABC945B709}" type="presParOf" srcId="{508A1BA8-679A-4E6C-BC4A-0210B1145987}" destId="{C4BE4FF2-A196-4565-8E16-F1F42CE5C002}" srcOrd="0" destOrd="0" presId="urn:microsoft.com/office/officeart/2005/8/layout/pictureOrgChart+Icon"/>
+    <dgm:cxn modelId="{D5E9B0DF-22D3-4057-B775-70516239696F}" type="presParOf" srcId="{C4BE4FF2-A196-4565-8E16-F1F42CE5C002}" destId="{FD6E910C-1383-4D85-8942-FCD8E8C36D10}" srcOrd="0" destOrd="0" presId="urn:microsoft.com/office/officeart/2005/8/layout/pictureOrgChart+Icon"/>
+    <dgm:cxn modelId="{F3E83430-19DF-4B4D-8588-F44561CDED33}" type="presParOf" srcId="{C4BE4FF2-A196-4565-8E16-F1F42CE5C002}" destId="{22C16A4B-77A1-485C-829B-BF7B30228FAB}" srcOrd="1" destOrd="0" presId="urn:microsoft.com/office/officeart/2005/8/layout/pictureOrgChart+Icon"/>
+    <dgm:cxn modelId="{FC80A1DA-4147-43FC-BDC2-A1F2A3452B87}" type="presParOf" srcId="{C4BE4FF2-A196-4565-8E16-F1F42CE5C002}" destId="{823E679F-FF25-4599-AD7F-206763B492D6}" srcOrd="2" destOrd="0" presId="urn:microsoft.com/office/officeart/2005/8/layout/pictureOrgChart+Icon"/>
+    <dgm:cxn modelId="{9607007A-7DB2-4EA3-8FDE-F0AD39E43154}" type="presParOf" srcId="{508A1BA8-679A-4E6C-BC4A-0210B1145987}" destId="{37852D64-C762-4BED-AA1A-752EBE045A2E}" srcOrd="1" destOrd="0" presId="urn:microsoft.com/office/officeart/2005/8/layout/pictureOrgChart+Icon"/>
+    <dgm:cxn modelId="{CD5F03FE-6B3F-4A0A-8773-3C3B2AF64966}" type="presParOf" srcId="{508A1BA8-679A-4E6C-BC4A-0210B1145987}" destId="{02AF839D-F3B2-488C-AF49-584ABDC7F57C}" srcOrd="2" destOrd="0" presId="urn:microsoft.com/office/officeart/2005/8/layout/pictureOrgChart+Icon"/>
+    <dgm:cxn modelId="{BD499003-6FA9-4D35-8F3E-63F98F7C1654}" type="presParOf" srcId="{814D5722-EF66-44F0-9994-8A616641F12D}" destId="{ED272DD1-473B-48C8-8A98-CC4B76EADB3C}" srcOrd="2" destOrd="0" presId="urn:microsoft.com/office/officeart/2005/8/layout/pictureOrgChart+Icon"/>
+    <dgm:cxn modelId="{B2301EC1-0CBA-42D1-B592-CF60F88F1FB6}" type="presParOf" srcId="{814D5722-EF66-44F0-9994-8A616641F12D}" destId="{0AC49EFD-418C-408A-B4B3-19F394532262}" srcOrd="3" destOrd="0" presId="urn:microsoft.com/office/officeart/2005/8/layout/pictureOrgChart+Icon"/>
+    <dgm:cxn modelId="{86D4EDC3-7822-42E2-816A-D5A8B36164FF}" type="presParOf" srcId="{0AC49EFD-418C-408A-B4B3-19F394532262}" destId="{2CD5BDA0-214C-4170-A247-BC4A96553B6C}" srcOrd="0" destOrd="0" presId="urn:microsoft.com/office/officeart/2005/8/layout/pictureOrgChart+Icon"/>
+    <dgm:cxn modelId="{FAC5762E-A427-494B-B6AD-4B2DDA3D524D}" type="presParOf" srcId="{2CD5BDA0-214C-4170-A247-BC4A96553B6C}" destId="{DF118E3E-BF11-4E4E-8582-6BB22903606C}" srcOrd="0" destOrd="0" presId="urn:microsoft.com/office/officeart/2005/8/layout/pictureOrgChart+Icon"/>
+    <dgm:cxn modelId="{790FC264-08A8-492A-A4E4-6A9312D597FC}" type="presParOf" srcId="{2CD5BDA0-214C-4170-A247-BC4A96553B6C}" destId="{1DEDE09A-02DD-49E3-8A9A-469ED52A4CD7}" srcOrd="1" destOrd="0" presId="urn:microsoft.com/office/officeart/2005/8/layout/pictureOrgChart+Icon"/>
+    <dgm:cxn modelId="{39919175-BE31-4E05-A581-9984272A2B1D}" type="presParOf" srcId="{2CD5BDA0-214C-4170-A247-BC4A96553B6C}" destId="{47CE2086-F4A4-4C24-B919-73E987512BB2}" srcOrd="2" destOrd="0" presId="urn:microsoft.com/office/officeart/2005/8/layout/pictureOrgChart+Icon"/>
+    <dgm:cxn modelId="{159738B7-2D47-437D-BED9-F49B1A10F6E3}" type="presParOf" srcId="{0AC49EFD-418C-408A-B4B3-19F394532262}" destId="{D11A01E9-94B7-4D25-98A6-C22CD60B1284}" srcOrd="1" destOrd="0" presId="urn:microsoft.com/office/officeart/2005/8/layout/pictureOrgChart+Icon"/>
+    <dgm:cxn modelId="{A297AD3C-2E74-4DB1-A65D-2E318AA4FA62}" type="presParOf" srcId="{0AC49EFD-418C-408A-B4B3-19F394532262}" destId="{5975207C-02BE-48BE-BF5C-4ACAFAAD1F87}" srcOrd="2" destOrd="0" presId="urn:microsoft.com/office/officeart/2005/8/layout/pictureOrgChart+Icon"/>
+    <dgm:cxn modelId="{3A918D28-339D-41F1-8CE1-40AF8230BBD5}" type="presParOf" srcId="{814D5722-EF66-44F0-9994-8A616641F12D}" destId="{FCDE48A8-55CC-42D1-87D4-4D99C7EDD793}" srcOrd="4" destOrd="0" presId="urn:microsoft.com/office/officeart/2005/8/layout/pictureOrgChart+Icon"/>
+    <dgm:cxn modelId="{FB356B2E-0742-48E1-8233-6920EE801404}" type="presParOf" srcId="{814D5722-EF66-44F0-9994-8A616641F12D}" destId="{BE191470-BF40-4ECF-A0E4-6CB4946BBA22}" srcOrd="5" destOrd="0" presId="urn:microsoft.com/office/officeart/2005/8/layout/pictureOrgChart+Icon"/>
+    <dgm:cxn modelId="{0DFC59FB-0D43-47E0-8708-0D83AB2AB928}" type="presParOf" srcId="{BE191470-BF40-4ECF-A0E4-6CB4946BBA22}" destId="{D9DBE4F2-E3CC-439D-9F7E-84C7E3313EA4}" srcOrd="0" destOrd="0" presId="urn:microsoft.com/office/officeart/2005/8/layout/pictureOrgChart+Icon"/>
+    <dgm:cxn modelId="{E5ABE86D-7B10-4266-91DD-E92F31EF13CC}" type="presParOf" srcId="{D9DBE4F2-E3CC-439D-9F7E-84C7E3313EA4}" destId="{7849468A-BB52-4915-AC28-6B748382D096}" srcOrd="0" destOrd="0" presId="urn:microsoft.com/office/officeart/2005/8/layout/pictureOrgChart+Icon"/>
+    <dgm:cxn modelId="{8640D0DC-152A-4680-A130-DACC0E2EAC12}" type="presParOf" srcId="{D9DBE4F2-E3CC-439D-9F7E-84C7E3313EA4}" destId="{07C3F9BA-3BB2-4476-AD56-60E5BD70347F}" srcOrd="1" destOrd="0" presId="urn:microsoft.com/office/officeart/2005/8/layout/pictureOrgChart+Icon"/>
+    <dgm:cxn modelId="{AF4B4F7F-0D09-4AB9-9F33-160F3C4D0431}" type="presParOf" srcId="{D9DBE4F2-E3CC-439D-9F7E-84C7E3313EA4}" destId="{05DDE686-60A7-4B49-A373-A50BF0656DAA}" srcOrd="2" destOrd="0" presId="urn:microsoft.com/office/officeart/2005/8/layout/pictureOrgChart+Icon"/>
+    <dgm:cxn modelId="{4A79CA7F-13FF-4488-846E-44DAD99EB25E}" type="presParOf" srcId="{BE191470-BF40-4ECF-A0E4-6CB4946BBA22}" destId="{DCBC0B18-2638-40AC-A636-83BA6CB92C6D}" srcOrd="1" destOrd="0" presId="urn:microsoft.com/office/officeart/2005/8/layout/pictureOrgChart+Icon"/>
+    <dgm:cxn modelId="{53CA5903-BD0E-4C06-AE74-20922C8941EA}" type="presParOf" srcId="{BE191470-BF40-4ECF-A0E4-6CB4946BBA22}" destId="{FFE10771-52EE-489F-80F9-B4B467E3C8D0}" srcOrd="2" destOrd="0" presId="urn:microsoft.com/office/officeart/2005/8/layout/pictureOrgChart+Icon"/>
+    <dgm:cxn modelId="{05CDDFDA-E2C7-4823-A28E-8E2486FFE7CF}" type="presParOf" srcId="{3B6E697A-B404-442F-A5B1-477FF82F4047}" destId="{A080EA54-E68B-44A6-8045-BB5B7B502D05}" srcOrd="2" destOrd="0" presId="urn:microsoft.com/office/officeart/2005/8/layout/pictureOrgChart+Icon"/>
   </dgm:cxnLst>
   <dgm:bg/>
   <dgm:whole/>
@@ -16782,73 +17039,73 @@
     </dgm:pt>
   </dgm:ptLst>
   <dgm:cxnLst>
+    <dgm:cxn modelId="{F9E71119-60CD-4D9F-9196-0290562203E7}" type="presOf" srcId="{A5E50C0C-FDDC-43BD-8BE4-BDEBE85C1A6B}" destId="{1764B8CE-FCC1-4D7B-842B-389BAB4D1D2B}" srcOrd="1" destOrd="0" presId="urn:microsoft.com/office/officeart/2005/8/layout/pictureOrgChart+Icon"/>
+    <dgm:cxn modelId="{8EC7BC78-477B-4AA9-827F-A8DF30064DC1}" type="presOf" srcId="{DA5DB3EC-B760-4D14-9BD5-5EC4BA650A2D}" destId="{0A891F92-8F76-4B14-885B-F26AC94C18B8}" srcOrd="0" destOrd="0" presId="urn:microsoft.com/office/officeart/2005/8/layout/pictureOrgChart+Icon"/>
+    <dgm:cxn modelId="{B1B8AEA1-4672-4EBF-B674-195DA97770B4}" type="presOf" srcId="{8DFE3F72-DD2C-4DCD-9D45-2BA4C7EFADC0}" destId="{BB3D6FD3-70E8-4C40-87FF-150937D7554A}" srcOrd="1" destOrd="0" presId="urn:microsoft.com/office/officeart/2005/8/layout/pictureOrgChart+Icon"/>
+    <dgm:cxn modelId="{E1F82184-8C5C-41C7-9F5C-EE608E525125}" type="presOf" srcId="{B4E2CE61-D11B-42DD-B3A3-045DE8647A85}" destId="{C7BAD775-7472-48D4-BAC9-97825DC62873}" srcOrd="0" destOrd="0" presId="urn:microsoft.com/office/officeart/2005/8/layout/pictureOrgChart+Icon"/>
+    <dgm:cxn modelId="{B0E3A04F-19D6-48E1-A816-A6B1BDE9B1C1}" type="presOf" srcId="{2BE16ABA-1A3D-4DF6-89A1-ECD67F79B163}" destId="{6D8E59D5-D580-4BFF-9CA4-C379E3F4CD86}" srcOrd="1" destOrd="0" presId="urn:microsoft.com/office/officeart/2005/8/layout/pictureOrgChart+Icon"/>
+    <dgm:cxn modelId="{9C7A38A2-B5E5-40BE-B5CC-1B695215B0F5}" srcId="{B5DC052C-964A-4971-8490-2B2CFD589349}" destId="{8DFE3F72-DD2C-4DCD-9D45-2BA4C7EFADC0}" srcOrd="2" destOrd="0" parTransId="{9F8502DF-7926-4CC1-920F-BC536FA220FF}" sibTransId="{CD08411D-7CBF-448B-BD90-BDBF1D08C1A5}"/>
+    <dgm:cxn modelId="{89490266-AAE5-4209-88C9-BDFB0D28796E}" type="presOf" srcId="{B5DC052C-964A-4971-8490-2B2CFD589349}" destId="{20DAC535-C091-457E-BBA9-A896ADC49E12}" srcOrd="0" destOrd="0" presId="urn:microsoft.com/office/officeart/2005/8/layout/pictureOrgChart+Icon"/>
+    <dgm:cxn modelId="{E23B19DA-77FF-43D5-9BD3-A88DEEE5BD97}" srcId="{B5DC052C-964A-4971-8490-2B2CFD589349}" destId="{DA5DB3EC-B760-4D14-9BD5-5EC4BA650A2D}" srcOrd="1" destOrd="0" parTransId="{3A915FD1-261F-4B6C-8AF7-7B4C26762058}" sibTransId="{42E9B661-4B5D-407E-8715-39F39BEE2958}"/>
+    <dgm:cxn modelId="{3EF7D934-07A5-4326-B6F7-1FDF8D04E9DB}" srcId="{B5DC052C-964A-4971-8490-2B2CFD589349}" destId="{2BE16ABA-1A3D-4DF6-89A1-ECD67F79B163}" srcOrd="0" destOrd="0" parTransId="{17556D2C-A0A0-4BE6-9A5F-F04081A4148A}" sibTransId="{CA02F7B6-25B2-4049-AFF9-167505A0D1EF}"/>
     <dgm:cxn modelId="{0D64DD16-E472-480A-BA27-A486DCF6C20B}" srcId="{8DFE3F72-DD2C-4DCD-9D45-2BA4C7EFADC0}" destId="{B4E2CE61-D11B-42DD-B3A3-045DE8647A85}" srcOrd="0" destOrd="0" parTransId="{F5013013-43DC-45AC-B445-2057F1363509}" sibTransId="{E406B171-925C-4666-97E1-075D47DF7428}"/>
-    <dgm:cxn modelId="{4A40FB1F-845F-4CC0-91AF-C3E69DB27CBB}" type="presOf" srcId="{DA5DB3EC-B760-4D14-9BD5-5EC4BA650A2D}" destId="{C7991DF7-88BE-437E-B85F-FC4A42F6A9A6}" srcOrd="1" destOrd="0" presId="urn:microsoft.com/office/officeart/2005/8/layout/pictureOrgChart+Icon"/>
-    <dgm:cxn modelId="{F73815EA-F9F0-417E-BAB3-42635322D3CF}" type="presOf" srcId="{2566972E-8243-4005-AB5A-DCBFCAC6FA37}" destId="{84DE4D11-AB5E-4AFA-9315-F9DE602C5B94}" srcOrd="0" destOrd="0" presId="urn:microsoft.com/office/officeart/2005/8/layout/pictureOrgChart+Icon"/>
-    <dgm:cxn modelId="{F5D77373-E875-4429-AE27-F7C660B0B524}" type="presOf" srcId="{F5013013-43DC-45AC-B445-2057F1363509}" destId="{DB07DEBC-9F3F-408D-87A7-38066D6F00BF}" srcOrd="0" destOrd="0" presId="urn:microsoft.com/office/officeart/2005/8/layout/pictureOrgChart+Icon"/>
-    <dgm:cxn modelId="{3529B672-8786-4FBB-97F2-57694D68D177}" type="presOf" srcId="{8DFE3F72-DD2C-4DCD-9D45-2BA4C7EFADC0}" destId="{95169D70-FE72-41C8-AB0B-EC011E25AD49}" srcOrd="0" destOrd="0" presId="urn:microsoft.com/office/officeart/2005/8/layout/pictureOrgChart+Icon"/>
-    <dgm:cxn modelId="{31352A82-3BA5-419A-9237-A43D877D4556}" type="presOf" srcId="{A5E50C0C-FDDC-43BD-8BE4-BDEBE85C1A6B}" destId="{1764B8CE-FCC1-4D7B-842B-389BAB4D1D2B}" srcOrd="1" destOrd="0" presId="urn:microsoft.com/office/officeart/2005/8/layout/pictureOrgChart+Icon"/>
-    <dgm:cxn modelId="{E23B19DA-77FF-43D5-9BD3-A88DEEE5BD97}" srcId="{B5DC052C-964A-4971-8490-2B2CFD589349}" destId="{DA5DB3EC-B760-4D14-9BD5-5EC4BA650A2D}" srcOrd="1" destOrd="0" parTransId="{3A915FD1-261F-4B6C-8AF7-7B4C26762058}" sibTransId="{42E9B661-4B5D-407E-8715-39F39BEE2958}"/>
-    <dgm:cxn modelId="{9C7A38A2-B5E5-40BE-B5CC-1B695215B0F5}" srcId="{B5DC052C-964A-4971-8490-2B2CFD589349}" destId="{8DFE3F72-DD2C-4DCD-9D45-2BA4C7EFADC0}" srcOrd="2" destOrd="0" parTransId="{9F8502DF-7926-4CC1-920F-BC536FA220FF}" sibTransId="{CD08411D-7CBF-448B-BD90-BDBF1D08C1A5}"/>
-    <dgm:cxn modelId="{321DFCA8-145E-4C95-99FC-159732F6C0B7}" type="presOf" srcId="{8DFE3F72-DD2C-4DCD-9D45-2BA4C7EFADC0}" destId="{BB3D6FD3-70E8-4C40-87FF-150937D7554A}" srcOrd="1" destOrd="0" presId="urn:microsoft.com/office/officeart/2005/8/layout/pictureOrgChart+Icon"/>
-    <dgm:cxn modelId="{8BB9918D-B2A3-4A84-8F74-E2F212BBC761}" type="presOf" srcId="{DA5DB3EC-B760-4D14-9BD5-5EC4BA650A2D}" destId="{0A891F92-8F76-4B14-885B-F26AC94C18B8}" srcOrd="0" destOrd="0" presId="urn:microsoft.com/office/officeart/2005/8/layout/pictureOrgChart+Icon"/>
-    <dgm:cxn modelId="{19B1AE66-6A39-4571-96C8-4FEE31297B99}" type="presOf" srcId="{B5DC052C-964A-4971-8490-2B2CFD589349}" destId="{20DAC535-C091-457E-BBA9-A896ADC49E12}" srcOrd="0" destOrd="0" presId="urn:microsoft.com/office/officeart/2005/8/layout/pictureOrgChart+Icon"/>
-    <dgm:cxn modelId="{3EF7D934-07A5-4326-B6F7-1FDF8D04E9DB}" srcId="{B5DC052C-964A-4971-8490-2B2CFD589349}" destId="{2BE16ABA-1A3D-4DF6-89A1-ECD67F79B163}" srcOrd="0" destOrd="0" parTransId="{17556D2C-A0A0-4BE6-9A5F-F04081A4148A}" sibTransId="{CA02F7B6-25B2-4049-AFF9-167505A0D1EF}"/>
-    <dgm:cxn modelId="{1D3AA2D8-EB37-4C9B-9D9F-F40F207A8B65}" type="presOf" srcId="{A5E50C0C-FDDC-43BD-8BE4-BDEBE85C1A6B}" destId="{2B416643-D401-4983-ADE0-99E8B9BA5DC3}" srcOrd="0" destOrd="0" presId="urn:microsoft.com/office/officeart/2005/8/layout/pictureOrgChart+Icon"/>
-    <dgm:cxn modelId="{41A54BA9-3258-40C4-8155-580F4437974D}" type="presOf" srcId="{2BE16ABA-1A3D-4DF6-89A1-ECD67F79B163}" destId="{6D8E59D5-D580-4BFF-9CA4-C379E3F4CD86}" srcOrd="1" destOrd="0" presId="urn:microsoft.com/office/officeart/2005/8/layout/pictureOrgChart+Icon"/>
-    <dgm:cxn modelId="{6AC3C8B5-751F-40DD-BD5A-DFB753C8C5B1}" type="presOf" srcId="{66BB7918-04D6-42E3-88C8-30B625585313}" destId="{4C394BF5-E9FE-4AEB-A967-D61E2E1C10FA}" srcOrd="0" destOrd="0" presId="urn:microsoft.com/office/officeart/2005/8/layout/pictureOrgChart+Icon"/>
-    <dgm:cxn modelId="{B19FC693-4C1F-4180-A969-E9D9EB0718C4}" type="presOf" srcId="{A59284D9-17ED-4087-A5E5-D0B73CC35D73}" destId="{0C15B872-9375-42DB-B19B-2C9E4BD2DAE5}" srcOrd="0" destOrd="0" presId="urn:microsoft.com/office/officeart/2005/8/layout/pictureOrgChart+Icon"/>
-    <dgm:cxn modelId="{C8A49BC1-FBEA-42C8-9A60-83346834F415}" type="presOf" srcId="{2BE16ABA-1A3D-4DF6-89A1-ECD67F79B163}" destId="{98A97EE5-02AC-4CA9-8005-77EAC9E39224}" srcOrd="0" destOrd="0" presId="urn:microsoft.com/office/officeart/2005/8/layout/pictureOrgChart+Icon"/>
-    <dgm:cxn modelId="{ED20BA93-CCF2-4FD9-B6D4-3813D17E4206}" type="presOf" srcId="{B4E2CE61-D11B-42DD-B3A3-045DE8647A85}" destId="{C7BAD775-7472-48D4-BAC9-97825DC62873}" srcOrd="0" destOrd="0" presId="urn:microsoft.com/office/officeart/2005/8/layout/pictureOrgChart+Icon"/>
+    <dgm:cxn modelId="{BF1E8895-F6A6-4DFF-95D4-31DA43E6D3B7}" type="presOf" srcId="{F5013013-43DC-45AC-B445-2057F1363509}" destId="{DB07DEBC-9F3F-408D-87A7-38066D6F00BF}" srcOrd="0" destOrd="0" presId="urn:microsoft.com/office/officeart/2005/8/layout/pictureOrgChart+Icon"/>
     <dgm:cxn modelId="{608D3369-C002-474C-ACF8-DB9A8CEDB4D0}" srcId="{DA5DB3EC-B760-4D14-9BD5-5EC4BA650A2D}" destId="{A5E50C0C-FDDC-43BD-8BE4-BDEBE85C1A6B}" srcOrd="0" destOrd="0" parTransId="{A59284D9-17ED-4087-A5E5-D0B73CC35D73}" sibTransId="{7135811B-5C8F-4193-9693-FC0F257BAD83}"/>
+    <dgm:cxn modelId="{7BB7C531-2037-4D70-9BC7-75A7A0F950C9}" type="presOf" srcId="{B4E2CE61-D11B-42DD-B3A3-045DE8647A85}" destId="{C92AE3D0-59E8-4E81-9FA7-33EBB5B86ECA}" srcOrd="1" destOrd="0" presId="urn:microsoft.com/office/officeart/2005/8/layout/pictureOrgChart+Icon"/>
+    <dgm:cxn modelId="{3B8DC9DA-6440-4BFF-BFC7-3D46F43D5B70}" type="presOf" srcId="{2BE16ABA-1A3D-4DF6-89A1-ECD67F79B163}" destId="{98A97EE5-02AC-4CA9-8005-77EAC9E39224}" srcOrd="0" destOrd="0" presId="urn:microsoft.com/office/officeart/2005/8/layout/pictureOrgChart+Icon"/>
+    <dgm:cxn modelId="{960BDA37-164F-4DBA-AD7C-44F164130045}" type="presOf" srcId="{66BB7918-04D6-42E3-88C8-30B625585313}" destId="{4C394BF5-E9FE-4AEB-A967-D61E2E1C10FA}" srcOrd="0" destOrd="0" presId="urn:microsoft.com/office/officeart/2005/8/layout/pictureOrgChart+Icon"/>
+    <dgm:cxn modelId="{5E5E1279-AF42-4D3E-B6EF-C63F4661F3C5}" type="presOf" srcId="{A59284D9-17ED-4087-A5E5-D0B73CC35D73}" destId="{0C15B872-9375-42DB-B19B-2C9E4BD2DAE5}" srcOrd="0" destOrd="0" presId="urn:microsoft.com/office/officeart/2005/8/layout/pictureOrgChart+Icon"/>
+    <dgm:cxn modelId="{1DD18E8A-80E4-4788-9098-D77178B33B55}" type="presOf" srcId="{A5E50C0C-FDDC-43BD-8BE4-BDEBE85C1A6B}" destId="{2B416643-D401-4983-ADE0-99E8B9BA5DC3}" srcOrd="0" destOrd="0" presId="urn:microsoft.com/office/officeart/2005/8/layout/pictureOrgChart+Icon"/>
+    <dgm:cxn modelId="{CDA71639-08A1-4CF7-8934-DD544D0FF69D}" type="presOf" srcId="{8DFE3F72-DD2C-4DCD-9D45-2BA4C7EFADC0}" destId="{95169D70-FE72-41C8-AB0B-EC011E25AD49}" srcOrd="0" destOrd="0" presId="urn:microsoft.com/office/officeart/2005/8/layout/pictureOrgChart+Icon"/>
     <dgm:cxn modelId="{9C0BFDC0-F4C4-417A-89FD-C1E8168D3CF3}" srcId="{2BE16ABA-1A3D-4DF6-89A1-ECD67F79B163}" destId="{2566972E-8243-4005-AB5A-DCBFCAC6FA37}" srcOrd="0" destOrd="0" parTransId="{66BB7918-04D6-42E3-88C8-30B625585313}" sibTransId="{104F7A2C-C887-4B5B-BE2C-DC89D946420A}"/>
-    <dgm:cxn modelId="{4989F9E8-1EFF-436B-9576-3DDF966DF244}" type="presOf" srcId="{B4E2CE61-D11B-42DD-B3A3-045DE8647A85}" destId="{C92AE3D0-59E8-4E81-9FA7-33EBB5B86ECA}" srcOrd="1" destOrd="0" presId="urn:microsoft.com/office/officeart/2005/8/layout/pictureOrgChart+Icon"/>
-    <dgm:cxn modelId="{0B583ADE-EBB8-41DF-BBBE-D435A4E607F5}" type="presOf" srcId="{2566972E-8243-4005-AB5A-DCBFCAC6FA37}" destId="{C9A32462-DA52-4BEF-B458-8E3A2B9322E5}" srcOrd="1" destOrd="0" presId="urn:microsoft.com/office/officeart/2005/8/layout/pictureOrgChart+Icon"/>
-    <dgm:cxn modelId="{ACE49B08-7254-46D8-8D25-2D91B2F1B132}" type="presParOf" srcId="{20DAC535-C091-457E-BBA9-A896ADC49E12}" destId="{D206E532-73D4-4417-A7AF-D1129373BBFA}" srcOrd="0" destOrd="0" presId="urn:microsoft.com/office/officeart/2005/8/layout/pictureOrgChart+Icon"/>
-    <dgm:cxn modelId="{1ECF2A79-4F12-4C82-AECF-09DBC90FA9E0}" type="presParOf" srcId="{D206E532-73D4-4417-A7AF-D1129373BBFA}" destId="{5BAE7454-FF3E-4A21-916D-9EFC5BEB07E8}" srcOrd="0" destOrd="0" presId="urn:microsoft.com/office/officeart/2005/8/layout/pictureOrgChart+Icon"/>
-    <dgm:cxn modelId="{3A79EB45-B4F0-4C4B-BE62-C37E5595C508}" type="presParOf" srcId="{5BAE7454-FF3E-4A21-916D-9EFC5BEB07E8}" destId="{98A97EE5-02AC-4CA9-8005-77EAC9E39224}" srcOrd="0" destOrd="0" presId="urn:microsoft.com/office/officeart/2005/8/layout/pictureOrgChart+Icon"/>
-    <dgm:cxn modelId="{FECA9E08-E3DC-41CE-B215-102FF623503B}" type="presParOf" srcId="{5BAE7454-FF3E-4A21-916D-9EFC5BEB07E8}" destId="{274DCBD9-344B-43B2-97E6-5E408370EFD5}" srcOrd="1" destOrd="0" presId="urn:microsoft.com/office/officeart/2005/8/layout/pictureOrgChart+Icon"/>
-    <dgm:cxn modelId="{FBC1A008-0405-4D38-AF23-17272F07D915}" type="presParOf" srcId="{5BAE7454-FF3E-4A21-916D-9EFC5BEB07E8}" destId="{6D8E59D5-D580-4BFF-9CA4-C379E3F4CD86}" srcOrd="2" destOrd="0" presId="urn:microsoft.com/office/officeart/2005/8/layout/pictureOrgChart+Icon"/>
-    <dgm:cxn modelId="{C2F209CF-69F8-46F8-89FA-BC381EAB170A}" type="presParOf" srcId="{D206E532-73D4-4417-A7AF-D1129373BBFA}" destId="{173C63A1-8399-47FD-84F3-65526D8EFE24}" srcOrd="1" destOrd="0" presId="urn:microsoft.com/office/officeart/2005/8/layout/pictureOrgChart+Icon"/>
-    <dgm:cxn modelId="{3F858694-BD24-40BC-90F2-B5335DF0965B}" type="presParOf" srcId="{173C63A1-8399-47FD-84F3-65526D8EFE24}" destId="{4C394BF5-E9FE-4AEB-A967-D61E2E1C10FA}" srcOrd="0" destOrd="0" presId="urn:microsoft.com/office/officeart/2005/8/layout/pictureOrgChart+Icon"/>
-    <dgm:cxn modelId="{C61D9B4B-929B-4793-9503-62E28AC204C7}" type="presParOf" srcId="{173C63A1-8399-47FD-84F3-65526D8EFE24}" destId="{C59E810C-9C3C-41AA-9DA9-D323F7BA524A}" srcOrd="1" destOrd="0" presId="urn:microsoft.com/office/officeart/2005/8/layout/pictureOrgChart+Icon"/>
-    <dgm:cxn modelId="{6B2CC6AE-20FF-49E3-A554-2DAFD4004FB2}" type="presParOf" srcId="{C59E810C-9C3C-41AA-9DA9-D323F7BA524A}" destId="{18117225-2DAF-42A8-8471-0E2620397363}" srcOrd="0" destOrd="0" presId="urn:microsoft.com/office/officeart/2005/8/layout/pictureOrgChart+Icon"/>
-    <dgm:cxn modelId="{1A671B9B-1479-4772-89E4-25D6965F302C}" type="presParOf" srcId="{18117225-2DAF-42A8-8471-0E2620397363}" destId="{84DE4D11-AB5E-4AFA-9315-F9DE602C5B94}" srcOrd="0" destOrd="0" presId="urn:microsoft.com/office/officeart/2005/8/layout/pictureOrgChart+Icon"/>
-    <dgm:cxn modelId="{318D0F9A-FBEB-4631-AE39-39B01695F803}" type="presParOf" srcId="{18117225-2DAF-42A8-8471-0E2620397363}" destId="{D0E98102-2B8E-4375-A8B6-01800FD3C4FF}" srcOrd="1" destOrd="0" presId="urn:microsoft.com/office/officeart/2005/8/layout/pictureOrgChart+Icon"/>
-    <dgm:cxn modelId="{58E9789D-1503-49B8-B006-56184A4EA410}" type="presParOf" srcId="{18117225-2DAF-42A8-8471-0E2620397363}" destId="{C9A32462-DA52-4BEF-B458-8E3A2B9322E5}" srcOrd="2" destOrd="0" presId="urn:microsoft.com/office/officeart/2005/8/layout/pictureOrgChart+Icon"/>
-    <dgm:cxn modelId="{62D253BD-E0D1-4A3C-AFCA-D7511978854C}" type="presParOf" srcId="{C59E810C-9C3C-41AA-9DA9-D323F7BA524A}" destId="{79E49963-53CD-43B8-B2D2-D5C0E3095D32}" srcOrd="1" destOrd="0" presId="urn:microsoft.com/office/officeart/2005/8/layout/pictureOrgChart+Icon"/>
-    <dgm:cxn modelId="{3802C551-6FD9-4BF0-A1AD-CEB55916E464}" type="presParOf" srcId="{C59E810C-9C3C-41AA-9DA9-D323F7BA524A}" destId="{53AB9509-E6CA-4721-8EB2-7DEE0B031DA8}" srcOrd="2" destOrd="0" presId="urn:microsoft.com/office/officeart/2005/8/layout/pictureOrgChart+Icon"/>
-    <dgm:cxn modelId="{63F625E7-A687-4F02-98DA-9307A6C17433}" type="presParOf" srcId="{D206E532-73D4-4417-A7AF-D1129373BBFA}" destId="{912103E4-A8CD-4379-9988-74F18538A2A4}" srcOrd="2" destOrd="0" presId="urn:microsoft.com/office/officeart/2005/8/layout/pictureOrgChart+Icon"/>
-    <dgm:cxn modelId="{B2B99B19-57C1-490C-90C4-7A82ADE82209}" type="presParOf" srcId="{20DAC535-C091-457E-BBA9-A896ADC49E12}" destId="{E14F164B-A71C-4D5D-BB66-ADC579B469FF}" srcOrd="1" destOrd="0" presId="urn:microsoft.com/office/officeart/2005/8/layout/pictureOrgChart+Icon"/>
-    <dgm:cxn modelId="{14BA0EC0-7EB1-4C54-94B7-4F1CC85C7A60}" type="presParOf" srcId="{E14F164B-A71C-4D5D-BB66-ADC579B469FF}" destId="{4FEE7ED7-37DC-4060-BEA2-DE4EA915AAC2}" srcOrd="0" destOrd="0" presId="urn:microsoft.com/office/officeart/2005/8/layout/pictureOrgChart+Icon"/>
-    <dgm:cxn modelId="{90DE8601-90B3-4976-A667-D58E02A199AB}" type="presParOf" srcId="{4FEE7ED7-37DC-4060-BEA2-DE4EA915AAC2}" destId="{0A891F92-8F76-4B14-885B-F26AC94C18B8}" srcOrd="0" destOrd="0" presId="urn:microsoft.com/office/officeart/2005/8/layout/pictureOrgChart+Icon"/>
-    <dgm:cxn modelId="{DB9C6231-96C2-48A7-95FA-E1A5C55D4F16}" type="presParOf" srcId="{4FEE7ED7-37DC-4060-BEA2-DE4EA915AAC2}" destId="{9B0B4EB6-030F-4EF3-9123-96B4562168E6}" srcOrd="1" destOrd="0" presId="urn:microsoft.com/office/officeart/2005/8/layout/pictureOrgChart+Icon"/>
-    <dgm:cxn modelId="{EA8872F1-D178-4B7D-96DF-87636BC4E06D}" type="presParOf" srcId="{4FEE7ED7-37DC-4060-BEA2-DE4EA915AAC2}" destId="{C7991DF7-88BE-437E-B85F-FC4A42F6A9A6}" srcOrd="2" destOrd="0" presId="urn:microsoft.com/office/officeart/2005/8/layout/pictureOrgChart+Icon"/>
-    <dgm:cxn modelId="{91110D56-2B2F-4612-8772-1B50CF04A818}" type="presParOf" srcId="{E14F164B-A71C-4D5D-BB66-ADC579B469FF}" destId="{5E319272-24E2-44FA-8BEF-A31BC083FB45}" srcOrd="1" destOrd="0" presId="urn:microsoft.com/office/officeart/2005/8/layout/pictureOrgChart+Icon"/>
-    <dgm:cxn modelId="{77370519-B8C1-437A-913D-BBEAC7BCEA38}" type="presParOf" srcId="{5E319272-24E2-44FA-8BEF-A31BC083FB45}" destId="{0C15B872-9375-42DB-B19B-2C9E4BD2DAE5}" srcOrd="0" destOrd="0" presId="urn:microsoft.com/office/officeart/2005/8/layout/pictureOrgChart+Icon"/>
-    <dgm:cxn modelId="{C408F06A-3853-46EF-99C5-8609BFB6485D}" type="presParOf" srcId="{5E319272-24E2-44FA-8BEF-A31BC083FB45}" destId="{7F106C89-462B-4DEF-A15C-96EB5D556886}" srcOrd="1" destOrd="0" presId="urn:microsoft.com/office/officeart/2005/8/layout/pictureOrgChart+Icon"/>
-    <dgm:cxn modelId="{8D85EF45-33ED-4BD2-8FF3-AE0DC705890F}" type="presParOf" srcId="{7F106C89-462B-4DEF-A15C-96EB5D556886}" destId="{81A8EAA0-EF1B-4AA8-8C5A-6062709A5624}" srcOrd="0" destOrd="0" presId="urn:microsoft.com/office/officeart/2005/8/layout/pictureOrgChart+Icon"/>
-    <dgm:cxn modelId="{2B25F0CD-E652-40E7-85A6-D52A76565E70}" type="presParOf" srcId="{81A8EAA0-EF1B-4AA8-8C5A-6062709A5624}" destId="{2B416643-D401-4983-ADE0-99E8B9BA5DC3}" srcOrd="0" destOrd="0" presId="urn:microsoft.com/office/officeart/2005/8/layout/pictureOrgChart+Icon"/>
-    <dgm:cxn modelId="{28FC8337-53DD-43AA-856F-5DB47DB5539B}" type="presParOf" srcId="{81A8EAA0-EF1B-4AA8-8C5A-6062709A5624}" destId="{81032399-C6D8-4375-9792-99E01534FC7B}" srcOrd="1" destOrd="0" presId="urn:microsoft.com/office/officeart/2005/8/layout/pictureOrgChart+Icon"/>
-    <dgm:cxn modelId="{A44822AC-433F-44D1-84F3-46C5CC8DC395}" type="presParOf" srcId="{81A8EAA0-EF1B-4AA8-8C5A-6062709A5624}" destId="{1764B8CE-FCC1-4D7B-842B-389BAB4D1D2B}" srcOrd="2" destOrd="0" presId="urn:microsoft.com/office/officeart/2005/8/layout/pictureOrgChart+Icon"/>
-    <dgm:cxn modelId="{CB03A8B1-142C-4DAA-AEE2-02E3E94ABB02}" type="presParOf" srcId="{7F106C89-462B-4DEF-A15C-96EB5D556886}" destId="{A0443B45-570A-4366-9025-729B8E8F3185}" srcOrd="1" destOrd="0" presId="urn:microsoft.com/office/officeart/2005/8/layout/pictureOrgChart+Icon"/>
-    <dgm:cxn modelId="{FFFF6D68-695F-4099-A40D-1F75D71E0602}" type="presParOf" srcId="{7F106C89-462B-4DEF-A15C-96EB5D556886}" destId="{64A5F27D-91A9-46CE-B18A-A6DAA8F60986}" srcOrd="2" destOrd="0" presId="urn:microsoft.com/office/officeart/2005/8/layout/pictureOrgChart+Icon"/>
-    <dgm:cxn modelId="{D17BD0AF-FCD6-4542-B9A2-441AFE6C2CBF}" type="presParOf" srcId="{E14F164B-A71C-4D5D-BB66-ADC579B469FF}" destId="{EBB3D49B-7871-471E-A594-DA924F45BA22}" srcOrd="2" destOrd="0" presId="urn:microsoft.com/office/officeart/2005/8/layout/pictureOrgChart+Icon"/>
-    <dgm:cxn modelId="{9954D338-E5F8-4F6F-A5D4-D266A71C398B}" type="presParOf" srcId="{20DAC535-C091-457E-BBA9-A896ADC49E12}" destId="{64E4651B-BB40-4398-90A8-A1AA019AF929}" srcOrd="2" destOrd="0" presId="urn:microsoft.com/office/officeart/2005/8/layout/pictureOrgChart+Icon"/>
-    <dgm:cxn modelId="{6A5ACB46-F6F0-46EA-8340-847019CD98D8}" type="presParOf" srcId="{64E4651B-BB40-4398-90A8-A1AA019AF929}" destId="{EF4F234D-7150-4292-92EA-2095E192B144}" srcOrd="0" destOrd="0" presId="urn:microsoft.com/office/officeart/2005/8/layout/pictureOrgChart+Icon"/>
-    <dgm:cxn modelId="{4B2EF631-BF8C-48BC-93ED-321930BBE2DB}" type="presParOf" srcId="{EF4F234D-7150-4292-92EA-2095E192B144}" destId="{95169D70-FE72-41C8-AB0B-EC011E25AD49}" srcOrd="0" destOrd="0" presId="urn:microsoft.com/office/officeart/2005/8/layout/pictureOrgChart+Icon"/>
-    <dgm:cxn modelId="{DEBD8149-9B11-4DD0-9A1E-59D54B3B06E9}" type="presParOf" srcId="{EF4F234D-7150-4292-92EA-2095E192B144}" destId="{4DA8FA12-C981-4B4A-BBA8-24387540ABD2}" srcOrd="1" destOrd="0" presId="urn:microsoft.com/office/officeart/2005/8/layout/pictureOrgChart+Icon"/>
-    <dgm:cxn modelId="{B938BAE4-F231-4CA2-BB27-D9B463EB3DA3}" type="presParOf" srcId="{EF4F234D-7150-4292-92EA-2095E192B144}" destId="{BB3D6FD3-70E8-4C40-87FF-150937D7554A}" srcOrd="2" destOrd="0" presId="urn:microsoft.com/office/officeart/2005/8/layout/pictureOrgChart+Icon"/>
-    <dgm:cxn modelId="{0A0F9A9E-8D50-4C1A-8EDD-D87F5802E5E2}" type="presParOf" srcId="{64E4651B-BB40-4398-90A8-A1AA019AF929}" destId="{8DC6FE3A-0A70-45A3-ABB8-0B779D1443C6}" srcOrd="1" destOrd="0" presId="urn:microsoft.com/office/officeart/2005/8/layout/pictureOrgChart+Icon"/>
-    <dgm:cxn modelId="{89719DB6-191A-45AB-AE9F-465B95C858B5}" type="presParOf" srcId="{8DC6FE3A-0A70-45A3-ABB8-0B779D1443C6}" destId="{DB07DEBC-9F3F-408D-87A7-38066D6F00BF}" srcOrd="0" destOrd="0" presId="urn:microsoft.com/office/officeart/2005/8/layout/pictureOrgChart+Icon"/>
-    <dgm:cxn modelId="{D2E87E28-F65E-45E7-956E-E19802AF6B04}" type="presParOf" srcId="{8DC6FE3A-0A70-45A3-ABB8-0B779D1443C6}" destId="{AFEBE051-2AA4-41E7-9603-79F69414FC9A}" srcOrd="1" destOrd="0" presId="urn:microsoft.com/office/officeart/2005/8/layout/pictureOrgChart+Icon"/>
-    <dgm:cxn modelId="{2A1B6D6A-91D5-4857-B9BF-11B47C656461}" type="presParOf" srcId="{AFEBE051-2AA4-41E7-9603-79F69414FC9A}" destId="{6E80819D-557C-4065-9BFB-E6736F92C7B4}" srcOrd="0" destOrd="0" presId="urn:microsoft.com/office/officeart/2005/8/layout/pictureOrgChart+Icon"/>
-    <dgm:cxn modelId="{D278DE67-1A91-4319-928D-E94F4D1A5C86}" type="presParOf" srcId="{6E80819D-557C-4065-9BFB-E6736F92C7B4}" destId="{C7BAD775-7472-48D4-BAC9-97825DC62873}" srcOrd="0" destOrd="0" presId="urn:microsoft.com/office/officeart/2005/8/layout/pictureOrgChart+Icon"/>
-    <dgm:cxn modelId="{0E46B0C7-CFF1-49A0-BDD1-74C710906E7C}" type="presParOf" srcId="{6E80819D-557C-4065-9BFB-E6736F92C7B4}" destId="{520369E0-03A0-49E4-9F57-1876FA83195F}" srcOrd="1" destOrd="0" presId="urn:microsoft.com/office/officeart/2005/8/layout/pictureOrgChart+Icon"/>
-    <dgm:cxn modelId="{90DE3673-CF0B-415C-ADA2-E13D8828C267}" type="presParOf" srcId="{6E80819D-557C-4065-9BFB-E6736F92C7B4}" destId="{C92AE3D0-59E8-4E81-9FA7-33EBB5B86ECA}" srcOrd="2" destOrd="0" presId="urn:microsoft.com/office/officeart/2005/8/layout/pictureOrgChart+Icon"/>
-    <dgm:cxn modelId="{228C3767-77C1-4ACF-8C99-120A337AC5AE}" type="presParOf" srcId="{AFEBE051-2AA4-41E7-9603-79F69414FC9A}" destId="{09A130C0-7A06-49B1-8924-97BF3C498875}" srcOrd="1" destOrd="0" presId="urn:microsoft.com/office/officeart/2005/8/layout/pictureOrgChart+Icon"/>
-    <dgm:cxn modelId="{3D07D1E1-D89A-4725-B345-895087814A46}" type="presParOf" srcId="{AFEBE051-2AA4-41E7-9603-79F69414FC9A}" destId="{10AE0F81-E010-4F24-8E77-E892BC502909}" srcOrd="2" destOrd="0" presId="urn:microsoft.com/office/officeart/2005/8/layout/pictureOrgChart+Icon"/>
-    <dgm:cxn modelId="{099C4011-23C4-4CD0-95C5-59AA1DBCF1DC}" type="presParOf" srcId="{64E4651B-BB40-4398-90A8-A1AA019AF929}" destId="{33759144-4708-47AB-BBDC-F87503DD6139}" srcOrd="2" destOrd="0" presId="urn:microsoft.com/office/officeart/2005/8/layout/pictureOrgChart+Icon"/>
+    <dgm:cxn modelId="{114D97AC-C1FF-4509-BBA4-2A685B244BA4}" type="presOf" srcId="{2566972E-8243-4005-AB5A-DCBFCAC6FA37}" destId="{84DE4D11-AB5E-4AFA-9315-F9DE602C5B94}" srcOrd="0" destOrd="0" presId="urn:microsoft.com/office/officeart/2005/8/layout/pictureOrgChart+Icon"/>
+    <dgm:cxn modelId="{3F6E044C-3A5C-42D5-B05C-611F7F459CF8}" type="presOf" srcId="{2566972E-8243-4005-AB5A-DCBFCAC6FA37}" destId="{C9A32462-DA52-4BEF-B458-8E3A2B9322E5}" srcOrd="1" destOrd="0" presId="urn:microsoft.com/office/officeart/2005/8/layout/pictureOrgChart+Icon"/>
+    <dgm:cxn modelId="{32280ACB-D0E7-4487-88A5-7B8F0D411FD5}" type="presOf" srcId="{DA5DB3EC-B760-4D14-9BD5-5EC4BA650A2D}" destId="{C7991DF7-88BE-437E-B85F-FC4A42F6A9A6}" srcOrd="1" destOrd="0" presId="urn:microsoft.com/office/officeart/2005/8/layout/pictureOrgChart+Icon"/>
+    <dgm:cxn modelId="{C149FC3F-A44E-4A3D-9B23-E324DE5B45E7}" type="presParOf" srcId="{20DAC535-C091-457E-BBA9-A896ADC49E12}" destId="{D206E532-73D4-4417-A7AF-D1129373BBFA}" srcOrd="0" destOrd="0" presId="urn:microsoft.com/office/officeart/2005/8/layout/pictureOrgChart+Icon"/>
+    <dgm:cxn modelId="{123EED10-88D7-4801-A6C9-9C6E920DEA1E}" type="presParOf" srcId="{D206E532-73D4-4417-A7AF-D1129373BBFA}" destId="{5BAE7454-FF3E-4A21-916D-9EFC5BEB07E8}" srcOrd="0" destOrd="0" presId="urn:microsoft.com/office/officeart/2005/8/layout/pictureOrgChart+Icon"/>
+    <dgm:cxn modelId="{D9968C61-0EE6-45B7-A9F5-641E7AD9BB54}" type="presParOf" srcId="{5BAE7454-FF3E-4A21-916D-9EFC5BEB07E8}" destId="{98A97EE5-02AC-4CA9-8005-77EAC9E39224}" srcOrd="0" destOrd="0" presId="urn:microsoft.com/office/officeart/2005/8/layout/pictureOrgChart+Icon"/>
+    <dgm:cxn modelId="{8D4468FD-84D7-4A36-B941-0A9D9A996F7A}" type="presParOf" srcId="{5BAE7454-FF3E-4A21-916D-9EFC5BEB07E8}" destId="{274DCBD9-344B-43B2-97E6-5E408370EFD5}" srcOrd="1" destOrd="0" presId="urn:microsoft.com/office/officeart/2005/8/layout/pictureOrgChart+Icon"/>
+    <dgm:cxn modelId="{EC56CF9A-9045-40E3-8832-3DCB5B948D73}" type="presParOf" srcId="{5BAE7454-FF3E-4A21-916D-9EFC5BEB07E8}" destId="{6D8E59D5-D580-4BFF-9CA4-C379E3F4CD86}" srcOrd="2" destOrd="0" presId="urn:microsoft.com/office/officeart/2005/8/layout/pictureOrgChart+Icon"/>
+    <dgm:cxn modelId="{4C096CB6-0FA4-42FC-A51A-113568E8D60C}" type="presParOf" srcId="{D206E532-73D4-4417-A7AF-D1129373BBFA}" destId="{173C63A1-8399-47FD-84F3-65526D8EFE24}" srcOrd="1" destOrd="0" presId="urn:microsoft.com/office/officeart/2005/8/layout/pictureOrgChart+Icon"/>
+    <dgm:cxn modelId="{85449D34-4E27-41A2-A816-D3AFBB1E4852}" type="presParOf" srcId="{173C63A1-8399-47FD-84F3-65526D8EFE24}" destId="{4C394BF5-E9FE-4AEB-A967-D61E2E1C10FA}" srcOrd="0" destOrd="0" presId="urn:microsoft.com/office/officeart/2005/8/layout/pictureOrgChart+Icon"/>
+    <dgm:cxn modelId="{A7422950-0416-4A43-AF10-FA68C61B1B82}" type="presParOf" srcId="{173C63A1-8399-47FD-84F3-65526D8EFE24}" destId="{C59E810C-9C3C-41AA-9DA9-D323F7BA524A}" srcOrd="1" destOrd="0" presId="urn:microsoft.com/office/officeart/2005/8/layout/pictureOrgChart+Icon"/>
+    <dgm:cxn modelId="{402A16C4-7872-45A7-8765-601763D3AC37}" type="presParOf" srcId="{C59E810C-9C3C-41AA-9DA9-D323F7BA524A}" destId="{18117225-2DAF-42A8-8471-0E2620397363}" srcOrd="0" destOrd="0" presId="urn:microsoft.com/office/officeart/2005/8/layout/pictureOrgChart+Icon"/>
+    <dgm:cxn modelId="{13B254D8-FCE1-4618-AAFD-F653B16D2A92}" type="presParOf" srcId="{18117225-2DAF-42A8-8471-0E2620397363}" destId="{84DE4D11-AB5E-4AFA-9315-F9DE602C5B94}" srcOrd="0" destOrd="0" presId="urn:microsoft.com/office/officeart/2005/8/layout/pictureOrgChart+Icon"/>
+    <dgm:cxn modelId="{CCD36147-D649-4B5F-B3FE-EA4D14D7F587}" type="presParOf" srcId="{18117225-2DAF-42A8-8471-0E2620397363}" destId="{D0E98102-2B8E-4375-A8B6-01800FD3C4FF}" srcOrd="1" destOrd="0" presId="urn:microsoft.com/office/officeart/2005/8/layout/pictureOrgChart+Icon"/>
+    <dgm:cxn modelId="{867ED1E7-3564-491F-8616-21D366214F5A}" type="presParOf" srcId="{18117225-2DAF-42A8-8471-0E2620397363}" destId="{C9A32462-DA52-4BEF-B458-8E3A2B9322E5}" srcOrd="2" destOrd="0" presId="urn:microsoft.com/office/officeart/2005/8/layout/pictureOrgChart+Icon"/>
+    <dgm:cxn modelId="{8086C9E9-0BCB-45FB-81B5-2E1C4D85F953}" type="presParOf" srcId="{C59E810C-9C3C-41AA-9DA9-D323F7BA524A}" destId="{79E49963-53CD-43B8-B2D2-D5C0E3095D32}" srcOrd="1" destOrd="0" presId="urn:microsoft.com/office/officeart/2005/8/layout/pictureOrgChart+Icon"/>
+    <dgm:cxn modelId="{767DC141-52FF-468E-92BC-06EC1A7F818C}" type="presParOf" srcId="{C59E810C-9C3C-41AA-9DA9-D323F7BA524A}" destId="{53AB9509-E6CA-4721-8EB2-7DEE0B031DA8}" srcOrd="2" destOrd="0" presId="urn:microsoft.com/office/officeart/2005/8/layout/pictureOrgChart+Icon"/>
+    <dgm:cxn modelId="{367DB36A-F242-4752-8795-01DBBB95E1C1}" type="presParOf" srcId="{D206E532-73D4-4417-A7AF-D1129373BBFA}" destId="{912103E4-A8CD-4379-9988-74F18538A2A4}" srcOrd="2" destOrd="0" presId="urn:microsoft.com/office/officeart/2005/8/layout/pictureOrgChart+Icon"/>
+    <dgm:cxn modelId="{AB64E264-AEE0-4D9F-A12C-8F0C3A614433}" type="presParOf" srcId="{20DAC535-C091-457E-BBA9-A896ADC49E12}" destId="{E14F164B-A71C-4D5D-BB66-ADC579B469FF}" srcOrd="1" destOrd="0" presId="urn:microsoft.com/office/officeart/2005/8/layout/pictureOrgChart+Icon"/>
+    <dgm:cxn modelId="{CC457DF0-A2D5-468E-9AEC-19E956E0F135}" type="presParOf" srcId="{E14F164B-A71C-4D5D-BB66-ADC579B469FF}" destId="{4FEE7ED7-37DC-4060-BEA2-DE4EA915AAC2}" srcOrd="0" destOrd="0" presId="urn:microsoft.com/office/officeart/2005/8/layout/pictureOrgChart+Icon"/>
+    <dgm:cxn modelId="{94D9377C-EE9D-4006-BC80-E26A0C8225C8}" type="presParOf" srcId="{4FEE7ED7-37DC-4060-BEA2-DE4EA915AAC2}" destId="{0A891F92-8F76-4B14-885B-F26AC94C18B8}" srcOrd="0" destOrd="0" presId="urn:microsoft.com/office/officeart/2005/8/layout/pictureOrgChart+Icon"/>
+    <dgm:cxn modelId="{AFE6ED6C-17CB-455F-9C64-C9E092CEA32B}" type="presParOf" srcId="{4FEE7ED7-37DC-4060-BEA2-DE4EA915AAC2}" destId="{9B0B4EB6-030F-4EF3-9123-96B4562168E6}" srcOrd="1" destOrd="0" presId="urn:microsoft.com/office/officeart/2005/8/layout/pictureOrgChart+Icon"/>
+    <dgm:cxn modelId="{634A36D7-A9C8-437C-83D9-58548EDBBA04}" type="presParOf" srcId="{4FEE7ED7-37DC-4060-BEA2-DE4EA915AAC2}" destId="{C7991DF7-88BE-437E-B85F-FC4A42F6A9A6}" srcOrd="2" destOrd="0" presId="urn:microsoft.com/office/officeart/2005/8/layout/pictureOrgChart+Icon"/>
+    <dgm:cxn modelId="{4763FA12-6C8F-41BA-AF3F-E5C9E1318B4D}" type="presParOf" srcId="{E14F164B-A71C-4D5D-BB66-ADC579B469FF}" destId="{5E319272-24E2-44FA-8BEF-A31BC083FB45}" srcOrd="1" destOrd="0" presId="urn:microsoft.com/office/officeart/2005/8/layout/pictureOrgChart+Icon"/>
+    <dgm:cxn modelId="{125FFCFE-930F-4A57-B765-F6B2B32585E0}" type="presParOf" srcId="{5E319272-24E2-44FA-8BEF-A31BC083FB45}" destId="{0C15B872-9375-42DB-B19B-2C9E4BD2DAE5}" srcOrd="0" destOrd="0" presId="urn:microsoft.com/office/officeart/2005/8/layout/pictureOrgChart+Icon"/>
+    <dgm:cxn modelId="{532C8C80-1DB9-4F67-91E2-C953879660CC}" type="presParOf" srcId="{5E319272-24E2-44FA-8BEF-A31BC083FB45}" destId="{7F106C89-462B-4DEF-A15C-96EB5D556886}" srcOrd="1" destOrd="0" presId="urn:microsoft.com/office/officeart/2005/8/layout/pictureOrgChart+Icon"/>
+    <dgm:cxn modelId="{A5ECE963-5E19-4294-8301-B6656FE1093A}" type="presParOf" srcId="{7F106C89-462B-4DEF-A15C-96EB5D556886}" destId="{81A8EAA0-EF1B-4AA8-8C5A-6062709A5624}" srcOrd="0" destOrd="0" presId="urn:microsoft.com/office/officeart/2005/8/layout/pictureOrgChart+Icon"/>
+    <dgm:cxn modelId="{1940E6D8-6B7D-4ABD-A5F6-0917C1E48C71}" type="presParOf" srcId="{81A8EAA0-EF1B-4AA8-8C5A-6062709A5624}" destId="{2B416643-D401-4983-ADE0-99E8B9BA5DC3}" srcOrd="0" destOrd="0" presId="urn:microsoft.com/office/officeart/2005/8/layout/pictureOrgChart+Icon"/>
+    <dgm:cxn modelId="{182D950B-67CF-448C-89F3-CDB8D89AADD6}" type="presParOf" srcId="{81A8EAA0-EF1B-4AA8-8C5A-6062709A5624}" destId="{81032399-C6D8-4375-9792-99E01534FC7B}" srcOrd="1" destOrd="0" presId="urn:microsoft.com/office/officeart/2005/8/layout/pictureOrgChart+Icon"/>
+    <dgm:cxn modelId="{5504B030-FEC2-40C7-9986-EB88F747B0B6}" type="presParOf" srcId="{81A8EAA0-EF1B-4AA8-8C5A-6062709A5624}" destId="{1764B8CE-FCC1-4D7B-842B-389BAB4D1D2B}" srcOrd="2" destOrd="0" presId="urn:microsoft.com/office/officeart/2005/8/layout/pictureOrgChart+Icon"/>
+    <dgm:cxn modelId="{1EBFA9D6-6D34-4C4F-AF60-FBF0367620CE}" type="presParOf" srcId="{7F106C89-462B-4DEF-A15C-96EB5D556886}" destId="{A0443B45-570A-4366-9025-729B8E8F3185}" srcOrd="1" destOrd="0" presId="urn:microsoft.com/office/officeart/2005/8/layout/pictureOrgChart+Icon"/>
+    <dgm:cxn modelId="{51CFE0CF-5AA8-49B3-8913-F90012C9659D}" type="presParOf" srcId="{7F106C89-462B-4DEF-A15C-96EB5D556886}" destId="{64A5F27D-91A9-46CE-B18A-A6DAA8F60986}" srcOrd="2" destOrd="0" presId="urn:microsoft.com/office/officeart/2005/8/layout/pictureOrgChart+Icon"/>
+    <dgm:cxn modelId="{FFC6C6A2-859A-4E67-8192-916E8A030FC3}" type="presParOf" srcId="{E14F164B-A71C-4D5D-BB66-ADC579B469FF}" destId="{EBB3D49B-7871-471E-A594-DA924F45BA22}" srcOrd="2" destOrd="0" presId="urn:microsoft.com/office/officeart/2005/8/layout/pictureOrgChart+Icon"/>
+    <dgm:cxn modelId="{D0E21EE0-7BF3-4607-BEA2-3671A91C538D}" type="presParOf" srcId="{20DAC535-C091-457E-BBA9-A896ADC49E12}" destId="{64E4651B-BB40-4398-90A8-A1AA019AF929}" srcOrd="2" destOrd="0" presId="urn:microsoft.com/office/officeart/2005/8/layout/pictureOrgChart+Icon"/>
+    <dgm:cxn modelId="{BC223169-2A9F-4BE4-9BEF-51F67A946886}" type="presParOf" srcId="{64E4651B-BB40-4398-90A8-A1AA019AF929}" destId="{EF4F234D-7150-4292-92EA-2095E192B144}" srcOrd="0" destOrd="0" presId="urn:microsoft.com/office/officeart/2005/8/layout/pictureOrgChart+Icon"/>
+    <dgm:cxn modelId="{9639C441-5395-486E-81EE-D5271B090E3D}" type="presParOf" srcId="{EF4F234D-7150-4292-92EA-2095E192B144}" destId="{95169D70-FE72-41C8-AB0B-EC011E25AD49}" srcOrd="0" destOrd="0" presId="urn:microsoft.com/office/officeart/2005/8/layout/pictureOrgChart+Icon"/>
+    <dgm:cxn modelId="{E50D7B07-4DD5-4293-A6F9-752ADB2E15A9}" type="presParOf" srcId="{EF4F234D-7150-4292-92EA-2095E192B144}" destId="{4DA8FA12-C981-4B4A-BBA8-24387540ABD2}" srcOrd="1" destOrd="0" presId="urn:microsoft.com/office/officeart/2005/8/layout/pictureOrgChart+Icon"/>
+    <dgm:cxn modelId="{68202371-FDF4-4F39-9192-02205DEE1BD9}" type="presParOf" srcId="{EF4F234D-7150-4292-92EA-2095E192B144}" destId="{BB3D6FD3-70E8-4C40-87FF-150937D7554A}" srcOrd="2" destOrd="0" presId="urn:microsoft.com/office/officeart/2005/8/layout/pictureOrgChart+Icon"/>
+    <dgm:cxn modelId="{1E0B1C40-8AB9-4895-B8D4-9148AB1F05A8}" type="presParOf" srcId="{64E4651B-BB40-4398-90A8-A1AA019AF929}" destId="{8DC6FE3A-0A70-45A3-ABB8-0B779D1443C6}" srcOrd="1" destOrd="0" presId="urn:microsoft.com/office/officeart/2005/8/layout/pictureOrgChart+Icon"/>
+    <dgm:cxn modelId="{2494A311-AEC9-4018-AF42-D9D0940BF97E}" type="presParOf" srcId="{8DC6FE3A-0A70-45A3-ABB8-0B779D1443C6}" destId="{DB07DEBC-9F3F-408D-87A7-38066D6F00BF}" srcOrd="0" destOrd="0" presId="urn:microsoft.com/office/officeart/2005/8/layout/pictureOrgChart+Icon"/>
+    <dgm:cxn modelId="{C03CFF0D-4D17-4CB2-B691-3E88C7F5FAC0}" type="presParOf" srcId="{8DC6FE3A-0A70-45A3-ABB8-0B779D1443C6}" destId="{AFEBE051-2AA4-41E7-9603-79F69414FC9A}" srcOrd="1" destOrd="0" presId="urn:microsoft.com/office/officeart/2005/8/layout/pictureOrgChart+Icon"/>
+    <dgm:cxn modelId="{4DFF4724-BB79-4801-A57C-1DB0CC9A9A6B}" type="presParOf" srcId="{AFEBE051-2AA4-41E7-9603-79F69414FC9A}" destId="{6E80819D-557C-4065-9BFB-E6736F92C7B4}" srcOrd="0" destOrd="0" presId="urn:microsoft.com/office/officeart/2005/8/layout/pictureOrgChart+Icon"/>
+    <dgm:cxn modelId="{58679088-40F7-4829-B97B-E3D315E85506}" type="presParOf" srcId="{6E80819D-557C-4065-9BFB-E6736F92C7B4}" destId="{C7BAD775-7472-48D4-BAC9-97825DC62873}" srcOrd="0" destOrd="0" presId="urn:microsoft.com/office/officeart/2005/8/layout/pictureOrgChart+Icon"/>
+    <dgm:cxn modelId="{1CD320D2-F5B4-4315-86A4-589FFB8084C1}" type="presParOf" srcId="{6E80819D-557C-4065-9BFB-E6736F92C7B4}" destId="{520369E0-03A0-49E4-9F57-1876FA83195F}" srcOrd="1" destOrd="0" presId="urn:microsoft.com/office/officeart/2005/8/layout/pictureOrgChart+Icon"/>
+    <dgm:cxn modelId="{10D64580-E0AA-4989-A4F9-7A37C942F0C7}" type="presParOf" srcId="{6E80819D-557C-4065-9BFB-E6736F92C7B4}" destId="{C92AE3D0-59E8-4E81-9FA7-33EBB5B86ECA}" srcOrd="2" destOrd="0" presId="urn:microsoft.com/office/officeart/2005/8/layout/pictureOrgChart+Icon"/>
+    <dgm:cxn modelId="{A2F79623-94CC-4E5E-A351-E84F9E441501}" type="presParOf" srcId="{AFEBE051-2AA4-41E7-9603-79F69414FC9A}" destId="{09A130C0-7A06-49B1-8924-97BF3C498875}" srcOrd="1" destOrd="0" presId="urn:microsoft.com/office/officeart/2005/8/layout/pictureOrgChart+Icon"/>
+    <dgm:cxn modelId="{F3CC8A1D-5E1C-47D6-B4C6-020054C40942}" type="presParOf" srcId="{AFEBE051-2AA4-41E7-9603-79F69414FC9A}" destId="{10AE0F81-E010-4F24-8E77-E892BC502909}" srcOrd="2" destOrd="0" presId="urn:microsoft.com/office/officeart/2005/8/layout/pictureOrgChart+Icon"/>
+    <dgm:cxn modelId="{BFB31EE8-1A33-40D2-9786-6D34B0249D9D}" type="presParOf" srcId="{64E4651B-BB40-4398-90A8-A1AA019AF929}" destId="{33759144-4708-47AB-BBDC-F87503DD6139}" srcOrd="2" destOrd="0" presId="urn:microsoft.com/office/officeart/2005/8/layout/pictureOrgChart+Icon"/>
   </dgm:cxnLst>
   <dgm:bg/>
   <dgm:whole/>
@@ -16875,8 +17132,8 @@
       </dsp:nvSpPr>
       <dsp:spPr>
         <a:xfrm>
-          <a:off x="2892398" y="1734147"/>
-          <a:ext cx="2046393" cy="355159"/>
+          <a:off x="2892107" y="1138793"/>
+          <a:ext cx="2046187" cy="355123"/>
         </a:xfrm>
         <a:custGeom>
           <a:avLst/>
@@ -16890,13 +17147,13 @@
                 <a:pt x="0" y="0"/>
               </a:moveTo>
               <a:lnTo>
-                <a:pt x="0" y="177579"/>
+                <a:pt x="0" y="177561"/>
               </a:lnTo>
               <a:lnTo>
-                <a:pt x="2046393" y="177579"/>
+                <a:pt x="2046187" y="177561"/>
               </a:lnTo>
               <a:lnTo>
-                <a:pt x="2046393" y="355159"/>
+                <a:pt x="2046187" y="355123"/>
               </a:lnTo>
             </a:path>
           </a:pathLst>
@@ -16936,8 +17193,8 @@
       </dsp:nvSpPr>
       <dsp:spPr>
         <a:xfrm>
-          <a:off x="2846679" y="1734147"/>
-          <a:ext cx="91440" cy="355159"/>
+          <a:off x="2846387" y="1138793"/>
+          <a:ext cx="91440" cy="355123"/>
         </a:xfrm>
         <a:custGeom>
           <a:avLst/>
@@ -16951,7 +17208,7 @@
                 <a:pt x="45720" y="0"/>
               </a:moveTo>
               <a:lnTo>
-                <a:pt x="45720" y="355159"/>
+                <a:pt x="45720" y="355123"/>
               </a:lnTo>
             </a:path>
           </a:pathLst>
@@ -16991,8 +17248,8 @@
       </dsp:nvSpPr>
       <dsp:spPr>
         <a:xfrm>
-          <a:off x="846005" y="1734147"/>
-          <a:ext cx="2046393" cy="355159"/>
+          <a:off x="845920" y="1138793"/>
+          <a:ext cx="2046187" cy="355123"/>
         </a:xfrm>
         <a:custGeom>
           <a:avLst/>
@@ -17003,16 +17260,16 @@
           <a:pathLst>
             <a:path>
               <a:moveTo>
-                <a:pt x="2046393" y="0"/>
+                <a:pt x="2046187" y="0"/>
               </a:moveTo>
               <a:lnTo>
-                <a:pt x="2046393" y="177579"/>
+                <a:pt x="2046187" y="177561"/>
               </a:lnTo>
               <a:lnTo>
-                <a:pt x="0" y="177579"/>
+                <a:pt x="0" y="177561"/>
               </a:lnTo>
               <a:lnTo>
-                <a:pt x="0" y="355159"/>
+                <a:pt x="0" y="355123"/>
               </a:lnTo>
             </a:path>
           </a:pathLst>
@@ -17052,8 +17309,8 @@
       </dsp:nvSpPr>
       <dsp:spPr>
         <a:xfrm>
-          <a:off x="2046781" y="888530"/>
-          <a:ext cx="1691234" cy="845617"/>
+          <a:off x="2046575" y="293261"/>
+          <a:ext cx="1691063" cy="845531"/>
         </a:xfrm>
         <a:prstGeom prst="rect">
           <a:avLst/>
@@ -17094,7 +17351,7 @@
         </a:fontRef>
       </dsp:style>
       <dsp:txBody>
-        <a:bodyPr spcFirstLastPara="0" vert="horz" wrap="square" lIns="626461" tIns="12065" rIns="12065" bIns="12065" numCol="1" spcCol="1270" anchor="ctr" anchorCtr="0">
+        <a:bodyPr spcFirstLastPara="0" vert="horz" wrap="square" lIns="626398" tIns="12065" rIns="12065" bIns="12065" numCol="1" spcCol="1270" anchor="ctr" anchorCtr="0">
           <a:noAutofit/>
         </a:bodyPr>
         <a:lstStyle/>
@@ -17126,8 +17383,8 @@
         </a:p>
       </dsp:txBody>
       <dsp:txXfrm>
-        <a:off x="2046781" y="888530"/>
-        <a:ext cx="1691234" cy="845617"/>
+        <a:off x="2046575" y="293261"/>
+        <a:ext cx="1691063" cy="845531"/>
       </dsp:txXfrm>
     </dsp:sp>
     <dsp:sp modelId="{AC5858D3-93D1-4B84-A4B1-79B1621E269B}">
@@ -17137,8 +17394,8 @@
       </dsp:nvSpPr>
       <dsp:spPr>
         <a:xfrm>
-          <a:off x="2104549" y="1030313"/>
-          <a:ext cx="560958" cy="562051"/>
+          <a:off x="2104337" y="435030"/>
+          <a:ext cx="560902" cy="561994"/>
         </a:xfrm>
         <a:prstGeom prst="rect">
           <a:avLst/>
@@ -17182,8 +17439,8 @@
       </dsp:nvSpPr>
       <dsp:spPr>
         <a:xfrm>
-          <a:off x="388" y="2089307"/>
-          <a:ext cx="1691234" cy="845617"/>
+          <a:off x="388" y="1493916"/>
+          <a:ext cx="1691063" cy="845531"/>
         </a:xfrm>
         <a:prstGeom prst="rect">
           <a:avLst/>
@@ -17224,7 +17481,7 @@
         </a:fontRef>
       </dsp:style>
       <dsp:txBody>
-        <a:bodyPr spcFirstLastPara="0" vert="horz" wrap="square" lIns="626461" tIns="12065" rIns="12065" bIns="12065" numCol="1" spcCol="1270" anchor="ctr" anchorCtr="0">
+        <a:bodyPr spcFirstLastPara="0" vert="horz" wrap="square" lIns="626398" tIns="12065" rIns="12065" bIns="12065" numCol="1" spcCol="1270" anchor="ctr" anchorCtr="0">
           <a:noAutofit/>
         </a:bodyPr>
         <a:lstStyle/>
@@ -17248,8 +17505,8 @@
         </a:p>
       </dsp:txBody>
       <dsp:txXfrm>
-        <a:off x="388" y="2089307"/>
-        <a:ext cx="1691234" cy="845617"/>
+        <a:off x="388" y="1493916"/>
+        <a:ext cx="1691063" cy="845531"/>
       </dsp:txXfrm>
     </dsp:sp>
     <dsp:sp modelId="{22C16A4B-77A1-485C-829B-BF7B30228FAB}">
@@ -17259,8 +17516,8 @@
       </dsp:nvSpPr>
       <dsp:spPr>
         <a:xfrm>
-          <a:off x="80574" y="2229581"/>
-          <a:ext cx="516122" cy="565068"/>
+          <a:off x="80565" y="1634176"/>
+          <a:ext cx="516070" cy="565011"/>
         </a:xfrm>
         <a:prstGeom prst="rect">
           <a:avLst/>
@@ -17304,8 +17561,8 @@
       </dsp:nvSpPr>
       <dsp:spPr>
         <a:xfrm>
-          <a:off x="2046781" y="2089307"/>
-          <a:ext cx="1691234" cy="845617"/>
+          <a:off x="2046575" y="1493916"/>
+          <a:ext cx="1691063" cy="845531"/>
         </a:xfrm>
         <a:prstGeom prst="rect">
           <a:avLst/>
@@ -17346,7 +17603,7 @@
         </a:fontRef>
       </dsp:style>
       <dsp:txBody>
-        <a:bodyPr spcFirstLastPara="0" vert="horz" wrap="square" lIns="626461" tIns="12065" rIns="12065" bIns="12065" numCol="1" spcCol="1270" anchor="ctr" anchorCtr="0">
+        <a:bodyPr spcFirstLastPara="0" vert="horz" wrap="square" lIns="626398" tIns="12065" rIns="12065" bIns="12065" numCol="1" spcCol="1270" anchor="ctr" anchorCtr="0">
           <a:noAutofit/>
         </a:bodyPr>
         <a:lstStyle/>
@@ -17370,8 +17627,8 @@
         </a:p>
       </dsp:txBody>
       <dsp:txXfrm>
-        <a:off x="2046781" y="2089307"/>
-        <a:ext cx="1691234" cy="845617"/>
+        <a:off x="2046575" y="1493916"/>
+        <a:ext cx="1691063" cy="845531"/>
       </dsp:txXfrm>
     </dsp:sp>
     <dsp:sp modelId="{1DEDE09A-02DD-49E3-8A9A-469ED52A4CD7}">
@@ -17381,8 +17638,8 @@
       </dsp:nvSpPr>
       <dsp:spPr>
         <a:xfrm>
-          <a:off x="2101949" y="2233755"/>
-          <a:ext cx="566260" cy="566421"/>
+          <a:off x="2101737" y="1638350"/>
+          <a:ext cx="566203" cy="566364"/>
         </a:xfrm>
         <a:prstGeom prst="rect">
           <a:avLst/>
@@ -17426,8 +17683,8 @@
       </dsp:nvSpPr>
       <dsp:spPr>
         <a:xfrm>
-          <a:off x="4093175" y="2089307"/>
-          <a:ext cx="1691234" cy="845617"/>
+          <a:off x="4092762" y="1493916"/>
+          <a:ext cx="1691063" cy="845531"/>
         </a:xfrm>
         <a:prstGeom prst="rect">
           <a:avLst/>
@@ -17468,7 +17725,7 @@
         </a:fontRef>
       </dsp:style>
       <dsp:txBody>
-        <a:bodyPr spcFirstLastPara="0" vert="horz" wrap="square" lIns="626461" tIns="12065" rIns="12065" bIns="12065" numCol="1" spcCol="1270" anchor="ctr" anchorCtr="0">
+        <a:bodyPr spcFirstLastPara="0" vert="horz" wrap="square" lIns="626398" tIns="12065" rIns="12065" bIns="12065" numCol="1" spcCol="1270" anchor="ctr" anchorCtr="0">
           <a:noAutofit/>
         </a:bodyPr>
         <a:lstStyle/>
@@ -17492,8 +17749,8 @@
         </a:p>
       </dsp:txBody>
       <dsp:txXfrm>
-        <a:off x="4093175" y="2089307"/>
-        <a:ext cx="1691234" cy="845617"/>
+        <a:off x="4092762" y="1493916"/>
+        <a:ext cx="1691063" cy="845531"/>
       </dsp:txXfrm>
     </dsp:sp>
     <dsp:sp modelId="{07C3F9BA-3BB2-4476-AD56-60E5BD70347F}">
@@ -17503,8 +17760,8 @@
       </dsp:nvSpPr>
       <dsp:spPr>
         <a:xfrm>
-          <a:off x="4177737" y="2229581"/>
-          <a:ext cx="507370" cy="565068"/>
+          <a:off x="4177316" y="1634176"/>
+          <a:ext cx="507319" cy="565011"/>
         </a:xfrm>
         <a:prstGeom prst="rect">
           <a:avLst/>
@@ -17560,7 +17817,7 @@
       </dsp:nvSpPr>
       <dsp:spPr>
         <a:xfrm>
-          <a:off x="4871973" y="1672616"/>
+          <a:off x="4871973" y="986816"/>
           <a:ext cx="91440" cy="353641"/>
         </a:xfrm>
         <a:custGeom>
@@ -17615,7 +17872,7 @@
       </dsp:nvSpPr>
       <dsp:spPr>
         <a:xfrm>
-          <a:off x="2834322" y="1672616"/>
+          <a:off x="2834322" y="986816"/>
           <a:ext cx="91440" cy="353641"/>
         </a:xfrm>
         <a:custGeom>
@@ -17670,7 +17927,7 @@
       </dsp:nvSpPr>
       <dsp:spPr>
         <a:xfrm>
-          <a:off x="796671" y="1672616"/>
+          <a:off x="796671" y="986816"/>
           <a:ext cx="91440" cy="353641"/>
         </a:xfrm>
         <a:custGeom>
@@ -17725,7 +17982,7 @@
       </dsp:nvSpPr>
       <dsp:spPr>
         <a:xfrm>
-          <a:off x="386" y="830611"/>
+          <a:off x="386" y="144811"/>
           <a:ext cx="1684009" cy="842004"/>
         </a:xfrm>
         <a:prstGeom prst="rect">
@@ -17795,7 +18052,7 @@
         </a:p>
       </dsp:txBody>
       <dsp:txXfrm>
-        <a:off x="386" y="830611"/>
+        <a:off x="386" y="144811"/>
         <a:ext cx="1684009" cy="842004"/>
       </dsp:txXfrm>
     </dsp:sp>
@@ -17806,7 +18063,7 @@
       </dsp:nvSpPr>
       <dsp:spPr>
         <a:xfrm>
-          <a:off x="80229" y="970287"/>
+          <a:off x="80229" y="284487"/>
           <a:ext cx="513917" cy="562654"/>
         </a:xfrm>
         <a:prstGeom prst="rect">
@@ -17851,7 +18108,7 @@
       </dsp:nvSpPr>
       <dsp:spPr>
         <a:xfrm>
-          <a:off x="386" y="2026258"/>
+          <a:off x="386" y="1340458"/>
           <a:ext cx="1684009" cy="842004"/>
         </a:xfrm>
         <a:prstGeom prst="rect">
@@ -17917,7 +18174,7 @@
         </a:p>
       </dsp:txBody>
       <dsp:txXfrm>
-        <a:off x="386" y="2026258"/>
+        <a:off x="386" y="1340458"/>
         <a:ext cx="1684009" cy="842004"/>
       </dsp:txXfrm>
     </dsp:sp>
@@ -17928,7 +18185,7 @@
       </dsp:nvSpPr>
       <dsp:spPr>
         <a:xfrm>
-          <a:off x="80229" y="2165933"/>
+          <a:off x="80229" y="1480133"/>
           <a:ext cx="513917" cy="562654"/>
         </a:xfrm>
         <a:prstGeom prst="rect">
@@ -17973,7 +18230,7 @@
       </dsp:nvSpPr>
       <dsp:spPr>
         <a:xfrm>
-          <a:off x="2038037" y="830611"/>
+          <a:off x="2038037" y="144811"/>
           <a:ext cx="1684009" cy="842004"/>
         </a:xfrm>
         <a:prstGeom prst="rect">
@@ -18039,7 +18296,7 @@
         </a:p>
       </dsp:txBody>
       <dsp:txXfrm>
-        <a:off x="2038037" y="830611"/>
+        <a:off x="2038037" y="144811"/>
         <a:ext cx="1684009" cy="842004"/>
       </dsp:txXfrm>
     </dsp:sp>
@@ -18050,7 +18307,7 @@
       </dsp:nvSpPr>
       <dsp:spPr>
         <a:xfrm>
-          <a:off x="2122238" y="914812"/>
+          <a:off x="2122238" y="229012"/>
           <a:ext cx="505202" cy="673603"/>
         </a:xfrm>
         <a:prstGeom prst="rect">
@@ -18095,7 +18352,7 @@
       </dsp:nvSpPr>
       <dsp:spPr>
         <a:xfrm>
-          <a:off x="2038037" y="2026258"/>
+          <a:off x="2038037" y="1340458"/>
           <a:ext cx="1684009" cy="842004"/>
         </a:xfrm>
         <a:prstGeom prst="rect">
@@ -18161,7 +18418,7 @@
         </a:p>
       </dsp:txBody>
       <dsp:txXfrm>
-        <a:off x="2038037" y="2026258"/>
+        <a:off x="2038037" y="1340458"/>
         <a:ext cx="1684009" cy="842004"/>
       </dsp:txXfrm>
     </dsp:sp>
@@ -18172,7 +18429,7 @@
       </dsp:nvSpPr>
       <dsp:spPr>
         <a:xfrm>
-          <a:off x="2093512" y="2165933"/>
+          <a:off x="2093512" y="1480133"/>
           <a:ext cx="562654" cy="562654"/>
         </a:xfrm>
         <a:prstGeom prst="rect">
@@ -18217,7 +18474,7 @@
       </dsp:nvSpPr>
       <dsp:spPr>
         <a:xfrm>
-          <a:off x="4075689" y="830611"/>
+          <a:off x="4075689" y="144811"/>
           <a:ext cx="1684009" cy="842004"/>
         </a:xfrm>
         <a:prstGeom prst="rect">
@@ -18283,7 +18540,7 @@
         </a:p>
       </dsp:txBody>
       <dsp:txXfrm>
-        <a:off x="4075689" y="830611"/>
+        <a:off x="4075689" y="144811"/>
         <a:ext cx="1684009" cy="842004"/>
       </dsp:txXfrm>
     </dsp:sp>
@@ -18294,7 +18551,7 @@
       </dsp:nvSpPr>
       <dsp:spPr>
         <a:xfrm>
-          <a:off x="4159889" y="937061"/>
+          <a:off x="4159889" y="251261"/>
           <a:ext cx="505202" cy="629105"/>
         </a:xfrm>
         <a:prstGeom prst="rect">
@@ -18339,7 +18596,7 @@
       </dsp:nvSpPr>
       <dsp:spPr>
         <a:xfrm>
-          <a:off x="4075689" y="2026258"/>
+          <a:off x="4075689" y="1340458"/>
           <a:ext cx="1684009" cy="842004"/>
         </a:xfrm>
         <a:prstGeom prst="rect">
@@ -18405,7 +18662,7 @@
         </a:p>
       </dsp:txBody>
       <dsp:txXfrm>
-        <a:off x="4075689" y="2026258"/>
+        <a:off x="4075689" y="1340458"/>
         <a:ext cx="1684009" cy="842004"/>
       </dsp:txXfrm>
     </dsp:sp>
@@ -18416,7 +18673,7 @@
       </dsp:nvSpPr>
       <dsp:spPr>
         <a:xfrm>
-          <a:off x="4155532" y="2165933"/>
+          <a:off x="4155532" y="1480133"/>
           <a:ext cx="513917" cy="562654"/>
         </a:xfrm>
         <a:prstGeom prst="rect">
@@ -23280,7 +23537,7 @@
 </file>
 
 <file path=customXml/itemProps1.xml><?xml version="1.0" encoding="utf-8"?>
-<ds:datastoreItem xmlns:ds="http://schemas.openxmlformats.org/officeDocument/2006/customXml" ds:itemID="{5BB0650A-56F5-47CA-BC7B-A8C2DD5FB882}">
+<ds:datastoreItem xmlns:ds="http://schemas.openxmlformats.org/officeDocument/2006/customXml" ds:itemID="{C2CEB82C-7145-47BD-8970-92E1CCCE96B0}">
   <ds:schemaRefs>
     <ds:schemaRef ds:uri="http://schemas.openxmlformats.org/officeDocument/2006/bibliography"/>
   </ds:schemaRefs>

--- a/doc/1_1_Studie_Unsustainable_MichaelGuenter_EliasSchmiedhalter.docx
+++ b/doc/1_1_Studie_Unsustainable_MichaelGuenter_EliasSchmiedhalter.docx
@@ -1,6 +1,6 @@
 
 <file path=word/document.xml><?xml version="1.0" encoding="utf-8"?>
-<w:document xmlns:wpc="http://schemas.microsoft.com/office/word/2010/wordprocessingCanvas" xmlns:mc="http://schemas.openxmlformats.org/markup-compatibility/2006" xmlns:o="urn:schemas-microsoft-com:office:office" xmlns:r="http://schemas.openxmlformats.org/officeDocument/2006/relationships" xmlns:m="http://schemas.openxmlformats.org/officeDocument/2006/math" xmlns:v="urn:schemas-microsoft-com:vml" xmlns:wp14="http://schemas.microsoft.com/office/word/2010/wordprocessingDrawing" xmlns:wp="http://schemas.openxmlformats.org/drawingml/2006/wordprocessingDrawing" xmlns:w10="urn:schemas-microsoft-com:office:word" xmlns:w="http://schemas.openxmlformats.org/wordprocessingml/2006/main" xmlns:w14="http://schemas.microsoft.com/office/word/2010/wordml" xmlns:w15="http://schemas.microsoft.com/office/word/2012/wordml" xmlns:wpg="http://schemas.microsoft.com/office/word/2010/wordprocessingGroup" xmlns:wpi="http://schemas.microsoft.com/office/word/2010/wordprocessingInk" xmlns:wne="http://schemas.microsoft.com/office/word/2006/wordml" xmlns:wps="http://schemas.microsoft.com/office/word/2010/wordprocessingShape" mc:Ignorable="w14 w15 wp14">
+<w:document xmlns:wpc="http://schemas.microsoft.com/office/word/2010/wordprocessingCanvas" xmlns:mc="http://schemas.openxmlformats.org/markup-compatibility/2006" xmlns:o="urn:schemas-microsoft-com:office:office" xmlns:r="http://schemas.openxmlformats.org/officeDocument/2006/relationships" xmlns:m="http://schemas.openxmlformats.org/officeDocument/2006/math" xmlns:v="urn:schemas-microsoft-com:vml" xmlns:wp14="http://schemas.microsoft.com/office/word/2010/wordprocessingDrawing" xmlns:wp="http://schemas.openxmlformats.org/drawingml/2006/wordprocessingDrawing" xmlns:w10="urn:schemas-microsoft-com:office:word" xmlns:w="http://schemas.openxmlformats.org/wordprocessingml/2006/main" xmlns:w14="http://schemas.microsoft.com/office/word/2010/wordml" xmlns:wpg="http://schemas.microsoft.com/office/word/2010/wordprocessingGroup" xmlns:wpi="http://schemas.microsoft.com/office/word/2010/wordprocessingInk" xmlns:wne="http://schemas.microsoft.com/office/word/2006/wordml" xmlns:wps="http://schemas.microsoft.com/office/word/2010/wordprocessingShape" mc:Ignorable="w14 wp14">
   <w:body>
     <w:p>
       <w:pPr>
@@ -70,8 +70,16 @@
               <w:rPr>
                 <w:lang w:val="de-CH"/>
               </w:rPr>
-              <w:t>Andres Scheidegger</w:t>
-            </w:r>
+              <w:t xml:space="preserve">Andres </w:t>
+            </w:r>
+            <w:proofErr w:type="spellStart"/>
+            <w:r>
+              <w:rPr>
+                <w:lang w:val="de-CH"/>
+              </w:rPr>
+              <w:t>Scheidegger</w:t>
+            </w:r>
+            <w:proofErr w:type="spellEnd"/>
           </w:p>
         </w:tc>
       </w:tr>
@@ -258,8 +266,6 @@
               </w:rPr>
               <w:t>Freigegeben</w:t>
             </w:r>
-            <w:bookmarkStart w:id="0" w:name="_GoBack"/>
-            <w:bookmarkEnd w:id="0"/>
           </w:p>
         </w:tc>
       </w:tr>
@@ -2130,14 +2136,14 @@
       <w:r>
         <w:br w:type="page"/>
       </w:r>
-      <w:bookmarkStart w:id="1" w:name="_Toc350764388"/>
-      <w:bookmarkStart w:id="2" w:name="_Toc411366708"/>
+      <w:bookmarkStart w:id="0" w:name="_Toc350764388"/>
+      <w:bookmarkStart w:id="1" w:name="_Toc411366708"/>
       <w:r>
         <w:lastRenderedPageBreak/>
         <w:t>Situationsanalyse</w:t>
       </w:r>
+      <w:bookmarkEnd w:id="0"/>
       <w:bookmarkEnd w:id="1"/>
-      <w:bookmarkEnd w:id="2"/>
       <w:r>
         <w:t xml:space="preserve"> </w:t>
       </w:r>
@@ -2150,13 +2156,13 @@
           <w:numId w:val="11"/>
         </w:numPr>
       </w:pPr>
-      <w:bookmarkStart w:id="3" w:name="_Toc350764389"/>
-      <w:bookmarkStart w:id="4" w:name="_Toc411366709"/>
+      <w:bookmarkStart w:id="2" w:name="_Toc350764389"/>
+      <w:bookmarkStart w:id="3" w:name="_Toc411366709"/>
       <w:r>
         <w:t>Ausgangslage</w:t>
       </w:r>
+      <w:bookmarkEnd w:id="2"/>
       <w:bookmarkEnd w:id="3"/>
-      <w:bookmarkEnd w:id="4"/>
     </w:p>
     <w:p>
       <w:pPr>
@@ -2169,7 +2175,19 @@
         <w:rPr>
           <w:lang w:val="de-CH"/>
         </w:rPr>
-        <w:t>Es ist vorgesehen, dass wir, wie in dem Initialisierungsauftrag geschildert, ein Spiel entwickeln, in welchem man verschiedene Elemente oder Gegenstände kombinieren und splitten kann, um neue Elemente zu schaffen. Mit den neuen Elementen lassen sich wiederum durch dieselben Prinzipien neue, andere Elemente erschaffen.</w:t>
+        <w:t>Es ist vorgesehen, dass wir, wie in dem Initialisierungsauftrag geschildert, ein Spiel entw</w:t>
+      </w:r>
+      <w:r>
+        <w:rPr>
+          <w:lang w:val="de-CH"/>
+        </w:rPr>
+        <w:t>i</w:t>
+      </w:r>
+      <w:r>
+        <w:rPr>
+          <w:lang w:val="de-CH"/>
+        </w:rPr>
+        <w:t>ckeln, in welchem man verschiedene Elemente oder Gegenstände kombinieren und splitten kann, um neue Elemente zu schaffen. Mit den neuen Elementen lassen sich wiederum durch dieselben Prinzipien neue, andere Elemente erschaffen.</w:t>
       </w:r>
       <w:r>
         <w:rPr>
@@ -2193,7 +2211,19 @@
         <w:rPr>
           <w:lang w:val="de-CH"/>
         </w:rPr>
-        <w:t xml:space="preserve"> eines solchen Spiels, ist es den Benutzer zu unterhalten.</w:t>
+        <w:t xml:space="preserve"> eines so</w:t>
+      </w:r>
+      <w:r>
+        <w:rPr>
+          <w:lang w:val="de-CH"/>
+        </w:rPr>
+        <w:t>l</w:t>
+      </w:r>
+      <w:r>
+        <w:rPr>
+          <w:lang w:val="de-CH"/>
+        </w:rPr>
+        <w:t>chen Spiels, ist es den Benutzer zu unterhalten.</w:t>
       </w:r>
     </w:p>
     <w:p>
@@ -2225,7 +2255,35 @@
         <w:rPr>
           <w:lang w:val="de-CH"/>
         </w:rPr>
-        <w:t>Little Alchemy, für Google Chrome, Android und iOS.</w:t>
+        <w:t xml:space="preserve">Little </w:t>
+      </w:r>
+      <w:proofErr w:type="spellStart"/>
+      <w:r>
+        <w:rPr>
+          <w:lang w:val="de-CH"/>
+        </w:rPr>
+        <w:t>Alchemy</w:t>
+      </w:r>
+      <w:proofErr w:type="spellEnd"/>
+      <w:r>
+        <w:rPr>
+          <w:lang w:val="de-CH"/>
+        </w:rPr>
+        <w:t xml:space="preserve">, für Google Chrome, Android und </w:t>
+      </w:r>
+      <w:proofErr w:type="spellStart"/>
+      <w:r>
+        <w:rPr>
+          <w:lang w:val="de-CH"/>
+        </w:rPr>
+        <w:t>iOS</w:t>
+      </w:r>
+      <w:proofErr w:type="spellEnd"/>
+      <w:r>
+        <w:rPr>
+          <w:lang w:val="de-CH"/>
+        </w:rPr>
+        <w:t>.</w:t>
       </w:r>
     </w:p>
     <w:p>
@@ -2243,8 +2301,16 @@
         <w:rPr>
           <w:lang w:val="de-CH"/>
         </w:rPr>
-        <w:t>Alchemie, für Android und iOS</w:t>
-      </w:r>
+        <w:t xml:space="preserve">Alchemie, für Android und </w:t>
+      </w:r>
+      <w:proofErr w:type="spellStart"/>
+      <w:r>
+        <w:rPr>
+          <w:lang w:val="de-CH"/>
+        </w:rPr>
+        <w:t>iOS</w:t>
+      </w:r>
+      <w:proofErr w:type="spellEnd"/>
     </w:p>
     <w:p>
       <w:pPr>
@@ -2276,7 +2342,7 @@
                     </pic:cNvPicPr>
                   </pic:nvPicPr>
                   <pic:blipFill>
-                    <a:blip r:embed="rId8">
+                    <a:blip r:embed="rId9">
                       <a:extLst>
                         <a:ext uri="{28A0092B-C50C-407E-A947-70E740481C1C}">
                           <a14:useLocalDpi xmlns:a14="http://schemas.microsoft.com/office/drawing/2010/main" val="0"/>
@@ -2320,7 +2386,21 @@
         <w:rPr>
           <w:lang w:val="de-CH"/>
         </w:rPr>
-        <w:t>Diese Spiele haben über die Zeit sehr viele neue Elemente erhalten. Bei Little Alchemy sind es beispielsweise, momentan ca. 550 verschiedene Elemente. Dies wird nicht unser Ziel sein. Wir werden uns auf ein erweitertes Spielprinzip konzentrieren, welches auch vorerst mit ca. 30 – 50 Elementen auskommt.</w:t>
+        <w:t xml:space="preserve">Diese Spiele haben über die Zeit sehr viele neue Elemente erhalten. Bei Little </w:t>
+      </w:r>
+      <w:proofErr w:type="spellStart"/>
+      <w:r>
+        <w:rPr>
+          <w:lang w:val="de-CH"/>
+        </w:rPr>
+        <w:t>Alchemy</w:t>
+      </w:r>
+      <w:proofErr w:type="spellEnd"/>
+      <w:r>
+        <w:rPr>
+          <w:lang w:val="de-CH"/>
+        </w:rPr>
+        <w:t xml:space="preserve"> sind es beispielsweise, momentan ca. 550 verschiedene Elemente. Dies wird nicht unser Ziel sein. Wir werden uns auf ein erweitertes Spielprinzip konzentrieren, welches auch vorerst mit ca. 30 – 50 Elementen auskommt.</w:t>
       </w:r>
       <w:r>
         <w:rPr>
@@ -2353,14 +2433,14 @@
           <w:numId w:val="11"/>
         </w:numPr>
       </w:pPr>
-      <w:bookmarkStart w:id="5" w:name="_Toc350764390"/>
-      <w:bookmarkStart w:id="6" w:name="_Toc411366710"/>
+      <w:bookmarkStart w:id="4" w:name="_Toc350764390"/>
+      <w:bookmarkStart w:id="5" w:name="_Toc411366710"/>
       <w:r>
         <w:lastRenderedPageBreak/>
         <w:t>Stärken</w:t>
       </w:r>
+      <w:bookmarkEnd w:id="4"/>
       <w:bookmarkEnd w:id="5"/>
-      <w:bookmarkEnd w:id="6"/>
     </w:p>
     <w:p>
       <w:pPr>
@@ -2373,7 +2453,19 @@
         <w:rPr>
           <w:lang w:val="de-CH"/>
         </w:rPr>
-        <w:t>Die Stärken der aktuell existierenden Spiele sind vor allem die unglaubliche Vielfalt an Elementen. Ausserdem macht es Spass, herauszufinden, welche Elemente kombiniert werden können. Auch verschiedene Lustige Aspekte wurden beachtetet, indem zum Beispiel bei der Kombination bestimmter Elemente, etwas Unerwartetes, L</w:t>
+        <w:t>Die Stärken der aktuell existierenden Spiele sind vor allem die unglaubliche Vielfalt an El</w:t>
+      </w:r>
+      <w:r>
+        <w:rPr>
+          <w:lang w:val="de-CH"/>
+        </w:rPr>
+        <w:t>e</w:t>
+      </w:r>
+      <w:r>
+        <w:rPr>
+          <w:lang w:val="de-CH"/>
+        </w:rPr>
+        <w:t>menten. Ausserdem macht es Spass, herauszufinden, welche Elemente kombiniert werden können. Auch verschiedene Lustige Aspekte wurden beachtetet, indem zum Beispiel bei der Kombination bestimmter Elemente, etwas Unerwartetes, L</w:t>
       </w:r>
       <w:r>
         <w:rPr>
@@ -2472,13 +2564,13 @@
           <w:numId w:val="11"/>
         </w:numPr>
       </w:pPr>
-      <w:bookmarkStart w:id="7" w:name="_Toc350764391"/>
-      <w:bookmarkStart w:id="8" w:name="_Toc411366711"/>
+      <w:bookmarkStart w:id="6" w:name="_Toc350764391"/>
+      <w:bookmarkStart w:id="7" w:name="_Toc411366711"/>
       <w:r>
         <w:t>Schwächen</w:t>
       </w:r>
+      <w:bookmarkEnd w:id="6"/>
       <w:bookmarkEnd w:id="7"/>
-      <w:bookmarkEnd w:id="8"/>
       <w:r>
         <w:t xml:space="preserve"> </w:t>
       </w:r>
@@ -2532,7 +2624,19 @@
         <w:rPr>
           <w:lang w:val="de-CH"/>
         </w:rPr>
-        <w:t xml:space="preserve">Vorrat hat, welcher unbegrenzt ist. Sobald man ein Element entdeckt hat, ist es in unbegrenzter Masse verfügbar. </w:t>
+        <w:t>Vorrat hat, welcher unbegrenzt ist. Sobald man ein Element en</w:t>
+      </w:r>
+      <w:r>
+        <w:rPr>
+          <w:lang w:val="de-CH"/>
+        </w:rPr>
+        <w:t>t</w:t>
+      </w:r>
+      <w:r>
+        <w:rPr>
+          <w:lang w:val="de-CH"/>
+        </w:rPr>
+        <w:t xml:space="preserve">deckt hat, ist es in unbegrenzter Masse verfügbar. </w:t>
       </w:r>
     </w:p>
     <w:p>
@@ -2548,11 +2652,45 @@
         </w:rPr>
         <w:t xml:space="preserve">Dies wollen wir mit </w:t>
       </w:r>
-      <w:r>
-        <w:rPr>
-          <w:lang w:val="de-CH"/>
-        </w:rPr>
-        <w:t>Unsustainable Alchemy ändern. Wir wollen, dass der Spieler immer gleich viele Elemente auf dem Spielfeld hat, und nur diese zum Kombinieren zur Verfügung hat. Ausserdem soll auch das Splitten von Elementen möglich sein, damit dem Spieler ermöglicht wird, in der Element-Hierarchie hoch und runter zu navigieren.</w:t>
+      <w:proofErr w:type="spellStart"/>
+      <w:r>
+        <w:rPr>
+          <w:lang w:val="de-CH"/>
+        </w:rPr>
+        <w:t>Unsustainable</w:t>
+      </w:r>
+      <w:proofErr w:type="spellEnd"/>
+      <w:r>
+        <w:rPr>
+          <w:lang w:val="de-CH"/>
+        </w:rPr>
+        <w:t xml:space="preserve"> </w:t>
+      </w:r>
+      <w:proofErr w:type="spellStart"/>
+      <w:r>
+        <w:rPr>
+          <w:lang w:val="de-CH"/>
+        </w:rPr>
+        <w:t>Alchemy</w:t>
+      </w:r>
+      <w:proofErr w:type="spellEnd"/>
+      <w:r>
+        <w:rPr>
+          <w:lang w:val="de-CH"/>
+        </w:rPr>
+        <w:t xml:space="preserve"> ändern. Wir wollen, dass der Spieler immer gleich viele Elemente auf dem Spielfeld hat, und nur diese zum Kombinieren zur Verfügung hat. Ausserdem soll auch das Splitten von Elementen möglich sein, damit dem Spieler e</w:t>
+      </w:r>
+      <w:r>
+        <w:rPr>
+          <w:lang w:val="de-CH"/>
+        </w:rPr>
+        <w:t>r</w:t>
+      </w:r>
+      <w:r>
+        <w:rPr>
+          <w:lang w:val="de-CH"/>
+        </w:rPr>
+        <w:t>möglicht wird, in der Element-Hierarchie hoch und runter zu navigieren.</w:t>
       </w:r>
       <w:r>
         <w:rPr>
@@ -2690,14 +2828,14 @@
           <w:numId w:val="11"/>
         </w:numPr>
       </w:pPr>
-      <w:bookmarkStart w:id="9" w:name="_Toc350764392"/>
-      <w:bookmarkStart w:id="10" w:name="_Toc411366712"/>
+      <w:bookmarkStart w:id="8" w:name="_Toc350764392"/>
+      <w:bookmarkStart w:id="9" w:name="_Toc411366712"/>
       <w:r>
         <w:lastRenderedPageBreak/>
         <w:t>Ziele</w:t>
       </w:r>
+      <w:bookmarkEnd w:id="8"/>
       <w:bookmarkEnd w:id="9"/>
-      <w:bookmarkEnd w:id="10"/>
     </w:p>
     <w:p>
       <w:pPr>
@@ -2710,7 +2848,19 @@
         <w:rPr>
           <w:lang w:val="de-CH" w:eastAsia="de-CH"/>
         </w:rPr>
-        <w:t>Der folgende Abschnitt stellt eine Übersicht über alle Ziele dar, die wir während des gesamten Projekts erreichen möchten.</w:t>
+        <w:t>Der folgende Abschnitt stellt eine Übersicht über alle Ziele dar, die wir während des gesa</w:t>
+      </w:r>
+      <w:r>
+        <w:rPr>
+          <w:lang w:val="de-CH" w:eastAsia="de-CH"/>
+        </w:rPr>
+        <w:t>m</w:t>
+      </w:r>
+      <w:r>
+        <w:rPr>
+          <w:lang w:val="de-CH" w:eastAsia="de-CH"/>
+        </w:rPr>
+        <w:t>ten Projekts erreichen möchten.</w:t>
       </w:r>
     </w:p>
     <w:p>
@@ -2741,7 +2891,7 @@
         <w:gridCol w:w="1293"/>
         <w:gridCol w:w="3387"/>
         <w:gridCol w:w="2460"/>
-        <w:gridCol w:w="1218"/>
+        <w:gridCol w:w="1231"/>
       </w:tblGrid>
       <w:tr>
         <w:tc>
@@ -2910,7 +3060,55 @@
               <w:rPr>
                 <w:lang w:val="de-CH" w:eastAsia="de-CH"/>
               </w:rPr>
-              <w:t>Wir wollen, während der Konzeptionsphase, ein neues, überarbeitetes Spielprinzip, welches sich von den bisherigen Prinzipien unterscheidet, erarbeiten, und später in der Realisationsphase implementieren.</w:t>
+              <w:t>Wir wollen, während der Ko</w:t>
+            </w:r>
+            <w:r>
+              <w:rPr>
+                <w:lang w:val="de-CH" w:eastAsia="de-CH"/>
+              </w:rPr>
+              <w:t>n</w:t>
+            </w:r>
+            <w:r>
+              <w:rPr>
+                <w:lang w:val="de-CH" w:eastAsia="de-CH"/>
+              </w:rPr>
+              <w:t>zeptionsphase, ein neues, überarbeitetes Spielprinzip, we</w:t>
+            </w:r>
+            <w:r>
+              <w:rPr>
+                <w:lang w:val="de-CH" w:eastAsia="de-CH"/>
+              </w:rPr>
+              <w:t>l</w:t>
+            </w:r>
+            <w:r>
+              <w:rPr>
+                <w:lang w:val="de-CH" w:eastAsia="de-CH"/>
+              </w:rPr>
+              <w:t>ches sich von den bisherigen Prinzipien unterscheidet, era</w:t>
+            </w:r>
+            <w:r>
+              <w:rPr>
+                <w:lang w:val="de-CH" w:eastAsia="de-CH"/>
+              </w:rPr>
+              <w:t>r</w:t>
+            </w:r>
+            <w:r>
+              <w:rPr>
+                <w:lang w:val="de-CH" w:eastAsia="de-CH"/>
+              </w:rPr>
+              <w:t>beiten, und später in der Real</w:t>
+            </w:r>
+            <w:r>
+              <w:rPr>
+                <w:lang w:val="de-CH" w:eastAsia="de-CH"/>
+              </w:rPr>
+              <w:t>i</w:t>
+            </w:r>
+            <w:r>
+              <w:rPr>
+                <w:lang w:val="de-CH" w:eastAsia="de-CH"/>
+              </w:rPr>
+              <w:t>sationsphase implementieren.</w:t>
             </w:r>
           </w:p>
         </w:tc>
@@ -2929,7 +3127,19 @@
               <w:rPr>
                 <w:lang w:val="de-CH" w:eastAsia="de-CH"/>
               </w:rPr>
-              <w:t>Das Ziel ist erreicht, sobald wir das Spielprinzip implementiert haben.</w:t>
+              <w:t>Das Ziel ist erreicht, sobald wir das Spie</w:t>
+            </w:r>
+            <w:r>
+              <w:rPr>
+                <w:lang w:val="de-CH" w:eastAsia="de-CH"/>
+              </w:rPr>
+              <w:t>l</w:t>
+            </w:r>
+            <w:r>
+              <w:rPr>
+                <w:lang w:val="de-CH" w:eastAsia="de-CH"/>
+              </w:rPr>
+              <w:t>prinzip implementiert haben.</w:t>
             </w:r>
           </w:p>
         </w:tc>
@@ -3011,7 +3221,55 @@
               <w:rPr>
                 <w:lang w:val="de-CH" w:eastAsia="de-CH"/>
               </w:rPr>
-              <w:t>Wir wollen eine übersichtliche Bedienbarkeit gewährleisten, welche besser als bei manchen anderen Spielen ist. Diese wollen wir während der Konzeptionsphase erarbeiten und während der Realisation implementieren.</w:t>
+              <w:t>Wir wollen eine übersichtliche Bedienbarkeit gewährleisten, welche besser als bei manchen anderen Spielen ist. Diese wo</w:t>
+            </w:r>
+            <w:r>
+              <w:rPr>
+                <w:lang w:val="de-CH" w:eastAsia="de-CH"/>
+              </w:rPr>
+              <w:t>l</w:t>
+            </w:r>
+            <w:r>
+              <w:rPr>
+                <w:lang w:val="de-CH" w:eastAsia="de-CH"/>
+              </w:rPr>
+              <w:t>len wir während der Konzept</w:t>
+            </w:r>
+            <w:r>
+              <w:rPr>
+                <w:lang w:val="de-CH" w:eastAsia="de-CH"/>
+              </w:rPr>
+              <w:t>i</w:t>
+            </w:r>
+            <w:r>
+              <w:rPr>
+                <w:lang w:val="de-CH" w:eastAsia="de-CH"/>
+              </w:rPr>
+              <w:t>onsphase erarbeiten und wä</w:t>
+            </w:r>
+            <w:r>
+              <w:rPr>
+                <w:lang w:val="de-CH" w:eastAsia="de-CH"/>
+              </w:rPr>
+              <w:t>h</w:t>
+            </w:r>
+            <w:r>
+              <w:rPr>
+                <w:lang w:val="de-CH" w:eastAsia="de-CH"/>
+              </w:rPr>
+              <w:t>rend der Realisation impleme</w:t>
+            </w:r>
+            <w:r>
+              <w:rPr>
+                <w:lang w:val="de-CH" w:eastAsia="de-CH"/>
+              </w:rPr>
+              <w:t>n</w:t>
+            </w:r>
+            <w:r>
+              <w:rPr>
+                <w:lang w:val="de-CH" w:eastAsia="de-CH"/>
+              </w:rPr>
+              <w:t>tieren.</w:t>
             </w:r>
           </w:p>
         </w:tc>
@@ -3030,7 +3288,43 @@
               <w:rPr>
                 <w:lang w:val="de-CH" w:eastAsia="de-CH"/>
               </w:rPr>
-              <w:t>Das Ziel ist erreicht, sobald wir die Benutzeroberfläche benutzerfreundlich implementiert haben.</w:t>
+              <w:t>Das Ziel ist erreicht, sobald wir die Benu</w:t>
+            </w:r>
+            <w:r>
+              <w:rPr>
+                <w:lang w:val="de-CH" w:eastAsia="de-CH"/>
+              </w:rPr>
+              <w:t>t</w:t>
+            </w:r>
+            <w:r>
+              <w:rPr>
+                <w:lang w:val="de-CH" w:eastAsia="de-CH"/>
+              </w:rPr>
+              <w:t>zeroberfläche benu</w:t>
+            </w:r>
+            <w:r>
+              <w:rPr>
+                <w:lang w:val="de-CH" w:eastAsia="de-CH"/>
+              </w:rPr>
+              <w:t>t</w:t>
+            </w:r>
+            <w:r>
+              <w:rPr>
+                <w:lang w:val="de-CH" w:eastAsia="de-CH"/>
+              </w:rPr>
+              <w:t>zerfreundlich impl</w:t>
+            </w:r>
+            <w:r>
+              <w:rPr>
+                <w:lang w:val="de-CH" w:eastAsia="de-CH"/>
+              </w:rPr>
+              <w:t>e</w:t>
+            </w:r>
+            <w:r>
+              <w:rPr>
+                <w:lang w:val="de-CH" w:eastAsia="de-CH"/>
+              </w:rPr>
+              <w:t>mentiert haben.</w:t>
             </w:r>
           </w:p>
         </w:tc>
@@ -3107,7 +3401,7 @@
         <w:gridCol w:w="708"/>
         <w:gridCol w:w="4420"/>
         <w:gridCol w:w="2717"/>
-        <w:gridCol w:w="1221"/>
+        <w:gridCol w:w="1231"/>
       </w:tblGrid>
       <w:tr>
         <w:tc>
@@ -3234,7 +3528,19 @@
               <w:rPr>
                 <w:lang w:val="de-CH" w:eastAsia="de-CH"/>
               </w:rPr>
-              <w:t>Wir wollen dem Spieler primär ein unterhaltsames Erlebnis liefern, während er unser Spiel spielt.</w:t>
+              <w:t>Wir wollen dem Spieler primär ein unte</w:t>
+            </w:r>
+            <w:r>
+              <w:rPr>
+                <w:lang w:val="de-CH" w:eastAsia="de-CH"/>
+              </w:rPr>
+              <w:t>r</w:t>
+            </w:r>
+            <w:r>
+              <w:rPr>
+                <w:lang w:val="de-CH" w:eastAsia="de-CH"/>
+              </w:rPr>
+              <w:t>haltsames Erlebnis liefern, während er unser Spiel spielt.</w:t>
             </w:r>
           </w:p>
         </w:tc>
@@ -3253,7 +3559,19 @@
               <w:rPr>
                 <w:lang w:val="de-CH" w:eastAsia="de-CH"/>
               </w:rPr>
-              <w:t>Das Ziel ist erreicht, wenn das Spiel unterhaltsam ist.</w:t>
+              <w:t>Das Ziel ist erreicht, wenn das Spiel unte</w:t>
+            </w:r>
+            <w:r>
+              <w:rPr>
+                <w:lang w:val="de-CH" w:eastAsia="de-CH"/>
+              </w:rPr>
+              <w:t>r</w:t>
+            </w:r>
+            <w:r>
+              <w:rPr>
+                <w:lang w:val="de-CH" w:eastAsia="de-CH"/>
+              </w:rPr>
+              <w:t>haltsam ist.</w:t>
             </w:r>
           </w:p>
         </w:tc>
@@ -3315,7 +3633,19 @@
               <w:rPr>
                 <w:lang w:val="de-CH" w:eastAsia="de-CH"/>
               </w:rPr>
-              <w:t>Wir wollen während der Realisierung unser Wissen im Bereich App- und Spielentwicklung erweitern.</w:t>
+              <w:t>Wir wollen während der Realisierung unser Wissen im Bereich App- und Spielentwic</w:t>
+            </w:r>
+            <w:r>
+              <w:rPr>
+                <w:lang w:val="de-CH" w:eastAsia="de-CH"/>
+              </w:rPr>
+              <w:t>k</w:t>
+            </w:r>
+            <w:r>
+              <w:rPr>
+                <w:lang w:val="de-CH" w:eastAsia="de-CH"/>
+              </w:rPr>
+              <w:t>lung erweitern.</w:t>
             </w:r>
           </w:p>
         </w:tc>
@@ -3334,7 +3664,31 @@
               <w:rPr>
                 <w:lang w:val="de-CH" w:eastAsia="de-CH"/>
               </w:rPr>
-              <w:t>Das Ziel ist nach der Realisierungsphase erreicht.</w:t>
+              <w:t>Das Ziel ist nach der R</w:t>
+            </w:r>
+            <w:r>
+              <w:rPr>
+                <w:lang w:val="de-CH" w:eastAsia="de-CH"/>
+              </w:rPr>
+              <w:t>e</w:t>
+            </w:r>
+            <w:r>
+              <w:rPr>
+                <w:lang w:val="de-CH" w:eastAsia="de-CH"/>
+              </w:rPr>
+              <w:t>alisierungsphase e</w:t>
+            </w:r>
+            <w:r>
+              <w:rPr>
+                <w:lang w:val="de-CH" w:eastAsia="de-CH"/>
+              </w:rPr>
+              <w:t>r</w:t>
+            </w:r>
+            <w:r>
+              <w:rPr>
+                <w:lang w:val="de-CH" w:eastAsia="de-CH"/>
+              </w:rPr>
+              <w:t>reicht.</w:t>
             </w:r>
           </w:p>
         </w:tc>
@@ -3396,7 +3750,19 @@
               <w:rPr>
                 <w:lang w:val="de-CH" w:eastAsia="de-CH"/>
               </w:rPr>
-              <w:t>Wir wollen, während wir die die Grafiken für das Spiel erstellen, erlernen, wie man Pixelgrafiken schön aussehen lässt. Dabei sollen schöne Pixelgrafiken erstellt werden.</w:t>
+              <w:t>Wir wollen, während wir die die Grafiken für das Spiel erstellen, erlernen, wie man Pixelgrafiken schön aussehen lässt. Dabei sollen schöne Pixelgrafiken erstellt we</w:t>
+            </w:r>
+            <w:r>
+              <w:rPr>
+                <w:lang w:val="de-CH" w:eastAsia="de-CH"/>
+              </w:rPr>
+              <w:t>r</w:t>
+            </w:r>
+            <w:r>
+              <w:rPr>
+                <w:lang w:val="de-CH" w:eastAsia="de-CH"/>
+              </w:rPr>
+              <w:t>den.</w:t>
             </w:r>
           </w:p>
         </w:tc>
@@ -3415,7 +3781,31 @@
               <w:rPr>
                 <w:lang w:val="de-CH" w:eastAsia="de-CH"/>
               </w:rPr>
-              <w:t>Das Ziel ist erreicht, wenn wir schöne Pixelgrafiken erstellen können.</w:t>
+              <w:t>Das Ziel ist erreicht, wenn wir schöne Pixe</w:t>
+            </w:r>
+            <w:r>
+              <w:rPr>
+                <w:lang w:val="de-CH" w:eastAsia="de-CH"/>
+              </w:rPr>
+              <w:t>l</w:t>
+            </w:r>
+            <w:r>
+              <w:rPr>
+                <w:lang w:val="de-CH" w:eastAsia="de-CH"/>
+              </w:rPr>
+              <w:t>grafiken erstellen kö</w:t>
+            </w:r>
+            <w:r>
+              <w:rPr>
+                <w:lang w:val="de-CH" w:eastAsia="de-CH"/>
+              </w:rPr>
+              <w:t>n</w:t>
+            </w:r>
+            <w:r>
+              <w:rPr>
+                <w:lang w:val="de-CH" w:eastAsia="de-CH"/>
+              </w:rPr>
+              <w:t>nen.</w:t>
             </w:r>
           </w:p>
         </w:tc>
@@ -3477,7 +3867,33 @@
               <w:rPr>
                 <w:lang w:val="de-CH" w:eastAsia="de-CH"/>
               </w:rPr>
-              <w:t>Das Spiel soll am Ende der Realisierung auf den gängigsten Mobilplattformen (Android und iOS) lauffähig sein.</w:t>
+              <w:t>Das Spiel soll am Ende der Realisierung auf den gängigsten Mobilplattformen (An</w:t>
+            </w:r>
+            <w:r>
+              <w:rPr>
+                <w:lang w:val="de-CH" w:eastAsia="de-CH"/>
+              </w:rPr>
+              <w:t>d</w:t>
+            </w:r>
+            <w:r>
+              <w:rPr>
+                <w:lang w:val="de-CH" w:eastAsia="de-CH"/>
+              </w:rPr>
+              <w:t xml:space="preserve">roid und </w:t>
+            </w:r>
+            <w:proofErr w:type="spellStart"/>
+            <w:r>
+              <w:rPr>
+                <w:lang w:val="de-CH" w:eastAsia="de-CH"/>
+              </w:rPr>
+              <w:t>iOS</w:t>
+            </w:r>
+            <w:proofErr w:type="spellEnd"/>
+            <w:r>
+              <w:rPr>
+                <w:lang w:val="de-CH" w:eastAsia="de-CH"/>
+              </w:rPr>
+              <w:t>) lauffähig sein.</w:t>
             </w:r>
           </w:p>
         </w:tc>
@@ -3496,7 +3912,19 @@
               <w:rPr>
                 <w:lang w:val="de-CH" w:eastAsia="de-CH"/>
               </w:rPr>
-              <w:t>Das Ziel ist erreicht, sobald die App auf beiden Plattformen läuft.</w:t>
+              <w:t>Das Ziel ist erreicht, s</w:t>
+            </w:r>
+            <w:r>
+              <w:rPr>
+                <w:lang w:val="de-CH" w:eastAsia="de-CH"/>
+              </w:rPr>
+              <w:t>o</w:t>
+            </w:r>
+            <w:r>
+              <w:rPr>
+                <w:lang w:val="de-CH" w:eastAsia="de-CH"/>
+              </w:rPr>
+              <w:t>bald die App auf beiden Plattformen läuft.</w:t>
             </w:r>
           </w:p>
         </w:tc>
@@ -3577,7 +4005,19 @@
               <w:rPr>
                 <w:lang w:val="de-CH" w:eastAsia="de-CH"/>
               </w:rPr>
-              <w:t>Das Ziel ist erreicht, sobald das Spiel flüssig läuft.</w:t>
+              <w:t>Das Ziel ist erreicht, s</w:t>
+            </w:r>
+            <w:r>
+              <w:rPr>
+                <w:lang w:val="de-CH" w:eastAsia="de-CH"/>
+              </w:rPr>
+              <w:t>o</w:t>
+            </w:r>
+            <w:r>
+              <w:rPr>
+                <w:lang w:val="de-CH" w:eastAsia="de-CH"/>
+              </w:rPr>
+              <w:t>bald das Spiel flüssig läuft.</w:t>
             </w:r>
           </w:p>
         </w:tc>
@@ -3639,7 +4079,31 @@
               <w:rPr>
                 <w:lang w:val="de-CH" w:eastAsia="de-CH"/>
               </w:rPr>
-              <w:t>Wir wollen am 17.02.2015 mit der Konzeptionsphase beginnen, welche am 3.3.2015 abgeschlossen werden soll, damit wir danach mit der Realisationsphase beginnen können.</w:t>
+              <w:t>Wir wollen am 17.02.2015 mit der Konze</w:t>
+            </w:r>
+            <w:r>
+              <w:rPr>
+                <w:lang w:val="de-CH" w:eastAsia="de-CH"/>
+              </w:rPr>
+              <w:t>p</w:t>
+            </w:r>
+            <w:r>
+              <w:rPr>
+                <w:lang w:val="de-CH" w:eastAsia="de-CH"/>
+              </w:rPr>
+              <w:t>tionsphase beginnen, welche am 3.3.2015 abgeschlossen werden soll, damit wir d</w:t>
+            </w:r>
+            <w:r>
+              <w:rPr>
+                <w:lang w:val="de-CH" w:eastAsia="de-CH"/>
+              </w:rPr>
+              <w:t>a</w:t>
+            </w:r>
+            <w:r>
+              <w:rPr>
+                <w:lang w:val="de-CH" w:eastAsia="de-CH"/>
+              </w:rPr>
+              <w:t>nach mit der Realisationsphase beginnen können.</w:t>
             </w:r>
           </w:p>
         </w:tc>
@@ -3720,7 +4184,19 @@
               <w:rPr>
                 <w:lang w:val="de-CH" w:eastAsia="de-CH"/>
               </w:rPr>
-              <w:t>Das Spiel wird am Ende in den Stores veröffentlicht.</w:t>
+              <w:t>Das Spiel wird am Ende in den Stores ve</w:t>
+            </w:r>
+            <w:r>
+              <w:rPr>
+                <w:lang w:val="de-CH" w:eastAsia="de-CH"/>
+              </w:rPr>
+              <w:t>r</w:t>
+            </w:r>
+            <w:r>
+              <w:rPr>
+                <w:lang w:val="de-CH" w:eastAsia="de-CH"/>
+              </w:rPr>
+              <w:t>öffentlicht.</w:t>
             </w:r>
           </w:p>
         </w:tc>
@@ -3739,7 +4215,19 @@
               <w:rPr>
                 <w:lang w:val="de-CH" w:eastAsia="de-CH"/>
               </w:rPr>
-              <w:t>Das Spiel ist veröffentlicht.</w:t>
+              <w:t>Das Spiel ist veröffen</w:t>
+            </w:r>
+            <w:r>
+              <w:rPr>
+                <w:lang w:val="de-CH" w:eastAsia="de-CH"/>
+              </w:rPr>
+              <w:t>t</w:t>
+            </w:r>
+            <w:r>
+              <w:rPr>
+                <w:lang w:val="de-CH" w:eastAsia="de-CH"/>
+              </w:rPr>
+              <w:t>licht.</w:t>
             </w:r>
           </w:p>
         </w:tc>
@@ -3836,12 +4324,36 @@
         <w:rPr>
           <w:lang w:val="de-CH" w:eastAsia="de-CH"/>
         </w:rPr>
-        <w:t xml:space="preserve"> gilt es die Software zu realisieren. Für die Konzeptionsphase werden wir keine zusätzlichen Aufwände ausserhalb der Schulzeit verbuchen müssen, da die Zeit, die wir zur Verfügung gestellt bekommen vollkommen ausreicht. Die meiste Zeit werden wir uns also in der Gibb mit dem Projekt beschäftigen. Während der Realisierungsphase wird es von Nöten sein, ausserschulische Aufwände zu betreiben, welche meist Zuhause oder Unterwegs vollführt werden. Die Kommunikation</w:t>
+        <w:t xml:space="preserve"> gilt es die Software zu realisieren. Für die Konzeptionsphase werden wir keine zusätzlichen Aufwände ausserhalb der Schulzeit verbuchen müssen, da die Zeit, die wir zur Verfügung gestellt bekommen vol</w:t>
       </w:r>
       <w:r>
         <w:rPr>
           <w:lang w:val="de-CH" w:eastAsia="de-CH"/>
         </w:rPr>
+        <w:t>l</w:t>
+      </w:r>
+      <w:r>
+        <w:rPr>
+          <w:lang w:val="de-CH" w:eastAsia="de-CH"/>
+        </w:rPr>
+        <w:t>kommen ausreicht. Die meiste Zeit werden wir uns also in der Gibb mit dem Projekt beschä</w:t>
+      </w:r>
+      <w:r>
+        <w:rPr>
+          <w:lang w:val="de-CH" w:eastAsia="de-CH"/>
+        </w:rPr>
+        <w:t>f</w:t>
+      </w:r>
+      <w:r>
+        <w:rPr>
+          <w:lang w:val="de-CH" w:eastAsia="de-CH"/>
+        </w:rPr>
+        <w:t>tigen. Während der Realisierungsphase wird es von Nöten sein, ausserschulische Aufwände zu betreiben, welche meist Zuhause oder Unterwegs vollführt werden. Die Kommunikation</w:t>
+      </w:r>
+      <w:r>
+        <w:rPr>
+          <w:lang w:val="de-CH" w:eastAsia="de-CH"/>
+        </w:rPr>
         <w:t xml:space="preserve"> und Organisation</w:t>
       </w:r>
       <w:r>
@@ -3854,7 +4366,21 @@
         <w:rPr>
           <w:lang w:val="de-CH" w:eastAsia="de-CH"/>
         </w:rPr>
-        <w:t xml:space="preserve"> Source Code und Dokumente werden auf GitHub verwaltet und zur Verfügung gestellt.</w:t>
+        <w:t xml:space="preserve"> Source Code und Dokumente werden auf </w:t>
+      </w:r>
+      <w:proofErr w:type="spellStart"/>
+      <w:r>
+        <w:rPr>
+          <w:lang w:val="de-CH" w:eastAsia="de-CH"/>
+        </w:rPr>
+        <w:t>GitHub</w:t>
+      </w:r>
+      <w:proofErr w:type="spellEnd"/>
+      <w:r>
+        <w:rPr>
+          <w:lang w:val="de-CH" w:eastAsia="de-CH"/>
+        </w:rPr>
+        <w:t xml:space="preserve"> verwaltet und zur Verfügung gestellt.</w:t>
       </w:r>
     </w:p>
     <w:p>
@@ -3898,7 +4424,19 @@
         <w:rPr>
           <w:lang w:val="de-CH" w:eastAsia="de-CH"/>
         </w:rPr>
-        <w:t xml:space="preserve">Wir wollen unser Projekt vorerst nicht zu Umfangreich gestalten. Das bedeutet, dass wir uns vorerst auf ca. 30 verfügbare Elemente beschränken werden. Wir wollen mit dem Projekt nicht unsere Grafikkünste ins Rampenlicht stellen, sondern uns geht es eher um das ausgefeilte Spielprinzip. Unser Vorhaben soll vorerst eine Basis für ein gutes Spiel bieten, welches man später mit </w:t>
+        <w:t>Wir wollen unser Projekt vorerst nicht zu Umfangreich gestalten. Das bedeutet, dass wir uns vorerst auf ca. 30 verfügbare Elemente beschränken werden. Wir wollen mit dem Projekt nicht unsere Grafikkünste ins Rampenlicht stellen, sondern uns geht es eher um das ausg</w:t>
+      </w:r>
+      <w:r>
+        <w:rPr>
+          <w:lang w:val="de-CH" w:eastAsia="de-CH"/>
+        </w:rPr>
+        <w:t>e</w:t>
+      </w:r>
+      <w:r>
+        <w:rPr>
+          <w:lang w:val="de-CH" w:eastAsia="de-CH"/>
+        </w:rPr>
+        <w:t xml:space="preserve">feilte Spielprinzip. Unser Vorhaben soll vorerst eine Basis für ein gutes Spiel bieten, welches man später mit </w:t>
       </w:r>
       <w:r>
         <w:rPr>
@@ -3929,13 +4467,13 @@
           <w:numId w:val="11"/>
         </w:numPr>
       </w:pPr>
+      <w:bookmarkStart w:id="10" w:name="_Toc411366713"/>
       <w:bookmarkStart w:id="11" w:name="_Toc350764393"/>
-      <w:bookmarkStart w:id="12" w:name="_Toc411366713"/>
       <w:r>
         <w:lastRenderedPageBreak/>
         <w:t>Liste der Stakeholder</w:t>
       </w:r>
-      <w:bookmarkEnd w:id="12"/>
+      <w:bookmarkEnd w:id="10"/>
     </w:p>
     <w:p>
       <w:pPr>
@@ -3952,7 +4490,21 @@
         <w:rPr>
           <w:lang w:val="de-CH" w:eastAsia="de-CH"/>
         </w:rPr>
-        <w:t>Andres Scheidegger, Auftraggeber</w:t>
+        <w:t xml:space="preserve">Andres </w:t>
+      </w:r>
+      <w:proofErr w:type="spellStart"/>
+      <w:r>
+        <w:rPr>
+          <w:lang w:val="de-CH" w:eastAsia="de-CH"/>
+        </w:rPr>
+        <w:t>Scheidegger</w:t>
+      </w:r>
+      <w:proofErr w:type="spellEnd"/>
+      <w:r>
+        <w:rPr>
+          <w:lang w:val="de-CH" w:eastAsia="de-CH"/>
+        </w:rPr>
+        <w:t>, Auftraggeber</w:t>
       </w:r>
     </w:p>
     <w:p>
@@ -4017,13 +4569,13 @@
           <w:numId w:val="11"/>
         </w:numPr>
       </w:pPr>
-      <w:bookmarkStart w:id="13" w:name="_Toc411366714"/>
+      <w:bookmarkStart w:id="12" w:name="_Toc411366714"/>
       <w:r>
         <w:lastRenderedPageBreak/>
         <w:t>Anforderungen</w:t>
       </w:r>
       <w:bookmarkEnd w:id="11"/>
-      <w:bookmarkEnd w:id="13"/>
+      <w:bookmarkEnd w:id="12"/>
     </w:p>
     <w:tbl>
       <w:tblPr>
@@ -4033,14 +4585,14 @@
         <w:tblLook w:val="04A0" w:firstRow="1" w:lastRow="0" w:firstColumn="1" w:lastColumn="0" w:noHBand="0" w:noVBand="1"/>
       </w:tblPr>
       <w:tblGrid>
-        <w:gridCol w:w="1647"/>
-        <w:gridCol w:w="683"/>
-        <w:gridCol w:w="6736"/>
+        <w:gridCol w:w="1956"/>
+        <w:gridCol w:w="709"/>
+        <w:gridCol w:w="6401"/>
       </w:tblGrid>
       <w:tr>
         <w:tc>
           <w:tcPr>
-            <w:tcW w:w="1647" w:type="dxa"/>
+            <w:tcW w:w="1956" w:type="dxa"/>
           </w:tcPr>
           <w:p>
             <w:pPr>
@@ -4062,7 +4614,7 @@
         </w:tc>
         <w:tc>
           <w:tcPr>
-            <w:tcW w:w="683" w:type="dxa"/>
+            <w:tcW w:w="709" w:type="dxa"/>
           </w:tcPr>
           <w:p>
             <w:pPr>
@@ -4084,7 +4636,7 @@
         </w:tc>
         <w:tc>
           <w:tcPr>
-            <w:tcW w:w="6736" w:type="dxa"/>
+            <w:tcW w:w="6401" w:type="dxa"/>
           </w:tcPr>
           <w:p>
             <w:pPr>
@@ -4107,7 +4659,7 @@
       <w:tr>
         <w:tc>
           <w:tcPr>
-            <w:tcW w:w="1647" w:type="dxa"/>
+            <w:tcW w:w="1956" w:type="dxa"/>
           </w:tcPr>
           <w:p>
             <w:pPr>
@@ -4125,11 +4677,33 @@
               </w:rPr>
               <w:t>1</w:t>
             </w:r>
+            <w:r>
+              <w:rPr>
+                <w:b/>
+                <w:lang w:val="de-CH" w:eastAsia="de-CH"/>
+              </w:rPr>
+              <w:br/>
+              <w:t>(Neues Ko</w:t>
+            </w:r>
+            <w:r>
+              <w:rPr>
+                <w:b/>
+                <w:lang w:val="de-CH" w:eastAsia="de-CH"/>
+              </w:rPr>
+              <w:t>n</w:t>
+            </w:r>
+            <w:r>
+              <w:rPr>
+                <w:b/>
+                <w:lang w:val="de-CH" w:eastAsia="de-CH"/>
+              </w:rPr>
+              <w:t>zept)</w:t>
+            </w:r>
           </w:p>
         </w:tc>
         <w:tc>
           <w:tcPr>
-            <w:tcW w:w="683" w:type="dxa"/>
+            <w:tcW w:w="709" w:type="dxa"/>
           </w:tcPr>
           <w:p>
             <w:pPr>
@@ -4149,7 +4723,7 @@
         </w:tc>
         <w:tc>
           <w:tcPr>
-            <w:tcW w:w="6736" w:type="dxa"/>
+            <w:tcW w:w="6401" w:type="dxa"/>
           </w:tcPr>
           <w:p>
             <w:pPr>
@@ -4168,7 +4742,19 @@
               <w:rPr>
                 <w:lang w:val="de-CH" w:eastAsia="de-CH"/>
               </w:rPr>
-              <w:t>ich mit einem neuen Konzept überrascht werden, um neue Dinge auszuprobieren.</w:t>
+              <w:t>ich mit einem neuen Konzept überrascht we</w:t>
+            </w:r>
+            <w:r>
+              <w:rPr>
+                <w:lang w:val="de-CH" w:eastAsia="de-CH"/>
+              </w:rPr>
+              <w:t>r</w:t>
+            </w:r>
+            <w:r>
+              <w:rPr>
+                <w:lang w:val="de-CH" w:eastAsia="de-CH"/>
+              </w:rPr>
+              <w:t>den, um neue Dinge auszuprobieren.</w:t>
             </w:r>
           </w:p>
         </w:tc>
@@ -4176,7 +4762,7 @@
       <w:tr>
         <w:tc>
           <w:tcPr>
-            <w:tcW w:w="1647" w:type="dxa"/>
+            <w:tcW w:w="1956" w:type="dxa"/>
           </w:tcPr>
           <w:p>
             <w:pPr>
@@ -4194,11 +4780,19 @@
               </w:rPr>
               <w:t>2</w:t>
             </w:r>
+            <w:r>
+              <w:rPr>
+                <w:b/>
+                <w:lang w:val="de-CH" w:eastAsia="de-CH"/>
+              </w:rPr>
+              <w:br/>
+              <w:t>(Kombinieren)</w:t>
+            </w:r>
           </w:p>
         </w:tc>
         <w:tc>
           <w:tcPr>
-            <w:tcW w:w="683" w:type="dxa"/>
+            <w:tcW w:w="709" w:type="dxa"/>
           </w:tcPr>
           <w:p>
             <w:pPr>
@@ -4218,7 +4812,7 @@
         </w:tc>
         <w:tc>
           <w:tcPr>
-            <w:tcW w:w="6736" w:type="dxa"/>
+            <w:tcW w:w="6401" w:type="dxa"/>
           </w:tcPr>
           <w:p>
             <w:pPr>
@@ -4239,7 +4833,7 @@
       <w:tr>
         <w:tc>
           <w:tcPr>
-            <w:tcW w:w="1647" w:type="dxa"/>
+            <w:tcW w:w="1956" w:type="dxa"/>
           </w:tcPr>
           <w:p>
             <w:pPr>
@@ -4257,11 +4851,19 @@
               </w:rPr>
               <w:t>3</w:t>
             </w:r>
+            <w:r>
+              <w:rPr>
+                <w:b/>
+                <w:lang w:val="de-CH" w:eastAsia="de-CH"/>
+              </w:rPr>
+              <w:br/>
+              <w:t>(Glücksfaktor)</w:t>
+            </w:r>
           </w:p>
         </w:tc>
         <w:tc>
           <w:tcPr>
-            <w:tcW w:w="683" w:type="dxa"/>
+            <w:tcW w:w="709" w:type="dxa"/>
           </w:tcPr>
           <w:p>
             <w:pPr>
@@ -4281,7 +4883,7 @@
         </w:tc>
         <w:tc>
           <w:tcPr>
-            <w:tcW w:w="6736" w:type="dxa"/>
+            <w:tcW w:w="6401" w:type="dxa"/>
           </w:tcPr>
           <w:p>
             <w:pPr>
@@ -4302,7 +4904,7 @@
       <w:tr>
         <w:tc>
           <w:tcPr>
-            <w:tcW w:w="1647" w:type="dxa"/>
+            <w:tcW w:w="1956" w:type="dxa"/>
           </w:tcPr>
           <w:p>
             <w:pPr>
@@ -4320,11 +4922,19 @@
               </w:rPr>
               <w:t>4</w:t>
             </w:r>
+            <w:r>
+              <w:rPr>
+                <w:b/>
+                <w:lang w:val="de-CH" w:eastAsia="de-CH"/>
+              </w:rPr>
+              <w:br/>
+              <w:t>(Misserfolg)</w:t>
+            </w:r>
           </w:p>
         </w:tc>
         <w:tc>
           <w:tcPr>
-            <w:tcW w:w="683" w:type="dxa"/>
+            <w:tcW w:w="709" w:type="dxa"/>
           </w:tcPr>
           <w:p>
             <w:pPr>
@@ -4344,7 +4954,7 @@
         </w:tc>
         <w:tc>
           <w:tcPr>
-            <w:tcW w:w="6736" w:type="dxa"/>
+            <w:tcW w:w="6401" w:type="dxa"/>
           </w:tcPr>
           <w:p>
             <w:pPr>
@@ -4357,7 +4967,19 @@
               <w:rPr>
                 <w:lang w:val="de-CH" w:eastAsia="de-CH"/>
               </w:rPr>
-              <w:t>Als Spieler will ich, dass ich verliere wenn die Energiebar keine Energie mehr enthält. Damit ich ein Gefühl des Misserfolgs erhalte.</w:t>
+              <w:t>Als Spieler will ich, dass ich verliere wenn die Energiebar keine Energie mehr enthält. Damit ich ein Gefühl des Misserfolgs erha</w:t>
+            </w:r>
+            <w:r>
+              <w:rPr>
+                <w:lang w:val="de-CH" w:eastAsia="de-CH"/>
+              </w:rPr>
+              <w:t>l</w:t>
+            </w:r>
+            <w:r>
+              <w:rPr>
+                <w:lang w:val="de-CH" w:eastAsia="de-CH"/>
+              </w:rPr>
+              <w:t>te.</w:t>
             </w:r>
           </w:p>
         </w:tc>
@@ -4365,7 +4987,7 @@
       <w:tr>
         <w:tc>
           <w:tcPr>
-            <w:tcW w:w="1647" w:type="dxa"/>
+            <w:tcW w:w="1956" w:type="dxa"/>
           </w:tcPr>
           <w:p>
             <w:pPr>
@@ -4383,11 +5005,19 @@
               </w:rPr>
               <w:t>5</w:t>
             </w:r>
+            <w:r>
+              <w:rPr>
+                <w:b/>
+                <w:lang w:val="de-CH" w:eastAsia="de-CH"/>
+              </w:rPr>
+              <w:br/>
+              <w:t>(Erfolge)</w:t>
+            </w:r>
           </w:p>
         </w:tc>
         <w:tc>
           <w:tcPr>
-            <w:tcW w:w="683" w:type="dxa"/>
+            <w:tcW w:w="709" w:type="dxa"/>
           </w:tcPr>
           <w:p>
             <w:pPr>
@@ -4407,7 +5037,7 @@
         </w:tc>
         <w:tc>
           <w:tcPr>
-            <w:tcW w:w="6736" w:type="dxa"/>
+            <w:tcW w:w="6401" w:type="dxa"/>
           </w:tcPr>
           <w:p>
             <w:pPr>
@@ -4428,7 +5058,7 @@
       <w:tr>
         <w:tc>
           <w:tcPr>
-            <w:tcW w:w="1647" w:type="dxa"/>
+            <w:tcW w:w="1956" w:type="dxa"/>
           </w:tcPr>
           <w:p>
             <w:pPr>
@@ -4446,11 +5076,19 @@
               </w:rPr>
               <w:t>6</w:t>
             </w:r>
+            <w:r>
+              <w:rPr>
+                <w:b/>
+                <w:lang w:val="de-CH" w:eastAsia="de-CH"/>
+              </w:rPr>
+              <w:br/>
+              <w:t>(UI)</w:t>
+            </w:r>
           </w:p>
         </w:tc>
         <w:tc>
           <w:tcPr>
-            <w:tcW w:w="683" w:type="dxa"/>
+            <w:tcW w:w="709" w:type="dxa"/>
           </w:tcPr>
           <w:p>
             <w:pPr>
@@ -4470,7 +5108,7 @@
         </w:tc>
         <w:tc>
           <w:tcPr>
-            <w:tcW w:w="6736" w:type="dxa"/>
+            <w:tcW w:w="6401" w:type="dxa"/>
           </w:tcPr>
           <w:p>
             <w:pPr>
@@ -4483,7 +5121,31 @@
               <w:rPr>
                 <w:lang w:val="de-CH" w:eastAsia="de-CH"/>
               </w:rPr>
-              <w:t>Als Spieler will ich ein übersichtliches, gut aussehendes, Benutzerinterface bedienen, damit ich einen professionellen Eindruck des Spiels erhalte.</w:t>
+              <w:t>Als Spieler will ich ein übersichtliches, gut aussehendes, B</w:t>
+            </w:r>
+            <w:r>
+              <w:rPr>
+                <w:lang w:val="de-CH" w:eastAsia="de-CH"/>
+              </w:rPr>
+              <w:t>e</w:t>
+            </w:r>
+            <w:r>
+              <w:rPr>
+                <w:lang w:val="de-CH" w:eastAsia="de-CH"/>
+              </w:rPr>
+              <w:t>nutzerinterface bedienen, damit ich einen professionellen Ei</w:t>
+            </w:r>
+            <w:r>
+              <w:rPr>
+                <w:lang w:val="de-CH" w:eastAsia="de-CH"/>
+              </w:rPr>
+              <w:t>n</w:t>
+            </w:r>
+            <w:r>
+              <w:rPr>
+                <w:lang w:val="de-CH" w:eastAsia="de-CH"/>
+              </w:rPr>
+              <w:t>druck des Spiels erhalte.</w:t>
             </w:r>
           </w:p>
         </w:tc>
@@ -4491,7 +5153,7 @@
       <w:tr>
         <w:tc>
           <w:tcPr>
-            <w:tcW w:w="1647" w:type="dxa"/>
+            <w:tcW w:w="1956" w:type="dxa"/>
           </w:tcPr>
           <w:p>
             <w:pPr>
@@ -4509,11 +5171,47 @@
               </w:rPr>
               <w:t>7</w:t>
             </w:r>
+            <w:r>
+              <w:rPr>
+                <w:b/>
+                <w:lang w:val="de-CH" w:eastAsia="de-CH"/>
+              </w:rPr>
+              <w:br/>
+              <w:t xml:space="preserve">(Elemente </w:t>
+            </w:r>
+            <w:r>
+              <w:rPr>
+                <w:b/>
+                <w:lang w:val="de-CH" w:eastAsia="de-CH"/>
+              </w:rPr>
+              <w:t>Übe</w:t>
+            </w:r>
+            <w:r>
+              <w:rPr>
+                <w:b/>
+                <w:lang w:val="de-CH" w:eastAsia="de-CH"/>
+              </w:rPr>
+              <w:t>r</w:t>
+            </w:r>
+            <w:r>
+              <w:rPr>
+                <w:b/>
+                <w:lang w:val="de-CH" w:eastAsia="de-CH"/>
+              </w:rPr>
+              <w:t>sicht</w:t>
+            </w:r>
+            <w:r>
+              <w:rPr>
+                <w:b/>
+                <w:lang w:val="de-CH" w:eastAsia="de-CH"/>
+              </w:rPr>
+              <w:t>)</w:t>
+            </w:r>
           </w:p>
         </w:tc>
         <w:tc>
           <w:tcPr>
-            <w:tcW w:w="683" w:type="dxa"/>
+            <w:tcW w:w="709" w:type="dxa"/>
           </w:tcPr>
           <w:p>
             <w:pPr>
@@ -4533,7 +5231,7 @@
         </w:tc>
         <w:tc>
           <w:tcPr>
-            <w:tcW w:w="6736" w:type="dxa"/>
+            <w:tcW w:w="6401" w:type="dxa"/>
           </w:tcPr>
           <w:p>
             <w:pPr>
@@ -4552,13 +5250,49 @@
               <w:rPr>
                 <w:lang w:val="de-CH" w:eastAsia="de-CH"/>
               </w:rPr>
-              <w:t>eine Übersicht über die erhaltenen Elemente. Die Übersicht soll Informationen über die einzelnen Elemente enthalten</w:t>
-            </w:r>
-            <w:r>
-              <w:rPr>
-                <w:lang w:val="de-CH" w:eastAsia="de-CH"/>
-              </w:rPr>
-              <w:t>, damit der Spieler immer informiert über den Fortschritt ist.</w:t>
+              <w:t>eine Übersicht über die erhaltenen Eleme</w:t>
+            </w:r>
+            <w:r>
+              <w:rPr>
+                <w:lang w:val="de-CH" w:eastAsia="de-CH"/>
+              </w:rPr>
+              <w:t>n</w:t>
+            </w:r>
+            <w:r>
+              <w:rPr>
+                <w:lang w:val="de-CH" w:eastAsia="de-CH"/>
+              </w:rPr>
+              <w:t>te. Die Übersicht soll Informationen über die einzelnen Eleme</w:t>
+            </w:r>
+            <w:r>
+              <w:rPr>
+                <w:lang w:val="de-CH" w:eastAsia="de-CH"/>
+              </w:rPr>
+              <w:t>n</w:t>
+            </w:r>
+            <w:r>
+              <w:rPr>
+                <w:lang w:val="de-CH" w:eastAsia="de-CH"/>
+              </w:rPr>
+              <w:t>te enthalten</w:t>
+            </w:r>
+            <w:r>
+              <w:rPr>
+                <w:lang w:val="de-CH" w:eastAsia="de-CH"/>
+              </w:rPr>
+              <w:t>, damit der Spieler immer informiert über den For</w:t>
+            </w:r>
+            <w:r>
+              <w:rPr>
+                <w:lang w:val="de-CH" w:eastAsia="de-CH"/>
+              </w:rPr>
+              <w:t>t</w:t>
+            </w:r>
+            <w:r>
+              <w:rPr>
+                <w:lang w:val="de-CH" w:eastAsia="de-CH"/>
+              </w:rPr>
+              <w:t>schritt ist.</w:t>
             </w:r>
           </w:p>
         </w:tc>
@@ -4566,7 +5300,7 @@
       <w:tr>
         <w:tc>
           <w:tcPr>
-            <w:tcW w:w="1647" w:type="dxa"/>
+            <w:tcW w:w="1956" w:type="dxa"/>
           </w:tcPr>
           <w:p>
             <w:pPr>
@@ -4584,11 +5318,41 @@
               </w:rPr>
               <w:t>8</w:t>
             </w:r>
+            <w:r>
+              <w:rPr>
+                <w:b/>
+                <w:lang w:val="de-CH" w:eastAsia="de-CH"/>
+              </w:rPr>
+              <w:br/>
+              <w:t xml:space="preserve">(Erfolgs </w:t>
+            </w:r>
+            <w:r>
+              <w:rPr>
+                <w:b/>
+                <w:lang w:val="de-CH" w:eastAsia="de-CH"/>
+              </w:rPr>
+              <w:br/>
+              <w:t>Übe</w:t>
+            </w:r>
+            <w:r>
+              <w:rPr>
+                <w:b/>
+                <w:lang w:val="de-CH" w:eastAsia="de-CH"/>
+              </w:rPr>
+              <w:t>r</w:t>
+            </w:r>
+            <w:r>
+              <w:rPr>
+                <w:b/>
+                <w:lang w:val="de-CH" w:eastAsia="de-CH"/>
+              </w:rPr>
+              <w:t>sicht)</w:t>
+            </w:r>
           </w:p>
         </w:tc>
         <w:tc>
           <w:tcPr>
-            <w:tcW w:w="683" w:type="dxa"/>
+            <w:tcW w:w="709" w:type="dxa"/>
           </w:tcPr>
           <w:p>
             <w:pPr>
@@ -4608,7 +5372,7 @@
         </w:tc>
         <w:tc>
           <w:tcPr>
-            <w:tcW w:w="6736" w:type="dxa"/>
+            <w:tcW w:w="6401" w:type="dxa"/>
           </w:tcPr>
           <w:p>
             <w:pPr>
@@ -4621,7 +5385,19 @@
               <w:rPr>
                 <w:lang w:val="de-CH" w:eastAsia="de-CH"/>
               </w:rPr>
-              <w:t>Als Spieler will ich eine Übersicht über die erzielten Erfolge. Die Übersicht soll Informationen zu erhaltenen Erfolgen und Anweisungen zu fre</w:t>
+              <w:t>Als Spieler will ich eine Übersicht über die erzielten Erfolge. Die Übersicht soll Informationen zu erhaltenen Erfolgen und Anwe</w:t>
+            </w:r>
+            <w:r>
+              <w:rPr>
+                <w:lang w:val="de-CH" w:eastAsia="de-CH"/>
+              </w:rPr>
+              <w:t>i</w:t>
+            </w:r>
+            <w:r>
+              <w:rPr>
+                <w:lang w:val="de-CH" w:eastAsia="de-CH"/>
+              </w:rPr>
+              <w:t>sungen zu fre</w:t>
             </w:r>
             <w:r>
               <w:rPr>
@@ -4635,7 +5411,7 @@
       <w:tr>
         <w:tc>
           <w:tcPr>
-            <w:tcW w:w="1647" w:type="dxa"/>
+            <w:tcW w:w="1956" w:type="dxa"/>
           </w:tcPr>
           <w:p>
             <w:pPr>
@@ -4653,11 +5429,19 @@
               </w:rPr>
               <w:t>9</w:t>
             </w:r>
+            <w:r>
+              <w:rPr>
+                <w:b/>
+                <w:lang w:val="de-CH" w:eastAsia="de-CH"/>
+              </w:rPr>
+              <w:br/>
+              <w:t>(Unterhaltung)</w:t>
+            </w:r>
           </w:p>
         </w:tc>
         <w:tc>
           <w:tcPr>
-            <w:tcW w:w="683" w:type="dxa"/>
+            <w:tcW w:w="709" w:type="dxa"/>
           </w:tcPr>
           <w:p>
             <w:pPr>
@@ -4683,7 +5467,7 @@
         </w:tc>
         <w:tc>
           <w:tcPr>
-            <w:tcW w:w="6736" w:type="dxa"/>
+            <w:tcW w:w="6401" w:type="dxa"/>
           </w:tcPr>
           <w:p>
             <w:pPr>
@@ -4696,7 +5480,19 @@
               <w:rPr>
                 <w:lang w:val="de-CH" w:eastAsia="de-CH"/>
               </w:rPr>
-              <w:t>Als Spieler will ich von dem Spiel unterhalten werden, um die Langeweile zu eliminieren.</w:t>
+              <w:t>Als Spieler will ich von dem Spiel unterhalten werden, um die La</w:t>
+            </w:r>
+            <w:r>
+              <w:rPr>
+                <w:lang w:val="de-CH" w:eastAsia="de-CH"/>
+              </w:rPr>
+              <w:t>n</w:t>
+            </w:r>
+            <w:r>
+              <w:rPr>
+                <w:lang w:val="de-CH" w:eastAsia="de-CH"/>
+              </w:rPr>
+              <w:t>geweile zu eliminieren.</w:t>
             </w:r>
           </w:p>
         </w:tc>
@@ -4704,7 +5500,7 @@
       <w:tr>
         <w:tc>
           <w:tcPr>
-            <w:tcW w:w="1647" w:type="dxa"/>
+            <w:tcW w:w="1956" w:type="dxa"/>
           </w:tcPr>
           <w:p>
             <w:pPr>
@@ -4722,11 +5518,19 @@
               </w:rPr>
               <w:t>10</w:t>
             </w:r>
+            <w:r>
+              <w:rPr>
+                <w:b/>
+                <w:lang w:val="de-CH" w:eastAsia="de-CH"/>
+              </w:rPr>
+              <w:br/>
+              <w:t>(Motivation)</w:t>
+            </w:r>
           </w:p>
         </w:tc>
         <w:tc>
           <w:tcPr>
-            <w:tcW w:w="683" w:type="dxa"/>
+            <w:tcW w:w="709" w:type="dxa"/>
           </w:tcPr>
           <w:p>
             <w:pPr>
@@ -4746,7 +5550,7 @@
         </w:tc>
         <w:tc>
           <w:tcPr>
-            <w:tcW w:w="6736" w:type="dxa"/>
+            <w:tcW w:w="6401" w:type="dxa"/>
           </w:tcPr>
           <w:p>
             <w:pPr>
@@ -4759,7 +5563,19 @@
               <w:rPr>
                 <w:lang w:val="de-CH" w:eastAsia="de-CH"/>
               </w:rPr>
-              <w:t>Als Spieler will ich lustige Aspekte in dem Spiel vorfinden, damit ich motiviert werde, noch mehr lustige Elemente zu finden.</w:t>
+              <w:t>Als Spieler will ich lustige Aspekte in dem Spiel vorfinden, d</w:t>
+            </w:r>
+            <w:r>
+              <w:rPr>
+                <w:lang w:val="de-CH" w:eastAsia="de-CH"/>
+              </w:rPr>
+              <w:t>a</w:t>
+            </w:r>
+            <w:r>
+              <w:rPr>
+                <w:lang w:val="de-CH" w:eastAsia="de-CH"/>
+              </w:rPr>
+              <w:t>mit ich motiviert werde, noch mehr lustige Elemente zu finden.</w:t>
             </w:r>
           </w:p>
         </w:tc>
@@ -4767,7 +5583,7 @@
       <w:tr>
         <w:tc>
           <w:tcPr>
-            <w:tcW w:w="1647" w:type="dxa"/>
+            <w:tcW w:w="1956" w:type="dxa"/>
           </w:tcPr>
           <w:p>
             <w:pPr>
@@ -4792,11 +5608,19 @@
               </w:rPr>
               <w:t>1</w:t>
             </w:r>
+            <w:r>
+              <w:rPr>
+                <w:b/>
+                <w:lang w:val="de-CH" w:eastAsia="de-CH"/>
+              </w:rPr>
+              <w:br/>
+              <w:t>(Weiterbildung)</w:t>
+            </w:r>
           </w:p>
         </w:tc>
         <w:tc>
           <w:tcPr>
-            <w:tcW w:w="683" w:type="dxa"/>
+            <w:tcW w:w="709" w:type="dxa"/>
           </w:tcPr>
           <w:p>
             <w:pPr>
@@ -4816,7 +5640,7 @@
         </w:tc>
         <w:tc>
           <w:tcPr>
-            <w:tcW w:w="6736" w:type="dxa"/>
+            <w:tcW w:w="6401" w:type="dxa"/>
           </w:tcPr>
           <w:p>
             <w:pPr>
@@ -4837,7 +5661,7 @@
       <w:tr>
         <w:tc>
           <w:tcPr>
-            <w:tcW w:w="1647" w:type="dxa"/>
+            <w:tcW w:w="1956" w:type="dxa"/>
           </w:tcPr>
           <w:p>
             <w:pPr>
@@ -4862,11 +5686,19 @@
               </w:rPr>
               <w:t>2</w:t>
             </w:r>
+            <w:r>
+              <w:rPr>
+                <w:b/>
+                <w:lang w:val="de-CH" w:eastAsia="de-CH"/>
+              </w:rPr>
+              <w:br/>
+              <w:t>(Grafiken)</w:t>
+            </w:r>
           </w:p>
         </w:tc>
         <w:tc>
           <w:tcPr>
-            <w:tcW w:w="683" w:type="dxa"/>
+            <w:tcW w:w="709" w:type="dxa"/>
           </w:tcPr>
           <w:p>
             <w:pPr>
@@ -4886,7 +5718,7 @@
         </w:tc>
         <w:tc>
           <w:tcPr>
-            <w:tcW w:w="6736" w:type="dxa"/>
+            <w:tcW w:w="6401" w:type="dxa"/>
           </w:tcPr>
           <w:p>
             <w:pPr>
@@ -4899,7 +5731,19 @@
               <w:rPr>
                 <w:lang w:val="de-CH" w:eastAsia="de-CH"/>
               </w:rPr>
-              <w:t>Die Entwickler geben sich Mühe, schöne Pixelgrafiken für die Elemente zu erstellen</w:t>
+              <w:t>Die Entwickler geben sich Mühe, schöne Pixelgrafiken für die El</w:t>
+            </w:r>
+            <w:r>
+              <w:rPr>
+                <w:lang w:val="de-CH" w:eastAsia="de-CH"/>
+              </w:rPr>
+              <w:t>e</w:t>
+            </w:r>
+            <w:r>
+              <w:rPr>
+                <w:lang w:val="de-CH" w:eastAsia="de-CH"/>
+              </w:rPr>
+              <w:t>mente zu erstellen</w:t>
             </w:r>
             <w:r>
               <w:rPr>
@@ -4913,7 +5757,7 @@
       <w:tr>
         <w:tc>
           <w:tcPr>
-            <w:tcW w:w="1647" w:type="dxa"/>
+            <w:tcW w:w="1956" w:type="dxa"/>
           </w:tcPr>
           <w:p>
             <w:pPr>
@@ -4931,11 +5775,35 @@
               </w:rPr>
               <w:t>13</w:t>
             </w:r>
+            <w:r>
+              <w:rPr>
+                <w:b/>
+                <w:lang w:val="de-CH" w:eastAsia="de-CH"/>
+              </w:rPr>
+              <w:br/>
+              <w:t>(Android/</w:t>
+            </w:r>
+            <w:proofErr w:type="spellStart"/>
+            <w:r>
+              <w:rPr>
+                <w:b/>
+                <w:lang w:val="de-CH" w:eastAsia="de-CH"/>
+              </w:rPr>
+              <w:t>iOS</w:t>
+            </w:r>
+            <w:proofErr w:type="spellEnd"/>
+            <w:r>
+              <w:rPr>
+                <w:b/>
+                <w:lang w:val="de-CH" w:eastAsia="de-CH"/>
+              </w:rPr>
+              <w:t>)</w:t>
+            </w:r>
           </w:p>
         </w:tc>
         <w:tc>
           <w:tcPr>
-            <w:tcW w:w="683" w:type="dxa"/>
+            <w:tcW w:w="709" w:type="dxa"/>
           </w:tcPr>
           <w:p>
             <w:pPr>
@@ -4955,7 +5823,7 @@
         </w:tc>
         <w:tc>
           <w:tcPr>
-            <w:tcW w:w="6736" w:type="dxa"/>
+            <w:tcW w:w="6401" w:type="dxa"/>
           </w:tcPr>
           <w:p>
             <w:pPr>
@@ -4974,19 +5842,57 @@
               <w:rPr>
                 <w:lang w:val="de-CH" w:eastAsia="de-CH"/>
               </w:rPr>
-              <w:t xml:space="preserve"> das Spiel auf Android und iOS s</w:t>
-            </w:r>
-            <w:r>
-              <w:rPr>
-                <w:lang w:val="de-CH" w:eastAsia="de-CH"/>
-              </w:rPr>
-              <w:t>pielen können</w:t>
-            </w:r>
-            <w:r>
-              <w:rPr>
-                <w:lang w:val="de-CH" w:eastAsia="de-CH"/>
-              </w:rPr>
-              <w:t>, um eine optimale Kompatibilität auf allen Plattformen abzudecken.</w:t>
+              <w:t xml:space="preserve"> das Spiel auf Android und </w:t>
+            </w:r>
+            <w:proofErr w:type="spellStart"/>
+            <w:r>
+              <w:rPr>
+                <w:lang w:val="de-CH" w:eastAsia="de-CH"/>
+              </w:rPr>
+              <w:t>iOS</w:t>
+            </w:r>
+            <w:proofErr w:type="spellEnd"/>
+            <w:r>
+              <w:rPr>
+                <w:lang w:val="de-CH" w:eastAsia="de-CH"/>
+              </w:rPr>
+              <w:t xml:space="preserve"> s</w:t>
+            </w:r>
+            <w:r>
+              <w:rPr>
+                <w:lang w:val="de-CH" w:eastAsia="de-CH"/>
+              </w:rPr>
+              <w:t>pielen kö</w:t>
+            </w:r>
+            <w:r>
+              <w:rPr>
+                <w:lang w:val="de-CH" w:eastAsia="de-CH"/>
+              </w:rPr>
+              <w:t>n</w:t>
+            </w:r>
+            <w:r>
+              <w:rPr>
+                <w:lang w:val="de-CH" w:eastAsia="de-CH"/>
+              </w:rPr>
+              <w:t>nen</w:t>
+            </w:r>
+            <w:r>
+              <w:rPr>
+                <w:lang w:val="de-CH" w:eastAsia="de-CH"/>
+              </w:rPr>
+              <w:t>, um eine optimale Kompatibilität auf allen Plattformen a</w:t>
+            </w:r>
+            <w:r>
+              <w:rPr>
+                <w:lang w:val="de-CH" w:eastAsia="de-CH"/>
+              </w:rPr>
+              <w:t>b</w:t>
+            </w:r>
+            <w:r>
+              <w:rPr>
+                <w:lang w:val="de-CH" w:eastAsia="de-CH"/>
+              </w:rPr>
+              <w:t>zudecken.</w:t>
             </w:r>
           </w:p>
         </w:tc>
@@ -4994,7 +5900,7 @@
       <w:tr>
         <w:tc>
           <w:tcPr>
-            <w:tcW w:w="1647" w:type="dxa"/>
+            <w:tcW w:w="1956" w:type="dxa"/>
           </w:tcPr>
           <w:p>
             <w:pPr>
@@ -5012,11 +5918,19 @@
               </w:rPr>
               <w:t>14</w:t>
             </w:r>
+            <w:r>
+              <w:rPr>
+                <w:b/>
+                <w:lang w:val="de-CH" w:eastAsia="de-CH"/>
+              </w:rPr>
+              <w:br/>
+              <w:t>(Performance)</w:t>
+            </w:r>
           </w:p>
         </w:tc>
         <w:tc>
           <w:tcPr>
-            <w:tcW w:w="683" w:type="dxa"/>
+            <w:tcW w:w="709" w:type="dxa"/>
           </w:tcPr>
           <w:p>
             <w:pPr>
@@ -5036,7 +5950,7 @@
         </w:tc>
         <w:tc>
           <w:tcPr>
-            <w:tcW w:w="6736" w:type="dxa"/>
+            <w:tcW w:w="6401" w:type="dxa"/>
           </w:tcPr>
           <w:p>
             <w:pPr>
@@ -5049,7 +5963,21 @@
               <w:rPr>
                 <w:lang w:val="de-CH" w:eastAsia="de-CH"/>
               </w:rPr>
-              <w:t>Als Spieler will ich, dass das Spiel flüssig und performant läuft</w:t>
+              <w:t xml:space="preserve">Als Spieler will ich, dass das Spiel flüssig und </w:t>
+            </w:r>
+            <w:proofErr w:type="spellStart"/>
+            <w:r>
+              <w:rPr>
+                <w:lang w:val="de-CH" w:eastAsia="de-CH"/>
+              </w:rPr>
+              <w:t>performant</w:t>
+            </w:r>
+            <w:proofErr w:type="spellEnd"/>
+            <w:r>
+              <w:rPr>
+                <w:lang w:val="de-CH" w:eastAsia="de-CH"/>
+              </w:rPr>
+              <w:t xml:space="preserve"> läuft</w:t>
             </w:r>
             <w:r>
               <w:rPr>
@@ -5063,7 +5991,7 @@
       <w:tr>
         <w:tc>
           <w:tcPr>
-            <w:tcW w:w="1647" w:type="dxa"/>
+            <w:tcW w:w="1956" w:type="dxa"/>
           </w:tcPr>
           <w:p>
             <w:pPr>
@@ -5081,11 +6009,19 @@
               </w:rPr>
               <w:t>15</w:t>
             </w:r>
+            <w:r>
+              <w:rPr>
+                <w:b/>
+                <w:lang w:val="de-CH" w:eastAsia="de-CH"/>
+              </w:rPr>
+              <w:br/>
+              <w:t>(Zeitplan)</w:t>
+            </w:r>
           </w:p>
         </w:tc>
         <w:tc>
           <w:tcPr>
-            <w:tcW w:w="683" w:type="dxa"/>
+            <w:tcW w:w="709" w:type="dxa"/>
           </w:tcPr>
           <w:p>
             <w:pPr>
@@ -5105,7 +6041,7 @@
         </w:tc>
         <w:tc>
           <w:tcPr>
-            <w:tcW w:w="6736" w:type="dxa"/>
+            <w:tcW w:w="6401" w:type="dxa"/>
           </w:tcPr>
           <w:p>
             <w:pPr>
@@ -5118,13 +6054,37 @@
               <w:rPr>
                 <w:lang w:val="de-CH" w:eastAsia="de-CH"/>
               </w:rPr>
-              <w:t>Als Projektleiter wollen wir, dass wir die geplante Zeit für die Konzeptionsphase einhalten können</w:t>
-            </w:r>
-            <w:r>
-              <w:rPr>
-                <w:lang w:val="de-CH" w:eastAsia="de-CH"/>
-              </w:rPr>
-              <w:t>, damit wir pünktlich mit der Realisation beginnen können.</w:t>
+              <w:t>Als Projektleiter wollen wir, dass wir die geplante Zeit für die Ko</w:t>
+            </w:r>
+            <w:r>
+              <w:rPr>
+                <w:lang w:val="de-CH" w:eastAsia="de-CH"/>
+              </w:rPr>
+              <w:t>n</w:t>
+            </w:r>
+            <w:r>
+              <w:rPr>
+                <w:lang w:val="de-CH" w:eastAsia="de-CH"/>
+              </w:rPr>
+              <w:t>zeptionsphase einhalten können</w:t>
+            </w:r>
+            <w:r>
+              <w:rPr>
+                <w:lang w:val="de-CH" w:eastAsia="de-CH"/>
+              </w:rPr>
+              <w:t>, damit wir pünktlich mit der Real</w:t>
+            </w:r>
+            <w:r>
+              <w:rPr>
+                <w:lang w:val="de-CH" w:eastAsia="de-CH"/>
+              </w:rPr>
+              <w:t>i</w:t>
+            </w:r>
+            <w:r>
+              <w:rPr>
+                <w:lang w:val="de-CH" w:eastAsia="de-CH"/>
+              </w:rPr>
+              <w:t>sation beginnen können.</w:t>
             </w:r>
           </w:p>
         </w:tc>
@@ -5147,14 +6107,14 @@
           <w:numId w:val="11"/>
         </w:numPr>
       </w:pPr>
-      <w:bookmarkStart w:id="14" w:name="_Toc350764394"/>
-      <w:bookmarkStart w:id="15" w:name="_Toc411366715"/>
+      <w:bookmarkStart w:id="13" w:name="_Toc350764394"/>
+      <w:bookmarkStart w:id="14" w:name="_Toc411366715"/>
       <w:r>
         <w:lastRenderedPageBreak/>
         <w:t>Lösungsvarianten</w:t>
       </w:r>
+      <w:bookmarkEnd w:id="13"/>
       <w:bookmarkEnd w:id="14"/>
-      <w:bookmarkEnd w:id="15"/>
     </w:p>
     <w:p>
       <w:pPr>
@@ -5164,13 +6124,13 @@
           <w:numId w:val="11"/>
         </w:numPr>
       </w:pPr>
-      <w:bookmarkStart w:id="16" w:name="_Toc350764395"/>
-      <w:bookmarkStart w:id="17" w:name="_Toc411366716"/>
+      <w:bookmarkStart w:id="15" w:name="_Toc350764395"/>
+      <w:bookmarkStart w:id="16" w:name="_Toc411366716"/>
       <w:r>
         <w:t>Variantenübersicht</w:t>
       </w:r>
+      <w:bookmarkEnd w:id="15"/>
       <w:bookmarkEnd w:id="16"/>
-      <w:bookmarkEnd w:id="17"/>
     </w:p>
     <w:p>
       <w:pPr>
@@ -5237,12 +6197,14 @@
         </w:rPr>
         <w:t xml:space="preserve">obile </w:t>
       </w:r>
+      <w:proofErr w:type="spellStart"/>
       <w:r>
         <w:rPr>
           <w:lang w:val="fr-CH"/>
         </w:rPr>
         <w:t>Lösung</w:t>
       </w:r>
+      <w:proofErr w:type="spellEnd"/>
     </w:p>
     <w:p>
       <w:pPr>
@@ -5252,26 +6214,68 @@
           <w:numId w:val="11"/>
         </w:numPr>
       </w:pPr>
-      <w:bookmarkStart w:id="18" w:name="_Toc350764396"/>
-      <w:bookmarkStart w:id="19" w:name="_Toc411366717"/>
+      <w:bookmarkStart w:id="17" w:name="_Toc350764396"/>
+      <w:bookmarkStart w:id="18" w:name="_Toc411366717"/>
       <w:r>
         <w:t>Beschreibung der Varianten</w:t>
       </w:r>
+      <w:bookmarkEnd w:id="17"/>
       <w:bookmarkEnd w:id="18"/>
+    </w:p>
+    <w:p>
+      <w:pPr>
+        <w:pStyle w:val="berschrift3"/>
+      </w:pPr>
+      <w:bookmarkStart w:id="19" w:name="_Toc411366718"/>
+      <w:r>
+        <w:t>Variante A</w:t>
+      </w:r>
+      <w:r>
+        <w:t>: Mobile Lösung mit normalen Elementen</w:t>
+      </w:r>
       <w:bookmarkEnd w:id="19"/>
     </w:p>
     <w:p>
       <w:pPr>
-        <w:pStyle w:val="berschrift3"/>
-      </w:pPr>
-      <w:bookmarkStart w:id="20" w:name="_Toc411366718"/>
-      <w:r>
-        <w:t>Variante A</w:t>
-      </w:r>
-      <w:r>
-        <w:t>: Mobile Lösung mit normalen Elementen</w:t>
-      </w:r>
-      <w:bookmarkEnd w:id="20"/>
+        <w:pStyle w:val="TextCDB"/>
+        <w:rPr>
+          <w:lang w:val="de-CH"/>
+        </w:rPr>
+      </w:pPr>
+      <w:r>
+        <w:rPr>
+          <w:lang w:val="de-CH"/>
+        </w:rPr>
+        <w:t xml:space="preserve">Die Variante A soll mit </w:t>
+      </w:r>
+      <w:proofErr w:type="gramStart"/>
+      <w:r>
+        <w:rPr>
+          <w:lang w:val="de-CH"/>
+        </w:rPr>
+        <w:t>Apache</w:t>
+      </w:r>
+      <w:proofErr w:type="gramEnd"/>
+      <w:r>
+        <w:rPr>
+          <w:lang w:val="de-CH"/>
+        </w:rPr>
+        <w:t xml:space="preserve"> </w:t>
+      </w:r>
+      <w:proofErr w:type="spellStart"/>
+      <w:r>
+        <w:rPr>
+          <w:lang w:val="de-CH"/>
+        </w:rPr>
+        <w:t>Cordova</w:t>
+      </w:r>
+      <w:proofErr w:type="spellEnd"/>
+      <w:r>
+        <w:rPr>
+          <w:lang w:val="de-CH"/>
+        </w:rPr>
+        <w:t xml:space="preserve"> umgesetzt werden, und Webtechnologien für die Darstellung verwenden. Durch die Webtechnologien ist man etwas eingeschränkter, als mit einer nativen Lösung, die Entwicklung geht jedoch schneller und effizienter voran.</w:t>
+      </w:r>
     </w:p>
     <w:p>
       <w:pPr>
@@ -5284,7 +6288,19 @@
         <w:rPr>
           <w:lang w:val="de-CH"/>
         </w:rPr>
-        <w:t>Die Variante A soll mit Apache Cordova umgesetzt werden, und Webtechnologien für die Darstellung verwenden. Durch die Webtechnologien ist man etwas eingeschränkter, als mit einer nativen Lösung, die Entwicklung geht jedoch schneller und effizienter voran.</w:t>
+        <w:t>Die Lösung soll ca. 30 Elemente beinhalten, welche bei bestimmten Elementkombinationen auch etwas Lustiges ergeben. Es werden keine chemischen Elemente, sondern eher El</w:t>
+      </w:r>
+      <w:r>
+        <w:rPr>
+          <w:lang w:val="de-CH"/>
+        </w:rPr>
+        <w:t>e</w:t>
+      </w:r>
+      <w:r>
+        <w:rPr>
+          <w:lang w:val="de-CH"/>
+        </w:rPr>
+        <w:t>mente aus dem Alltag verwendet.</w:t>
       </w:r>
     </w:p>
     <w:p>
@@ -5298,21 +6314,19 @@
         <w:rPr>
           <w:lang w:val="de-CH"/>
         </w:rPr>
-        <w:t>Die Lösung soll ca. 30 Elemente beinhalten, welche bei bestimmten Elementkombinationen auch etwas Lustiges ergeben. Es werden keine chemischen Elemente, sondern eher Elemente aus dem Alltag verwendet.</w:t>
-      </w:r>
-    </w:p>
-    <w:p>
-      <w:pPr>
-        <w:pStyle w:val="TextCDB"/>
-        <w:rPr>
-          <w:lang w:val="de-CH"/>
-        </w:rPr>
-      </w:pPr>
-      <w:r>
-        <w:rPr>
-          <w:lang w:val="de-CH"/>
-        </w:rPr>
-        <w:t>Der Benutzer hat die Möglichkeit verschiedene Erfolge zu erreichen, und diese in einem separaten User-Interface anzuzeigen.</w:t>
+        <w:t>Der Benutzer hat die Möglichkeit verschiedene Erfolge zu erreichen, und diese in einem s</w:t>
+      </w:r>
+      <w:r>
+        <w:rPr>
+          <w:lang w:val="de-CH"/>
+        </w:rPr>
+        <w:t>e</w:t>
+      </w:r>
+      <w:r>
+        <w:rPr>
+          <w:lang w:val="de-CH"/>
+        </w:rPr>
+        <w:t>paraten User-Interface anzuzeigen.</w:t>
       </w:r>
     </w:p>
     <w:p>
@@ -5445,7 +6459,7 @@
             <wp:cNvGraphicFramePr/>
             <a:graphic xmlns:a="http://schemas.openxmlformats.org/drawingml/2006/main">
               <a:graphicData uri="http://schemas.openxmlformats.org/drawingml/2006/diagram">
-                <dgm:relIds xmlns:dgm="http://schemas.openxmlformats.org/drawingml/2006/diagram" xmlns:r="http://schemas.openxmlformats.org/officeDocument/2006/relationships" r:dm="rId9" r:lo="rId10" r:qs="rId11" r:cs="rId12"/>
+                <dgm:relIds xmlns:dgm="http://schemas.openxmlformats.org/drawingml/2006/diagram" xmlns:r="http://schemas.openxmlformats.org/officeDocument/2006/relationships" r:dm="rId10" r:lo="rId11" r:qs="rId12" r:cs="rId13"/>
               </a:graphicData>
             </a:graphic>
           </wp:inline>
@@ -5468,12 +6482,12 @@
       <w:pPr>
         <w:pStyle w:val="berschrift3"/>
       </w:pPr>
-      <w:bookmarkStart w:id="21" w:name="_Toc411366719"/>
+      <w:bookmarkStart w:id="20" w:name="_Toc411366719"/>
       <w:r>
         <w:lastRenderedPageBreak/>
         <w:t>Variante B: Mobile Lösung mit chemischen Elementen</w:t>
       </w:r>
-      <w:bookmarkEnd w:id="21"/>
+      <w:bookmarkEnd w:id="20"/>
     </w:p>
     <w:p>
       <w:pPr>
@@ -5632,14 +6646,22 @@
           <w:lang w:val="fr-CH"/>
         </w:rPr>
       </w:pPr>
-      <w:bookmarkStart w:id="22" w:name="_Toc411366720"/>
+      <w:bookmarkStart w:id="21" w:name="_Toc411366720"/>
       <w:r>
         <w:rPr>
           <w:lang w:val="fr-CH"/>
         </w:rPr>
-        <w:t>Variante C: Native mobile Lösung</w:t>
-      </w:r>
-      <w:bookmarkEnd w:id="22"/>
+        <w:t xml:space="preserve">Variante C: Native mobile </w:t>
+      </w:r>
+      <w:proofErr w:type="spellStart"/>
+      <w:r>
+        <w:rPr>
+          <w:lang w:val="fr-CH"/>
+        </w:rPr>
+        <w:t>Lösung</w:t>
+      </w:r>
+      <w:bookmarkEnd w:id="21"/>
+      <w:proofErr w:type="spellEnd"/>
     </w:p>
     <w:p>
       <w:pPr>
@@ -5672,13 +6694,39 @@
         <w:rPr>
           <w:lang w:val="de-CH"/>
         </w:rPr>
-        <w:t>en wie zum Beispiel die Kamera zugreift. Ausserdem ist die n</w:t>
-      </w:r>
-      <w:r>
-        <w:rPr>
-          <w:lang w:val="de-CH"/>
-        </w:rPr>
-        <w:t xml:space="preserve">ative Programmierung sehr performant </w:t>
+        <w:t>en wie zum Be</w:t>
+      </w:r>
+      <w:r>
+        <w:rPr>
+          <w:lang w:val="de-CH"/>
+        </w:rPr>
+        <w:t>i</w:t>
+      </w:r>
+      <w:r>
+        <w:rPr>
+          <w:lang w:val="de-CH"/>
+        </w:rPr>
+        <w:t>spiel die Kamera zugreift. Ausserdem ist die n</w:t>
+      </w:r>
+      <w:r>
+        <w:rPr>
+          <w:lang w:val="de-CH"/>
+        </w:rPr>
+        <w:t xml:space="preserve">ative Programmierung sehr </w:t>
+      </w:r>
+      <w:proofErr w:type="spellStart"/>
+      <w:r>
+        <w:rPr>
+          <w:lang w:val="de-CH"/>
+        </w:rPr>
+        <w:t>performant</w:t>
+      </w:r>
+      <w:proofErr w:type="spellEnd"/>
+      <w:r>
+        <w:rPr>
+          <w:lang w:val="de-CH"/>
+        </w:rPr>
+        <w:t xml:space="preserve"> </w:t>
       </w:r>
       <w:r>
         <w:rPr>
@@ -5726,7 +6774,21 @@
         <w:rPr>
           <w:lang w:val="de-CH"/>
         </w:rPr>
-        <w:t>all iOS und Android, die ganze App neu entwickelt werden muss.</w:t>
+        <w:t xml:space="preserve">all </w:t>
+      </w:r>
+      <w:proofErr w:type="spellStart"/>
+      <w:r>
+        <w:rPr>
+          <w:lang w:val="de-CH"/>
+        </w:rPr>
+        <w:t>iOS</w:t>
+      </w:r>
+      <w:proofErr w:type="spellEnd"/>
+      <w:r>
+        <w:rPr>
+          <w:lang w:val="de-CH"/>
+        </w:rPr>
+        <w:t xml:space="preserve"> und Android, die ganze App neu entwickelt werden muss.</w:t>
       </w:r>
     </w:p>
     <w:p>
@@ -5773,12 +6835,14 @@
           <w:lang w:val="de-CH"/>
         </w:rPr>
       </w:pPr>
+      <w:proofErr w:type="spellStart"/>
       <w:r>
         <w:rPr>
           <w:lang w:val="de-CH"/>
         </w:rPr>
         <w:t>Performant</w:t>
       </w:r>
+      <w:proofErr w:type="spellEnd"/>
     </w:p>
     <w:p>
       <w:pPr>
@@ -5852,7 +6916,7 @@
             <wp:cNvGraphicFramePr/>
             <a:graphic xmlns:a="http://schemas.openxmlformats.org/drawingml/2006/main">
               <a:graphicData uri="http://schemas.openxmlformats.org/drawingml/2006/diagram">
-                <dgm:relIds xmlns:dgm="http://schemas.openxmlformats.org/drawingml/2006/diagram" xmlns:r="http://schemas.openxmlformats.org/officeDocument/2006/relationships" r:dm="rId14" r:lo="rId15" r:qs="rId16" r:cs="rId17"/>
+                <dgm:relIds xmlns:dgm="http://schemas.openxmlformats.org/drawingml/2006/diagram" xmlns:r="http://schemas.openxmlformats.org/officeDocument/2006/relationships" r:dm="rId15" r:lo="rId16" r:qs="rId17" r:cs="rId18"/>
               </a:graphicData>
             </a:graphic>
           </wp:inline>
@@ -5879,20 +6943,20 @@
           <w:numId w:val="11"/>
         </w:numPr>
       </w:pPr>
-      <w:bookmarkStart w:id="23" w:name="_Toc350764397"/>
-      <w:bookmarkStart w:id="24" w:name="_Toc411366721"/>
+      <w:bookmarkStart w:id="22" w:name="_Toc350764397"/>
+      <w:bookmarkStart w:id="23" w:name="_Toc411366721"/>
       <w:r>
         <w:lastRenderedPageBreak/>
         <w:t>Bewertung der Varianten</w:t>
       </w:r>
+      <w:bookmarkEnd w:id="22"/>
+      <w:r>
+        <w:t xml:space="preserve"> </w:t>
+      </w:r>
+      <w:r>
+        <w:t xml:space="preserve"> (Tabelle)</w:t>
+      </w:r>
       <w:bookmarkEnd w:id="23"/>
-      <w:r>
-        <w:t xml:space="preserve"> </w:t>
-      </w:r>
-      <w:r>
-        <w:t xml:space="preserve"> (Tabelle)</w:t>
-      </w:r>
-      <w:bookmarkEnd w:id="24"/>
     </w:p>
     <w:p>
       <w:pPr>
@@ -5905,7 +6969,19 @@
         <w:rPr>
           <w:lang w:val="de-CH" w:eastAsia="de-CH"/>
         </w:rPr>
-        <w:t>Anhand folgender Tabelle werden die verschiedenen Lösungsvarianten miteinander verglichen. Sie dient als Entscheidungsgrundlage für die Wahl der Variante.</w:t>
+        <w:t>Anhand folgender Tabelle werden die verschiedenen Lösungsvarianten miteinander vergl</w:t>
+      </w:r>
+      <w:r>
+        <w:rPr>
+          <w:lang w:val="de-CH" w:eastAsia="de-CH"/>
+        </w:rPr>
+        <w:t>i</w:t>
+      </w:r>
+      <w:r>
+        <w:rPr>
+          <w:lang w:val="de-CH" w:eastAsia="de-CH"/>
+        </w:rPr>
+        <w:t>chen. Sie dient als Entscheidungsgrundlage für die Wahl der Variante.</w:t>
       </w:r>
     </w:p>
     <w:tbl>
@@ -6369,7 +7445,43 @@
         <w:rPr>
           <w:lang w:val="de-CH" w:eastAsia="de-CH"/>
         </w:rPr>
-        <w:t>Je höher der Wert für den Zeitaufwand desto weniger Zeit nimmt die Realisierung in Anspruch. Je höher der Wert für die Unterhaltung desto mehr wird der Benutzer des Spiels unterhalten. Je höher der Wert für die Realisierbarkeit desto einfacher oder besser ist es realisierbar.</w:t>
+        <w:t>Je höher der Wert für den Zeitaufwand desto weniger Zeit nimmt die Realisierung in A</w:t>
+      </w:r>
+      <w:r>
+        <w:rPr>
+          <w:lang w:val="de-CH" w:eastAsia="de-CH"/>
+        </w:rPr>
+        <w:t>n</w:t>
+      </w:r>
+      <w:r>
+        <w:rPr>
+          <w:lang w:val="de-CH" w:eastAsia="de-CH"/>
+        </w:rPr>
+        <w:t>spruch. Je höher der Wert für die Unterhaltung desto mehr wird der Benutzer des Spiels u</w:t>
+      </w:r>
+      <w:r>
+        <w:rPr>
+          <w:lang w:val="de-CH" w:eastAsia="de-CH"/>
+        </w:rPr>
+        <w:t>n</w:t>
+      </w:r>
+      <w:r>
+        <w:rPr>
+          <w:lang w:val="de-CH" w:eastAsia="de-CH"/>
+        </w:rPr>
+        <w:t>terhalten. Je höher der Wert für die Realisierbarkeit desto einfacher oder besser ist es real</w:t>
+      </w:r>
+      <w:r>
+        <w:rPr>
+          <w:lang w:val="de-CH" w:eastAsia="de-CH"/>
+        </w:rPr>
+        <w:t>i</w:t>
+      </w:r>
+      <w:r>
+        <w:rPr>
+          <w:lang w:val="de-CH" w:eastAsia="de-CH"/>
+        </w:rPr>
+        <w:t>sierbar.</w:t>
       </w:r>
     </w:p>
     <w:p>
@@ -6384,19 +7496,57 @@
         <w:rPr>
           <w:lang w:val="de-CH" w:eastAsia="de-CH"/>
         </w:rPr>
-        <w:t xml:space="preserve">Wir treffen anhand des Gesamt-Scores unsere </w:t>
-      </w:r>
+        <w:t>Wir treffen anhand des Gesamt-</w:t>
+      </w:r>
+      <w:proofErr w:type="spellStart"/>
       <w:r>
         <w:rPr>
           <w:lang w:val="de-CH" w:eastAsia="de-CH"/>
         </w:rPr>
-        <w:t>Entscheidung auf die Variante A, weil sie den niedrigsten Zeitaufwand bietet, den grössten Unterhaltungsfaktor sowie, durch die Webtechnologien einfach und schnell realisierbar ist.</w:t>
-      </w:r>
+        <w:t>Scores</w:t>
+      </w:r>
+      <w:proofErr w:type="spellEnd"/>
       <w:r>
         <w:rPr>
           <w:lang w:val="de-CH" w:eastAsia="de-CH"/>
         </w:rPr>
-        <w:t xml:space="preserve"> Der Unterhaltungsfaktor ist bei Variante A grösser als bei Variante B, weil es mehr Spass macht, Elemente die man kennt zu kombinieren, anstatt völlig unbekannte chemische Elemente zu kombinieren.</w:t>
+        <w:t xml:space="preserve"> unsere </w:t>
+      </w:r>
+      <w:r>
+        <w:rPr>
+          <w:lang w:val="de-CH" w:eastAsia="de-CH"/>
+        </w:rPr>
+        <w:t>Entscheidung auf die Variante A, weil sie den niedrigsten Zeitaufwand bietet, den grössten Unterhaltungsfaktor sowie, durch die Webtec</w:t>
+      </w:r>
+      <w:r>
+        <w:rPr>
+          <w:lang w:val="de-CH" w:eastAsia="de-CH"/>
+        </w:rPr>
+        <w:t>h</w:t>
+      </w:r>
+      <w:r>
+        <w:rPr>
+          <w:lang w:val="de-CH" w:eastAsia="de-CH"/>
+        </w:rPr>
+        <w:t>nologien einfach und schnell realisierbar ist.</w:t>
+      </w:r>
+      <w:r>
+        <w:rPr>
+          <w:lang w:val="de-CH" w:eastAsia="de-CH"/>
+        </w:rPr>
+        <w:t xml:space="preserve"> Der Unterhaltungsfaktor ist bei Variante A grö</w:t>
+      </w:r>
+      <w:r>
+        <w:rPr>
+          <w:lang w:val="de-CH" w:eastAsia="de-CH"/>
+        </w:rPr>
+        <w:t>s</w:t>
+      </w:r>
+      <w:r>
+        <w:rPr>
+          <w:lang w:val="de-CH" w:eastAsia="de-CH"/>
+        </w:rPr>
+        <w:t>ser als bei Variante B, weil es mehr Spass macht, Elemente die man kennt zu kombinieren, anstatt völlig unbekannte chemische Elemente zu kombinieren.</w:t>
       </w:r>
     </w:p>
     <w:p>
@@ -6422,38 +7572,148 @@
           <w:numId w:val="11"/>
         </w:numPr>
       </w:pPr>
-      <w:bookmarkStart w:id="25" w:name="_Toc350764398"/>
-      <w:bookmarkStart w:id="26" w:name="_Toc411366722"/>
+      <w:bookmarkStart w:id="24" w:name="_Toc350764398"/>
+      <w:bookmarkStart w:id="25" w:name="_Toc411366722"/>
       <w:r>
         <w:lastRenderedPageBreak/>
         <w:t>Lösungsbeschreibung</w:t>
       </w:r>
+      <w:bookmarkEnd w:id="24"/>
       <w:bookmarkEnd w:id="25"/>
+    </w:p>
+    <w:p>
+      <w:pPr>
+        <w:pStyle w:val="TextCDB"/>
+        <w:rPr>
+          <w:lang w:val="de-CH" w:eastAsia="de-CH"/>
+        </w:rPr>
+      </w:pPr>
+      <w:r>
+        <w:rPr>
+          <w:lang w:val="de-CH" w:eastAsia="de-CH"/>
+        </w:rPr>
+        <w:t xml:space="preserve">Unsere Lösung wird mit </w:t>
+      </w:r>
+      <w:proofErr w:type="gramStart"/>
+      <w:r>
+        <w:rPr>
+          <w:lang w:val="de-CH" w:eastAsia="de-CH"/>
+        </w:rPr>
+        <w:t>Apache</w:t>
+      </w:r>
+      <w:proofErr w:type="gramEnd"/>
+      <w:r>
+        <w:rPr>
+          <w:lang w:val="de-CH" w:eastAsia="de-CH"/>
+        </w:rPr>
+        <w:t xml:space="preserve"> </w:t>
+      </w:r>
+      <w:proofErr w:type="spellStart"/>
+      <w:r>
+        <w:rPr>
+          <w:lang w:val="de-CH" w:eastAsia="de-CH"/>
+        </w:rPr>
+        <w:t>Cordova</w:t>
+      </w:r>
+      <w:proofErr w:type="spellEnd"/>
+      <w:r>
+        <w:rPr>
+          <w:lang w:val="de-CH" w:eastAsia="de-CH"/>
+        </w:rPr>
+        <w:t xml:space="preserve">, das heisst </w:t>
+      </w:r>
+      <w:proofErr w:type="spellStart"/>
+      <w:r>
+        <w:rPr>
+          <w:lang w:val="de-CH" w:eastAsia="de-CH"/>
+        </w:rPr>
+        <w:t>Javascript</w:t>
+      </w:r>
+      <w:proofErr w:type="spellEnd"/>
+      <w:r>
+        <w:rPr>
+          <w:lang w:val="de-CH" w:eastAsia="de-CH"/>
+        </w:rPr>
+        <w:t xml:space="preserve">, HTML und CSS, umgesetzt. Apache </w:t>
+      </w:r>
+      <w:proofErr w:type="spellStart"/>
+      <w:r>
+        <w:rPr>
+          <w:lang w:val="de-CH" w:eastAsia="de-CH"/>
+        </w:rPr>
+        <w:t>Cordova</w:t>
+      </w:r>
+      <w:proofErr w:type="spellEnd"/>
+      <w:r>
+        <w:rPr>
+          <w:lang w:val="de-CH" w:eastAsia="de-CH"/>
+        </w:rPr>
+        <w:t xml:space="preserve"> ist ein Framework, welches die Entwicklung von mobilen Anwendungen mit Webtechnologien ermöglicht und Schnittstellen zu Anbindungen (</w:t>
+      </w:r>
+      <w:proofErr w:type="spellStart"/>
+      <w:r>
+        <w:rPr>
+          <w:lang w:val="de-CH" w:eastAsia="de-CH"/>
+        </w:rPr>
+        <w:t>bsp.</w:t>
+      </w:r>
+      <w:proofErr w:type="spellEnd"/>
+      <w:r>
+        <w:rPr>
+          <w:lang w:val="de-CH" w:eastAsia="de-CH"/>
+        </w:rPr>
+        <w:t xml:space="preserve"> Kamera) bereitstellt. Wir haben uns dazu entschieden, weil es eine schnelle und effiziente Möglichkeit bietet, die Lösung zu realisieren.</w:t>
+      </w:r>
+    </w:p>
+    <w:p>
+      <w:pPr>
+        <w:pStyle w:val="berschrift3"/>
+      </w:pPr>
+      <w:bookmarkStart w:id="26" w:name="_Toc411366723"/>
+      <w:r>
+        <w:t>Spielprinzip</w:t>
+      </w:r>
       <w:bookmarkEnd w:id="26"/>
     </w:p>
     <w:p>
       <w:pPr>
         <w:pStyle w:val="TextCDB"/>
         <w:rPr>
-          <w:lang w:val="de-CH" w:eastAsia="de-CH"/>
-        </w:rPr>
-      </w:pPr>
-      <w:r>
-        <w:rPr>
-          <w:lang w:val="de-CH" w:eastAsia="de-CH"/>
-        </w:rPr>
-        <w:t>Unsere Lösung wird mit Apache Cordova, das heisst Javascript, HTML und CSS, umgesetzt. Apache Cordova ist ein Framework, welches die Entwicklung von mobilen Anwendungen mit Webtechnologien ermöglicht und Schnittstellen zu Anbindungen (bsp. Kamera) bereitstellt. Wir haben uns dazu entschieden, weil es eine schnelle und effiziente Möglichkeit bietet, die Lösung zu realisieren.</w:t>
+          <w:lang w:val="de-CH"/>
+        </w:rPr>
+      </w:pPr>
+      <w:r>
+        <w:rPr>
+          <w:lang w:val="de-CH"/>
+        </w:rPr>
+        <w:t>Wir berufen uns auf ein bereits vorhandenes Spielprinzip und ändern dieses ab, um eine gewisse Frische des Spiels zu gewährleisten.</w:t>
       </w:r>
     </w:p>
     <w:p>
       <w:pPr>
-        <w:pStyle w:val="berschrift3"/>
-      </w:pPr>
-      <w:bookmarkStart w:id="27" w:name="_Toc411366723"/>
-      <w:r>
-        <w:t>Spielprinzip</w:t>
-      </w:r>
-      <w:bookmarkEnd w:id="27"/>
+        <w:pStyle w:val="TextCDB"/>
+        <w:rPr>
+          <w:lang w:val="de-CH"/>
+        </w:rPr>
+      </w:pPr>
+      <w:r>
+        <w:rPr>
+          <w:lang w:val="de-CH"/>
+        </w:rPr>
+        <w:t>Grundsätzlich stehen dem Spieler am Anfang eine bestimmte Anzahl (ca. 5 oder 6) Eleme</w:t>
+      </w:r>
+      <w:r>
+        <w:rPr>
+          <w:lang w:val="de-CH"/>
+        </w:rPr>
+        <w:t>n</w:t>
+      </w:r>
+      <w:r>
+        <w:rPr>
+          <w:lang w:val="de-CH"/>
+        </w:rPr>
+        <w:t>te zur Verfügung. Diese werden als Grundelemente bezeichnet. Die Grundelemente lassen sich durch andere Grundelemente austauschen. So kann man durch die verschiedenen Grundelemente durchwechseln.</w:t>
+      </w:r>
     </w:p>
     <w:p>
       <w:pPr>
@@ -6466,7 +7726,13 @@
         <w:rPr>
           <w:lang w:val="de-CH"/>
         </w:rPr>
-        <w:t>Wir berufen uns auf ein bereits vorhandenes Spielprinzip und ändern dieses ab, um eine gewisse Frische des Spiels zu gewährleisten.</w:t>
+        <w:t xml:space="preserve">Alle Elemente lassen sich kombinieren. Aus zwei Elementen entstehen 2 andere, jedoch gleiche Elemente. Das Resultat der Kombination kann manchmal logisch, manchmal </w:t>
+      </w:r>
+      <w:r>
+        <w:rPr>
+          <w:lang w:val="de-CH"/>
+        </w:rPr>
+        <w:t>aber auch lustig sein. Diese beiden Elemente lassen sich nicht mehr auswechseln. Es lassen sich lediglich die Grundelemente auswechseln. Sie lassen sich jedoch stattdessen aufteilen. Durch die Aufteilung wird möglicherweise zufällig gewählt welches der Eltern-Elemente durch die Aufteilung entsteht. Man kann durch das Aufteilen jedoch nur die Eltern-Elemente erhalten.</w:t>
       </w:r>
     </w:p>
     <w:p>
@@ -6480,7 +7746,19 @@
         <w:rPr>
           <w:lang w:val="de-CH"/>
         </w:rPr>
-        <w:t>Grundsätzlich stehen dem Spieler am Anfang eine bestimmte Anzahl (ca. 5 oder 6) Elemente zur Verfügung. Diese werden als Grundelemente bezeichnet. Die Grundelemente lassen sich durch andere Grundelemente austauschen. So kann man durch die verschiedenen Grundelemente durchwechseln.</w:t>
+        <w:t>Es existiert eine zusätzliche Energiebar. Diese verliert bei verschiedenen Aktionen Energie. (Welche genau, müssen wir noch in der Konzeptionsphase festlegen). Wenn die Energie aufgebraucht ist, ist das Spiel zu Ende und man muss wieder mit den Grundelementen a</w:t>
+      </w:r>
+      <w:r>
+        <w:rPr>
+          <w:lang w:val="de-CH"/>
+        </w:rPr>
+        <w:t>n</w:t>
+      </w:r>
+      <w:r>
+        <w:rPr>
+          <w:lang w:val="de-CH"/>
+        </w:rPr>
+        <w:t>fangen.</w:t>
       </w:r>
     </w:p>
     <w:p>
@@ -6494,13 +7772,19 @@
         <w:rPr>
           <w:lang w:val="de-CH"/>
         </w:rPr>
-        <w:t xml:space="preserve">Alle Elemente lassen sich kombinieren. Aus zwei Elementen entstehen 2 andere, jedoch gleiche Elemente. Das Resultat der Kombination kann manchmal logisch, manchmal </w:t>
-      </w:r>
-      <w:r>
-        <w:rPr>
-          <w:lang w:val="de-CH"/>
-        </w:rPr>
-        <w:t>aber auch lustig sein. Diese beiden Elemente lassen sich nicht mehr auswechseln. Es lassen sich lediglich die Grundelemente auswechseln. Sie lassen sich jedoch stattdessen aufteilen. Durch die Aufteilung wird möglicherweise zufällig gewählt welches der Eltern-Elemente durch die Aufteilung entsteht. Man kann durch das Aufteilen jedoch nur die Eltern-Elemente erhalten.</w:t>
+        <w:t>Das Ziel des Spiels ist es durch diese Möglichkeiten, so viele Elemente wie möglich zu fi</w:t>
+      </w:r>
+      <w:r>
+        <w:rPr>
+          <w:lang w:val="de-CH"/>
+        </w:rPr>
+        <w:t>n</w:t>
+      </w:r>
+      <w:r>
+        <w:rPr>
+          <w:lang w:val="de-CH"/>
+        </w:rPr>
+        <w:t>den. Jedes gefundene Element wird in einer Liste eingetragen und detaillierte Informationen über das Element stehen zur Verfügung. Beim Erhalt bestimmter Elemente werden Erfolge freigeschaltet.</w:t>
       </w:r>
     </w:p>
     <w:p>
@@ -6510,45 +7794,17 @@
           <w:lang w:val="de-CH"/>
         </w:rPr>
       </w:pPr>
-      <w:r>
-        <w:rPr>
-          <w:lang w:val="de-CH"/>
-        </w:rPr>
-        <w:t>Es existiert eine zusätzliche Energiebar. Diese verliert bei verschiedenen Aktionen Energie. (Welche genau, müssen wir noch in der Konzeptionsphase festlegen). Wenn die Energie aufgebraucht ist, ist das Spiel zu Ende und man muss wieder mit den Grundelementen anfangen.</w:t>
-      </w:r>
     </w:p>
     <w:p>
       <w:pPr>
-        <w:pStyle w:val="TextCDB"/>
-        <w:rPr>
-          <w:lang w:val="de-CH"/>
-        </w:rPr>
-      </w:pPr>
-      <w:r>
-        <w:rPr>
-          <w:lang w:val="de-CH"/>
-        </w:rPr>
-        <w:t>Das Ziel des Spiels ist es durch diese Möglichkeiten, so viele Elemente wie möglich zu finden. Jedes gefundene Element wird in einer Liste eingetragen und detaillierte Informationen über das Element stehen zur Verfügung. Beim Erhalt bestimmter Elemente werden Erfolge freigeschaltet.</w:t>
-      </w:r>
-    </w:p>
-    <w:p>
-      <w:pPr>
-        <w:pStyle w:val="TextCDB"/>
-        <w:rPr>
-          <w:lang w:val="de-CH"/>
-        </w:rPr>
-      </w:pPr>
-    </w:p>
-    <w:p>
-      <w:pPr>
         <w:pStyle w:val="berschrift3"/>
       </w:pPr>
-      <w:bookmarkStart w:id="28" w:name="_Toc411366724"/>
+      <w:bookmarkStart w:id="27" w:name="_Toc411366724"/>
       <w:r>
         <w:lastRenderedPageBreak/>
         <w:t>Benutzeroberfläche</w:t>
       </w:r>
-      <w:bookmarkEnd w:id="28"/>
+      <w:bookmarkEnd w:id="27"/>
     </w:p>
     <w:p>
       <w:pPr>
@@ -6580,7 +7836,7 @@
                     </pic:cNvPicPr>
                   </pic:nvPicPr>
                   <pic:blipFill rotWithShape="1">
-                    <a:blip r:embed="rId19">
+                    <a:blip r:embed="rId20">
                       <a:extLst>
                         <a:ext uri="{28A0092B-C50C-407E-A947-70E740481C1C}">
                           <a14:useLocalDpi xmlns:a14="http://schemas.microsoft.com/office/drawing/2010/main" val="0"/>
@@ -6626,7 +7882,45 @@
         <w:rPr>
           <w:lang w:val="de-CH"/>
         </w:rPr>
-        <w:t>Grundsätzlich kombiniert der Spieler die verschiedenen Elemente durch ziehen und verschieben, der auf der Fläche herumliegenden Elemente. Werden zwei Elemente übereinander losgelassen, so kombinieren sie sich. Werden sie lange berührt, so splitten sie sich. Oben soll die Energiebar eingeblendet werden.</w:t>
+        <w:t>Grundsätzlich kombiniert der Spieler die verschiedenen Elemente durch ziehen und ve</w:t>
+      </w:r>
+      <w:r>
+        <w:rPr>
+          <w:lang w:val="de-CH"/>
+        </w:rPr>
+        <w:t>r</w:t>
+      </w:r>
+      <w:r>
+        <w:rPr>
+          <w:lang w:val="de-CH"/>
+        </w:rPr>
+        <w:t xml:space="preserve">schieben, </w:t>
+      </w:r>
+      <w:proofErr w:type="gramStart"/>
+      <w:r>
+        <w:rPr>
+          <w:lang w:val="de-CH"/>
+        </w:rPr>
+        <w:t>der</w:t>
+      </w:r>
+      <w:proofErr w:type="gramEnd"/>
+      <w:r>
+        <w:rPr>
+          <w:lang w:val="de-CH"/>
+        </w:rPr>
+        <w:t xml:space="preserve"> auf der Fläche herumliegenden Elemente. Werden zwei Elemente übereina</w:t>
+      </w:r>
+      <w:r>
+        <w:rPr>
+          <w:lang w:val="de-CH"/>
+        </w:rPr>
+        <w:t>n</w:t>
+      </w:r>
+      <w:r>
+        <w:rPr>
+          <w:lang w:val="de-CH"/>
+        </w:rPr>
+        <w:t>der losgelassen, so kombinieren sie sich. Werden sie lange berührt, so splitten sie sich. Oben soll die Energiebar eingeblendet werden.</w:t>
       </w:r>
     </w:p>
     <w:p>
@@ -6640,18 +7934,30 @@
         <w:rPr>
           <w:lang w:val="de-CH"/>
         </w:rPr>
-        <w:t>Durch den Menü Button soll der Benutzer eine Übersicht über die erhaltenen Elemente erhalten und die Erfolge einsehen können.</w:t>
+        <w:t>Durch den Menü Button soll der Benutzer eine Übersicht über die erhaltenen Elemente e</w:t>
+      </w:r>
+      <w:r>
+        <w:rPr>
+          <w:lang w:val="de-CH"/>
+        </w:rPr>
+        <w:t>r</w:t>
+      </w:r>
+      <w:r>
+        <w:rPr>
+          <w:lang w:val="de-CH"/>
+        </w:rPr>
+        <w:t>halten und die Erfolge einsehen können.</w:t>
       </w:r>
     </w:p>
     <w:p>
       <w:pPr>
         <w:pStyle w:val="berschrift3"/>
       </w:pPr>
-      <w:bookmarkStart w:id="29" w:name="_Toc411366725"/>
+      <w:bookmarkStart w:id="28" w:name="_Toc411366725"/>
       <w:r>
         <w:t>Anforderungsabdeckung</w:t>
       </w:r>
-      <w:bookmarkEnd w:id="29"/>
+      <w:bookmarkEnd w:id="28"/>
     </w:p>
     <w:tbl>
       <w:tblPr>
@@ -6728,7 +8034,21 @@
                 <w:b/>
                 <w:lang w:val="de-CH" w:eastAsia="de-CH"/>
               </w:rPr>
-              <w:t>1</w:t>
+              <w:t>1 (Neues Ko</w:t>
+            </w:r>
+            <w:r>
+              <w:rPr>
+                <w:b/>
+                <w:lang w:val="de-CH" w:eastAsia="de-CH"/>
+              </w:rPr>
+              <w:t>n</w:t>
+            </w:r>
+            <w:r>
+              <w:rPr>
+                <w:b/>
+                <w:lang w:val="de-CH" w:eastAsia="de-CH"/>
+              </w:rPr>
+              <w:t>zept)</w:t>
             </w:r>
           </w:p>
         </w:tc>
@@ -6771,7 +8091,7 @@
                 <w:b/>
                 <w:lang w:val="de-CH" w:eastAsia="de-CH"/>
               </w:rPr>
-              <w:t>2</w:t>
+              <w:t>2 (Kombinieren)</w:t>
             </w:r>
           </w:p>
         </w:tc>
@@ -6814,7 +8134,7 @@
                 <w:b/>
                 <w:lang w:val="de-CH" w:eastAsia="de-CH"/>
               </w:rPr>
-              <w:t>3</w:t>
+              <w:t>3 (Glücksfaktor)</w:t>
             </w:r>
           </w:p>
         </w:tc>
@@ -6857,7 +8177,7 @@
                 <w:b/>
                 <w:lang w:val="de-CH" w:eastAsia="de-CH"/>
               </w:rPr>
-              <w:t>4</w:t>
+              <w:t>4 (Misserfolg)</w:t>
             </w:r>
           </w:p>
         </w:tc>
@@ -6900,7 +8220,7 @@
                 <w:b/>
                 <w:lang w:val="de-CH" w:eastAsia="de-CH"/>
               </w:rPr>
-              <w:t>5</w:t>
+              <w:t>5 (Erfolge)</w:t>
             </w:r>
           </w:p>
         </w:tc>
@@ -6943,7 +8263,7 @@
                 <w:b/>
                 <w:lang w:val="de-CH" w:eastAsia="de-CH"/>
               </w:rPr>
-              <w:t>6</w:t>
+              <w:t>6 (UI)</w:t>
             </w:r>
           </w:p>
         </w:tc>
@@ -6986,7 +8306,21 @@
                 <w:b/>
                 <w:lang w:val="de-CH" w:eastAsia="de-CH"/>
               </w:rPr>
-              <w:t>7</w:t>
+              <w:t>7 (Elemente Übe</w:t>
+            </w:r>
+            <w:r>
+              <w:rPr>
+                <w:b/>
+                <w:lang w:val="de-CH" w:eastAsia="de-CH"/>
+              </w:rPr>
+              <w:t>r</w:t>
+            </w:r>
+            <w:r>
+              <w:rPr>
+                <w:b/>
+                <w:lang w:val="de-CH" w:eastAsia="de-CH"/>
+              </w:rPr>
+              <w:t>sicht)</w:t>
             </w:r>
           </w:p>
         </w:tc>
@@ -7029,7 +8363,21 @@
                 <w:b/>
                 <w:lang w:val="de-CH" w:eastAsia="de-CH"/>
               </w:rPr>
-              <w:t>8</w:t>
+              <w:t>8 (Erfolgs Übe</w:t>
+            </w:r>
+            <w:r>
+              <w:rPr>
+                <w:b/>
+                <w:lang w:val="de-CH" w:eastAsia="de-CH"/>
+              </w:rPr>
+              <w:t>r</w:t>
+            </w:r>
+            <w:r>
+              <w:rPr>
+                <w:b/>
+                <w:lang w:val="de-CH" w:eastAsia="de-CH"/>
+              </w:rPr>
+              <w:t>sicht)</w:t>
             </w:r>
           </w:p>
         </w:tc>
@@ -7072,7 +8420,7 @@
                 <w:b/>
                 <w:lang w:val="de-CH" w:eastAsia="de-CH"/>
               </w:rPr>
-              <w:t>9</w:t>
+              <w:t>9 (Unterhaltung)</w:t>
             </w:r>
           </w:p>
         </w:tc>
@@ -7115,7 +8463,7 @@
                 <w:b/>
                 <w:lang w:val="de-CH" w:eastAsia="de-CH"/>
               </w:rPr>
-              <w:t>10</w:t>
+              <w:t>10 (Motivation)</w:t>
             </w:r>
           </w:p>
         </w:tc>
@@ -7158,7 +8506,7 @@
                 <w:b/>
                 <w:lang w:val="de-CH" w:eastAsia="de-CH"/>
               </w:rPr>
-              <w:t>11</w:t>
+              <w:t>11 (Weiterbildung)</w:t>
             </w:r>
           </w:p>
         </w:tc>
@@ -7201,7 +8549,7 @@
                 <w:b/>
                 <w:lang w:val="de-CH" w:eastAsia="de-CH"/>
               </w:rPr>
-              <w:t>12</w:t>
+              <w:t>12 (Grafiken)</w:t>
             </w:r>
           </w:p>
         </w:tc>
@@ -7244,7 +8592,23 @@
                 <w:b/>
                 <w:lang w:val="de-CH" w:eastAsia="de-CH"/>
               </w:rPr>
-              <w:t>13</w:t>
+              <w:t>13 (Android/</w:t>
+            </w:r>
+            <w:proofErr w:type="spellStart"/>
+            <w:r>
+              <w:rPr>
+                <w:b/>
+                <w:lang w:val="de-CH" w:eastAsia="de-CH"/>
+              </w:rPr>
+              <w:t>iOS</w:t>
+            </w:r>
+            <w:proofErr w:type="spellEnd"/>
+            <w:r>
+              <w:rPr>
+                <w:b/>
+                <w:lang w:val="de-CH" w:eastAsia="de-CH"/>
+              </w:rPr>
+              <w:t>)</w:t>
             </w:r>
           </w:p>
         </w:tc>
@@ -7287,7 +8651,7 @@
                 <w:b/>
                 <w:lang w:val="de-CH" w:eastAsia="de-CH"/>
               </w:rPr>
-              <w:t>14</w:t>
+              <w:t>14 (Performance)</w:t>
             </w:r>
           </w:p>
         </w:tc>
@@ -7330,7 +8694,16 @@
                 <w:b/>
                 <w:lang w:val="de-CH" w:eastAsia="de-CH"/>
               </w:rPr>
-              <w:t>15</w:t>
+              <w:t xml:space="preserve">15 </w:t>
+            </w:r>
+            <w:bookmarkStart w:id="29" w:name="_GoBack"/>
+            <w:bookmarkEnd w:id="29"/>
+            <w:r>
+              <w:rPr>
+                <w:b/>
+                <w:lang w:val="de-CH" w:eastAsia="de-CH"/>
+              </w:rPr>
+              <w:t>(Zeitplan)</w:t>
             </w:r>
           </w:p>
         </w:tc>
@@ -7559,13 +8932,49 @@
         <w:rPr>
           <w:lang w:val="de-CH"/>
         </w:rPr>
-        <w:t xml:space="preserve"> Kombinationen sollten aus der h</w:t>
-      </w:r>
-      <w:r>
-        <w:rPr>
-          <w:lang w:val="de-CH"/>
-        </w:rPr>
-        <w:t>ierarchischen Struktur heraus ersichtlich sein. Möglicherweise gibt es auch eine übersichtlichere Variante der Darstellung. Am Ende sollte man eine Auswahl an ca. 30 Elementen haben, die wir dann auch in die Datenbanktabelle einfügen können.</w:t>
+        <w:t xml:space="preserve"> Ko</w:t>
+      </w:r>
+      <w:r>
+        <w:rPr>
+          <w:lang w:val="de-CH"/>
+        </w:rPr>
+        <w:t>m</w:t>
+      </w:r>
+      <w:r>
+        <w:rPr>
+          <w:lang w:val="de-CH"/>
+        </w:rPr>
+        <w:t>binationen sollten aus der h</w:t>
+      </w:r>
+      <w:r>
+        <w:rPr>
+          <w:lang w:val="de-CH"/>
+        </w:rPr>
+        <w:t>ierarchischen Struktur heraus ersichtlich sein. Möglicherweise gibt es auch eine übersichtlichere Variante der Darstellung. Am Ende sollte man eine Au</w:t>
+      </w:r>
+      <w:r>
+        <w:rPr>
+          <w:lang w:val="de-CH"/>
+        </w:rPr>
+        <w:t>s</w:t>
+      </w:r>
+      <w:r>
+        <w:rPr>
+          <w:lang w:val="de-CH"/>
+        </w:rPr>
+        <w:t>wahl an ca. 30 Elementen haben, die wir dann auch in die Datenbanktabelle einfügen kö</w:t>
+      </w:r>
+      <w:r>
+        <w:rPr>
+          <w:lang w:val="de-CH"/>
+        </w:rPr>
+        <w:t>n</w:t>
+      </w:r>
+      <w:r>
+        <w:rPr>
+          <w:lang w:val="de-CH"/>
+        </w:rPr>
+        <w:t>nen.</w:t>
       </w:r>
     </w:p>
     <w:p>
@@ -7607,7 +9016,19 @@
         <w:rPr>
           <w:lang w:val="de-CH"/>
         </w:rPr>
-        <w:t>Es muss auch definiert werden welches Datenbankmanagementsystem verwendet werden kann.</w:t>
+        <w:t>Es muss auch definiert werden welches Datenbankman</w:t>
+      </w:r>
+      <w:r>
+        <w:rPr>
+          <w:lang w:val="de-CH"/>
+        </w:rPr>
+        <w:t>a</w:t>
+      </w:r>
+      <w:r>
+        <w:rPr>
+          <w:lang w:val="de-CH"/>
+        </w:rPr>
+        <w:t>gementsystem verwendet werden kann.</w:t>
       </w:r>
     </w:p>
     <w:p>
@@ -7637,7 +9058,19 @@
         <w:rPr>
           <w:lang w:val="de-CH"/>
         </w:rPr>
-        <w:t>Die Grundstruktur bzw. das Projekt sollte angelegt werden und eine Dateistruktur sollte existieren. Ausserdem kann man definieren wo man künftig die Eventbasierte Spiellogik ablegen möchte.</w:t>
+        <w:t>Die Grundstruktur bzw. das Projekt sollte angelegt werden und eine Dateistruktur sollte exi</w:t>
+      </w:r>
+      <w:r>
+        <w:rPr>
+          <w:lang w:val="de-CH"/>
+        </w:rPr>
+        <w:t>s</w:t>
+      </w:r>
+      <w:r>
+        <w:rPr>
+          <w:lang w:val="de-CH"/>
+        </w:rPr>
+        <w:t>tieren. Ausserdem kann man definieren wo man künftig die Eventbasierte Spiellogik ablegen möchte.</w:t>
       </w:r>
     </w:p>
     <w:p>
@@ -7667,7 +9100,19 @@
         <w:rPr>
           <w:lang w:val="de-CH"/>
         </w:rPr>
-        <w:t>Hängt fest mit der Game Grundstruktur zusammen. Die grundlegenden Masken und Ansichten der Software sollten stehen, und grundlegende Aktionen sollten von der Gamelogik her steuerbar sein.</w:t>
+        <w:t>Hängt fest mit der Game Grundstruktur zusammen. Die grundlegenden Masken und Ansic</w:t>
+      </w:r>
+      <w:r>
+        <w:rPr>
+          <w:lang w:val="de-CH"/>
+        </w:rPr>
+        <w:t>h</w:t>
+      </w:r>
+      <w:r>
+        <w:rPr>
+          <w:lang w:val="de-CH"/>
+        </w:rPr>
+        <w:t>ten der Software sollten stehen, und grundlegende Aktionen sollten von der Gamelogik her steuerbar sein.</w:t>
       </w:r>
     </w:p>
     <w:p>
@@ -7697,7 +9142,19 @@
         <w:rPr>
           <w:lang w:val="de-CH"/>
         </w:rPr>
-        <w:t>Die verschiedenen Entitäten sollten in der Datenbank existieren und einige Testdaten, möglicherweise auch schon die Daten für die Elemente und Elementkombinationen enthalten. Der Datenzugriff von der Gamelogik her sollte gewährleistet sein und eine einfache Abfrage sollte auf dem UI ausgegeben werden können. Ein Datenbank-Diagramm wurde erstellt.</w:t>
+        <w:t>Die verschiedenen Entitäten sollten in der Datenbank existieren und einige Testdaten, mö</w:t>
+      </w:r>
+      <w:r>
+        <w:rPr>
+          <w:lang w:val="de-CH"/>
+        </w:rPr>
+        <w:t>g</w:t>
+      </w:r>
+      <w:r>
+        <w:rPr>
+          <w:lang w:val="de-CH"/>
+        </w:rPr>
+        <w:t>licherweise auch schon die Daten für die Elemente und Elementkombinationen enthalten. Der Datenzugriff von der Gamelogik her sollte gewährleistet sein und eine einfache Abfrage sollte auf dem UI ausgegeben werden können. Ein Datenbank-Diagramm wurde erstellt.</w:t>
       </w:r>
     </w:p>
     <w:p>
@@ -7810,7 +9267,19 @@
         <w:rPr>
           <w:lang w:val="de-CH"/>
         </w:rPr>
-        <w:t xml:space="preserve"> umgesetzt werden. Wenn eine lange Berührung auf ein Element stattfindet, muss es sich in ein zufällig ausgewähltes Eltern-Element verwandeln. Damit wird auch das Austauschen der Grundelemente umgesetzt.</w:t>
+        <w:t xml:space="preserve"> umgesetzt werden. Wenn eine lange Berührung auf ein Element stattfindet, muss es sich in ein zufällig ausg</w:t>
+      </w:r>
+      <w:r>
+        <w:rPr>
+          <w:lang w:val="de-CH"/>
+        </w:rPr>
+        <w:t>e</w:t>
+      </w:r>
+      <w:r>
+        <w:rPr>
+          <w:lang w:val="de-CH"/>
+        </w:rPr>
+        <w:t>wähltes Eltern-Element verwandeln. Damit wird auch das Austauschen der Grundelemente umgesetzt.</w:t>
       </w:r>
     </w:p>
     <w:p>
@@ -7840,7 +9309,19 @@
         <w:rPr>
           <w:lang w:val="de-CH"/>
         </w:rPr>
-        <w:t>Die Logik sowie das UI für die Energieleiste müssen umgesetzt werden. Bei bestimmten Aktionen muss die Energieleiste an Energie verlieren. (Welche genau, müssen noch definiert werden). Wenn die Energieleiste leer ist, ist das Spiel vorbei und der Benutzer erhält erneut, die zur Verfügung stehenden Grundelemente. Die zuvor erhaltenen Elemente bleiben jedoch in der Auflistung der Elemente vorhanden.</w:t>
+        <w:t>Die Logik sowie das UI für die Energieleiste müssen umgesetzt werden. Bei bestimmten A</w:t>
+      </w:r>
+      <w:r>
+        <w:rPr>
+          <w:lang w:val="de-CH"/>
+        </w:rPr>
+        <w:t>k</w:t>
+      </w:r>
+      <w:r>
+        <w:rPr>
+          <w:lang w:val="de-CH"/>
+        </w:rPr>
+        <w:t>tionen muss die Energieleiste an Energie verlieren. (Welche genau, müssen noch definiert werden). Wenn die Energieleiste leer ist, ist das Spiel vorbei und der Benutzer erhält erneut, die zur Verfügung stehenden Grundelemente. Die zuvor erhaltenen Elemente bleiben jedoch in der Auflistung der Elemente vorhanden.</w:t>
       </w:r>
     </w:p>
     <w:p>
@@ -7956,7 +9437,33 @@
         <w:rPr>
           <w:lang w:val="de-CH"/>
         </w:rPr>
-        <w:t>Allgemeine Grafiken, wie beispielsweise der Titelbildschirm oder der Game-Over Bildschirm, sowie alle Grafiken für alle Elemente müssen erstellt (Pixelart) und später dem entsprechenden Datensatz zugeordnet werden. Ausserdem müssen die Grafiken an den entsprechenden Orten im Spiel angezeigt werden.</w:t>
+        <w:t>Allgemeine Grafiken, wie beispielsweise der Titelbildschirm oder der Game-Over Bildschirm, sowie alle Grafiken für alle Elemente müssen erstellt (</w:t>
+      </w:r>
+      <w:proofErr w:type="spellStart"/>
+      <w:r>
+        <w:rPr>
+          <w:lang w:val="de-CH"/>
+        </w:rPr>
+        <w:t>Pixelart</w:t>
+      </w:r>
+      <w:proofErr w:type="spellEnd"/>
+      <w:r>
+        <w:rPr>
+          <w:lang w:val="de-CH"/>
+        </w:rPr>
+        <w:t>) und später dem entspreche</w:t>
+      </w:r>
+      <w:r>
+        <w:rPr>
+          <w:lang w:val="de-CH"/>
+        </w:rPr>
+        <w:t>n</w:t>
+      </w:r>
+      <w:r>
+        <w:rPr>
+          <w:lang w:val="de-CH"/>
+        </w:rPr>
+        <w:t>den Datensatz zugeordnet werden. Ausserdem müssen die Grafiken an den entsprechenden Orten im Spiel angezeigt werden.</w:t>
       </w:r>
       <w:r>
         <w:rPr>
@@ -7992,7 +9499,31 @@
         <w:rPr>
           <w:lang w:val="de-CH"/>
         </w:rPr>
-        <w:t>Die einzelnen hinzugefügten Funktionen müssen fortlaufend, während der Entwicklung getestet werden. Ausserdem muss am Schluss ein Systemtest folgen, der möglichst alle Situationen und Elementkombinationen abdeckt.</w:t>
+        <w:t>Die einzelnen hinzugefügten Funktionen müssen fortlaufend, während der Entwicklung g</w:t>
+      </w:r>
+      <w:r>
+        <w:rPr>
+          <w:lang w:val="de-CH"/>
+        </w:rPr>
+        <w:t>e</w:t>
+      </w:r>
+      <w:r>
+        <w:rPr>
+          <w:lang w:val="de-CH"/>
+        </w:rPr>
+        <w:t>testet werden. Ausserdem muss am Schluss ein Systemtest folgen, der möglichst alle Situ</w:t>
+      </w:r>
+      <w:r>
+        <w:rPr>
+          <w:lang w:val="de-CH"/>
+        </w:rPr>
+        <w:t>a</w:t>
+      </w:r>
+      <w:r>
+        <w:rPr>
+          <w:lang w:val="de-CH"/>
+        </w:rPr>
+        <w:t>tionen und Elementkombinationen abdeckt.</w:t>
       </w:r>
     </w:p>
     <w:p>
@@ -8022,7 +9553,19 @@
         <w:rPr>
           <w:lang w:val="de-CH"/>
         </w:rPr>
-        <w:t xml:space="preserve">Die Entwicklungsdokumentation wird fortlaufend, während der Entwicklung geführt und aktualisiert. Sie sollte die Architektur </w:t>
+        <w:t>Die Entwicklungsdokumentation wird fortlaufend, während der Entwicklung geführt und akt</w:t>
+      </w:r>
+      <w:r>
+        <w:rPr>
+          <w:lang w:val="de-CH"/>
+        </w:rPr>
+        <w:t>u</w:t>
+      </w:r>
+      <w:r>
+        <w:rPr>
+          <w:lang w:val="de-CH"/>
+        </w:rPr>
+        <w:t xml:space="preserve">alisiert. Sie sollte die Architektur </w:t>
       </w:r>
       <w:r>
         <w:rPr>
@@ -8581,10 +10124,10 @@
       </w:pPr>
     </w:p>
     <w:sectPr>
-      <w:headerReference w:type="default" r:id="rId20"/>
-      <w:footerReference w:type="default" r:id="rId21"/>
-      <w:headerReference w:type="first" r:id="rId22"/>
-      <w:footerReference w:type="first" r:id="rId23"/>
+      <w:headerReference w:type="default" r:id="rId21"/>
+      <w:footerReference w:type="default" r:id="rId22"/>
+      <w:headerReference w:type="first" r:id="rId23"/>
+      <w:footerReference w:type="first" r:id="rId24"/>
       <w:pgSz w:w="11906" w:h="16838" w:code="9"/>
       <w:pgMar w:top="1240" w:right="1134" w:bottom="993" w:left="1701" w:header="709" w:footer="669" w:gutter="0"/>
       <w:cols w:space="708"/>
@@ -8595,7 +10138,7 @@
 </file>
 
 <file path=word/endnotes.xml><?xml version="1.0" encoding="utf-8"?>
-<w:endnotes xmlns:wpc="http://schemas.microsoft.com/office/word/2010/wordprocessingCanvas" xmlns:mc="http://schemas.openxmlformats.org/markup-compatibility/2006" xmlns:o="urn:schemas-microsoft-com:office:office" xmlns:r="http://schemas.openxmlformats.org/officeDocument/2006/relationships" xmlns:m="http://schemas.openxmlformats.org/officeDocument/2006/math" xmlns:v="urn:schemas-microsoft-com:vml" xmlns:wp14="http://schemas.microsoft.com/office/word/2010/wordprocessingDrawing" xmlns:wp="http://schemas.openxmlformats.org/drawingml/2006/wordprocessingDrawing" xmlns:w10="urn:schemas-microsoft-com:office:word" xmlns:w="http://schemas.openxmlformats.org/wordprocessingml/2006/main" xmlns:w14="http://schemas.microsoft.com/office/word/2010/wordml" xmlns:w15="http://schemas.microsoft.com/office/word/2012/wordml" xmlns:wpg="http://schemas.microsoft.com/office/word/2010/wordprocessingGroup" xmlns:wpi="http://schemas.microsoft.com/office/word/2010/wordprocessingInk" xmlns:wne="http://schemas.microsoft.com/office/word/2006/wordml" xmlns:wps="http://schemas.microsoft.com/office/word/2010/wordprocessingShape" mc:Ignorable="w14 w15 wp14">
+<w:endnotes xmlns:wpc="http://schemas.microsoft.com/office/word/2010/wordprocessingCanvas" xmlns:mc="http://schemas.openxmlformats.org/markup-compatibility/2006" xmlns:o="urn:schemas-microsoft-com:office:office" xmlns:r="http://schemas.openxmlformats.org/officeDocument/2006/relationships" xmlns:m="http://schemas.openxmlformats.org/officeDocument/2006/math" xmlns:v="urn:schemas-microsoft-com:vml" xmlns:wp14="http://schemas.microsoft.com/office/word/2010/wordprocessingDrawing" xmlns:wp="http://schemas.openxmlformats.org/drawingml/2006/wordprocessingDrawing" xmlns:w10="urn:schemas-microsoft-com:office:word" xmlns:w="http://schemas.openxmlformats.org/wordprocessingml/2006/main" xmlns:w14="http://schemas.microsoft.com/office/word/2010/wordml" xmlns:wpg="http://schemas.microsoft.com/office/word/2010/wordprocessingGroup" xmlns:wpi="http://schemas.microsoft.com/office/word/2010/wordprocessingInk" xmlns:wne="http://schemas.microsoft.com/office/word/2006/wordml" xmlns:wps="http://schemas.microsoft.com/office/word/2010/wordprocessingShape" mc:Ignorable="w14 wp14">
   <w:endnote w:type="separator" w:id="-1">
     <w:p>
       <w:r>
@@ -8614,7 +10157,7 @@
 </file>
 
 <file path=word/footer1.xml><?xml version="1.0" encoding="utf-8"?>
-<w:ftr xmlns:wpc="http://schemas.microsoft.com/office/word/2010/wordprocessingCanvas" xmlns:mc="http://schemas.openxmlformats.org/markup-compatibility/2006" xmlns:o="urn:schemas-microsoft-com:office:office" xmlns:r="http://schemas.openxmlformats.org/officeDocument/2006/relationships" xmlns:m="http://schemas.openxmlformats.org/officeDocument/2006/math" xmlns:v="urn:schemas-microsoft-com:vml" xmlns:wp14="http://schemas.microsoft.com/office/word/2010/wordprocessingDrawing" xmlns:wp="http://schemas.openxmlformats.org/drawingml/2006/wordprocessingDrawing" xmlns:w10="urn:schemas-microsoft-com:office:word" xmlns:w="http://schemas.openxmlformats.org/wordprocessingml/2006/main" xmlns:w14="http://schemas.microsoft.com/office/word/2010/wordml" xmlns:w15="http://schemas.microsoft.com/office/word/2012/wordml" xmlns:wpg="http://schemas.microsoft.com/office/word/2010/wordprocessingGroup" xmlns:wpi="http://schemas.microsoft.com/office/word/2010/wordprocessingInk" xmlns:wne="http://schemas.microsoft.com/office/word/2006/wordml" xmlns:wps="http://schemas.microsoft.com/office/word/2010/wordprocessingShape" mc:Ignorable="w14 w15 wp14">
+<w:ftr xmlns:wpc="http://schemas.microsoft.com/office/word/2010/wordprocessingCanvas" xmlns:mc="http://schemas.openxmlformats.org/markup-compatibility/2006" xmlns:o="urn:schemas-microsoft-com:office:office" xmlns:r="http://schemas.openxmlformats.org/officeDocument/2006/relationships" xmlns:m="http://schemas.openxmlformats.org/officeDocument/2006/math" xmlns:v="urn:schemas-microsoft-com:vml" xmlns:wp14="http://schemas.microsoft.com/office/word/2010/wordprocessingDrawing" xmlns:wp="http://schemas.openxmlformats.org/drawingml/2006/wordprocessingDrawing" xmlns:w10="urn:schemas-microsoft-com:office:word" xmlns:w="http://schemas.openxmlformats.org/wordprocessingml/2006/main" xmlns:w14="http://schemas.microsoft.com/office/word/2010/wordml" xmlns:wpg="http://schemas.microsoft.com/office/word/2010/wordprocessingGroup" xmlns:wpi="http://schemas.microsoft.com/office/word/2010/wordprocessingInk" xmlns:wne="http://schemas.microsoft.com/office/word/2006/wordml" xmlns:wps="http://schemas.microsoft.com/office/word/2010/wordprocessingShape" mc:Ignorable="w14 wp14">
   <w:tbl>
     <w:tblPr>
       <w:tblW w:w="9777" w:type="dxa"/>
@@ -8848,7 +10391,7 @@
 </file>
 
 <file path=word/footer2.xml><?xml version="1.0" encoding="utf-8"?>
-<w:ftr xmlns:wpc="http://schemas.microsoft.com/office/word/2010/wordprocessingCanvas" xmlns:mc="http://schemas.openxmlformats.org/markup-compatibility/2006" xmlns:o="urn:schemas-microsoft-com:office:office" xmlns:r="http://schemas.openxmlformats.org/officeDocument/2006/relationships" xmlns:m="http://schemas.openxmlformats.org/officeDocument/2006/math" xmlns:v="urn:schemas-microsoft-com:vml" xmlns:wp14="http://schemas.microsoft.com/office/word/2010/wordprocessingDrawing" xmlns:wp="http://schemas.openxmlformats.org/drawingml/2006/wordprocessingDrawing" xmlns:w10="urn:schemas-microsoft-com:office:word" xmlns:w="http://schemas.openxmlformats.org/wordprocessingml/2006/main" xmlns:w14="http://schemas.microsoft.com/office/word/2010/wordml" xmlns:w15="http://schemas.microsoft.com/office/word/2012/wordml" xmlns:wpg="http://schemas.microsoft.com/office/word/2010/wordprocessingGroup" xmlns:wpi="http://schemas.microsoft.com/office/word/2010/wordprocessingInk" xmlns:wne="http://schemas.microsoft.com/office/word/2006/wordml" xmlns:wps="http://schemas.microsoft.com/office/word/2010/wordprocessingShape" mc:Ignorable="w14 w15 wp14">
+<w:ftr xmlns:wpc="http://schemas.microsoft.com/office/word/2010/wordprocessingCanvas" xmlns:mc="http://schemas.openxmlformats.org/markup-compatibility/2006" xmlns:o="urn:schemas-microsoft-com:office:office" xmlns:r="http://schemas.openxmlformats.org/officeDocument/2006/relationships" xmlns:m="http://schemas.openxmlformats.org/officeDocument/2006/math" xmlns:v="urn:schemas-microsoft-com:vml" xmlns:wp14="http://schemas.microsoft.com/office/word/2010/wordprocessingDrawing" xmlns:wp="http://schemas.openxmlformats.org/drawingml/2006/wordprocessingDrawing" xmlns:w10="urn:schemas-microsoft-com:office:word" xmlns:w="http://schemas.openxmlformats.org/wordprocessingml/2006/main" xmlns:w14="http://schemas.microsoft.com/office/word/2010/wordml" xmlns:wpg="http://schemas.microsoft.com/office/word/2010/wordprocessingGroup" xmlns:wpi="http://schemas.microsoft.com/office/word/2010/wordprocessingInk" xmlns:wne="http://schemas.microsoft.com/office/word/2006/wordml" xmlns:wps="http://schemas.microsoft.com/office/word/2010/wordprocessingShape" mc:Ignorable="w14 wp14">
   <w:tbl>
     <w:tblPr>
       <w:tblW w:w="9215" w:type="dxa"/>
@@ -8943,7 +10486,7 @@
             <w:fldChar w:fldCharType="separate"/>
           </w:r>
           <w:r>
-            <w:t>HE5-gibb_02_studie</w:t>
+            <w:t>1_1_Studie_Unsustainable_MichaelGuenter_EliasSchmiedhalter.docx</w:t>
           </w:r>
           <w:r>
             <w:fldChar w:fldCharType="end"/>
@@ -8984,7 +10527,7 @@
 </file>
 
 <file path=word/footnotes.xml><?xml version="1.0" encoding="utf-8"?>
-<w:footnotes xmlns:wpc="http://schemas.microsoft.com/office/word/2010/wordprocessingCanvas" xmlns:mc="http://schemas.openxmlformats.org/markup-compatibility/2006" xmlns:o="urn:schemas-microsoft-com:office:office" xmlns:r="http://schemas.openxmlformats.org/officeDocument/2006/relationships" xmlns:m="http://schemas.openxmlformats.org/officeDocument/2006/math" xmlns:v="urn:schemas-microsoft-com:vml" xmlns:wp14="http://schemas.microsoft.com/office/word/2010/wordprocessingDrawing" xmlns:wp="http://schemas.openxmlformats.org/drawingml/2006/wordprocessingDrawing" xmlns:w10="urn:schemas-microsoft-com:office:word" xmlns:w="http://schemas.openxmlformats.org/wordprocessingml/2006/main" xmlns:w14="http://schemas.microsoft.com/office/word/2010/wordml" xmlns:w15="http://schemas.microsoft.com/office/word/2012/wordml" xmlns:wpg="http://schemas.microsoft.com/office/word/2010/wordprocessingGroup" xmlns:wpi="http://schemas.microsoft.com/office/word/2010/wordprocessingInk" xmlns:wne="http://schemas.microsoft.com/office/word/2006/wordml" xmlns:wps="http://schemas.microsoft.com/office/word/2010/wordprocessingShape" mc:Ignorable="w14 w15 wp14">
+<w:footnotes xmlns:wpc="http://schemas.microsoft.com/office/word/2010/wordprocessingCanvas" xmlns:mc="http://schemas.openxmlformats.org/markup-compatibility/2006" xmlns:o="urn:schemas-microsoft-com:office:office" xmlns:r="http://schemas.openxmlformats.org/officeDocument/2006/relationships" xmlns:m="http://schemas.openxmlformats.org/officeDocument/2006/math" xmlns:v="urn:schemas-microsoft-com:vml" xmlns:wp14="http://schemas.microsoft.com/office/word/2010/wordprocessingDrawing" xmlns:wp="http://schemas.openxmlformats.org/drawingml/2006/wordprocessingDrawing" xmlns:w10="urn:schemas-microsoft-com:office:word" xmlns:w="http://schemas.openxmlformats.org/wordprocessingml/2006/main" xmlns:w14="http://schemas.microsoft.com/office/word/2010/wordml" xmlns:wpg="http://schemas.microsoft.com/office/word/2010/wordprocessingGroup" xmlns:wpi="http://schemas.microsoft.com/office/word/2010/wordprocessingInk" xmlns:wne="http://schemas.microsoft.com/office/word/2006/wordml" xmlns:wps="http://schemas.microsoft.com/office/word/2010/wordprocessingShape" mc:Ignorable="w14 wp14">
   <w:footnote w:type="separator" w:id="-1">
     <w:p>
       <w:r>
@@ -9003,7 +10546,7 @@
 </file>
 
 <file path=word/header1.xml><?xml version="1.0" encoding="utf-8"?>
-<w:hdr xmlns:wpc="http://schemas.microsoft.com/office/word/2010/wordprocessingCanvas" xmlns:mc="http://schemas.openxmlformats.org/markup-compatibility/2006" xmlns:o="urn:schemas-microsoft-com:office:office" xmlns:r="http://schemas.openxmlformats.org/officeDocument/2006/relationships" xmlns:m="http://schemas.openxmlformats.org/officeDocument/2006/math" xmlns:v="urn:schemas-microsoft-com:vml" xmlns:wp14="http://schemas.microsoft.com/office/word/2010/wordprocessingDrawing" xmlns:wp="http://schemas.openxmlformats.org/drawingml/2006/wordprocessingDrawing" xmlns:w10="urn:schemas-microsoft-com:office:word" xmlns:w="http://schemas.openxmlformats.org/wordprocessingml/2006/main" xmlns:w14="http://schemas.microsoft.com/office/word/2010/wordml" xmlns:w15="http://schemas.microsoft.com/office/word/2012/wordml" xmlns:wpg="http://schemas.microsoft.com/office/word/2010/wordprocessingGroup" xmlns:wpi="http://schemas.microsoft.com/office/word/2010/wordprocessingInk" xmlns:wne="http://schemas.microsoft.com/office/word/2006/wordml" xmlns:wps="http://schemas.microsoft.com/office/word/2010/wordprocessingShape" mc:Ignorable="w14 w15 wp14">
+<w:hdr xmlns:wpc="http://schemas.microsoft.com/office/word/2010/wordprocessingCanvas" xmlns:mc="http://schemas.openxmlformats.org/markup-compatibility/2006" xmlns:o="urn:schemas-microsoft-com:office:office" xmlns:r="http://schemas.openxmlformats.org/officeDocument/2006/relationships" xmlns:m="http://schemas.openxmlformats.org/officeDocument/2006/math" xmlns:v="urn:schemas-microsoft-com:vml" xmlns:wp14="http://schemas.microsoft.com/office/word/2010/wordprocessingDrawing" xmlns:wp="http://schemas.openxmlformats.org/drawingml/2006/wordprocessingDrawing" xmlns:w10="urn:schemas-microsoft-com:office:word" xmlns:w="http://schemas.openxmlformats.org/wordprocessingml/2006/main" xmlns:w14="http://schemas.microsoft.com/office/word/2010/wordml" xmlns:wpg="http://schemas.microsoft.com/office/word/2010/wordprocessingGroup" xmlns:wpi="http://schemas.microsoft.com/office/word/2010/wordprocessingInk" xmlns:wne="http://schemas.microsoft.com/office/word/2006/wordml" xmlns:wps="http://schemas.microsoft.com/office/word/2010/wordprocessingShape" mc:Ignorable="w14 wp14">
   <w:tbl>
     <w:tblPr>
       <w:tblW w:w="0" w:type="auto"/>
@@ -9013,8 +10556,8 @@
       <w:tblLook w:val="01E0" w:firstRow="1" w:lastRow="1" w:firstColumn="1" w:lastColumn="1" w:noHBand="0" w:noVBand="0"/>
     </w:tblPr>
     <w:tblGrid>
-      <w:gridCol w:w="4610"/>
-      <w:gridCol w:w="4461"/>
+      <w:gridCol w:w="4734"/>
+      <w:gridCol w:w="4553"/>
     </w:tblGrid>
     <w:tr>
       <w:tc>
@@ -9137,7 +10680,7 @@
 </file>
 
 <file path=word/header2.xml><?xml version="1.0" encoding="utf-8"?>
-<w:hdr xmlns:wpc="http://schemas.microsoft.com/office/word/2010/wordprocessingCanvas" xmlns:mc="http://schemas.openxmlformats.org/markup-compatibility/2006" xmlns:o="urn:schemas-microsoft-com:office:office" xmlns:r="http://schemas.openxmlformats.org/officeDocument/2006/relationships" xmlns:m="http://schemas.openxmlformats.org/officeDocument/2006/math" xmlns:v="urn:schemas-microsoft-com:vml" xmlns:wp14="http://schemas.microsoft.com/office/word/2010/wordprocessingDrawing" xmlns:wp="http://schemas.openxmlformats.org/drawingml/2006/wordprocessingDrawing" xmlns:w10="urn:schemas-microsoft-com:office:word" xmlns:w="http://schemas.openxmlformats.org/wordprocessingml/2006/main" xmlns:w14="http://schemas.microsoft.com/office/word/2010/wordml" xmlns:w15="http://schemas.microsoft.com/office/word/2012/wordml" xmlns:wpg="http://schemas.microsoft.com/office/word/2010/wordprocessingGroup" xmlns:wpi="http://schemas.microsoft.com/office/word/2010/wordprocessingInk" xmlns:wne="http://schemas.microsoft.com/office/word/2006/wordml" xmlns:wps="http://schemas.microsoft.com/office/word/2010/wordprocessingShape" mc:Ignorable="w14 w15 wp14">
+<w:hdr xmlns:wpc="http://schemas.microsoft.com/office/word/2010/wordprocessingCanvas" xmlns:mc="http://schemas.openxmlformats.org/markup-compatibility/2006" xmlns:o="urn:schemas-microsoft-com:office:office" xmlns:r="http://schemas.openxmlformats.org/officeDocument/2006/relationships" xmlns:m="http://schemas.openxmlformats.org/officeDocument/2006/math" xmlns:v="urn:schemas-microsoft-com:vml" xmlns:wp14="http://schemas.microsoft.com/office/word/2010/wordprocessingDrawing" xmlns:wp="http://schemas.openxmlformats.org/drawingml/2006/wordprocessingDrawing" xmlns:w10="urn:schemas-microsoft-com:office:word" xmlns:w="http://schemas.openxmlformats.org/wordprocessingml/2006/main" xmlns:w14="http://schemas.microsoft.com/office/word/2010/wordml" xmlns:wpg="http://schemas.microsoft.com/office/word/2010/wordprocessingGroup" xmlns:wpi="http://schemas.microsoft.com/office/word/2010/wordprocessingInk" xmlns:wne="http://schemas.microsoft.com/office/word/2006/wordml" xmlns:wps="http://schemas.microsoft.com/office/word/2010/wordprocessingShape" mc:Ignorable="w14 wp14">
   <w:p>
     <w:pPr>
       <w:pStyle w:val="zCDBPlatzhalter"/>
@@ -9146,6 +10689,7 @@
         <w:szCs w:val="22"/>
       </w:rPr>
     </w:pPr>
+    <w:proofErr w:type="spellStart"/>
     <w:r>
       <w:rPr>
         <w:sz w:val="22"/>
@@ -9153,6 +10697,7 @@
       </w:rPr>
       <w:t>hhh</w:t>
     </w:r>
+    <w:proofErr w:type="spellEnd"/>
     <w:r>
       <w:rPr>
         <w:sz w:val="22"/>
@@ -9160,6 +10705,7 @@
       </w:rPr>
       <w:ptab w:relativeTo="margin" w:alignment="center" w:leader="none"/>
     </w:r>
+    <w:proofErr w:type="spellStart"/>
     <w:r>
       <w:rPr>
         <w:sz w:val="22"/>
@@ -9167,6 +10713,7 @@
       </w:rPr>
       <w:t>hhh</w:t>
     </w:r>
+    <w:proofErr w:type="spellEnd"/>
     <w:r>
       <w:rPr>
         <w:sz w:val="22"/>
@@ -9174,6 +10721,7 @@
       </w:rPr>
       <w:ptab w:relativeTo="margin" w:alignment="right" w:leader="none"/>
     </w:r>
+    <w:proofErr w:type="spellStart"/>
     <w:r>
       <w:rPr>
         <w:sz w:val="22"/>
@@ -9181,12 +10729,13 @@
       </w:rPr>
       <w:t>hhh</w:t>
     </w:r>
+    <w:proofErr w:type="spellEnd"/>
   </w:p>
 </w:hdr>
 </file>
 
 <file path=word/numbering.xml><?xml version="1.0" encoding="utf-8"?>
-<w:numbering xmlns:wpc="http://schemas.microsoft.com/office/word/2010/wordprocessingCanvas" xmlns:mc="http://schemas.openxmlformats.org/markup-compatibility/2006" xmlns:o="urn:schemas-microsoft-com:office:office" xmlns:r="http://schemas.openxmlformats.org/officeDocument/2006/relationships" xmlns:m="http://schemas.openxmlformats.org/officeDocument/2006/math" xmlns:v="urn:schemas-microsoft-com:vml" xmlns:wp14="http://schemas.microsoft.com/office/word/2010/wordprocessingDrawing" xmlns:wp="http://schemas.openxmlformats.org/drawingml/2006/wordprocessingDrawing" xmlns:w10="urn:schemas-microsoft-com:office:word" xmlns:w="http://schemas.openxmlformats.org/wordprocessingml/2006/main" xmlns:w14="http://schemas.microsoft.com/office/word/2010/wordml" xmlns:w15="http://schemas.microsoft.com/office/word/2012/wordml" xmlns:wpg="http://schemas.microsoft.com/office/word/2010/wordprocessingGroup" xmlns:wpi="http://schemas.microsoft.com/office/word/2010/wordprocessingInk" xmlns:wne="http://schemas.microsoft.com/office/word/2006/wordml" xmlns:wps="http://schemas.microsoft.com/office/word/2010/wordprocessingShape" mc:Ignorable="w14 w15 wp14">
+<w:numbering xmlns:wpc="http://schemas.microsoft.com/office/word/2010/wordprocessingCanvas" xmlns:mc="http://schemas.openxmlformats.org/markup-compatibility/2006" xmlns:o="urn:schemas-microsoft-com:office:office" xmlns:r="http://schemas.openxmlformats.org/officeDocument/2006/relationships" xmlns:m="http://schemas.openxmlformats.org/officeDocument/2006/math" xmlns:v="urn:schemas-microsoft-com:vml" xmlns:wp14="http://schemas.microsoft.com/office/word/2010/wordprocessingDrawing" xmlns:wp="http://schemas.openxmlformats.org/drawingml/2006/wordprocessingDrawing" xmlns:w10="urn:schemas-microsoft-com:office:word" xmlns:w="http://schemas.openxmlformats.org/wordprocessingml/2006/main" xmlns:w14="http://schemas.microsoft.com/office/word/2010/wordml" xmlns:wpg="http://schemas.microsoft.com/office/word/2010/wordprocessingGroup" xmlns:wpi="http://schemas.microsoft.com/office/word/2010/wordprocessingInk" xmlns:wne="http://schemas.microsoft.com/office/word/2006/wordml" xmlns:wps="http://schemas.microsoft.com/office/word/2010/wordprocessingShape" mc:Ignorable="w14 wp14">
   <w:abstractNum w:abstractNumId="0">
     <w:nsid w:val="0EF039B9"/>
     <w:multiLevelType w:val="hybridMultilevel"/>
@@ -12459,7 +14008,7 @@
 </file>
 
 <file path=word/styles.xml><?xml version="1.0" encoding="utf-8"?>
-<w:styles xmlns:mc="http://schemas.openxmlformats.org/markup-compatibility/2006" xmlns:r="http://schemas.openxmlformats.org/officeDocument/2006/relationships" xmlns:w="http://schemas.openxmlformats.org/wordprocessingml/2006/main" xmlns:w14="http://schemas.microsoft.com/office/word/2010/wordml" xmlns:w15="http://schemas.microsoft.com/office/word/2012/wordml" mc:Ignorable="w14 w15">
+<w:styles xmlns:mc="http://schemas.openxmlformats.org/markup-compatibility/2006" xmlns:r="http://schemas.openxmlformats.org/officeDocument/2006/relationships" xmlns:w="http://schemas.openxmlformats.org/wordprocessingml/2006/main" xmlns:w14="http://schemas.microsoft.com/office/word/2010/wordml" mc:Ignorable="w14">
   <w:docDefaults>
     <w:rPrDefault>
       <w:rPr>
@@ -12469,378 +14018,1825 @@
     </w:rPrDefault>
     <w:pPrDefault/>
   </w:docDefaults>
-  <w:latentStyles w:defLockedState="0" w:defUIPriority="99" w:defSemiHidden="0" w:defUnhideWhenUsed="0" w:defQFormat="0" w:count="371">
-    <w:lsdException w:name="Normal" w:uiPriority="0"/>
-    <w:lsdException w:name="heading 1" w:uiPriority="0" w:qFormat="1"/>
-    <w:lsdException w:name="heading 2" w:uiPriority="0" w:qFormat="1"/>
-    <w:lsdException w:name="heading 3" w:uiPriority="0" w:qFormat="1"/>
-    <w:lsdException w:name="heading 4" w:uiPriority="0"/>
-    <w:lsdException w:name="heading 5" w:uiPriority="0"/>
-    <w:lsdException w:name="heading 6" w:uiPriority="0"/>
-    <w:lsdException w:name="heading 7" w:uiPriority="0"/>
-    <w:lsdException w:name="heading 8" w:uiPriority="0"/>
-    <w:lsdException w:name="heading 9" w:uiPriority="0"/>
-    <w:lsdException w:name="index 1" w:semiHidden="1" w:unhideWhenUsed="1"/>
-    <w:lsdException w:name="index 2" w:semiHidden="1" w:unhideWhenUsed="1"/>
-    <w:lsdException w:name="index 3" w:semiHidden="1" w:unhideWhenUsed="1"/>
-    <w:lsdException w:name="index 4" w:semiHidden="1" w:unhideWhenUsed="1"/>
-    <w:lsdException w:name="index 5" w:semiHidden="1" w:unhideWhenUsed="1"/>
-    <w:lsdException w:name="index 6" w:semiHidden="1" w:unhideWhenUsed="1"/>
-    <w:lsdException w:name="index 7" w:semiHidden="1" w:unhideWhenUsed="1"/>
-    <w:lsdException w:name="index 8" w:semiHidden="1" w:unhideWhenUsed="1"/>
-    <w:lsdException w:name="index 9" w:semiHidden="1" w:unhideWhenUsed="1"/>
-    <w:lsdException w:name="toc 1" w:semiHidden="1" w:uiPriority="39" w:unhideWhenUsed="1"/>
-    <w:lsdException w:name="toc 2" w:semiHidden="1" w:uiPriority="39" w:unhideWhenUsed="1"/>
-    <w:lsdException w:name="toc 3" w:semiHidden="1" w:uiPriority="39" w:unhideWhenUsed="1"/>
-    <w:lsdException w:name="toc 4" w:semiHidden="1" w:uiPriority="39" w:unhideWhenUsed="1"/>
-    <w:lsdException w:name="toc 5" w:semiHidden="1" w:uiPriority="39" w:unhideWhenUsed="1"/>
-    <w:lsdException w:name="toc 6" w:semiHidden="1" w:uiPriority="39" w:unhideWhenUsed="1"/>
-    <w:lsdException w:name="toc 7" w:semiHidden="1" w:uiPriority="39" w:unhideWhenUsed="1"/>
-    <w:lsdException w:name="toc 8" w:semiHidden="1" w:uiPriority="39" w:unhideWhenUsed="1"/>
-    <w:lsdException w:name="toc 9" w:semiHidden="1" w:uiPriority="39" w:unhideWhenUsed="1"/>
-    <w:lsdException w:name="Normal Indent" w:semiHidden="1" w:unhideWhenUsed="1"/>
-    <w:lsdException w:name="footnote text" w:semiHidden="1" w:unhideWhenUsed="1"/>
-    <w:lsdException w:name="annotation text" w:semiHidden="1" w:unhideWhenUsed="1"/>
-    <w:lsdException w:name="header" w:semiHidden="1" w:uiPriority="0" w:unhideWhenUsed="1"/>
-    <w:lsdException w:name="footer" w:semiHidden="1" w:uiPriority="0" w:unhideWhenUsed="1"/>
-    <w:lsdException w:name="index heading" w:semiHidden="1" w:unhideWhenUsed="1"/>
-    <w:lsdException w:name="caption" w:uiPriority="35"/>
-    <w:lsdException w:name="table of figures" w:semiHidden="1" w:unhideWhenUsed="1"/>
-    <w:lsdException w:name="envelope address" w:semiHidden="1" w:unhideWhenUsed="1"/>
-    <w:lsdException w:name="envelope return" w:semiHidden="1" w:unhideWhenUsed="1"/>
-    <w:lsdException w:name="footnote reference" w:semiHidden="1" w:unhideWhenUsed="1"/>
-    <w:lsdException w:name="annotation reference" w:semiHidden="1" w:unhideWhenUsed="1"/>
-    <w:lsdException w:name="line number" w:semiHidden="1" w:unhideWhenUsed="1"/>
-    <w:lsdException w:name="page number" w:semiHidden="1" w:unhideWhenUsed="1"/>
-    <w:lsdException w:name="endnote reference" w:semiHidden="1" w:unhideWhenUsed="1"/>
-    <w:lsdException w:name="endnote text" w:semiHidden="1" w:unhideWhenUsed="1"/>
-    <w:lsdException w:name="table of authorities" w:semiHidden="1" w:unhideWhenUsed="1"/>
-    <w:lsdException w:name="macro" w:semiHidden="1" w:unhideWhenUsed="1"/>
-    <w:lsdException w:name="toa heading" w:semiHidden="1" w:unhideWhenUsed="1"/>
-    <w:lsdException w:name="List" w:semiHidden="1" w:unhideWhenUsed="1"/>
-    <w:lsdException w:name="List Bullet" w:semiHidden="1" w:unhideWhenUsed="1"/>
-    <w:lsdException w:name="List Number" w:semiHidden="1" w:unhideWhenUsed="1"/>
-    <w:lsdException w:name="List 2" w:semiHidden="1" w:unhideWhenUsed="1"/>
-    <w:lsdException w:name="List 3" w:semiHidden="1" w:unhideWhenUsed="1"/>
-    <w:lsdException w:name="List 4" w:semiHidden="1" w:unhideWhenUsed="1"/>
-    <w:lsdException w:name="List 5" w:semiHidden="1" w:unhideWhenUsed="1"/>
-    <w:lsdException w:name="List Bullet 2" w:semiHidden="1" w:unhideWhenUsed="1"/>
-    <w:lsdException w:name="List Bullet 3" w:semiHidden="1" w:unhideWhenUsed="1"/>
-    <w:lsdException w:name="List Bullet 4" w:semiHidden="1" w:unhideWhenUsed="1"/>
-    <w:lsdException w:name="List Bullet 5" w:semiHidden="1" w:unhideWhenUsed="1"/>
-    <w:lsdException w:name="List Number 2" w:semiHidden="1" w:unhideWhenUsed="1"/>
-    <w:lsdException w:name="List Number 3" w:semiHidden="1" w:unhideWhenUsed="1"/>
-    <w:lsdException w:name="List Number 4" w:semiHidden="1" w:unhideWhenUsed="1"/>
-    <w:lsdException w:name="List Number 5" w:semiHidden="1" w:unhideWhenUsed="1"/>
-    <w:lsdException w:name="Title" w:uiPriority="0" w:qFormat="1"/>
-    <w:lsdException w:name="Closing" w:semiHidden="1" w:unhideWhenUsed="1"/>
-    <w:lsdException w:name="Signature" w:semiHidden="1" w:unhideWhenUsed="1"/>
-    <w:lsdException w:name="Default Paragraph Font" w:semiHidden="1" w:uiPriority="1" w:unhideWhenUsed="1"/>
-    <w:lsdException w:name="Body Text" w:semiHidden="1" w:unhideWhenUsed="1"/>
-    <w:lsdException w:name="Body Text Indent" w:semiHidden="1" w:unhideWhenUsed="1"/>
-    <w:lsdException w:name="List Continue" w:semiHidden="1" w:unhideWhenUsed="1"/>
-    <w:lsdException w:name="List Continue 2" w:semiHidden="1" w:unhideWhenUsed="1"/>
-    <w:lsdException w:name="List Continue 3" w:semiHidden="1" w:unhideWhenUsed="1"/>
-    <w:lsdException w:name="List Continue 4" w:semiHidden="1" w:unhideWhenUsed="1"/>
-    <w:lsdException w:name="List Continue 5" w:semiHidden="1" w:unhideWhenUsed="1"/>
-    <w:lsdException w:name="Message Header" w:semiHidden="1" w:unhideWhenUsed="1"/>
-    <w:lsdException w:name="Subtitle" w:uiPriority="0"/>
-    <w:lsdException w:name="Salutation" w:semiHidden="1" w:unhideWhenUsed="1"/>
-    <w:lsdException w:name="Date" w:semiHidden="1" w:unhideWhenUsed="1"/>
-    <w:lsdException w:name="Body Text First Indent" w:semiHidden="1" w:unhideWhenUsed="1"/>
-    <w:lsdException w:name="Body Text First Indent 2" w:semiHidden="1" w:unhideWhenUsed="1"/>
-    <w:lsdException w:name="Note Heading" w:semiHidden="1" w:unhideWhenUsed="1"/>
-    <w:lsdException w:name="Body Text 2" w:semiHidden="1" w:unhideWhenUsed="1"/>
-    <w:lsdException w:name="Body Text 3" w:semiHidden="1" w:unhideWhenUsed="1"/>
-    <w:lsdException w:name="Body Text Indent 2" w:semiHidden="1" w:unhideWhenUsed="1"/>
-    <w:lsdException w:name="Body Text Indent 3" w:semiHidden="1" w:unhideWhenUsed="1"/>
-    <w:lsdException w:name="Block Text" w:semiHidden="1" w:unhideWhenUsed="1"/>
-    <w:lsdException w:name="Hyperlink" w:semiHidden="1" w:unhideWhenUsed="1"/>
-    <w:lsdException w:name="FollowedHyperlink" w:semiHidden="1" w:unhideWhenUsed="1"/>
-    <w:lsdException w:name="Strong" w:uiPriority="22" w:qFormat="1"/>
-    <w:lsdException w:name="Emphasis" w:uiPriority="20" w:qFormat="1"/>
-    <w:lsdException w:name="Document Map" w:semiHidden="1" w:unhideWhenUsed="1"/>
-    <w:lsdException w:name="Plain Text" w:semiHidden="1" w:unhideWhenUsed="1"/>
-    <w:lsdException w:name="E-mail Signature" w:semiHidden="1" w:unhideWhenUsed="1"/>
-    <w:lsdException w:name="HTML Top of Form" w:semiHidden="1" w:unhideWhenUsed="1"/>
-    <w:lsdException w:name="HTML Bottom of Form" w:semiHidden="1" w:unhideWhenUsed="1"/>
-    <w:lsdException w:name="Normal (Web)" w:semiHidden="1" w:unhideWhenUsed="1"/>
-    <w:lsdException w:name="HTML Acronym" w:semiHidden="1" w:unhideWhenUsed="1"/>
-    <w:lsdException w:name="HTML Address" w:semiHidden="1" w:unhideWhenUsed="1"/>
-    <w:lsdException w:name="HTML Cite" w:semiHidden="1" w:unhideWhenUsed="1"/>
-    <w:lsdException w:name="HTML Code" w:semiHidden="1" w:unhideWhenUsed="1"/>
-    <w:lsdException w:name="HTML Definition" w:semiHidden="1" w:unhideWhenUsed="1"/>
-    <w:lsdException w:name="HTML Keyboard" w:semiHidden="1" w:unhideWhenUsed="1"/>
-    <w:lsdException w:name="HTML Preformatted" w:semiHidden="1" w:unhideWhenUsed="1"/>
-    <w:lsdException w:name="HTML Sample" w:semiHidden="1" w:unhideWhenUsed="1"/>
-    <w:lsdException w:name="HTML Typewriter" w:semiHidden="1" w:unhideWhenUsed="1"/>
-    <w:lsdException w:name="HTML Variable" w:semiHidden="1" w:unhideWhenUsed="1"/>
-    <w:lsdException w:name="Normal Table" w:semiHidden="1" w:unhideWhenUsed="1"/>
-    <w:lsdException w:name="annotation subject" w:semiHidden="1" w:unhideWhenUsed="1"/>
-    <w:lsdException w:name="No List" w:semiHidden="1" w:unhideWhenUsed="1"/>
-    <w:lsdException w:name="Outline List 1" w:semiHidden="1" w:unhideWhenUsed="1"/>
-    <w:lsdException w:name="Outline List 2" w:semiHidden="1" w:unhideWhenUsed="1"/>
-    <w:lsdException w:name="Outline List 3" w:semiHidden="1" w:unhideWhenUsed="1"/>
-    <w:lsdException w:name="Table Simple 1" w:semiHidden="1" w:unhideWhenUsed="1"/>
-    <w:lsdException w:name="Table Simple 2" w:semiHidden="1" w:unhideWhenUsed="1"/>
-    <w:lsdException w:name="Table Simple 3" w:semiHidden="1" w:unhideWhenUsed="1"/>
-    <w:lsdException w:name="Table Classic 1" w:semiHidden="1" w:unhideWhenUsed="1"/>
-    <w:lsdException w:name="Table Classic 2" w:semiHidden="1" w:unhideWhenUsed="1"/>
-    <w:lsdException w:name="Table Classic 3" w:semiHidden="1" w:unhideWhenUsed="1"/>
-    <w:lsdException w:name="Table Classic 4" w:semiHidden="1" w:unhideWhenUsed="1"/>
-    <w:lsdException w:name="Table Colorful 1" w:semiHidden="1" w:unhideWhenUsed="1"/>
-    <w:lsdException w:name="Table Colorful 2" w:semiHidden="1" w:unhideWhenUsed="1"/>
-    <w:lsdException w:name="Table Colorful 3" w:semiHidden="1" w:unhideWhenUsed="1"/>
-    <w:lsdException w:name="Table Columns 1" w:semiHidden="1" w:unhideWhenUsed="1"/>
-    <w:lsdException w:name="Table Columns 2" w:semiHidden="1" w:unhideWhenUsed="1"/>
-    <w:lsdException w:name="Table Columns 3" w:semiHidden="1" w:unhideWhenUsed="1"/>
-    <w:lsdException w:name="Table Columns 4" w:semiHidden="1" w:unhideWhenUsed="1"/>
-    <w:lsdException w:name="Table Columns 5" w:semiHidden="1" w:unhideWhenUsed="1"/>
-    <w:lsdException w:name="Table Grid 1" w:semiHidden="1" w:unhideWhenUsed="1"/>
-    <w:lsdException w:name="Table Grid 2" w:semiHidden="1" w:unhideWhenUsed="1"/>
-    <w:lsdException w:name="Table Grid 3" w:semiHidden="1" w:unhideWhenUsed="1"/>
-    <w:lsdException w:name="Table Grid 4" w:semiHidden="1" w:unhideWhenUsed="1"/>
-    <w:lsdException w:name="Table Grid 5" w:semiHidden="1" w:unhideWhenUsed="1"/>
-    <w:lsdException w:name="Table Grid 6" w:semiHidden="1" w:unhideWhenUsed="1"/>
-    <w:lsdException w:name="Table Grid 7" w:semiHidden="1" w:unhideWhenUsed="1"/>
-    <w:lsdException w:name="Table Grid 8" w:semiHidden="1" w:unhideWhenUsed="1"/>
-    <w:lsdException w:name="Table List 1" w:semiHidden="1" w:unhideWhenUsed="1"/>
-    <w:lsdException w:name="Table List 2" w:semiHidden="1" w:unhideWhenUsed="1"/>
-    <w:lsdException w:name="Table List 3" w:semiHidden="1" w:unhideWhenUsed="1"/>
-    <w:lsdException w:name="Table List 4" w:semiHidden="1" w:unhideWhenUsed="1"/>
-    <w:lsdException w:name="Table List 5" w:semiHidden="1" w:unhideWhenUsed="1"/>
-    <w:lsdException w:name="Table List 6" w:semiHidden="1" w:unhideWhenUsed="1"/>
-    <w:lsdException w:name="Table List 7" w:semiHidden="1" w:unhideWhenUsed="1"/>
-    <w:lsdException w:name="Table List 8" w:semiHidden="1" w:unhideWhenUsed="1"/>
-    <w:lsdException w:name="Table 3D effects 1" w:semiHidden="1" w:unhideWhenUsed="1"/>
-    <w:lsdException w:name="Table 3D effects 2" w:semiHidden="1" w:unhideWhenUsed="1"/>
-    <w:lsdException w:name="Table 3D effects 3" w:semiHidden="1" w:unhideWhenUsed="1"/>
-    <w:lsdException w:name="Table Contemporary" w:semiHidden="1" w:unhideWhenUsed="1"/>
-    <w:lsdException w:name="Table Elegant" w:semiHidden="1" w:unhideWhenUsed="1"/>
-    <w:lsdException w:name="Table Professional" w:semiHidden="1" w:unhideWhenUsed="1"/>
-    <w:lsdException w:name="Table Subtle 1" w:semiHidden="1" w:unhideWhenUsed="1"/>
-    <w:lsdException w:name="Table Subtle 2" w:semiHidden="1" w:unhideWhenUsed="1"/>
-    <w:lsdException w:name="Table Web 1" w:semiHidden="1" w:unhideWhenUsed="1"/>
-    <w:lsdException w:name="Table Web 2" w:semiHidden="1" w:unhideWhenUsed="1"/>
-    <w:lsdException w:name="Table Web 3" w:semiHidden="1" w:unhideWhenUsed="1"/>
-    <w:lsdException w:name="Balloon Text" w:semiHidden="1" w:unhideWhenUsed="1"/>
-    <w:lsdException w:name="Table Grid" w:uiPriority="0"/>
-    <w:lsdException w:name="Table Theme" w:semiHidden="1" w:unhideWhenUsed="1"/>
-    <w:lsdException w:name="Placeholder Text" w:semiHidden="1"/>
-    <w:lsdException w:name="No Spacing" w:semiHidden="1" w:uiPriority="1" w:qFormat="1"/>
-    <w:lsdException w:name="Light Shading" w:uiPriority="60"/>
-    <w:lsdException w:name="Light List" w:uiPriority="61"/>
-    <w:lsdException w:name="Light Grid" w:uiPriority="62"/>
-    <w:lsdException w:name="Medium Shading 1" w:uiPriority="63"/>
-    <w:lsdException w:name="Medium Shading 2" w:uiPriority="64"/>
-    <w:lsdException w:name="Medium List 1" w:uiPriority="65"/>
-    <w:lsdException w:name="Medium List 2" w:uiPriority="66"/>
-    <w:lsdException w:name="Medium Grid 1" w:uiPriority="67"/>
-    <w:lsdException w:name="Medium Grid 2" w:uiPriority="68"/>
-    <w:lsdException w:name="Medium Grid 3" w:uiPriority="69"/>
-    <w:lsdException w:name="Dark List" w:uiPriority="70"/>
-    <w:lsdException w:name="Colorful Shading" w:uiPriority="71"/>
-    <w:lsdException w:name="Colorful List" w:uiPriority="72"/>
-    <w:lsdException w:name="Colorful Grid" w:uiPriority="73"/>
-    <w:lsdException w:name="Light Shading Accent 1" w:uiPriority="60"/>
-    <w:lsdException w:name="Light List Accent 1" w:uiPriority="61"/>
-    <w:lsdException w:name="Light Grid Accent 1" w:uiPriority="62"/>
-    <w:lsdException w:name="Medium Shading 1 Accent 1" w:uiPriority="63"/>
-    <w:lsdException w:name="Medium Shading 2 Accent 1" w:uiPriority="64"/>
-    <w:lsdException w:name="Medium List 1 Accent 1" w:uiPriority="65"/>
-    <w:lsdException w:name="Revision" w:semiHidden="1"/>
-    <w:lsdException w:name="List Paragraph" w:uiPriority="34" w:qFormat="1"/>
-    <w:lsdException w:name="Quote" w:uiPriority="29" w:qFormat="1"/>
-    <w:lsdException w:name="Intense Quote" w:uiPriority="30" w:qFormat="1"/>
-    <w:lsdException w:name="Medium List 2 Accent 1" w:uiPriority="66"/>
-    <w:lsdException w:name="Medium Grid 1 Accent 1" w:uiPriority="67"/>
-    <w:lsdException w:name="Medium Grid 2 Accent 1" w:uiPriority="68"/>
-    <w:lsdException w:name="Medium Grid 3 Accent 1" w:uiPriority="69"/>
-    <w:lsdException w:name="Dark List Accent 1" w:uiPriority="70"/>
-    <w:lsdException w:name="Colorful Shading Accent 1" w:uiPriority="71"/>
-    <w:lsdException w:name="Colorful List Accent 1" w:uiPriority="72"/>
-    <w:lsdException w:name="Colorful Grid Accent 1" w:uiPriority="73"/>
-    <w:lsdException w:name="Light Shading Accent 2" w:uiPriority="60"/>
-    <w:lsdException w:name="Light List Accent 2" w:uiPriority="61"/>
-    <w:lsdException w:name="Light Grid Accent 2" w:uiPriority="62"/>
-    <w:lsdException w:name="Medium Shading 1 Accent 2" w:uiPriority="63"/>
-    <w:lsdException w:name="Medium Shading 2 Accent 2" w:uiPriority="64"/>
-    <w:lsdException w:name="Medium List 1 Accent 2" w:uiPriority="65"/>
-    <w:lsdException w:name="Medium List 2 Accent 2" w:uiPriority="66"/>
-    <w:lsdException w:name="Medium Grid 1 Accent 2" w:uiPriority="67"/>
-    <w:lsdException w:name="Medium Grid 2 Accent 2" w:uiPriority="68"/>
-    <w:lsdException w:name="Medium Grid 3 Accent 2" w:uiPriority="69"/>
-    <w:lsdException w:name="Dark List Accent 2" w:uiPriority="70"/>
-    <w:lsdException w:name="Colorful Shading Accent 2" w:uiPriority="71"/>
-    <w:lsdException w:name="Colorful List Accent 2" w:uiPriority="72"/>
-    <w:lsdException w:name="Colorful Grid Accent 2" w:uiPriority="73"/>
-    <w:lsdException w:name="Light Shading Accent 3" w:uiPriority="60"/>
-    <w:lsdException w:name="Light List Accent 3" w:uiPriority="61"/>
-    <w:lsdException w:name="Light Grid Accent 3" w:uiPriority="62"/>
-    <w:lsdException w:name="Medium Shading 1 Accent 3" w:uiPriority="63"/>
-    <w:lsdException w:name="Medium Shading 2 Accent 3" w:uiPriority="64"/>
-    <w:lsdException w:name="Medium List 1 Accent 3" w:uiPriority="65"/>
-    <w:lsdException w:name="Medium List 2 Accent 3" w:uiPriority="66"/>
-    <w:lsdException w:name="Medium Grid 1 Accent 3" w:uiPriority="67"/>
-    <w:lsdException w:name="Medium Grid 2 Accent 3" w:uiPriority="68"/>
-    <w:lsdException w:name="Medium Grid 3 Accent 3" w:uiPriority="69"/>
-    <w:lsdException w:name="Dark List Accent 3" w:uiPriority="70"/>
-    <w:lsdException w:name="Colorful Shading Accent 3" w:uiPriority="71"/>
-    <w:lsdException w:name="Colorful List Accent 3" w:uiPriority="72"/>
-    <w:lsdException w:name="Colorful Grid Accent 3" w:uiPriority="73"/>
-    <w:lsdException w:name="Light Shading Accent 4" w:uiPriority="60"/>
-    <w:lsdException w:name="Light List Accent 4" w:uiPriority="61"/>
-    <w:lsdException w:name="Light Grid Accent 4" w:uiPriority="62"/>
-    <w:lsdException w:name="Medium Shading 1 Accent 4" w:uiPriority="63"/>
-    <w:lsdException w:name="Medium Shading 2 Accent 4" w:uiPriority="64"/>
-    <w:lsdException w:name="Medium List 1 Accent 4" w:uiPriority="65"/>
-    <w:lsdException w:name="Medium List 2 Accent 4" w:uiPriority="66"/>
-    <w:lsdException w:name="Medium Grid 1 Accent 4" w:uiPriority="67"/>
-    <w:lsdException w:name="Medium Grid 2 Accent 4" w:uiPriority="68"/>
-    <w:lsdException w:name="Medium Grid 3 Accent 4" w:uiPriority="69"/>
-    <w:lsdException w:name="Dark List Accent 4" w:uiPriority="70"/>
-    <w:lsdException w:name="Colorful Shading Accent 4" w:uiPriority="71"/>
-    <w:lsdException w:name="Colorful List Accent 4" w:uiPriority="72"/>
-    <w:lsdException w:name="Colorful Grid Accent 4" w:uiPriority="73"/>
-    <w:lsdException w:name="Light Shading Accent 5" w:uiPriority="60"/>
-    <w:lsdException w:name="Light List Accent 5" w:uiPriority="61"/>
-    <w:lsdException w:name="Light Grid Accent 5" w:uiPriority="62"/>
-    <w:lsdException w:name="Medium Shading 1 Accent 5" w:uiPriority="63"/>
-    <w:lsdException w:name="Medium Shading 2 Accent 5" w:uiPriority="64"/>
-    <w:lsdException w:name="Medium List 1 Accent 5" w:uiPriority="65"/>
-    <w:lsdException w:name="Medium List 2 Accent 5" w:uiPriority="66"/>
-    <w:lsdException w:name="Medium Grid 1 Accent 5" w:uiPriority="67"/>
-    <w:lsdException w:name="Medium Grid 2 Accent 5" w:uiPriority="68"/>
-    <w:lsdException w:name="Medium Grid 3 Accent 5" w:uiPriority="69"/>
-    <w:lsdException w:name="Dark List Accent 5" w:uiPriority="70"/>
-    <w:lsdException w:name="Colorful Shading Accent 5" w:uiPriority="71"/>
-    <w:lsdException w:name="Colorful List Accent 5" w:uiPriority="72"/>
-    <w:lsdException w:name="Colorful Grid Accent 5" w:uiPriority="73"/>
-    <w:lsdException w:name="Light Shading Accent 6" w:uiPriority="60"/>
-    <w:lsdException w:name="Light List Accent 6" w:uiPriority="61"/>
-    <w:lsdException w:name="Light Grid Accent 6" w:uiPriority="62"/>
-    <w:lsdException w:name="Medium Shading 1 Accent 6" w:uiPriority="63"/>
-    <w:lsdException w:name="Medium Shading 2 Accent 6" w:uiPriority="64"/>
-    <w:lsdException w:name="Medium List 1 Accent 6" w:uiPriority="65"/>
-    <w:lsdException w:name="Medium List 2 Accent 6" w:uiPriority="66"/>
-    <w:lsdException w:name="Medium Grid 1 Accent 6" w:uiPriority="67"/>
-    <w:lsdException w:name="Medium Grid 2 Accent 6" w:uiPriority="68"/>
-    <w:lsdException w:name="Medium Grid 3 Accent 6" w:uiPriority="69"/>
-    <w:lsdException w:name="Dark List Accent 6" w:uiPriority="70"/>
-    <w:lsdException w:name="Colorful Shading Accent 6" w:uiPriority="71"/>
-    <w:lsdException w:name="Colorful List Accent 6" w:uiPriority="72"/>
-    <w:lsdException w:name="Colorful Grid Accent 6" w:uiPriority="73"/>
-    <w:lsdException w:name="Subtle Emphasis" w:uiPriority="19" w:qFormat="1"/>
-    <w:lsdException w:name="Intense Emphasis" w:uiPriority="21" w:qFormat="1"/>
-    <w:lsdException w:name="Subtle Reference" w:uiPriority="31" w:qFormat="1"/>
-    <w:lsdException w:name="Intense Reference" w:uiPriority="32" w:qFormat="1"/>
-    <w:lsdException w:name="Book Title" w:uiPriority="33" w:qFormat="1"/>
-    <w:lsdException w:name="Bibliography" w:semiHidden="1" w:uiPriority="37" w:unhideWhenUsed="1"/>
-    <w:lsdException w:name="TOC Heading" w:semiHidden="1" w:uiPriority="39" w:unhideWhenUsed="1" w:qFormat="1"/>
-    <w:lsdException w:name="Plain Table 1" w:uiPriority="41"/>
-    <w:lsdException w:name="Plain Table 2" w:uiPriority="42"/>
-    <w:lsdException w:name="Plain Table 3" w:uiPriority="43"/>
-    <w:lsdException w:name="Plain Table 4" w:uiPriority="44"/>
-    <w:lsdException w:name="Plain Table 5" w:uiPriority="45"/>
-    <w:lsdException w:name="Grid Table Light" w:uiPriority="40"/>
-    <w:lsdException w:name="Grid Table 1 Light" w:uiPriority="46"/>
-    <w:lsdException w:name="Grid Table 2" w:uiPriority="47"/>
-    <w:lsdException w:name="Grid Table 3" w:uiPriority="48"/>
-    <w:lsdException w:name="Grid Table 4" w:uiPriority="49"/>
-    <w:lsdException w:name="Grid Table 5 Dark" w:uiPriority="50"/>
-    <w:lsdException w:name="Grid Table 6 Colorful" w:uiPriority="51"/>
-    <w:lsdException w:name="Grid Table 7 Colorful" w:uiPriority="52"/>
-    <w:lsdException w:name="Grid Table 1 Light Accent 1" w:uiPriority="46"/>
-    <w:lsdException w:name="Grid Table 2 Accent 1" w:uiPriority="47"/>
-    <w:lsdException w:name="Grid Table 3 Accent 1" w:uiPriority="48"/>
-    <w:lsdException w:name="Grid Table 4 Accent 1" w:uiPriority="49"/>
-    <w:lsdException w:name="Grid Table 5 Dark Accent 1" w:uiPriority="50"/>
-    <w:lsdException w:name="Grid Table 6 Colorful Accent 1" w:uiPriority="51"/>
-    <w:lsdException w:name="Grid Table 7 Colorful Accent 1" w:uiPriority="52"/>
-    <w:lsdException w:name="Grid Table 1 Light Accent 2" w:uiPriority="46"/>
-    <w:lsdException w:name="Grid Table 2 Accent 2" w:uiPriority="47"/>
-    <w:lsdException w:name="Grid Table 3 Accent 2" w:uiPriority="48"/>
-    <w:lsdException w:name="Grid Table 4 Accent 2" w:uiPriority="49"/>
-    <w:lsdException w:name="Grid Table 5 Dark Accent 2" w:uiPriority="50"/>
-    <w:lsdException w:name="Grid Table 6 Colorful Accent 2" w:uiPriority="51"/>
-    <w:lsdException w:name="Grid Table 7 Colorful Accent 2" w:uiPriority="52"/>
-    <w:lsdException w:name="Grid Table 1 Light Accent 3" w:uiPriority="46"/>
-    <w:lsdException w:name="Grid Table 2 Accent 3" w:uiPriority="47"/>
-    <w:lsdException w:name="Grid Table 3 Accent 3" w:uiPriority="48"/>
-    <w:lsdException w:name="Grid Table 4 Accent 3" w:uiPriority="49"/>
-    <w:lsdException w:name="Grid Table 5 Dark Accent 3" w:uiPriority="50"/>
-    <w:lsdException w:name="Grid Table 6 Colorful Accent 3" w:uiPriority="51"/>
-    <w:lsdException w:name="Grid Table 7 Colorful Accent 3" w:uiPriority="52"/>
-    <w:lsdException w:name="Grid Table 1 Light Accent 4" w:uiPriority="46"/>
-    <w:lsdException w:name="Grid Table 2 Accent 4" w:uiPriority="47"/>
-    <w:lsdException w:name="Grid Table 3 Accent 4" w:uiPriority="48"/>
-    <w:lsdException w:name="Grid Table 4 Accent 4" w:uiPriority="49"/>
-    <w:lsdException w:name="Grid Table 5 Dark Accent 4" w:uiPriority="50"/>
-    <w:lsdException w:name="Grid Table 6 Colorful Accent 4" w:uiPriority="51"/>
-    <w:lsdException w:name="Grid Table 7 Colorful Accent 4" w:uiPriority="52"/>
-    <w:lsdException w:name="Grid Table 1 Light Accent 5" w:uiPriority="46"/>
-    <w:lsdException w:name="Grid Table 2 Accent 5" w:uiPriority="47"/>
-    <w:lsdException w:name="Grid Table 3 Accent 5" w:uiPriority="48"/>
-    <w:lsdException w:name="Grid Table 4 Accent 5" w:uiPriority="49"/>
-    <w:lsdException w:name="Grid Table 5 Dark Accent 5" w:uiPriority="50"/>
-    <w:lsdException w:name="Grid Table 6 Colorful Accent 5" w:uiPriority="51"/>
-    <w:lsdException w:name="Grid Table 7 Colorful Accent 5" w:uiPriority="52"/>
-    <w:lsdException w:name="Grid Table 1 Light Accent 6" w:uiPriority="46"/>
-    <w:lsdException w:name="Grid Table 2 Accent 6" w:uiPriority="47"/>
-    <w:lsdException w:name="Grid Table 3 Accent 6" w:uiPriority="48"/>
-    <w:lsdException w:name="Grid Table 4 Accent 6" w:uiPriority="49"/>
-    <w:lsdException w:name="Grid Table 5 Dark Accent 6" w:uiPriority="50"/>
-    <w:lsdException w:name="Grid Table 6 Colorful Accent 6" w:uiPriority="51"/>
-    <w:lsdException w:name="Grid Table 7 Colorful Accent 6" w:uiPriority="52"/>
-    <w:lsdException w:name="List Table 1 Light" w:uiPriority="46"/>
-    <w:lsdException w:name="List Table 2" w:uiPriority="47"/>
-    <w:lsdException w:name="List Table 3" w:uiPriority="48"/>
-    <w:lsdException w:name="List Table 4" w:uiPriority="49"/>
-    <w:lsdException w:name="List Table 5 Dark" w:uiPriority="50"/>
-    <w:lsdException w:name="List Table 6 Colorful" w:uiPriority="51"/>
-    <w:lsdException w:name="List Table 7 Colorful" w:uiPriority="52"/>
-    <w:lsdException w:name="List Table 1 Light Accent 1" w:uiPriority="46"/>
-    <w:lsdException w:name="List Table 2 Accent 1" w:uiPriority="47"/>
-    <w:lsdException w:name="List Table 3 Accent 1" w:uiPriority="48"/>
-    <w:lsdException w:name="List Table 4 Accent 1" w:uiPriority="49"/>
-    <w:lsdException w:name="List Table 5 Dark Accent 1" w:uiPriority="50"/>
-    <w:lsdException w:name="List Table 6 Colorful Accent 1" w:uiPriority="51"/>
-    <w:lsdException w:name="List Table 7 Colorful Accent 1" w:uiPriority="52"/>
-    <w:lsdException w:name="List Table 1 Light Accent 2" w:uiPriority="46"/>
-    <w:lsdException w:name="List Table 2 Accent 2" w:uiPriority="47"/>
-    <w:lsdException w:name="List Table 3 Accent 2" w:uiPriority="48"/>
-    <w:lsdException w:name="List Table 4 Accent 2" w:uiPriority="49"/>
-    <w:lsdException w:name="List Table 5 Dark Accent 2" w:uiPriority="50"/>
-    <w:lsdException w:name="List Table 6 Colorful Accent 2" w:uiPriority="51"/>
-    <w:lsdException w:name="List Table 7 Colorful Accent 2" w:uiPriority="52"/>
-    <w:lsdException w:name="List Table 1 Light Accent 3" w:uiPriority="46"/>
-    <w:lsdException w:name="List Table 2 Accent 3" w:uiPriority="47"/>
-    <w:lsdException w:name="List Table 3 Accent 3" w:uiPriority="48"/>
-    <w:lsdException w:name="List Table 4 Accent 3" w:uiPriority="49"/>
-    <w:lsdException w:name="List Table 5 Dark Accent 3" w:uiPriority="50"/>
-    <w:lsdException w:name="List Table 6 Colorful Accent 3" w:uiPriority="51"/>
-    <w:lsdException w:name="List Table 7 Colorful Accent 3" w:uiPriority="52"/>
-    <w:lsdException w:name="List Table 1 Light Accent 4" w:uiPriority="46"/>
-    <w:lsdException w:name="List Table 2 Accent 4" w:uiPriority="47"/>
-    <w:lsdException w:name="List Table 3 Accent 4" w:uiPriority="48"/>
-    <w:lsdException w:name="List Table 4 Accent 4" w:uiPriority="49"/>
-    <w:lsdException w:name="List Table 5 Dark Accent 4" w:uiPriority="50"/>
-    <w:lsdException w:name="List Table 6 Colorful Accent 4" w:uiPriority="51"/>
-    <w:lsdException w:name="List Table 7 Colorful Accent 4" w:uiPriority="52"/>
-    <w:lsdException w:name="List Table 1 Light Accent 5" w:uiPriority="46"/>
-    <w:lsdException w:name="List Table 2 Accent 5" w:uiPriority="47"/>
-    <w:lsdException w:name="List Table 3 Accent 5" w:uiPriority="48"/>
-    <w:lsdException w:name="List Table 4 Accent 5" w:uiPriority="49"/>
-    <w:lsdException w:name="List Table 5 Dark Accent 5" w:uiPriority="50"/>
-    <w:lsdException w:name="List Table 6 Colorful Accent 5" w:uiPriority="51"/>
-    <w:lsdException w:name="List Table 7 Colorful Accent 5" w:uiPriority="52"/>
-    <w:lsdException w:name="List Table 1 Light Accent 6" w:uiPriority="46"/>
-    <w:lsdException w:name="List Table 2 Accent 6" w:uiPriority="47"/>
-    <w:lsdException w:name="List Table 3 Accent 6" w:uiPriority="48"/>
-    <w:lsdException w:name="List Table 4 Accent 6" w:uiPriority="49"/>
-    <w:lsdException w:name="List Table 5 Dark Accent 6" w:uiPriority="50"/>
-    <w:lsdException w:name="List Table 6 Colorful Accent 6" w:uiPriority="51"/>
-    <w:lsdException w:name="List Table 7 Colorful Accent 6" w:uiPriority="52"/>
+  <w:latentStyles w:defLockedState="0" w:defUIPriority="99" w:defSemiHidden="1" w:defUnhideWhenUsed="1" w:defQFormat="0" w:count="267">
+    <w:lsdException w:name="Normal" w:semiHidden="0" w:uiPriority="0" w:unhideWhenUsed="0"/>
+    <w:lsdException w:name="heading 1" w:semiHidden="0" w:uiPriority="0" w:unhideWhenUsed="0" w:qFormat="1"/>
+    <w:lsdException w:name="heading 2" w:semiHidden="0" w:uiPriority="0" w:unhideWhenUsed="0" w:qFormat="1"/>
+    <w:lsdException w:name="heading 3" w:semiHidden="0" w:uiPriority="0" w:unhideWhenUsed="0" w:qFormat="1"/>
+    <w:lsdException w:name="heading 4" w:semiHidden="0" w:uiPriority="0" w:unhideWhenUsed="0"/>
+    <w:lsdException w:name="heading 5" w:semiHidden="0" w:uiPriority="0" w:unhideWhenUsed="0"/>
+    <w:lsdException w:name="heading 6" w:semiHidden="0" w:uiPriority="0" w:unhideWhenUsed="0"/>
+    <w:lsdException w:name="heading 7" w:semiHidden="0" w:uiPriority="0" w:unhideWhenUsed="0"/>
+    <w:lsdException w:name="heading 8" w:semiHidden="0" w:uiPriority="0" w:unhideWhenUsed="0"/>
+    <w:lsdException w:name="heading 9" w:semiHidden="0" w:uiPriority="0" w:unhideWhenUsed="0"/>
+    <w:lsdException w:name="toc 1" w:uiPriority="39"/>
+    <w:lsdException w:name="toc 2" w:uiPriority="39"/>
+    <w:lsdException w:name="toc 3" w:uiPriority="39"/>
+    <w:lsdException w:name="toc 4" w:uiPriority="39"/>
+    <w:lsdException w:name="toc 5" w:uiPriority="39"/>
+    <w:lsdException w:name="toc 6" w:uiPriority="39"/>
+    <w:lsdException w:name="toc 7" w:uiPriority="39"/>
+    <w:lsdException w:name="toc 8" w:uiPriority="39"/>
+    <w:lsdException w:name="toc 9" w:uiPriority="39"/>
+    <w:lsdException w:name="header" w:uiPriority="0"/>
+    <w:lsdException w:name="footer" w:uiPriority="0"/>
+    <w:lsdException w:name="caption" w:semiHidden="0" w:uiPriority="35" w:unhideWhenUsed="0"/>
+    <w:lsdException w:name="Title" w:semiHidden="0" w:uiPriority="0" w:unhideWhenUsed="0" w:qFormat="1"/>
+    <w:lsdException w:name="Default Paragraph Font" w:uiPriority="1"/>
+    <w:lsdException w:name="Subtitle" w:semiHidden="0" w:uiPriority="0" w:unhideWhenUsed="0"/>
+    <w:lsdException w:name="Strong" w:semiHidden="0" w:uiPriority="22" w:unhideWhenUsed="0" w:qFormat="1"/>
+    <w:lsdException w:name="Emphasis" w:semiHidden="0" w:uiPriority="20" w:unhideWhenUsed="0" w:qFormat="1"/>
+    <w:lsdException w:name="Table Grid" w:semiHidden="0" w:uiPriority="0" w:unhideWhenUsed="0"/>
+    <w:lsdException w:name="Placeholder Text" w:unhideWhenUsed="0"/>
+    <w:lsdException w:name="No Spacing" w:uiPriority="1" w:unhideWhenUsed="0" w:qFormat="1"/>
+    <w:lsdException w:name="Light Shading" w:semiHidden="0" w:uiPriority="60" w:unhideWhenUsed="0"/>
+    <w:lsdException w:name="Light List" w:semiHidden="0" w:uiPriority="61" w:unhideWhenUsed="0"/>
+    <w:lsdException w:name="Light Grid" w:semiHidden="0" w:uiPriority="62" w:unhideWhenUsed="0"/>
+    <w:lsdException w:name="Medium Shading 1" w:semiHidden="0" w:uiPriority="63" w:unhideWhenUsed="0"/>
+    <w:lsdException w:name="Medium Shading 2" w:semiHidden="0" w:uiPriority="64" w:unhideWhenUsed="0"/>
+    <w:lsdException w:name="Medium List 1" w:semiHidden="0" w:uiPriority="65" w:unhideWhenUsed="0"/>
+    <w:lsdException w:name="Medium List 2" w:semiHidden="0" w:uiPriority="66" w:unhideWhenUsed="0"/>
+    <w:lsdException w:name="Medium Grid 1" w:semiHidden="0" w:uiPriority="67" w:unhideWhenUsed="0"/>
+    <w:lsdException w:name="Medium Grid 2" w:semiHidden="0" w:uiPriority="68" w:unhideWhenUsed="0"/>
+    <w:lsdException w:name="Medium Grid 3" w:semiHidden="0" w:uiPriority="69" w:unhideWhenUsed="0"/>
+    <w:lsdException w:name="Dark List" w:semiHidden="0" w:uiPriority="70" w:unhideWhenUsed="0"/>
+    <w:lsdException w:name="Colorful Shading" w:semiHidden="0" w:uiPriority="71" w:unhideWhenUsed="0"/>
+    <w:lsdException w:name="Colorful List" w:semiHidden="0" w:uiPriority="72" w:unhideWhenUsed="0"/>
+    <w:lsdException w:name="Colorful Grid" w:semiHidden="0" w:uiPriority="73" w:unhideWhenUsed="0"/>
+    <w:lsdException w:name="Light Shading Accent 1" w:semiHidden="0" w:uiPriority="60" w:unhideWhenUsed="0"/>
+    <w:lsdException w:name="Light List Accent 1" w:semiHidden="0" w:uiPriority="61" w:unhideWhenUsed="0"/>
+    <w:lsdException w:name="Light Grid Accent 1" w:semiHidden="0" w:uiPriority="62" w:unhideWhenUsed="0"/>
+    <w:lsdException w:name="Medium Shading 1 Accent 1" w:semiHidden="0" w:uiPriority="63" w:unhideWhenUsed="0"/>
+    <w:lsdException w:name="Medium Shading 2 Accent 1" w:semiHidden="0" w:uiPriority="64" w:unhideWhenUsed="0"/>
+    <w:lsdException w:name="Medium List 1 Accent 1" w:semiHidden="0" w:uiPriority="65" w:unhideWhenUsed="0"/>
+    <w:lsdException w:name="Revision" w:unhideWhenUsed="0"/>
+    <w:lsdException w:name="List Paragraph" w:semiHidden="0" w:uiPriority="34" w:unhideWhenUsed="0" w:qFormat="1"/>
+    <w:lsdException w:name="Quote" w:semiHidden="0" w:uiPriority="29" w:unhideWhenUsed="0" w:qFormat="1"/>
+    <w:lsdException w:name="Intense Quote" w:semiHidden="0" w:uiPriority="30" w:unhideWhenUsed="0" w:qFormat="1"/>
+    <w:lsdException w:name="Medium List 2 Accent 1" w:semiHidden="0" w:uiPriority="66" w:unhideWhenUsed="0"/>
+    <w:lsdException w:name="Medium Grid 1 Accent 1" w:semiHidden="0" w:uiPriority="67" w:unhideWhenUsed="0"/>
+    <w:lsdException w:name="Medium Grid 2 Accent 1" w:semiHidden="0" w:uiPriority="68" w:unhideWhenUsed="0"/>
+    <w:lsdException w:name="Medium Grid 3 Accent 1" w:semiHidden="0" w:uiPriority="69" w:unhideWhenUsed="0"/>
+    <w:lsdException w:name="Dark List Accent 1" w:semiHidden="0" w:uiPriority="70" w:unhideWhenUsed="0"/>
+    <w:lsdException w:name="Colorful Shading Accent 1" w:semiHidden="0" w:uiPriority="71" w:unhideWhenUsed="0"/>
+    <w:lsdException w:name="Colorful List Accent 1" w:semiHidden="0" w:uiPriority="72" w:unhideWhenUsed="0"/>
+    <w:lsdException w:name="Colorful Grid Accent 1" w:semiHidden="0" w:uiPriority="73" w:unhideWhenUsed="0"/>
+    <w:lsdException w:name="Light Shading Accent 2" w:semiHidden="0" w:uiPriority="60" w:unhideWhenUsed="0"/>
+    <w:lsdException w:name="Light List Accent 2" w:semiHidden="0" w:uiPriority="61" w:unhideWhenUsed="0"/>
+    <w:lsdException w:name="Light Grid Accent 2" w:semiHidden="0" w:uiPriority="62" w:unhideWhenUsed="0"/>
+    <w:lsdException w:name="Medium Shading 1 Accent 2" w:semiHidden="0" w:uiPriority="63" w:unhideWhenUsed="0"/>
+    <w:lsdException w:name="Medium Shading 2 Accent 2" w:semiHidden="0" w:uiPriority="64" w:unhideWhenUsed="0"/>
+    <w:lsdException w:name="Medium List 1 Accent 2" w:semiHidden="0" w:uiPriority="65" w:unhideWhenUsed="0"/>
+    <w:lsdException w:name="Medium List 2 Accent 2" w:semiHidden="0" w:uiPriority="66" w:unhideWhenUsed="0"/>
+    <w:lsdException w:name="Medium Grid 1 Accent 2" w:semiHidden="0" w:uiPriority="67" w:unhideWhenUsed="0"/>
+    <w:lsdException w:name="Medium Grid 2 Accent 2" w:semiHidden="0" w:uiPriority="68" w:unhideWhenUsed="0"/>
+    <w:lsdException w:name="Medium Grid 3 Accent 2" w:semiHidden="0" w:uiPriority="69" w:unhideWhenUsed="0"/>
+    <w:lsdException w:name="Dark List Accent 2" w:semiHidden="0" w:uiPriority="70" w:unhideWhenUsed="0"/>
+    <w:lsdException w:name="Colorful Shading Accent 2" w:semiHidden="0" w:uiPriority="71" w:unhideWhenUsed="0"/>
+    <w:lsdException w:name="Colorful List Accent 2" w:semiHidden="0" w:uiPriority="72" w:unhideWhenUsed="0"/>
+    <w:lsdException w:name="Colorful Grid Accent 2" w:semiHidden="0" w:uiPriority="73" w:unhideWhenUsed="0"/>
+    <w:lsdException w:name="Light Shading Accent 3" w:semiHidden="0" w:uiPriority="60" w:unhideWhenUsed="0"/>
+    <w:lsdException w:name="Light List Accent 3" w:semiHidden="0" w:uiPriority="61" w:unhideWhenUsed="0"/>
+    <w:lsdException w:name="Light Grid Accent 3" w:semiHidden="0" w:uiPriority="62" w:unhideWhenUsed="0"/>
+    <w:lsdException w:name="Medium Shading 1 Accent 3" w:semiHidden="0" w:uiPriority="63" w:unhideWhenUsed="0"/>
+    <w:lsdException w:name="Medium Shading 2 Accent 3" w:semiHidden="0" w:uiPriority="64" w:unhideWhenUsed="0"/>
+    <w:lsdException w:name="Medium List 1 Accent 3" w:semiHidden="0" w:uiPriority="65" w:unhideWhenUsed="0"/>
+    <w:lsdException w:name="Medium List 2 Accent 3" w:semiHidden="0" w:uiPriority="66" w:unhideWhenUsed="0"/>
+    <w:lsdException w:name="Medium Grid 1 Accent 3" w:semiHidden="0" w:uiPriority="67" w:unhideWhenUsed="0"/>
+    <w:lsdException w:name="Medium Grid 2 Accent 3" w:semiHidden="0" w:uiPriority="68" w:unhideWhenUsed="0"/>
+    <w:lsdException w:name="Medium Grid 3 Accent 3" w:semiHidden="0" w:uiPriority="69" w:unhideWhenUsed="0"/>
+    <w:lsdException w:name="Dark List Accent 3" w:semiHidden="0" w:uiPriority="70" w:unhideWhenUsed="0"/>
+    <w:lsdException w:name="Colorful Shading Accent 3" w:semiHidden="0" w:uiPriority="71" w:unhideWhenUsed="0"/>
+    <w:lsdException w:name="Colorful List Accent 3" w:semiHidden="0" w:uiPriority="72" w:unhideWhenUsed="0"/>
+    <w:lsdException w:name="Colorful Grid Accent 3" w:semiHidden="0" w:uiPriority="73" w:unhideWhenUsed="0"/>
+    <w:lsdException w:name="Light Shading Accent 4" w:semiHidden="0" w:uiPriority="60" w:unhideWhenUsed="0"/>
+    <w:lsdException w:name="Light List Accent 4" w:semiHidden="0" w:uiPriority="61" w:unhideWhenUsed="0"/>
+    <w:lsdException w:name="Light Grid Accent 4" w:semiHidden="0" w:uiPriority="62" w:unhideWhenUsed="0"/>
+    <w:lsdException w:name="Medium Shading 1 Accent 4" w:semiHidden="0" w:uiPriority="63" w:unhideWhenUsed="0"/>
+    <w:lsdException w:name="Medium Shading 2 Accent 4" w:semiHidden="0" w:uiPriority="64" w:unhideWhenUsed="0"/>
+    <w:lsdException w:name="Medium List 1 Accent 4" w:semiHidden="0" w:uiPriority="65" w:unhideWhenUsed="0"/>
+    <w:lsdException w:name="Medium List 2 Accent 4" w:semiHidden="0" w:uiPriority="66" w:unhideWhenUsed="0"/>
+    <w:lsdException w:name="Medium Grid 1 Accent 4" w:semiHidden="0" w:uiPriority="67" w:unhideWhenUsed="0"/>
+    <w:lsdException w:name="Medium Grid 2 Accent 4" w:semiHidden="0" w:uiPriority="68" w:unhideWhenUsed="0"/>
+    <w:lsdException w:name="Medium Grid 3 Accent 4" w:semiHidden="0" w:uiPriority="69" w:unhideWhenUsed="0"/>
+    <w:lsdException w:name="Dark List Accent 4" w:semiHidden="0" w:uiPriority="70" w:unhideWhenUsed="0"/>
+    <w:lsdException w:name="Colorful Shading Accent 4" w:semiHidden="0" w:uiPriority="71" w:unhideWhenUsed="0"/>
+    <w:lsdException w:name="Colorful List Accent 4" w:semiHidden="0" w:uiPriority="72" w:unhideWhenUsed="0"/>
+    <w:lsdException w:name="Colorful Grid Accent 4" w:semiHidden="0" w:uiPriority="73" w:unhideWhenUsed="0"/>
+    <w:lsdException w:name="Light Shading Accent 5" w:semiHidden="0" w:uiPriority="60" w:unhideWhenUsed="0"/>
+    <w:lsdException w:name="Light List Accent 5" w:semiHidden="0" w:uiPriority="61" w:unhideWhenUsed="0"/>
+    <w:lsdException w:name="Light Grid Accent 5" w:semiHidden="0" w:uiPriority="62" w:unhideWhenUsed="0"/>
+    <w:lsdException w:name="Medium Shading 1 Accent 5" w:semiHidden="0" w:uiPriority="63" w:unhideWhenUsed="0"/>
+    <w:lsdException w:name="Medium Shading 2 Accent 5" w:semiHidden="0" w:uiPriority="64" w:unhideWhenUsed="0"/>
+    <w:lsdException w:name="Medium List 1 Accent 5" w:semiHidden="0" w:uiPriority="65" w:unhideWhenUsed="0"/>
+    <w:lsdException w:name="Medium List 2 Accent 5" w:semiHidden="0" w:uiPriority="66" w:unhideWhenUsed="0"/>
+    <w:lsdException w:name="Medium Grid 1 Accent 5" w:semiHidden="0" w:uiPriority="67" w:unhideWhenUsed="0"/>
+    <w:lsdException w:name="Medium Grid 2 Accent 5" w:semiHidden="0" w:uiPriority="68" w:unhideWhenUsed="0"/>
+    <w:lsdException w:name="Medium Grid 3 Accent 5" w:semiHidden="0" w:uiPriority="69" w:unhideWhenUsed="0"/>
+    <w:lsdException w:name="Dark List Accent 5" w:semiHidden="0" w:uiPriority="70" w:unhideWhenUsed="0"/>
+    <w:lsdException w:name="Colorful Shading Accent 5" w:semiHidden="0" w:uiPriority="71" w:unhideWhenUsed="0"/>
+    <w:lsdException w:name="Colorful List Accent 5" w:semiHidden="0" w:uiPriority="72" w:unhideWhenUsed="0"/>
+    <w:lsdException w:name="Colorful Grid Accent 5" w:semiHidden="0" w:uiPriority="73" w:unhideWhenUsed="0"/>
+    <w:lsdException w:name="Light Shading Accent 6" w:semiHidden="0" w:uiPriority="60" w:unhideWhenUsed="0"/>
+    <w:lsdException w:name="Light List Accent 6" w:semiHidden="0" w:uiPriority="61" w:unhideWhenUsed="0"/>
+    <w:lsdException w:name="Light Grid Accent 6" w:semiHidden="0" w:uiPriority="62" w:unhideWhenUsed="0"/>
+    <w:lsdException w:name="Medium Shading 1 Accent 6" w:semiHidden="0" w:uiPriority="63" w:unhideWhenUsed="0"/>
+    <w:lsdException w:name="Medium Shading 2 Accent 6" w:semiHidden="0" w:uiPriority="64" w:unhideWhenUsed="0"/>
+    <w:lsdException w:name="Medium List 1 Accent 6" w:semiHidden="0" w:uiPriority="65" w:unhideWhenUsed="0"/>
+    <w:lsdException w:name="Medium List 2 Accent 6" w:semiHidden="0" w:uiPriority="66" w:unhideWhenUsed="0"/>
+    <w:lsdException w:name="Medium Grid 1 Accent 6" w:semiHidden="0" w:uiPriority="67" w:unhideWhenUsed="0"/>
+    <w:lsdException w:name="Medium Grid 2 Accent 6" w:semiHidden="0" w:uiPriority="68" w:unhideWhenUsed="0"/>
+    <w:lsdException w:name="Medium Grid 3 Accent 6" w:semiHidden="0" w:uiPriority="69" w:unhideWhenUsed="0"/>
+    <w:lsdException w:name="Dark List Accent 6" w:semiHidden="0" w:uiPriority="70" w:unhideWhenUsed="0"/>
+    <w:lsdException w:name="Colorful Shading Accent 6" w:semiHidden="0" w:uiPriority="71" w:unhideWhenUsed="0"/>
+    <w:lsdException w:name="Colorful List Accent 6" w:semiHidden="0" w:uiPriority="72" w:unhideWhenUsed="0"/>
+    <w:lsdException w:name="Colorful Grid Accent 6" w:semiHidden="0" w:uiPriority="73" w:unhideWhenUsed="0"/>
+    <w:lsdException w:name="Subtle Emphasis" w:semiHidden="0" w:uiPriority="19" w:unhideWhenUsed="0" w:qFormat="1"/>
+    <w:lsdException w:name="Intense Emphasis" w:semiHidden="0" w:uiPriority="21" w:unhideWhenUsed="0" w:qFormat="1"/>
+    <w:lsdException w:name="Subtle Reference" w:semiHidden="0" w:uiPriority="31" w:unhideWhenUsed="0" w:qFormat="1"/>
+    <w:lsdException w:name="Intense Reference" w:semiHidden="0" w:uiPriority="32" w:unhideWhenUsed="0" w:qFormat="1"/>
+    <w:lsdException w:name="Book Title" w:semiHidden="0" w:uiPriority="33" w:unhideWhenUsed="0" w:qFormat="1"/>
+    <w:lsdException w:name="Bibliography" w:uiPriority="37"/>
+    <w:lsdException w:name="TOC Heading" w:uiPriority="39" w:qFormat="1"/>
+  </w:latentStyles>
+  <w:style w:type="paragraph" w:default="1" w:styleId="Standard">
+    <w:name w:val="Normal"/>
+    <w:rsid w:val="0022295B"/>
+    <w:pPr>
+      <w:spacing w:line="260" w:lineRule="atLeast"/>
+    </w:pPr>
+    <w:rPr>
+      <w:rFonts w:ascii="Arial" w:hAnsi="Arial"/>
+      <w:sz w:val="22"/>
+    </w:rPr>
+  </w:style>
+  <w:style w:type="paragraph" w:styleId="berschrift1">
+    <w:name w:val="heading 1"/>
+    <w:basedOn w:val="Standard"/>
+    <w:next w:val="TextCDB"/>
+    <w:qFormat/>
+    <w:rsid w:val="0022295B"/>
+    <w:pPr>
+      <w:keepNext/>
+      <w:numPr>
+        <w:numId w:val="12"/>
+      </w:numPr>
+      <w:tabs>
+        <w:tab w:val="left" w:pos="850"/>
+      </w:tabs>
+      <w:spacing w:before="120" w:after="120" w:line="288" w:lineRule="auto"/>
+      <w:outlineLvl w:val="0"/>
+    </w:pPr>
+    <w:rPr>
+      <w:rFonts w:cs="Arial"/>
+      <w:b/>
+      <w:bCs/>
+      <w:kern w:val="28"/>
+      <w:sz w:val="32"/>
+      <w:szCs w:val="32"/>
+    </w:rPr>
+  </w:style>
+  <w:style w:type="paragraph" w:styleId="berschrift2">
+    <w:name w:val="heading 2"/>
+    <w:basedOn w:val="berschrift1"/>
+    <w:next w:val="TextCDB"/>
+    <w:qFormat/>
+    <w:rsid w:val="0022295B"/>
+    <w:pPr>
+      <w:numPr>
+        <w:ilvl w:val="1"/>
+      </w:numPr>
+      <w:outlineLvl w:val="1"/>
+    </w:pPr>
+    <w:rPr>
+      <w:bCs w:val="0"/>
+      <w:kern w:val="0"/>
+      <w:sz w:val="28"/>
+      <w:szCs w:val="28"/>
+      <w:lang w:eastAsia="de-DE"/>
+    </w:rPr>
+  </w:style>
+  <w:style w:type="paragraph" w:styleId="berschrift3">
+    <w:name w:val="heading 3"/>
+    <w:basedOn w:val="berschrift1"/>
+    <w:next w:val="TextCDB"/>
+    <w:qFormat/>
+    <w:rsid w:val="0022295B"/>
+    <w:pPr>
+      <w:numPr>
+        <w:ilvl w:val="2"/>
+      </w:numPr>
+      <w:outlineLvl w:val="2"/>
+    </w:pPr>
+    <w:rPr>
+      <w:bCs w:val="0"/>
+      <w:kern w:val="0"/>
+      <w:sz w:val="24"/>
+      <w:szCs w:val="24"/>
+      <w:lang w:eastAsia="de-DE"/>
+    </w:rPr>
+  </w:style>
+  <w:style w:type="paragraph" w:styleId="berschrift4">
+    <w:name w:val="heading 4"/>
+    <w:basedOn w:val="berschrift1"/>
+    <w:next w:val="TextCDB"/>
+    <w:rsid w:val="000F6299"/>
+    <w:pPr>
+      <w:numPr>
+        <w:numId w:val="0"/>
+      </w:numPr>
+      <w:outlineLvl w:val="3"/>
+    </w:pPr>
+    <w:rPr>
+      <w:bCs w:val="0"/>
+      <w:kern w:val="0"/>
+      <w:sz w:val="22"/>
+      <w:szCs w:val="22"/>
+      <w:lang w:eastAsia="de-DE"/>
+    </w:rPr>
+  </w:style>
+  <w:style w:type="paragraph" w:styleId="berschrift5">
+    <w:name w:val="heading 5"/>
+    <w:basedOn w:val="berschrift1"/>
+    <w:next w:val="TextCDB"/>
+    <w:rsid w:val="003B0963"/>
+    <w:pPr>
+      <w:numPr>
+        <w:ilvl w:val="4"/>
+      </w:numPr>
+      <w:tabs>
+        <w:tab w:val="clear" w:pos="850"/>
+      </w:tabs>
+      <w:spacing w:before="240"/>
+      <w:outlineLvl w:val="4"/>
+    </w:pPr>
+    <w:rPr>
+      <w:bCs w:val="0"/>
+      <w:iCs/>
+      <w:kern w:val="0"/>
+      <w:sz w:val="22"/>
+      <w:szCs w:val="22"/>
+      <w:lang w:eastAsia="de-DE"/>
+    </w:rPr>
+  </w:style>
+  <w:style w:type="paragraph" w:styleId="berschrift6">
+    <w:name w:val="heading 6"/>
+    <w:basedOn w:val="berschrift1"/>
+    <w:next w:val="TextCDB"/>
+    <w:rsid w:val="003B0963"/>
+    <w:pPr>
+      <w:numPr>
+        <w:ilvl w:val="5"/>
+      </w:numPr>
+      <w:tabs>
+        <w:tab w:val="clear" w:pos="850"/>
+      </w:tabs>
+      <w:spacing w:before="240"/>
+      <w:outlineLvl w:val="5"/>
+    </w:pPr>
+    <w:rPr>
+      <w:b w:val="0"/>
+      <w:bCs w:val="0"/>
+      <w:sz w:val="22"/>
+      <w:szCs w:val="22"/>
+    </w:rPr>
+  </w:style>
+  <w:style w:type="paragraph" w:styleId="berschrift7">
+    <w:name w:val="heading 7"/>
+    <w:basedOn w:val="berschrift1"/>
+    <w:next w:val="TextCDB"/>
+    <w:rsid w:val="003B0963"/>
+    <w:pPr>
+      <w:numPr>
+        <w:ilvl w:val="6"/>
+      </w:numPr>
+      <w:tabs>
+        <w:tab w:val="clear" w:pos="850"/>
+      </w:tabs>
+      <w:spacing w:before="240"/>
+      <w:outlineLvl w:val="6"/>
+    </w:pPr>
+    <w:rPr>
+      <w:b w:val="0"/>
+      <w:sz w:val="22"/>
+      <w:szCs w:val="22"/>
+    </w:rPr>
+  </w:style>
+  <w:style w:type="paragraph" w:styleId="berschrift8">
+    <w:name w:val="heading 8"/>
+    <w:basedOn w:val="berschrift1"/>
+    <w:next w:val="TextCDB"/>
+    <w:rsid w:val="003B0963"/>
+    <w:pPr>
+      <w:numPr>
+        <w:ilvl w:val="7"/>
+      </w:numPr>
+      <w:tabs>
+        <w:tab w:val="clear" w:pos="850"/>
+      </w:tabs>
+      <w:spacing w:before="240"/>
+      <w:outlineLvl w:val="7"/>
+    </w:pPr>
+    <w:rPr>
+      <w:b w:val="0"/>
+      <w:iCs/>
+      <w:sz w:val="22"/>
+      <w:szCs w:val="22"/>
+    </w:rPr>
+  </w:style>
+  <w:style w:type="paragraph" w:styleId="berschrift9">
+    <w:name w:val="heading 9"/>
+    <w:basedOn w:val="berschrift1"/>
+    <w:next w:val="TextCDB"/>
+    <w:rsid w:val="003B0963"/>
+    <w:pPr>
+      <w:numPr>
+        <w:ilvl w:val="8"/>
+      </w:numPr>
+      <w:tabs>
+        <w:tab w:val="clear" w:pos="850"/>
+      </w:tabs>
+      <w:spacing w:before="240"/>
+      <w:outlineLvl w:val="8"/>
+    </w:pPr>
+    <w:rPr>
+      <w:b w:val="0"/>
+      <w:sz w:val="22"/>
+      <w:szCs w:val="22"/>
+    </w:rPr>
+  </w:style>
+  <w:style w:type="character" w:default="1" w:styleId="Absatz-Standardschriftart">
+    <w:name w:val="Default Paragraph Font"/>
+    <w:uiPriority w:val="1"/>
+    <w:semiHidden/>
+    <w:unhideWhenUsed/>
+  </w:style>
+  <w:style w:type="table" w:default="1" w:styleId="NormaleTabelle">
+    <w:name w:val="Normal Table"/>
+    <w:uiPriority w:val="99"/>
+    <w:semiHidden/>
+    <w:unhideWhenUsed/>
+    <w:tblPr>
+      <w:tblInd w:w="0" w:type="dxa"/>
+      <w:tblCellMar>
+        <w:top w:w="0" w:type="dxa"/>
+        <w:left w:w="108" w:type="dxa"/>
+        <w:bottom w:w="0" w:type="dxa"/>
+        <w:right w:w="108" w:type="dxa"/>
+      </w:tblCellMar>
+    </w:tblPr>
+  </w:style>
+  <w:style w:type="numbering" w:default="1" w:styleId="KeineListe">
+    <w:name w:val="No List"/>
+    <w:uiPriority w:val="99"/>
+    <w:semiHidden/>
+    <w:unhideWhenUsed/>
+  </w:style>
+  <w:style w:type="paragraph" w:styleId="Kopfzeile">
+    <w:name w:val="header"/>
+    <w:basedOn w:val="Standard"/>
+    <w:link w:val="KopfzeileZchn"/>
+    <w:rsid w:val="00723223"/>
+    <w:pPr>
+      <w:suppressAutoHyphens/>
+      <w:spacing w:line="200" w:lineRule="exact"/>
+    </w:pPr>
+    <w:rPr>
+      <w:noProof/>
+      <w:sz w:val="15"/>
+    </w:rPr>
+  </w:style>
+  <w:style w:type="paragraph" w:styleId="Fuzeile">
+    <w:name w:val="footer"/>
+    <w:basedOn w:val="Standard"/>
+    <w:rsid w:val="00723223"/>
+    <w:pPr>
+      <w:suppressAutoHyphens/>
+      <w:spacing w:line="200" w:lineRule="exact"/>
+    </w:pPr>
+    <w:rPr>
+      <w:noProof/>
+      <w:sz w:val="15"/>
+      <w:szCs w:val="15"/>
+    </w:rPr>
+  </w:style>
+  <w:style w:type="paragraph" w:customStyle="1" w:styleId="zCDBLogo">
+    <w:name w:val="z_CDB_Logo"/>
+    <w:rsid w:val="00723223"/>
+    <w:rPr>
+      <w:rFonts w:ascii="Arial" w:hAnsi="Arial"/>
+      <w:noProof/>
+      <w:sz w:val="15"/>
+    </w:rPr>
+  </w:style>
+  <w:style w:type="paragraph" w:styleId="Titel">
+    <w:name w:val="Title"/>
+    <w:basedOn w:val="Standard"/>
+    <w:next w:val="TextCDB"/>
+    <w:qFormat/>
+    <w:rsid w:val="003B0963"/>
+    <w:pPr>
+      <w:spacing w:after="360" w:line="480" w:lineRule="exact"/>
+    </w:pPr>
+    <w:rPr>
+      <w:rFonts w:cs="Arial"/>
+      <w:b/>
+      <w:bCs/>
+      <w:kern w:val="28"/>
+      <w:sz w:val="42"/>
+      <w:szCs w:val="32"/>
+      <w:lang w:eastAsia="de-DE"/>
+    </w:rPr>
+  </w:style>
+  <w:style w:type="paragraph" w:customStyle="1" w:styleId="zCDBPfadname">
+    <w:name w:val="z_CDB_Pfadname"/>
+    <w:next w:val="Fuzeile"/>
+    <w:rsid w:val="00723223"/>
+    <w:pPr>
+      <w:spacing w:line="160" w:lineRule="exact"/>
+    </w:pPr>
+    <w:rPr>
+      <w:rFonts w:ascii="Arial" w:hAnsi="Arial"/>
+      <w:noProof/>
+      <w:sz w:val="12"/>
+      <w:szCs w:val="12"/>
+    </w:rPr>
+  </w:style>
+  <w:style w:type="paragraph" w:customStyle="1" w:styleId="zCDBSeite">
+    <w:name w:val="z_CDB_Seite"/>
+    <w:basedOn w:val="Standard"/>
+    <w:rsid w:val="00723223"/>
+    <w:pPr>
+      <w:suppressAutoHyphens/>
+      <w:spacing w:line="200" w:lineRule="exact"/>
+      <w:jc w:val="right"/>
+    </w:pPr>
+    <w:rPr>
+      <w:sz w:val="14"/>
+      <w:szCs w:val="14"/>
+    </w:rPr>
+  </w:style>
+  <w:style w:type="paragraph" w:customStyle="1" w:styleId="zCDBPlatzhalter">
+    <w:name w:val="z_CDB_Platzhalter"/>
+    <w:basedOn w:val="Standard"/>
+    <w:next w:val="Standard"/>
+    <w:rsid w:val="00723223"/>
+    <w:pPr>
+      <w:spacing w:line="240" w:lineRule="auto"/>
+    </w:pPr>
+    <w:rPr>
+      <w:sz w:val="2"/>
+      <w:szCs w:val="2"/>
+    </w:rPr>
+  </w:style>
+  <w:style w:type="paragraph" w:styleId="Untertitel">
+    <w:name w:val="Subtitle"/>
+    <w:basedOn w:val="Titel"/>
+    <w:next w:val="TextCDB"/>
+    <w:rsid w:val="003B0963"/>
+    <w:pPr>
+      <w:spacing w:after="480"/>
+    </w:pPr>
+    <w:rPr>
+      <w:b w:val="0"/>
+      <w:szCs w:val="24"/>
+    </w:rPr>
+  </w:style>
+  <w:style w:type="paragraph" w:customStyle="1" w:styleId="zCDBFormFeld">
+    <w:name w:val="z_CDB_Form_Feld"/>
+    <w:basedOn w:val="Standard"/>
+    <w:rsid w:val="00723223"/>
+    <w:rPr>
+      <w:sz w:val="15"/>
+    </w:rPr>
+  </w:style>
+  <w:style w:type="paragraph" w:customStyle="1" w:styleId="FormInfoCDB">
+    <w:name w:val="Form_Info_CDB"/>
+    <w:basedOn w:val="Standard"/>
+    <w:rsid w:val="00723223"/>
+  </w:style>
+  <w:style w:type="paragraph" w:customStyle="1" w:styleId="zCDBKopfDept">
+    <w:name w:val="z_CDB_KopfDept"/>
+    <w:basedOn w:val="Standard"/>
+    <w:rsid w:val="00723223"/>
+    <w:pPr>
+      <w:suppressAutoHyphens/>
+      <w:spacing w:after="100" w:line="200" w:lineRule="exact"/>
+    </w:pPr>
+    <w:rPr>
+      <w:noProof/>
+      <w:sz w:val="15"/>
+    </w:rPr>
+  </w:style>
+  <w:style w:type="paragraph" w:customStyle="1" w:styleId="zCDBKopfFett">
+    <w:name w:val="z_CDB_KopfFett"/>
+    <w:basedOn w:val="Standard"/>
+    <w:rsid w:val="00723223"/>
+    <w:pPr>
+      <w:suppressAutoHyphens/>
+      <w:spacing w:line="200" w:lineRule="exact"/>
+    </w:pPr>
+    <w:rPr>
+      <w:b/>
+      <w:noProof/>
+      <w:sz w:val="15"/>
+    </w:rPr>
+  </w:style>
+  <w:style w:type="paragraph" w:customStyle="1" w:styleId="zCDBLinie1">
+    <w:name w:val="z_CDB_Linie1"/>
+    <w:basedOn w:val="Standard"/>
+    <w:rsid w:val="00723223"/>
+    <w:pPr>
+      <w:pBdr>
+        <w:top w:val="single" w:sz="4" w:space="1" w:color="auto"/>
+      </w:pBdr>
+      <w:spacing w:before="270" w:line="160" w:lineRule="exact"/>
+      <w:ind w:left="28" w:right="28"/>
+    </w:pPr>
+    <w:rPr>
+      <w:noProof/>
+    </w:rPr>
+  </w:style>
+  <w:style w:type="paragraph" w:customStyle="1" w:styleId="zCDBLinie2">
+    <w:name w:val="z_CDB_Linie2"/>
+    <w:basedOn w:val="Standard"/>
+    <w:rsid w:val="00723223"/>
+    <w:pPr>
+      <w:pBdr>
+        <w:bottom w:val="single" w:sz="4" w:space="1" w:color="auto"/>
+      </w:pBdr>
+      <w:spacing w:before="90" w:after="340"/>
+    </w:pPr>
+    <w:rPr>
+      <w:noProof/>
+    </w:rPr>
+  </w:style>
+  <w:style w:type="paragraph" w:customStyle="1" w:styleId="zCDBHierarchie">
+    <w:name w:val="z_CDB_Hierarchie"/>
+    <w:basedOn w:val="Kopfzeile"/>
+    <w:rsid w:val="00723223"/>
+  </w:style>
+  <w:style w:type="paragraph" w:customStyle="1" w:styleId="zCDBRefKlassifizierungsvermerk">
+    <w:name w:val="z_CDB_Ref_Klassifizierungsvermerk"/>
+    <w:basedOn w:val="Standard"/>
+    <w:rsid w:val="00723223"/>
+    <w:pPr>
+      <w:spacing w:line="200" w:lineRule="exact"/>
+    </w:pPr>
+    <w:rPr>
+      <w:b/>
+      <w:sz w:val="15"/>
+    </w:rPr>
+  </w:style>
+  <w:style w:type="paragraph" w:customStyle="1" w:styleId="zCDBRef">
+    <w:name w:val="z_CDB_Ref"/>
+    <w:basedOn w:val="Standard"/>
+    <w:next w:val="Standard"/>
+    <w:rsid w:val="00723223"/>
+    <w:pPr>
+      <w:spacing w:line="200" w:lineRule="exact"/>
+    </w:pPr>
+    <w:rPr>
+      <w:bCs/>
+      <w:sz w:val="15"/>
+    </w:rPr>
+  </w:style>
+  <w:style w:type="paragraph" w:customStyle="1" w:styleId="zCDBOrtDatum">
+    <w:name w:val="z_CDB_Ort_Datum"/>
+    <w:basedOn w:val="zCDBRef"/>
+    <w:rsid w:val="00723223"/>
+    <w:rPr>
+      <w:b/>
+      <w:bCs w:val="0"/>
+    </w:rPr>
+  </w:style>
+  <w:style w:type="paragraph" w:customStyle="1" w:styleId="zCDBRefProtokoll">
+    <w:name w:val="z_CDB_Ref_Protokoll"/>
+    <w:basedOn w:val="Standard"/>
+    <w:rsid w:val="00723223"/>
+    <w:pPr>
+      <w:spacing w:after="260"/>
+    </w:pPr>
+    <w:rPr>
+      <w:sz w:val="15"/>
+    </w:rPr>
+  </w:style>
+  <w:style w:type="paragraph" w:customStyle="1" w:styleId="aTraktNum1EFD">
+    <w:name w:val="_a_Trakt_Num1_EFD"/>
+    <w:basedOn w:val="berschrift1"/>
+    <w:next w:val="TextCDB"/>
+    <w:semiHidden/>
+    <w:qFormat/>
+    <w:rsid w:val="00723223"/>
+    <w:pPr>
+      <w:keepNext w:val="0"/>
+      <w:numPr>
+        <w:numId w:val="1"/>
+      </w:numPr>
+      <w:spacing w:before="80" w:after="80"/>
+      <w:ind w:left="432"/>
+    </w:pPr>
+    <w:rPr>
+      <w:sz w:val="22"/>
+    </w:rPr>
+  </w:style>
+  <w:style w:type="paragraph" w:customStyle="1" w:styleId="TextCDB">
+    <w:name w:val="Text_CDB"/>
+    <w:basedOn w:val="Standard"/>
+    <w:qFormat/>
+    <w:rsid w:val="00082198"/>
+    <w:pPr>
+      <w:spacing w:after="120" w:line="264" w:lineRule="auto"/>
+    </w:pPr>
+    <w:rPr>
+      <w:szCs w:val="22"/>
+      <w:lang w:val="en-US" w:eastAsia="de-DE"/>
+    </w:rPr>
+  </w:style>
+  <w:style w:type="paragraph" w:customStyle="1" w:styleId="aTraktNum2EFD">
+    <w:name w:val="_a_Trakt_Num2_EFD"/>
+    <w:basedOn w:val="aTraktNum1EFD"/>
+    <w:next w:val="TextCDB"/>
+    <w:semiHidden/>
+    <w:qFormat/>
+    <w:rsid w:val="00723223"/>
+    <w:pPr>
+      <w:numPr>
+        <w:ilvl w:val="1"/>
+      </w:numPr>
+      <w:ind w:left="0" w:firstLine="0"/>
+      <w:outlineLvl w:val="1"/>
+    </w:pPr>
+    <w:rPr>
+      <w:b w:val="0"/>
+    </w:rPr>
+  </w:style>
+  <w:style w:type="paragraph" w:customStyle="1" w:styleId="aTraktNum3EFD">
+    <w:name w:val="_a_Trakt_Num3_EFD"/>
+    <w:basedOn w:val="aTraktNum1EFD"/>
+    <w:next w:val="TextCDB"/>
+    <w:semiHidden/>
+    <w:rsid w:val="00723223"/>
+    <w:pPr>
+      <w:numPr>
+        <w:ilvl w:val="2"/>
+      </w:numPr>
+      <w:ind w:left="0" w:firstLine="0"/>
+      <w:outlineLvl w:val="2"/>
+    </w:pPr>
+    <w:rPr>
+      <w:b w:val="0"/>
+      <w:lang w:val="de-DE"/>
+    </w:rPr>
+  </w:style>
+  <w:style w:type="paragraph" w:customStyle="1" w:styleId="aTraktNum4EFD">
+    <w:name w:val="_a_Trakt_Num4_EFD"/>
+    <w:basedOn w:val="aTraktNum1EFD"/>
+    <w:next w:val="TextCDB"/>
+    <w:semiHidden/>
+    <w:rsid w:val="00723223"/>
+    <w:pPr>
+      <w:numPr>
+        <w:ilvl w:val="3"/>
+      </w:numPr>
+      <w:tabs>
+        <w:tab w:val="clear" w:pos="864"/>
+        <w:tab w:val="left" w:pos="920"/>
+      </w:tabs>
+      <w:ind w:left="0" w:firstLine="0"/>
+      <w:outlineLvl w:val="3"/>
+    </w:pPr>
+    <w:rPr>
+      <w:b w:val="0"/>
+    </w:rPr>
+  </w:style>
+  <w:style w:type="paragraph" w:customStyle="1" w:styleId="bTrakt1EFD">
+    <w:name w:val="_b_Trakt1_EFD"/>
+    <w:basedOn w:val="berschrift1"/>
+    <w:next w:val="TextCDB"/>
+    <w:semiHidden/>
+    <w:qFormat/>
+    <w:rsid w:val="006B20CC"/>
+    <w:pPr>
+      <w:keepNext w:val="0"/>
+      <w:spacing w:before="80" w:after="80"/>
+    </w:pPr>
+    <w:rPr>
+      <w:sz w:val="22"/>
+      <w:szCs w:val="24"/>
+      <w:lang w:eastAsia="de-DE"/>
+    </w:rPr>
+  </w:style>
+  <w:style w:type="paragraph" w:customStyle="1" w:styleId="bTrakt2EFD">
+    <w:name w:val="_b_Trakt2_EFD"/>
+    <w:basedOn w:val="bTrakt1EFD"/>
+    <w:next w:val="TextCDB"/>
+    <w:semiHidden/>
+    <w:qFormat/>
+    <w:rsid w:val="00723223"/>
+    <w:pPr>
+      <w:outlineLvl w:val="1"/>
+    </w:pPr>
+    <w:rPr>
+      <w:b w:val="0"/>
+      <w:szCs w:val="20"/>
+      <w:lang w:eastAsia="de-CH"/>
+    </w:rPr>
+  </w:style>
+  <w:style w:type="paragraph" w:customStyle="1" w:styleId="bTrakt3EFD">
+    <w:name w:val="_b_Trakt3_EFD"/>
+    <w:basedOn w:val="bTrakt1EFD"/>
+    <w:next w:val="TextCDB"/>
+    <w:semiHidden/>
+    <w:rsid w:val="00F868F6"/>
+    <w:pPr>
+      <w:ind w:left="284"/>
+      <w:outlineLvl w:val="2"/>
+    </w:pPr>
+    <w:rPr>
+      <w:b w:val="0"/>
+      <w:bCs w:val="0"/>
+      <w:szCs w:val="20"/>
+      <w:lang w:eastAsia="de-CH"/>
+    </w:rPr>
+  </w:style>
+  <w:style w:type="paragraph" w:customStyle="1" w:styleId="ZFormFeldCDB">
+    <w:name w:val="Z_Form_Feld_CDB"/>
+    <w:basedOn w:val="Standard"/>
+    <w:rsid w:val="00723223"/>
+    <w:rPr>
+      <w:sz w:val="15"/>
+    </w:rPr>
+  </w:style>
+  <w:style w:type="paragraph" w:styleId="Verzeichnis1">
+    <w:name w:val="toc 1"/>
+    <w:basedOn w:val="Standard"/>
+    <w:next w:val="Standard"/>
+    <w:autoRedefine/>
+    <w:uiPriority w:val="39"/>
+    <w:rsid w:val="00B63432"/>
+    <w:pPr>
+      <w:tabs>
+        <w:tab w:val="right" w:leader="dot" w:pos="9072"/>
+      </w:tabs>
+      <w:spacing w:before="120" w:line="240" w:lineRule="auto"/>
+      <w:ind w:left="425" w:hanging="425"/>
+    </w:pPr>
+    <w:rPr>
+      <w:szCs w:val="22"/>
+      <w:lang w:eastAsia="de-DE"/>
+    </w:rPr>
+  </w:style>
+  <w:style w:type="character" w:styleId="Hyperlink">
+    <w:name w:val="Hyperlink"/>
+    <w:rsid w:val="00723223"/>
+    <w:rPr>
+      <w:color w:val="0000FF"/>
+      <w:u w:val="single"/>
+    </w:rPr>
+  </w:style>
+  <w:style w:type="paragraph" w:customStyle="1" w:styleId="TabellentextCDB">
+    <w:name w:val="Tabellentext_CDB"/>
+    <w:basedOn w:val="Standard"/>
+    <w:rsid w:val="003B0963"/>
+    <w:pPr>
+      <w:spacing w:before="40" w:after="80"/>
+    </w:pPr>
+    <w:rPr>
+      <w:sz w:val="20"/>
+      <w:szCs w:val="16"/>
+      <w:lang w:eastAsia="de-DE"/>
+    </w:rPr>
+  </w:style>
+  <w:style w:type="paragraph" w:styleId="Beschriftung">
+    <w:name w:val="caption"/>
+    <w:basedOn w:val="Standard"/>
+    <w:next w:val="TextCDB"/>
+    <w:rsid w:val="00723223"/>
+    <w:pPr>
+      <w:framePr w:wrap="around" w:vAnchor="text" w:hAnchor="text" w:y="1"/>
+      <w:spacing w:before="120" w:after="120"/>
+    </w:pPr>
+    <w:rPr>
+      <w:bCs/>
+      <w:sz w:val="18"/>
+      <w:szCs w:val="18"/>
+    </w:rPr>
+  </w:style>
+  <w:style w:type="paragraph" w:styleId="Funotentext">
+    <w:name w:val="footnote text"/>
+    <w:basedOn w:val="Standard"/>
+    <w:semiHidden/>
+    <w:rsid w:val="00723223"/>
+    <w:rPr>
+      <w:sz w:val="18"/>
+    </w:rPr>
+  </w:style>
+  <w:style w:type="paragraph" w:styleId="Verzeichnis2">
+    <w:name w:val="toc 2"/>
+    <w:basedOn w:val="Standard"/>
+    <w:next w:val="Standard"/>
+    <w:autoRedefine/>
+    <w:uiPriority w:val="39"/>
+    <w:rsid w:val="003B0963"/>
+    <w:pPr>
+      <w:tabs>
+        <w:tab w:val="right" w:leader="dot" w:pos="9072"/>
+      </w:tabs>
+      <w:spacing w:before="80" w:line="240" w:lineRule="auto"/>
+      <w:ind w:left="1276" w:hanging="851"/>
+    </w:pPr>
+    <w:rPr>
+      <w:szCs w:val="22"/>
+      <w:lang w:eastAsia="de-DE"/>
+    </w:rPr>
+  </w:style>
+  <w:style w:type="paragraph" w:styleId="Verzeichnis3">
+    <w:name w:val="toc 3"/>
+    <w:basedOn w:val="Standard"/>
+    <w:next w:val="Standard"/>
+    <w:autoRedefine/>
+    <w:uiPriority w:val="39"/>
+    <w:rsid w:val="003B0963"/>
+    <w:pPr>
+      <w:tabs>
+        <w:tab w:val="left" w:pos="1276"/>
+        <w:tab w:val="right" w:leader="dot" w:pos="9072"/>
+      </w:tabs>
+      <w:spacing w:line="240" w:lineRule="auto"/>
+      <w:ind w:left="1276" w:hanging="851"/>
+    </w:pPr>
+    <w:rPr>
+      <w:szCs w:val="22"/>
+      <w:lang w:eastAsia="de-DE"/>
+    </w:rPr>
+  </w:style>
+  <w:style w:type="paragraph" w:styleId="Verzeichnis4">
+    <w:name w:val="toc 4"/>
+    <w:basedOn w:val="Standard"/>
+    <w:next w:val="Standard"/>
+    <w:autoRedefine/>
+    <w:uiPriority w:val="39"/>
+    <w:rsid w:val="003B0963"/>
+    <w:pPr>
+      <w:tabs>
+        <w:tab w:val="right" w:leader="dot" w:pos="9072"/>
+      </w:tabs>
+      <w:spacing w:line="240" w:lineRule="auto"/>
+      <w:ind w:left="1276" w:hanging="851"/>
+    </w:pPr>
+    <w:rPr>
+      <w:szCs w:val="22"/>
+      <w:lang w:eastAsia="de-DE"/>
+    </w:rPr>
+  </w:style>
+  <w:style w:type="table" w:styleId="Tabellenraster">
+    <w:name w:val="Table Grid"/>
+    <w:basedOn w:val="NormaleTabelle"/>
+    <w:rsid w:val="00723223"/>
+    <w:pPr>
+      <w:spacing w:line="260" w:lineRule="atLeast"/>
+    </w:pPr>
+    <w:tblPr>
+      <w:tblBorders>
+        <w:top w:val="single" w:sz="4" w:space="0" w:color="auto"/>
+        <w:left w:val="single" w:sz="4" w:space="0" w:color="auto"/>
+        <w:bottom w:val="single" w:sz="4" w:space="0" w:color="auto"/>
+        <w:right w:val="single" w:sz="4" w:space="0" w:color="auto"/>
+        <w:insideH w:val="single" w:sz="4" w:space="0" w:color="auto"/>
+        <w:insideV w:val="single" w:sz="4" w:space="0" w:color="auto"/>
+      </w:tblBorders>
+    </w:tblPr>
+  </w:style>
+  <w:style w:type="paragraph" w:customStyle="1" w:styleId="Einzug1CDB">
+    <w:name w:val="Einzug 1_CDB"/>
+    <w:basedOn w:val="Standard"/>
+    <w:rsid w:val="003B0963"/>
+    <w:pPr>
+      <w:tabs>
+        <w:tab w:val="left" w:pos="284"/>
+      </w:tabs>
+      <w:spacing w:after="120"/>
+      <w:ind w:left="284"/>
+    </w:pPr>
+    <w:rPr>
+      <w:szCs w:val="22"/>
+      <w:lang w:eastAsia="de-DE"/>
+    </w:rPr>
+  </w:style>
+  <w:style w:type="paragraph" w:customStyle="1" w:styleId="Einzug2CDB">
+    <w:name w:val="Einzug 2_CDB"/>
+    <w:basedOn w:val="Standard"/>
+    <w:rsid w:val="003B0963"/>
+    <w:pPr>
+      <w:tabs>
+        <w:tab w:val="left" w:pos="567"/>
+      </w:tabs>
+      <w:spacing w:after="120"/>
+      <w:ind w:left="567"/>
+    </w:pPr>
+    <w:rPr>
+      <w:szCs w:val="22"/>
+      <w:lang w:eastAsia="de-DE"/>
+    </w:rPr>
+  </w:style>
+  <w:style w:type="paragraph" w:customStyle="1" w:styleId="Einzug3CDB">
+    <w:name w:val="Einzug 3_CDB"/>
+    <w:basedOn w:val="Standard"/>
+    <w:rsid w:val="003B0963"/>
+    <w:pPr>
+      <w:tabs>
+        <w:tab w:val="left" w:pos="851"/>
+      </w:tabs>
+      <w:spacing w:after="120"/>
+      <w:ind w:left="851"/>
+    </w:pPr>
+    <w:rPr>
+      <w:szCs w:val="22"/>
+      <w:lang w:eastAsia="de-DE"/>
+    </w:rPr>
+  </w:style>
+  <w:style w:type="paragraph" w:customStyle="1" w:styleId="Aufzhlung1CDB">
+    <w:name w:val="Aufzählung 1_CDB"/>
+    <w:basedOn w:val="Standard"/>
+    <w:link w:val="Aufzhlung1CDBCar"/>
+    <w:rsid w:val="003B0963"/>
+    <w:pPr>
+      <w:numPr>
+        <w:numId w:val="2"/>
+      </w:numPr>
+      <w:spacing w:after="120"/>
+    </w:pPr>
+    <w:rPr>
+      <w:szCs w:val="22"/>
+      <w:lang w:eastAsia="de-DE"/>
+    </w:rPr>
+  </w:style>
+  <w:style w:type="paragraph" w:customStyle="1" w:styleId="Aufzhlung2CDB">
+    <w:name w:val="Aufzählung 2_CDB"/>
+    <w:basedOn w:val="Standard"/>
+    <w:rsid w:val="003B0963"/>
+    <w:pPr>
+      <w:numPr>
+        <w:numId w:val="3"/>
+      </w:numPr>
+      <w:spacing w:after="120"/>
+    </w:pPr>
+    <w:rPr>
+      <w:szCs w:val="22"/>
+      <w:lang w:eastAsia="de-DE"/>
+    </w:rPr>
+  </w:style>
+  <w:style w:type="paragraph" w:customStyle="1" w:styleId="Aufzhlung3CDB">
+    <w:name w:val="Aufzählung 3_CDB"/>
+    <w:basedOn w:val="Standard"/>
+    <w:rsid w:val="003B0963"/>
+    <w:pPr>
+      <w:numPr>
+        <w:numId w:val="4"/>
+      </w:numPr>
+      <w:spacing w:after="120"/>
+    </w:pPr>
+    <w:rPr>
+      <w:szCs w:val="22"/>
+      <w:lang w:eastAsia="de-DE"/>
+    </w:rPr>
+  </w:style>
+  <w:style w:type="paragraph" w:customStyle="1" w:styleId="Aufzhlunga1CDB">
+    <w:name w:val="Aufzählung a1_CDB"/>
+    <w:basedOn w:val="Standard"/>
+    <w:rsid w:val="003B0963"/>
+    <w:pPr>
+      <w:numPr>
+        <w:numId w:val="5"/>
+      </w:numPr>
+      <w:spacing w:after="120"/>
+    </w:pPr>
+    <w:rPr>
+      <w:szCs w:val="22"/>
+      <w:lang w:eastAsia="de-DE"/>
+    </w:rPr>
+  </w:style>
+  <w:style w:type="paragraph" w:customStyle="1" w:styleId="Aufzhlunga2CDB">
+    <w:name w:val="Aufzählung a2_CDB"/>
+    <w:basedOn w:val="Standard"/>
+    <w:rsid w:val="003B0963"/>
+    <w:pPr>
+      <w:numPr>
+        <w:numId w:val="6"/>
+      </w:numPr>
+      <w:spacing w:after="120"/>
+    </w:pPr>
+    <w:rPr>
+      <w:szCs w:val="22"/>
+      <w:lang w:eastAsia="de-DE"/>
+    </w:rPr>
+  </w:style>
+  <w:style w:type="paragraph" w:customStyle="1" w:styleId="Aufzhlunga3CDB">
+    <w:name w:val="Aufzählung a3_CDB"/>
+    <w:basedOn w:val="Standard"/>
+    <w:rsid w:val="003B0963"/>
+    <w:pPr>
+      <w:numPr>
+        <w:numId w:val="7"/>
+      </w:numPr>
+      <w:spacing w:after="120"/>
+    </w:pPr>
+    <w:rPr>
+      <w:szCs w:val="22"/>
+      <w:lang w:eastAsia="de-DE"/>
+    </w:rPr>
+  </w:style>
+  <w:style w:type="paragraph" w:customStyle="1" w:styleId="AufzhlungNumm1CDB">
+    <w:name w:val="Aufzählung Numm 1_CDB"/>
+    <w:basedOn w:val="Standard"/>
+    <w:link w:val="AufzhlungNumm1CDBCar"/>
+    <w:rsid w:val="000F6299"/>
+    <w:pPr>
+      <w:numPr>
+        <w:numId w:val="8"/>
+      </w:numPr>
+      <w:spacing w:after="120"/>
+    </w:pPr>
+    <w:rPr>
+      <w:szCs w:val="22"/>
+      <w:lang w:eastAsia="de-DE"/>
+    </w:rPr>
+  </w:style>
+  <w:style w:type="paragraph" w:customStyle="1" w:styleId="AufzhlungNumm2CDB">
+    <w:name w:val="Aufzählung Numm 2_CDB"/>
+    <w:basedOn w:val="Standard"/>
+    <w:rsid w:val="003B0963"/>
+    <w:pPr>
+      <w:numPr>
+        <w:numId w:val="9"/>
+      </w:numPr>
+      <w:spacing w:after="120"/>
+    </w:pPr>
+    <w:rPr>
+      <w:szCs w:val="22"/>
+      <w:lang w:eastAsia="de-DE"/>
+    </w:rPr>
+  </w:style>
+  <w:style w:type="paragraph" w:customStyle="1" w:styleId="AufzhlungNumm3CDB">
+    <w:name w:val="Aufzählung Numm 3_CDB"/>
+    <w:basedOn w:val="Standard"/>
+    <w:rsid w:val="003B0963"/>
+    <w:pPr>
+      <w:numPr>
+        <w:numId w:val="10"/>
+      </w:numPr>
+      <w:spacing w:after="120"/>
+    </w:pPr>
+    <w:rPr>
+      <w:szCs w:val="22"/>
+      <w:lang w:eastAsia="de-DE"/>
+    </w:rPr>
+  </w:style>
+  <w:style w:type="paragraph" w:customStyle="1" w:styleId="CDBHierarchie">
+    <w:name w:val="CDB_Hierarchie"/>
+    <w:basedOn w:val="Kopfzeile"/>
+    <w:semiHidden/>
+    <w:rsid w:val="00701177"/>
+  </w:style>
+  <w:style w:type="paragraph" w:customStyle="1" w:styleId="Zweittrakt">
+    <w:name w:val="Zweittrakt"/>
+    <w:basedOn w:val="Standard"/>
+    <w:next w:val="Textkrper"/>
+    <w:rsid w:val="00D622D0"/>
+  </w:style>
+  <w:style w:type="paragraph" w:styleId="Textkrper">
+    <w:name w:val="Body Text"/>
+    <w:next w:val="Zweittrakt"/>
+    <w:link w:val="TextkrperZchn"/>
+    <w:uiPriority w:val="99"/>
+    <w:semiHidden/>
+    <w:unhideWhenUsed/>
+    <w:rsid w:val="00D622D0"/>
+    <w:pPr>
+      <w:spacing w:after="120"/>
+    </w:pPr>
+    <w:rPr>
+      <w:rFonts w:ascii="Arial" w:hAnsi="Arial"/>
+      <w:sz w:val="22"/>
+    </w:rPr>
+  </w:style>
+  <w:style w:type="character" w:customStyle="1" w:styleId="TextkrperZchn">
+    <w:name w:val="Textkörper Zchn"/>
+    <w:link w:val="Textkrper"/>
+    <w:uiPriority w:val="99"/>
+    <w:semiHidden/>
+    <w:rsid w:val="00D622D0"/>
+    <w:rPr>
+      <w:rFonts w:ascii="Arial" w:hAnsi="Arial"/>
+      <w:sz w:val="22"/>
+      <w:lang w:bidi="ar-SA"/>
+    </w:rPr>
+  </w:style>
+  <w:style w:type="character" w:styleId="Funotenzeichen">
+    <w:name w:val="footnote reference"/>
+    <w:uiPriority w:val="99"/>
+    <w:semiHidden/>
+    <w:unhideWhenUsed/>
+    <w:rsid w:val="00BA3038"/>
+    <w:rPr>
+      <w:vertAlign w:val="superscript"/>
+    </w:rPr>
+  </w:style>
+  <w:style w:type="paragraph" w:customStyle="1" w:styleId="Abstand12ptCDB">
+    <w:name w:val="Abstand 12 pt_CDB"/>
+    <w:rsid w:val="003B0963"/>
+    <w:pPr>
+      <w:spacing w:before="240" w:line="20" w:lineRule="exact"/>
+    </w:pPr>
+    <w:rPr>
+      <w:rFonts w:ascii="Arial" w:hAnsi="Arial"/>
+      <w:b/>
+      <w:color w:val="0033CC"/>
+      <w:sz w:val="24"/>
+      <w:szCs w:val="22"/>
+      <w:lang w:eastAsia="de-DE"/>
+    </w:rPr>
+  </w:style>
+  <w:style w:type="paragraph" w:customStyle="1" w:styleId="Abstand18ptCDB">
+    <w:name w:val="Abstand 18 pt_CDB"/>
+    <w:rsid w:val="003B0963"/>
+    <w:pPr>
+      <w:overflowPunct w:val="0"/>
+      <w:autoSpaceDE w:val="0"/>
+      <w:autoSpaceDN w:val="0"/>
+      <w:adjustRightInd w:val="0"/>
+      <w:spacing w:before="360" w:line="20" w:lineRule="exact"/>
+      <w:textAlignment w:val="baseline"/>
+    </w:pPr>
+    <w:rPr>
+      <w:rFonts w:ascii="Arial" w:hAnsi="Arial"/>
+      <w:b/>
+      <w:noProof/>
+      <w:color w:val="000099"/>
+      <w:sz w:val="36"/>
+      <w:lang w:eastAsia="de-DE"/>
+    </w:rPr>
+  </w:style>
+  <w:style w:type="paragraph" w:customStyle="1" w:styleId="Abstand6ptCDB">
+    <w:name w:val="Abstand 6 pt_CDB"/>
+    <w:rsid w:val="003B0963"/>
+    <w:pPr>
+      <w:spacing w:before="120" w:line="20" w:lineRule="exact"/>
+    </w:pPr>
+    <w:rPr>
+      <w:rFonts w:ascii="Arial" w:hAnsi="Arial"/>
+      <w:b/>
+      <w:noProof/>
+      <w:color w:val="0066FF"/>
+      <w:sz w:val="16"/>
+      <w:lang w:eastAsia="de-DE"/>
+    </w:rPr>
+  </w:style>
+  <w:style w:type="paragraph" w:customStyle="1" w:styleId="InhaltsverzeichnisCDB">
+    <w:name w:val="Inhaltsverzeichnis_CDB"/>
+    <w:basedOn w:val="Standard"/>
+    <w:next w:val="TextCDB"/>
+    <w:rsid w:val="003B0963"/>
+    <w:pPr>
+      <w:spacing w:before="720" w:after="240"/>
+    </w:pPr>
+    <w:rPr>
+      <w:b/>
+      <w:sz w:val="36"/>
+      <w:szCs w:val="22"/>
+      <w:lang w:eastAsia="de-DE"/>
+    </w:rPr>
+  </w:style>
+  <w:style w:type="paragraph" w:customStyle="1" w:styleId="TabellentitelCDB">
+    <w:name w:val="Tabellentitel_CDB"/>
+    <w:basedOn w:val="Standard"/>
+    <w:next w:val="TabellentextCDB"/>
+    <w:rsid w:val="003B0963"/>
+    <w:pPr>
+      <w:spacing w:before="40" w:after="40"/>
+    </w:pPr>
+    <w:rPr>
+      <w:b/>
+      <w:sz w:val="20"/>
+      <w:lang w:eastAsia="de-DE"/>
+    </w:rPr>
+  </w:style>
+  <w:style w:type="paragraph" w:customStyle="1" w:styleId="TextZwischentitelCDB">
+    <w:name w:val="Text_Zwischentitel_CDB"/>
+    <w:basedOn w:val="Standard"/>
+    <w:next w:val="TextCDB"/>
+    <w:rsid w:val="003B0963"/>
+    <w:pPr>
+      <w:spacing w:before="360" w:after="80"/>
+      <w:ind w:left="488" w:hanging="488"/>
+    </w:pPr>
+    <w:rPr>
+      <w:b/>
+      <w:szCs w:val="22"/>
+      <w:lang w:eastAsia="de-DE"/>
+    </w:rPr>
+  </w:style>
+  <w:style w:type="paragraph" w:customStyle="1" w:styleId="berschriftohneNrCDB">
+    <w:name w:val="Überschrift_ohne Nr_CDB"/>
+    <w:basedOn w:val="Standard"/>
+    <w:next w:val="TextCDB"/>
+    <w:rsid w:val="003B0963"/>
+    <w:pPr>
+      <w:spacing w:before="480" w:after="120"/>
+      <w:outlineLvl w:val="0"/>
+    </w:pPr>
+    <w:rPr>
+      <w:b/>
+      <w:sz w:val="28"/>
+      <w:szCs w:val="28"/>
+      <w:lang w:eastAsia="de-DE"/>
+    </w:rPr>
+  </w:style>
+  <w:style w:type="paragraph" w:styleId="Verzeichnis5">
+    <w:name w:val="toc 5"/>
+    <w:basedOn w:val="Standard"/>
+    <w:next w:val="Standard"/>
+    <w:autoRedefine/>
+    <w:uiPriority w:val="39"/>
+    <w:rsid w:val="003B0963"/>
+    <w:pPr>
+      <w:tabs>
+        <w:tab w:val="right" w:leader="dot" w:pos="9072"/>
+      </w:tabs>
+      <w:spacing w:line="240" w:lineRule="auto"/>
+      <w:ind w:left="1559" w:hanging="1134"/>
+    </w:pPr>
+    <w:rPr>
+      <w:szCs w:val="22"/>
+      <w:lang w:eastAsia="de-DE"/>
+    </w:rPr>
+  </w:style>
+  <w:style w:type="paragraph" w:styleId="Verzeichnis6">
+    <w:name w:val="toc 6"/>
+    <w:basedOn w:val="Standard"/>
+    <w:next w:val="Standard"/>
+    <w:autoRedefine/>
+    <w:uiPriority w:val="39"/>
+    <w:rsid w:val="003B0963"/>
+    <w:pPr>
+      <w:tabs>
+        <w:tab w:val="right" w:leader="dot" w:pos="9072"/>
+      </w:tabs>
+      <w:spacing w:line="240" w:lineRule="auto"/>
+      <w:ind w:left="1559" w:hanging="1134"/>
+    </w:pPr>
+    <w:rPr>
+      <w:szCs w:val="22"/>
+      <w:lang w:eastAsia="de-DE"/>
+    </w:rPr>
+  </w:style>
+  <w:style w:type="paragraph" w:styleId="Verzeichnis7">
+    <w:name w:val="toc 7"/>
+    <w:basedOn w:val="Standard"/>
+    <w:next w:val="Standard"/>
+    <w:autoRedefine/>
+    <w:uiPriority w:val="39"/>
+    <w:rsid w:val="003B0963"/>
+    <w:pPr>
+      <w:tabs>
+        <w:tab w:val="left" w:pos="1868"/>
+        <w:tab w:val="right" w:leader="dot" w:pos="9072"/>
+      </w:tabs>
+      <w:spacing w:line="240" w:lineRule="auto"/>
+      <w:ind w:left="1843" w:hanging="1418"/>
+    </w:pPr>
+    <w:rPr>
+      <w:szCs w:val="22"/>
+      <w:lang w:eastAsia="de-DE"/>
+    </w:rPr>
+  </w:style>
+  <w:style w:type="paragraph" w:styleId="Verzeichnis8">
+    <w:name w:val="toc 8"/>
+    <w:basedOn w:val="Standard"/>
+    <w:next w:val="Standard"/>
+    <w:autoRedefine/>
+    <w:uiPriority w:val="39"/>
+    <w:rsid w:val="003B0963"/>
+    <w:pPr>
+      <w:tabs>
+        <w:tab w:val="right" w:leader="dot" w:pos="9072"/>
+      </w:tabs>
+      <w:spacing w:line="240" w:lineRule="auto"/>
+      <w:ind w:left="2126" w:hanging="1701"/>
+    </w:pPr>
+    <w:rPr>
+      <w:szCs w:val="22"/>
+      <w:lang w:eastAsia="de-DE"/>
+    </w:rPr>
+  </w:style>
+  <w:style w:type="paragraph" w:styleId="Verzeichnis9">
+    <w:name w:val="toc 9"/>
+    <w:basedOn w:val="Standard"/>
+    <w:next w:val="Standard"/>
+    <w:autoRedefine/>
+    <w:uiPriority w:val="39"/>
+    <w:rsid w:val="003B0963"/>
+    <w:pPr>
+      <w:tabs>
+        <w:tab w:val="right" w:leader="dot" w:pos="9072"/>
+      </w:tabs>
+      <w:spacing w:line="240" w:lineRule="auto"/>
+      <w:ind w:left="2410" w:hanging="1985"/>
+    </w:pPr>
+    <w:rPr>
+      <w:szCs w:val="22"/>
+      <w:lang w:eastAsia="de-DE"/>
+    </w:rPr>
+  </w:style>
+  <w:style w:type="character" w:styleId="Seitenzahl">
+    <w:name w:val="page number"/>
+    <w:basedOn w:val="Absatz-Standardschriftart"/>
+    <w:uiPriority w:val="99"/>
+    <w:semiHidden/>
+    <w:unhideWhenUsed/>
+    <w:rsid w:val="00EF0475"/>
+  </w:style>
+  <w:style w:type="table" w:styleId="HelleListe-Akzent3">
+    <w:name w:val="Light List Accent 3"/>
+    <w:basedOn w:val="NormaleTabelle"/>
+    <w:uiPriority w:val="61"/>
+    <w:rsid w:val="00C94AB1"/>
+    <w:tblPr>
+      <w:tblStyleRowBandSize w:val="1"/>
+      <w:tblStyleColBandSize w:val="1"/>
+      <w:tblBorders>
+        <w:top w:val="single" w:sz="8" w:space="0" w:color="9BBB59"/>
+        <w:left w:val="single" w:sz="8" w:space="0" w:color="9BBB59"/>
+        <w:bottom w:val="single" w:sz="8" w:space="0" w:color="9BBB59"/>
+        <w:right w:val="single" w:sz="8" w:space="0" w:color="9BBB59"/>
+      </w:tblBorders>
+    </w:tblPr>
+    <w:tblStylePr w:type="firstRow">
+      <w:pPr>
+        <w:spacing w:before="0" w:after="0" w:line="240" w:lineRule="auto"/>
+      </w:pPr>
+      <w:rPr>
+        <w:b/>
+        <w:bCs/>
+        <w:color w:val="FFFFFF"/>
+      </w:rPr>
+      <w:tblPr/>
+      <w:tcPr>
+        <w:shd w:val="clear" w:color="auto" w:fill="9BBB59"/>
+      </w:tcPr>
+    </w:tblStylePr>
+    <w:tblStylePr w:type="lastRow">
+      <w:pPr>
+        <w:spacing w:before="0" w:after="0" w:line="240" w:lineRule="auto"/>
+      </w:pPr>
+      <w:rPr>
+        <w:b/>
+        <w:bCs/>
+      </w:rPr>
+      <w:tblPr/>
+      <w:tcPr>
+        <w:tcBorders>
+          <w:top w:val="double" w:sz="6" w:space="0" w:color="9BBB59"/>
+          <w:left w:val="single" w:sz="8" w:space="0" w:color="9BBB59"/>
+          <w:bottom w:val="single" w:sz="8" w:space="0" w:color="9BBB59"/>
+          <w:right w:val="single" w:sz="8" w:space="0" w:color="9BBB59"/>
+        </w:tcBorders>
+      </w:tcPr>
+    </w:tblStylePr>
+    <w:tblStylePr w:type="firstCol">
+      <w:rPr>
+        <w:b/>
+        <w:bCs/>
+      </w:rPr>
+    </w:tblStylePr>
+    <w:tblStylePr w:type="lastCol">
+      <w:rPr>
+        <w:b/>
+        <w:bCs/>
+      </w:rPr>
+    </w:tblStylePr>
+    <w:tblStylePr w:type="band1Vert">
+      <w:tblPr/>
+      <w:tcPr>
+        <w:tcBorders>
+          <w:top w:val="single" w:sz="8" w:space="0" w:color="9BBB59"/>
+          <w:left w:val="single" w:sz="8" w:space="0" w:color="9BBB59"/>
+          <w:bottom w:val="single" w:sz="8" w:space="0" w:color="9BBB59"/>
+          <w:right w:val="single" w:sz="8" w:space="0" w:color="9BBB59"/>
+        </w:tcBorders>
+      </w:tcPr>
+    </w:tblStylePr>
+    <w:tblStylePr w:type="band1Horz">
+      <w:tblPr/>
+      <w:tcPr>
+        <w:tcBorders>
+          <w:top w:val="single" w:sz="8" w:space="0" w:color="9BBB59"/>
+          <w:left w:val="single" w:sz="8" w:space="0" w:color="9BBB59"/>
+          <w:bottom w:val="single" w:sz="8" w:space="0" w:color="9BBB59"/>
+          <w:right w:val="single" w:sz="8" w:space="0" w:color="9BBB59"/>
+        </w:tcBorders>
+      </w:tcPr>
+    </w:tblStylePr>
+  </w:style>
+  <w:style w:type="paragraph" w:customStyle="1" w:styleId="FormatvorlageTextCDBNach0Pt">
+    <w:name w:val="Formatvorlage Text_CDB + Nach:  0 Pt."/>
+    <w:basedOn w:val="TextCDB"/>
+    <w:rsid w:val="004F2725"/>
+    <w:pPr>
+      <w:numPr>
+        <w:numId w:val="13"/>
+      </w:numPr>
+      <w:spacing w:after="0"/>
+    </w:pPr>
+    <w:rPr>
+      <w:szCs w:val="20"/>
+    </w:rPr>
+  </w:style>
+  <w:style w:type="paragraph" w:customStyle="1" w:styleId="AufzhlungPunkt1">
+    <w:name w:val="Aufzählung Punkt 1"/>
+    <w:basedOn w:val="Aufzhlung1CDB"/>
+    <w:next w:val="TextCDB"/>
+    <w:link w:val="AufzhlungPunkt1Car"/>
+    <w:rsid w:val="000F6299"/>
+    <w:pPr>
+      <w:numPr>
+        <w:numId w:val="14"/>
+      </w:numPr>
+    </w:pPr>
+    <w:rPr>
+      <w:szCs w:val="20"/>
+    </w:rPr>
+  </w:style>
+  <w:style w:type="paragraph" w:customStyle="1" w:styleId="AufzhlungPunkt2">
+    <w:name w:val="Aufzählung Punkt 2"/>
+    <w:basedOn w:val="AufzhlungPunkt1"/>
+    <w:rsid w:val="005266AB"/>
+    <w:pPr>
+      <w:ind w:left="568"/>
+    </w:pPr>
+  </w:style>
+  <w:style w:type="paragraph" w:customStyle="1" w:styleId="AufzhlungPunkt3">
+    <w:name w:val="Aufzählung Punkt 3"/>
+    <w:basedOn w:val="AufzhlungPunkt1"/>
+    <w:rsid w:val="00C63CFB"/>
+    <w:pPr>
+      <w:tabs>
+        <w:tab w:val="left" w:pos="851"/>
+      </w:tabs>
+      <w:ind w:left="1134" w:hanging="567"/>
+    </w:pPr>
+  </w:style>
+  <w:style w:type="paragraph" w:customStyle="1" w:styleId="FormatvorlageTextCDBFettWei">
+    <w:name w:val="Formatvorlage Text_CDB + Fett Weiß"/>
+    <w:basedOn w:val="TextCDB"/>
+    <w:rsid w:val="000860C3"/>
+    <w:rPr>
+      <w:b/>
+      <w:bCs/>
+      <w:color w:val="000000"/>
+    </w:rPr>
+  </w:style>
+  <w:style w:type="paragraph" w:customStyle="1" w:styleId="AufzhlungNumero">
+    <w:name w:val="Aufzählung Numero"/>
+    <w:basedOn w:val="AufzhlungPunkt"/>
+    <w:next w:val="AufzhlungPunkt"/>
+    <w:link w:val="AufzhlungNumeroCar"/>
+    <w:qFormat/>
+    <w:rsid w:val="00030BB1"/>
+    <w:pPr>
+      <w:numPr>
+        <w:numId w:val="15"/>
+      </w:numPr>
+      <w:spacing w:line="360" w:lineRule="auto"/>
+      <w:ind w:left="714" w:hanging="357"/>
+    </w:pPr>
+  </w:style>
+  <w:style w:type="paragraph" w:customStyle="1" w:styleId="AufzhlungPunkt">
+    <w:name w:val="Aufzählung Punkt"/>
+    <w:basedOn w:val="AufzhlungPunkt1"/>
+    <w:next w:val="AufzhlungNumero"/>
+    <w:link w:val="AufzhlungPunktZchn"/>
+    <w:qFormat/>
+    <w:rsid w:val="00100639"/>
+    <w:pPr>
+      <w:numPr>
+        <w:numId w:val="16"/>
+      </w:numPr>
+      <w:spacing w:after="0" w:line="288" w:lineRule="auto"/>
+    </w:pPr>
+  </w:style>
+  <w:style w:type="character" w:customStyle="1" w:styleId="AufzhlungNumm1CDBCar">
+    <w:name w:val="Aufzählung Numm 1_CDB Car"/>
+    <w:link w:val="AufzhlungNumm1CDB"/>
+    <w:rsid w:val="00030BB1"/>
+    <w:rPr>
+      <w:rFonts w:ascii="Arial" w:hAnsi="Arial"/>
+      <w:sz w:val="22"/>
+      <w:szCs w:val="22"/>
+      <w:lang w:eastAsia="de-DE"/>
+    </w:rPr>
+  </w:style>
+  <w:style w:type="character" w:customStyle="1" w:styleId="AufzhlungNumeroCar">
+    <w:name w:val="Aufzählung Numero Car"/>
+    <w:basedOn w:val="AufzhlungNumm1CDBCar"/>
+    <w:link w:val="AufzhlungNumero"/>
+    <w:rsid w:val="00030BB1"/>
+    <w:rPr>
+      <w:rFonts w:ascii="Arial" w:hAnsi="Arial"/>
+      <w:sz w:val="22"/>
+      <w:szCs w:val="22"/>
+      <w:lang w:eastAsia="de-DE"/>
+    </w:rPr>
+  </w:style>
+  <w:style w:type="paragraph" w:customStyle="1" w:styleId="Aufzhlung">
+    <w:name w:val="Aufzählung"/>
+    <w:basedOn w:val="AufzhlungPunkt"/>
+    <w:link w:val="AufzhlungZchn"/>
+    <w:qFormat/>
+    <w:rsid w:val="00100639"/>
+    <w:pPr>
+      <w:numPr>
+        <w:numId w:val="17"/>
+      </w:numPr>
+    </w:pPr>
+  </w:style>
+  <w:style w:type="character" w:customStyle="1" w:styleId="Aufzhlung1CDBCar">
+    <w:name w:val="Aufzählung 1_CDB Car"/>
+    <w:link w:val="Aufzhlung1CDB"/>
+    <w:rsid w:val="00030BB1"/>
+    <w:rPr>
+      <w:rFonts w:ascii="Arial" w:hAnsi="Arial"/>
+      <w:sz w:val="22"/>
+      <w:szCs w:val="22"/>
+      <w:lang w:eastAsia="de-DE"/>
+    </w:rPr>
+  </w:style>
+  <w:style w:type="character" w:customStyle="1" w:styleId="AufzhlungPunkt1Car">
+    <w:name w:val="Aufzählung Punkt 1 Car"/>
+    <w:basedOn w:val="Aufzhlung1CDBCar"/>
+    <w:link w:val="AufzhlungPunkt1"/>
+    <w:rsid w:val="00030BB1"/>
+    <w:rPr>
+      <w:rFonts w:ascii="Arial" w:hAnsi="Arial"/>
+      <w:sz w:val="22"/>
+      <w:szCs w:val="22"/>
+      <w:lang w:eastAsia="de-DE"/>
+    </w:rPr>
+  </w:style>
+  <w:style w:type="character" w:customStyle="1" w:styleId="AufzhlungPunktZchn">
+    <w:name w:val="Aufzählung Punkt Zchn"/>
+    <w:basedOn w:val="AufzhlungPunkt1Car"/>
+    <w:link w:val="AufzhlungPunkt"/>
+    <w:rsid w:val="00100639"/>
+    <w:rPr>
+      <w:rFonts w:ascii="Arial" w:hAnsi="Arial"/>
+      <w:sz w:val="22"/>
+      <w:szCs w:val="22"/>
+      <w:lang w:eastAsia="de-DE"/>
+    </w:rPr>
+  </w:style>
+  <w:style w:type="character" w:customStyle="1" w:styleId="AufzhlungZchn">
+    <w:name w:val="Aufzählung Zchn"/>
+    <w:basedOn w:val="AufzhlungPunktZchn"/>
+    <w:link w:val="Aufzhlung"/>
+    <w:rsid w:val="00100639"/>
+    <w:rPr>
+      <w:rFonts w:ascii="Arial" w:hAnsi="Arial"/>
+      <w:sz w:val="22"/>
+      <w:szCs w:val="22"/>
+      <w:lang w:eastAsia="de-DE"/>
+    </w:rPr>
+  </w:style>
+  <w:style w:type="paragraph" w:styleId="Sprechblasentext">
+    <w:name w:val="Balloon Text"/>
+    <w:basedOn w:val="Standard"/>
+    <w:link w:val="SprechblasentextZchn"/>
+    <w:uiPriority w:val="99"/>
+    <w:semiHidden/>
+    <w:unhideWhenUsed/>
+    <w:rsid w:val="00E33C2C"/>
+    <w:pPr>
+      <w:spacing w:line="240" w:lineRule="auto"/>
+    </w:pPr>
+    <w:rPr>
+      <w:rFonts w:ascii="Tahoma" w:hAnsi="Tahoma" w:cs="Tahoma"/>
+      <w:sz w:val="16"/>
+      <w:szCs w:val="16"/>
+    </w:rPr>
+  </w:style>
+  <w:style w:type="character" w:customStyle="1" w:styleId="SprechblasentextZchn">
+    <w:name w:val="Sprechblasentext Zchn"/>
+    <w:basedOn w:val="Absatz-Standardschriftart"/>
+    <w:link w:val="Sprechblasentext"/>
+    <w:uiPriority w:val="99"/>
+    <w:semiHidden/>
+    <w:rsid w:val="00E33C2C"/>
+    <w:rPr>
+      <w:rFonts w:ascii="Tahoma" w:hAnsi="Tahoma" w:cs="Tahoma"/>
+      <w:sz w:val="16"/>
+      <w:szCs w:val="16"/>
+    </w:rPr>
+  </w:style>
+  <w:style w:type="character" w:customStyle="1" w:styleId="KopfzeileZchn">
+    <w:name w:val="Kopfzeile Zchn"/>
+    <w:basedOn w:val="Absatz-Standardschriftart"/>
+    <w:link w:val="Kopfzeile"/>
+    <w:uiPriority w:val="99"/>
+    <w:rsid w:val="00FF54F7"/>
+    <w:rPr>
+      <w:rFonts w:ascii="Arial" w:hAnsi="Arial"/>
+      <w:noProof/>
+      <w:sz w:val="15"/>
+    </w:rPr>
+  </w:style>
+  <w:style w:type="paragraph" w:customStyle="1" w:styleId="PostAbs">
+    <w:name w:val="PostAbs"/>
+    <w:basedOn w:val="Standard"/>
+    <w:rsid w:val="00FF54F7"/>
+    <w:pPr>
+      <w:widowControl w:val="0"/>
+      <w:spacing w:line="240" w:lineRule="auto"/>
+    </w:pPr>
+    <w:rPr>
+      <w:rFonts w:eastAsiaTheme="minorHAnsi" w:cstheme="minorBidi"/>
+      <w:bCs/>
+      <w:sz w:val="16"/>
+      <w:szCs w:val="22"/>
+      <w:lang w:eastAsia="en-US"/>
+    </w:rPr>
+  </w:style>
+  <w:style w:type="paragraph" w:customStyle="1" w:styleId="Kopfzeile2Departement">
+    <w:name w:val="Kopfzeile2Departement"/>
+    <w:basedOn w:val="Standard"/>
+    <w:next w:val="Standard"/>
+    <w:rsid w:val="00FF54F7"/>
+    <w:pPr>
+      <w:widowControl w:val="0"/>
+      <w:suppressAutoHyphens/>
+      <w:spacing w:line="200" w:lineRule="atLeast"/>
+    </w:pPr>
+    <w:rPr>
+      <w:rFonts w:eastAsiaTheme="minorHAnsi" w:cstheme="minorBidi"/>
+      <w:sz w:val="15"/>
+      <w:szCs w:val="22"/>
+      <w:lang w:eastAsia="en-US"/>
+    </w:rPr>
+  </w:style>
+</w:styles>
+</file>
+
+<file path=word/stylesWithEffects.xml><?xml version="1.0" encoding="utf-8"?>
+<w:styles xmlns:wpc="http://schemas.microsoft.com/office/word/2010/wordprocessingCanvas" xmlns:mc="http://schemas.openxmlformats.org/markup-compatibility/2006" xmlns:o="urn:schemas-microsoft-com:office:office" xmlns:r="http://schemas.openxmlformats.org/officeDocument/2006/relationships" xmlns:m="http://schemas.openxmlformats.org/officeDocument/2006/math" xmlns:v="urn:schemas-microsoft-com:vml" xmlns:wp14="http://schemas.microsoft.com/office/word/2010/wordprocessingDrawing" xmlns:wp="http://schemas.openxmlformats.org/drawingml/2006/wordprocessingDrawing" xmlns:w10="urn:schemas-microsoft-com:office:word" xmlns:w="http://schemas.openxmlformats.org/wordprocessingml/2006/main" xmlns:w14="http://schemas.microsoft.com/office/word/2010/wordml" xmlns:wpg="http://schemas.microsoft.com/office/word/2010/wordprocessingGroup" xmlns:wpi="http://schemas.microsoft.com/office/word/2010/wordprocessingInk" xmlns:wne="http://schemas.microsoft.com/office/word/2006/wordml" xmlns:wps="http://schemas.microsoft.com/office/word/2010/wordprocessingShape" mc:Ignorable="w14 wp14">
+  <w:docDefaults>
+    <w:rPrDefault>
+      <w:rPr>
+        <w:rFonts w:ascii="Times New Roman" w:eastAsia="Times New Roman" w:hAnsi="Times New Roman" w:cs="Times New Roman"/>
+        <w:lang w:val="de-CH" w:eastAsia="de-CH" w:bidi="ar-SA"/>
+      </w:rPr>
+    </w:rPrDefault>
+    <w:pPrDefault/>
+  </w:docDefaults>
+  <w:latentStyles w:defLockedState="0" w:defUIPriority="99" w:defSemiHidden="1" w:defUnhideWhenUsed="1" w:defQFormat="0" w:count="267">
+    <w:lsdException w:name="Normal" w:semiHidden="0" w:uiPriority="0" w:unhideWhenUsed="0"/>
+    <w:lsdException w:name="heading 1" w:semiHidden="0" w:uiPriority="0" w:unhideWhenUsed="0" w:qFormat="1"/>
+    <w:lsdException w:name="heading 2" w:semiHidden="0" w:uiPriority="0" w:unhideWhenUsed="0" w:qFormat="1"/>
+    <w:lsdException w:name="heading 3" w:semiHidden="0" w:uiPriority="0" w:unhideWhenUsed="0" w:qFormat="1"/>
+    <w:lsdException w:name="heading 4" w:semiHidden="0" w:uiPriority="0" w:unhideWhenUsed="0"/>
+    <w:lsdException w:name="heading 5" w:semiHidden="0" w:uiPriority="0" w:unhideWhenUsed="0"/>
+    <w:lsdException w:name="heading 6" w:semiHidden="0" w:uiPriority="0" w:unhideWhenUsed="0"/>
+    <w:lsdException w:name="heading 7" w:semiHidden="0" w:uiPriority="0" w:unhideWhenUsed="0"/>
+    <w:lsdException w:name="heading 8" w:semiHidden="0" w:uiPriority="0" w:unhideWhenUsed="0"/>
+    <w:lsdException w:name="heading 9" w:semiHidden="0" w:uiPriority="0" w:unhideWhenUsed="0"/>
+    <w:lsdException w:name="toc 1" w:uiPriority="39"/>
+    <w:lsdException w:name="toc 2" w:uiPriority="39"/>
+    <w:lsdException w:name="toc 3" w:uiPriority="39"/>
+    <w:lsdException w:name="toc 4" w:uiPriority="39"/>
+    <w:lsdException w:name="toc 5" w:uiPriority="39"/>
+    <w:lsdException w:name="toc 6" w:uiPriority="39"/>
+    <w:lsdException w:name="toc 7" w:uiPriority="39"/>
+    <w:lsdException w:name="toc 8" w:uiPriority="39"/>
+    <w:lsdException w:name="toc 9" w:uiPriority="39"/>
+    <w:lsdException w:name="header" w:uiPriority="0"/>
+    <w:lsdException w:name="footer" w:uiPriority="0"/>
+    <w:lsdException w:name="caption" w:semiHidden="0" w:uiPriority="35" w:unhideWhenUsed="0"/>
+    <w:lsdException w:name="Title" w:semiHidden="0" w:uiPriority="0" w:unhideWhenUsed="0" w:qFormat="1"/>
+    <w:lsdException w:name="Default Paragraph Font" w:uiPriority="1"/>
+    <w:lsdException w:name="Subtitle" w:semiHidden="0" w:uiPriority="0" w:unhideWhenUsed="0"/>
+    <w:lsdException w:name="Strong" w:semiHidden="0" w:uiPriority="22" w:unhideWhenUsed="0" w:qFormat="1"/>
+    <w:lsdException w:name="Emphasis" w:semiHidden="0" w:uiPriority="20" w:unhideWhenUsed="0" w:qFormat="1"/>
+    <w:lsdException w:name="Table Grid" w:semiHidden="0" w:uiPriority="0" w:unhideWhenUsed="0"/>
+    <w:lsdException w:name="Placeholder Text" w:unhideWhenUsed="0"/>
+    <w:lsdException w:name="No Spacing" w:uiPriority="1" w:unhideWhenUsed="0" w:qFormat="1"/>
+    <w:lsdException w:name="Light Shading" w:semiHidden="0" w:uiPriority="60" w:unhideWhenUsed="0"/>
+    <w:lsdException w:name="Light List" w:semiHidden="0" w:uiPriority="61" w:unhideWhenUsed="0"/>
+    <w:lsdException w:name="Light Grid" w:semiHidden="0" w:uiPriority="62" w:unhideWhenUsed="0"/>
+    <w:lsdException w:name="Medium Shading 1" w:semiHidden="0" w:uiPriority="63" w:unhideWhenUsed="0"/>
+    <w:lsdException w:name="Medium Shading 2" w:semiHidden="0" w:uiPriority="64" w:unhideWhenUsed="0"/>
+    <w:lsdException w:name="Medium List 1" w:semiHidden="0" w:uiPriority="65" w:unhideWhenUsed="0"/>
+    <w:lsdException w:name="Medium List 2" w:semiHidden="0" w:uiPriority="66" w:unhideWhenUsed="0"/>
+    <w:lsdException w:name="Medium Grid 1" w:semiHidden="0" w:uiPriority="67" w:unhideWhenUsed="0"/>
+    <w:lsdException w:name="Medium Grid 2" w:semiHidden="0" w:uiPriority="68" w:unhideWhenUsed="0"/>
+    <w:lsdException w:name="Medium Grid 3" w:semiHidden="0" w:uiPriority="69" w:unhideWhenUsed="0"/>
+    <w:lsdException w:name="Dark List" w:semiHidden="0" w:uiPriority="70" w:unhideWhenUsed="0"/>
+    <w:lsdException w:name="Colorful Shading" w:semiHidden="0" w:uiPriority="71" w:unhideWhenUsed="0"/>
+    <w:lsdException w:name="Colorful List" w:semiHidden="0" w:uiPriority="72" w:unhideWhenUsed="0"/>
+    <w:lsdException w:name="Colorful Grid" w:semiHidden="0" w:uiPriority="73" w:unhideWhenUsed="0"/>
+    <w:lsdException w:name="Light Shading Accent 1" w:semiHidden="0" w:uiPriority="60" w:unhideWhenUsed="0"/>
+    <w:lsdException w:name="Light List Accent 1" w:semiHidden="0" w:uiPriority="61" w:unhideWhenUsed="0"/>
+    <w:lsdException w:name="Light Grid Accent 1" w:semiHidden="0" w:uiPriority="62" w:unhideWhenUsed="0"/>
+    <w:lsdException w:name="Medium Shading 1 Accent 1" w:semiHidden="0" w:uiPriority="63" w:unhideWhenUsed="0"/>
+    <w:lsdException w:name="Medium Shading 2 Accent 1" w:semiHidden="0" w:uiPriority="64" w:unhideWhenUsed="0"/>
+    <w:lsdException w:name="Medium List 1 Accent 1" w:semiHidden="0" w:uiPriority="65" w:unhideWhenUsed="0"/>
+    <w:lsdException w:name="Revision" w:unhideWhenUsed="0"/>
+    <w:lsdException w:name="List Paragraph" w:semiHidden="0" w:uiPriority="34" w:unhideWhenUsed="0" w:qFormat="1"/>
+    <w:lsdException w:name="Quote" w:semiHidden="0" w:uiPriority="29" w:unhideWhenUsed="0" w:qFormat="1"/>
+    <w:lsdException w:name="Intense Quote" w:semiHidden="0" w:uiPriority="30" w:unhideWhenUsed="0" w:qFormat="1"/>
+    <w:lsdException w:name="Medium List 2 Accent 1" w:semiHidden="0" w:uiPriority="66" w:unhideWhenUsed="0"/>
+    <w:lsdException w:name="Medium Grid 1 Accent 1" w:semiHidden="0" w:uiPriority="67" w:unhideWhenUsed="0"/>
+    <w:lsdException w:name="Medium Grid 2 Accent 1" w:semiHidden="0" w:uiPriority="68" w:unhideWhenUsed="0"/>
+    <w:lsdException w:name="Medium Grid 3 Accent 1" w:semiHidden="0" w:uiPriority="69" w:unhideWhenUsed="0"/>
+    <w:lsdException w:name="Dark List Accent 1" w:semiHidden="0" w:uiPriority="70" w:unhideWhenUsed="0"/>
+    <w:lsdException w:name="Colorful Shading Accent 1" w:semiHidden="0" w:uiPriority="71" w:unhideWhenUsed="0"/>
+    <w:lsdException w:name="Colorful List Accent 1" w:semiHidden="0" w:uiPriority="72" w:unhideWhenUsed="0"/>
+    <w:lsdException w:name="Colorful Grid Accent 1" w:semiHidden="0" w:uiPriority="73" w:unhideWhenUsed="0"/>
+    <w:lsdException w:name="Light Shading Accent 2" w:semiHidden="0" w:uiPriority="60" w:unhideWhenUsed="0"/>
+    <w:lsdException w:name="Light List Accent 2" w:semiHidden="0" w:uiPriority="61" w:unhideWhenUsed="0"/>
+    <w:lsdException w:name="Light Grid Accent 2" w:semiHidden="0" w:uiPriority="62" w:unhideWhenUsed="0"/>
+    <w:lsdException w:name="Medium Shading 1 Accent 2" w:semiHidden="0" w:uiPriority="63" w:unhideWhenUsed="0"/>
+    <w:lsdException w:name="Medium Shading 2 Accent 2" w:semiHidden="0" w:uiPriority="64" w:unhideWhenUsed="0"/>
+    <w:lsdException w:name="Medium List 1 Accent 2" w:semiHidden="0" w:uiPriority="65" w:unhideWhenUsed="0"/>
+    <w:lsdException w:name="Medium List 2 Accent 2" w:semiHidden="0" w:uiPriority="66" w:unhideWhenUsed="0"/>
+    <w:lsdException w:name="Medium Grid 1 Accent 2" w:semiHidden="0" w:uiPriority="67" w:unhideWhenUsed="0"/>
+    <w:lsdException w:name="Medium Grid 2 Accent 2" w:semiHidden="0" w:uiPriority="68" w:unhideWhenUsed="0"/>
+    <w:lsdException w:name="Medium Grid 3 Accent 2" w:semiHidden="0" w:uiPriority="69" w:unhideWhenUsed="0"/>
+    <w:lsdException w:name="Dark List Accent 2" w:semiHidden="0" w:uiPriority="70" w:unhideWhenUsed="0"/>
+    <w:lsdException w:name="Colorful Shading Accent 2" w:semiHidden="0" w:uiPriority="71" w:unhideWhenUsed="0"/>
+    <w:lsdException w:name="Colorful List Accent 2" w:semiHidden="0" w:uiPriority="72" w:unhideWhenUsed="0"/>
+    <w:lsdException w:name="Colorful Grid Accent 2" w:semiHidden="0" w:uiPriority="73" w:unhideWhenUsed="0"/>
+    <w:lsdException w:name="Light Shading Accent 3" w:semiHidden="0" w:uiPriority="60" w:unhideWhenUsed="0"/>
+    <w:lsdException w:name="Light List Accent 3" w:semiHidden="0" w:uiPriority="61" w:unhideWhenUsed="0"/>
+    <w:lsdException w:name="Light Grid Accent 3" w:semiHidden="0" w:uiPriority="62" w:unhideWhenUsed="0"/>
+    <w:lsdException w:name="Medium Shading 1 Accent 3" w:semiHidden="0" w:uiPriority="63" w:unhideWhenUsed="0"/>
+    <w:lsdException w:name="Medium Shading 2 Accent 3" w:semiHidden="0" w:uiPriority="64" w:unhideWhenUsed="0"/>
+    <w:lsdException w:name="Medium List 1 Accent 3" w:semiHidden="0" w:uiPriority="65" w:unhideWhenUsed="0"/>
+    <w:lsdException w:name="Medium List 2 Accent 3" w:semiHidden="0" w:uiPriority="66" w:unhideWhenUsed="0"/>
+    <w:lsdException w:name="Medium Grid 1 Accent 3" w:semiHidden="0" w:uiPriority="67" w:unhideWhenUsed="0"/>
+    <w:lsdException w:name="Medium Grid 2 Accent 3" w:semiHidden="0" w:uiPriority="68" w:unhideWhenUsed="0"/>
+    <w:lsdException w:name="Medium Grid 3 Accent 3" w:semiHidden="0" w:uiPriority="69" w:unhideWhenUsed="0"/>
+    <w:lsdException w:name="Dark List Accent 3" w:semiHidden="0" w:uiPriority="70" w:unhideWhenUsed="0"/>
+    <w:lsdException w:name="Colorful Shading Accent 3" w:semiHidden="0" w:uiPriority="71" w:unhideWhenUsed="0"/>
+    <w:lsdException w:name="Colorful List Accent 3" w:semiHidden="0" w:uiPriority="72" w:unhideWhenUsed="0"/>
+    <w:lsdException w:name="Colorful Grid Accent 3" w:semiHidden="0" w:uiPriority="73" w:unhideWhenUsed="0"/>
+    <w:lsdException w:name="Light Shading Accent 4" w:semiHidden="0" w:uiPriority="60" w:unhideWhenUsed="0"/>
+    <w:lsdException w:name="Light List Accent 4" w:semiHidden="0" w:uiPriority="61" w:unhideWhenUsed="0"/>
+    <w:lsdException w:name="Light Grid Accent 4" w:semiHidden="0" w:uiPriority="62" w:unhideWhenUsed="0"/>
+    <w:lsdException w:name="Medium Shading 1 Accent 4" w:semiHidden="0" w:uiPriority="63" w:unhideWhenUsed="0"/>
+    <w:lsdException w:name="Medium Shading 2 Accent 4" w:semiHidden="0" w:uiPriority="64" w:unhideWhenUsed="0"/>
+    <w:lsdException w:name="Medium List 1 Accent 4" w:semiHidden="0" w:uiPriority="65" w:unhideWhenUsed="0"/>
+    <w:lsdException w:name="Medium List 2 Accent 4" w:semiHidden="0" w:uiPriority="66" w:unhideWhenUsed="0"/>
+    <w:lsdException w:name="Medium Grid 1 Accent 4" w:semiHidden="0" w:uiPriority="67" w:unhideWhenUsed="0"/>
+    <w:lsdException w:name="Medium Grid 2 Accent 4" w:semiHidden="0" w:uiPriority="68" w:unhideWhenUsed="0"/>
+    <w:lsdException w:name="Medium Grid 3 Accent 4" w:semiHidden="0" w:uiPriority="69" w:unhideWhenUsed="0"/>
+    <w:lsdException w:name="Dark List Accent 4" w:semiHidden="0" w:uiPriority="70" w:unhideWhenUsed="0"/>
+    <w:lsdException w:name="Colorful Shading Accent 4" w:semiHidden="0" w:uiPriority="71" w:unhideWhenUsed="0"/>
+    <w:lsdException w:name="Colorful List Accent 4" w:semiHidden="0" w:uiPriority="72" w:unhideWhenUsed="0"/>
+    <w:lsdException w:name="Colorful Grid Accent 4" w:semiHidden="0" w:uiPriority="73" w:unhideWhenUsed="0"/>
+    <w:lsdException w:name="Light Shading Accent 5" w:semiHidden="0" w:uiPriority="60" w:unhideWhenUsed="0"/>
+    <w:lsdException w:name="Light List Accent 5" w:semiHidden="0" w:uiPriority="61" w:unhideWhenUsed="0"/>
+    <w:lsdException w:name="Light Grid Accent 5" w:semiHidden="0" w:uiPriority="62" w:unhideWhenUsed="0"/>
+    <w:lsdException w:name="Medium Shading 1 Accent 5" w:semiHidden="0" w:uiPriority="63" w:unhideWhenUsed="0"/>
+    <w:lsdException w:name="Medium Shading 2 Accent 5" w:semiHidden="0" w:uiPriority="64" w:unhideWhenUsed="0"/>
+    <w:lsdException w:name="Medium List 1 Accent 5" w:semiHidden="0" w:uiPriority="65" w:unhideWhenUsed="0"/>
+    <w:lsdException w:name="Medium List 2 Accent 5" w:semiHidden="0" w:uiPriority="66" w:unhideWhenUsed="0"/>
+    <w:lsdException w:name="Medium Grid 1 Accent 5" w:semiHidden="0" w:uiPriority="67" w:unhideWhenUsed="0"/>
+    <w:lsdException w:name="Medium Grid 2 Accent 5" w:semiHidden="0" w:uiPriority="68" w:unhideWhenUsed="0"/>
+    <w:lsdException w:name="Medium Grid 3 Accent 5" w:semiHidden="0" w:uiPriority="69" w:unhideWhenUsed="0"/>
+    <w:lsdException w:name="Dark List Accent 5" w:semiHidden="0" w:uiPriority="70" w:unhideWhenUsed="0"/>
+    <w:lsdException w:name="Colorful Shading Accent 5" w:semiHidden="0" w:uiPriority="71" w:unhideWhenUsed="0"/>
+    <w:lsdException w:name="Colorful List Accent 5" w:semiHidden="0" w:uiPriority="72" w:unhideWhenUsed="0"/>
+    <w:lsdException w:name="Colorful Grid Accent 5" w:semiHidden="0" w:uiPriority="73" w:unhideWhenUsed="0"/>
+    <w:lsdException w:name="Light Shading Accent 6" w:semiHidden="0" w:uiPriority="60" w:unhideWhenUsed="0"/>
+    <w:lsdException w:name="Light List Accent 6" w:semiHidden="0" w:uiPriority="61" w:unhideWhenUsed="0"/>
+    <w:lsdException w:name="Light Grid Accent 6" w:semiHidden="0" w:uiPriority="62" w:unhideWhenUsed="0"/>
+    <w:lsdException w:name="Medium Shading 1 Accent 6" w:semiHidden="0" w:uiPriority="63" w:unhideWhenUsed="0"/>
+    <w:lsdException w:name="Medium Shading 2 Accent 6" w:semiHidden="0" w:uiPriority="64" w:unhideWhenUsed="0"/>
+    <w:lsdException w:name="Medium List 1 Accent 6" w:semiHidden="0" w:uiPriority="65" w:unhideWhenUsed="0"/>
+    <w:lsdException w:name="Medium List 2 Accent 6" w:semiHidden="0" w:uiPriority="66" w:unhideWhenUsed="0"/>
+    <w:lsdException w:name="Medium Grid 1 Accent 6" w:semiHidden="0" w:uiPriority="67" w:unhideWhenUsed="0"/>
+    <w:lsdException w:name="Medium Grid 2 Accent 6" w:semiHidden="0" w:uiPriority="68" w:unhideWhenUsed="0"/>
+    <w:lsdException w:name="Medium Grid 3 Accent 6" w:semiHidden="0" w:uiPriority="69" w:unhideWhenUsed="0"/>
+    <w:lsdException w:name="Dark List Accent 6" w:semiHidden="0" w:uiPriority="70" w:unhideWhenUsed="0"/>
+    <w:lsdException w:name="Colorful Shading Accent 6" w:semiHidden="0" w:uiPriority="71" w:unhideWhenUsed="0"/>
+    <w:lsdException w:name="Colorful List Accent 6" w:semiHidden="0" w:uiPriority="72" w:unhideWhenUsed="0"/>
+    <w:lsdException w:name="Colorful Grid Accent 6" w:semiHidden="0" w:uiPriority="73" w:unhideWhenUsed="0"/>
+    <w:lsdException w:name="Subtle Emphasis" w:semiHidden="0" w:uiPriority="19" w:unhideWhenUsed="0" w:qFormat="1"/>
+    <w:lsdException w:name="Intense Emphasis" w:semiHidden="0" w:uiPriority="21" w:unhideWhenUsed="0" w:qFormat="1"/>
+    <w:lsdException w:name="Subtle Reference" w:semiHidden="0" w:uiPriority="31" w:unhideWhenUsed="0" w:qFormat="1"/>
+    <w:lsdException w:name="Intense Reference" w:semiHidden="0" w:uiPriority="32" w:unhideWhenUsed="0" w:qFormat="1"/>
+    <w:lsdException w:name="Book Title" w:semiHidden="0" w:uiPriority="33" w:unhideWhenUsed="0" w:qFormat="1"/>
+    <w:lsdException w:name="Bibliography" w:uiPriority="37"/>
+    <w:lsdException w:name="TOC Heading" w:uiPriority="39" w:qFormat="1"/>
   </w:latentStyles>
   <w:style w:type="paragraph" w:default="1" w:styleId="Standard">
     <w:name w:val="Normal"/>
@@ -16389,7 +19385,7 @@
   <dgm:whole/>
   <dgm:extLst>
     <a:ext uri="http://schemas.microsoft.com/office/drawing/2008/diagram">
-      <dsp:dataModelExt xmlns:dsp="http://schemas.microsoft.com/office/drawing/2008/diagram" relId="rId13" minVer="http://schemas.openxmlformats.org/drawingml/2006/diagram"/>
+      <dsp:dataModelExt xmlns:dsp="http://schemas.microsoft.com/office/drawing/2008/diagram" relId="rId14" minVer="http://schemas.openxmlformats.org/drawingml/2006/diagram"/>
     </a:ext>
   </dgm:extLst>
 </dgm:dataModel>
@@ -17039,28 +20035,28 @@
     </dgm:pt>
   </dgm:ptLst>
   <dgm:cxnLst>
-    <dgm:cxn modelId="{F9E71119-60CD-4D9F-9196-0290562203E7}" type="presOf" srcId="{A5E50C0C-FDDC-43BD-8BE4-BDEBE85C1A6B}" destId="{1764B8CE-FCC1-4D7B-842B-389BAB4D1D2B}" srcOrd="1" destOrd="0" presId="urn:microsoft.com/office/officeart/2005/8/layout/pictureOrgChart+Icon"/>
+    <dgm:cxn modelId="{608D3369-C002-474C-ACF8-DB9A8CEDB4D0}" srcId="{DA5DB3EC-B760-4D14-9BD5-5EC4BA650A2D}" destId="{A5E50C0C-FDDC-43BD-8BE4-BDEBE85C1A6B}" srcOrd="0" destOrd="0" parTransId="{A59284D9-17ED-4087-A5E5-D0B73CC35D73}" sibTransId="{7135811B-5C8F-4193-9693-FC0F257BAD83}"/>
+    <dgm:cxn modelId="{B1B8AEA1-4672-4EBF-B674-195DA97770B4}" type="presOf" srcId="{8DFE3F72-DD2C-4DCD-9D45-2BA4C7EFADC0}" destId="{BB3D6FD3-70E8-4C40-87FF-150937D7554A}" srcOrd="1" destOrd="0" presId="urn:microsoft.com/office/officeart/2005/8/layout/pictureOrgChart+Icon"/>
     <dgm:cxn modelId="{8EC7BC78-477B-4AA9-827F-A8DF30064DC1}" type="presOf" srcId="{DA5DB3EC-B760-4D14-9BD5-5EC4BA650A2D}" destId="{0A891F92-8F76-4B14-885B-F26AC94C18B8}" srcOrd="0" destOrd="0" presId="urn:microsoft.com/office/officeart/2005/8/layout/pictureOrgChart+Icon"/>
-    <dgm:cxn modelId="{B1B8AEA1-4672-4EBF-B674-195DA97770B4}" type="presOf" srcId="{8DFE3F72-DD2C-4DCD-9D45-2BA4C7EFADC0}" destId="{BB3D6FD3-70E8-4C40-87FF-150937D7554A}" srcOrd="1" destOrd="0" presId="urn:microsoft.com/office/officeart/2005/8/layout/pictureOrgChart+Icon"/>
+    <dgm:cxn modelId="{960BDA37-164F-4DBA-AD7C-44F164130045}" type="presOf" srcId="{66BB7918-04D6-42E3-88C8-30B625585313}" destId="{4C394BF5-E9FE-4AEB-A967-D61E2E1C10FA}" srcOrd="0" destOrd="0" presId="urn:microsoft.com/office/officeart/2005/8/layout/pictureOrgChart+Icon"/>
+    <dgm:cxn modelId="{3EF7D934-07A5-4326-B6F7-1FDF8D04E9DB}" srcId="{B5DC052C-964A-4971-8490-2B2CFD589349}" destId="{2BE16ABA-1A3D-4DF6-89A1-ECD67F79B163}" srcOrd="0" destOrd="0" parTransId="{17556D2C-A0A0-4BE6-9A5F-F04081A4148A}" sibTransId="{CA02F7B6-25B2-4049-AFF9-167505A0D1EF}"/>
     <dgm:cxn modelId="{E1F82184-8C5C-41C7-9F5C-EE608E525125}" type="presOf" srcId="{B4E2CE61-D11B-42DD-B3A3-045DE8647A85}" destId="{C7BAD775-7472-48D4-BAC9-97825DC62873}" srcOrd="0" destOrd="0" presId="urn:microsoft.com/office/officeart/2005/8/layout/pictureOrgChart+Icon"/>
     <dgm:cxn modelId="{B0E3A04F-19D6-48E1-A816-A6B1BDE9B1C1}" type="presOf" srcId="{2BE16ABA-1A3D-4DF6-89A1-ECD67F79B163}" destId="{6D8E59D5-D580-4BFF-9CA4-C379E3F4CD86}" srcOrd="1" destOrd="0" presId="urn:microsoft.com/office/officeart/2005/8/layout/pictureOrgChart+Icon"/>
-    <dgm:cxn modelId="{9C7A38A2-B5E5-40BE-B5CC-1B695215B0F5}" srcId="{B5DC052C-964A-4971-8490-2B2CFD589349}" destId="{8DFE3F72-DD2C-4DCD-9D45-2BA4C7EFADC0}" srcOrd="2" destOrd="0" parTransId="{9F8502DF-7926-4CC1-920F-BC536FA220FF}" sibTransId="{CD08411D-7CBF-448B-BD90-BDBF1D08C1A5}"/>
+    <dgm:cxn modelId="{114D97AC-C1FF-4509-BBA4-2A685B244BA4}" type="presOf" srcId="{2566972E-8243-4005-AB5A-DCBFCAC6FA37}" destId="{84DE4D11-AB5E-4AFA-9315-F9DE602C5B94}" srcOrd="0" destOrd="0" presId="urn:microsoft.com/office/officeart/2005/8/layout/pictureOrgChart+Icon"/>
+    <dgm:cxn modelId="{7BB7C531-2037-4D70-9BC7-75A7A0F950C9}" type="presOf" srcId="{B4E2CE61-D11B-42DD-B3A3-045DE8647A85}" destId="{C92AE3D0-59E8-4E81-9FA7-33EBB5B86ECA}" srcOrd="1" destOrd="0" presId="urn:microsoft.com/office/officeart/2005/8/layout/pictureOrgChart+Icon"/>
+    <dgm:cxn modelId="{E23B19DA-77FF-43D5-9BD3-A88DEEE5BD97}" srcId="{B5DC052C-964A-4971-8490-2B2CFD589349}" destId="{DA5DB3EC-B760-4D14-9BD5-5EC4BA650A2D}" srcOrd="1" destOrd="0" parTransId="{3A915FD1-261F-4B6C-8AF7-7B4C26762058}" sibTransId="{42E9B661-4B5D-407E-8715-39F39BEE2958}"/>
+    <dgm:cxn modelId="{1DD18E8A-80E4-4788-9098-D77178B33B55}" type="presOf" srcId="{A5E50C0C-FDDC-43BD-8BE4-BDEBE85C1A6B}" destId="{2B416643-D401-4983-ADE0-99E8B9BA5DC3}" srcOrd="0" destOrd="0" presId="urn:microsoft.com/office/officeart/2005/8/layout/pictureOrgChart+Icon"/>
+    <dgm:cxn modelId="{5E5E1279-AF42-4D3E-B6EF-C63F4661F3C5}" type="presOf" srcId="{A59284D9-17ED-4087-A5E5-D0B73CC35D73}" destId="{0C15B872-9375-42DB-B19B-2C9E4BD2DAE5}" srcOrd="0" destOrd="0" presId="urn:microsoft.com/office/officeart/2005/8/layout/pictureOrgChart+Icon"/>
     <dgm:cxn modelId="{89490266-AAE5-4209-88C9-BDFB0D28796E}" type="presOf" srcId="{B5DC052C-964A-4971-8490-2B2CFD589349}" destId="{20DAC535-C091-457E-BBA9-A896ADC49E12}" srcOrd="0" destOrd="0" presId="urn:microsoft.com/office/officeart/2005/8/layout/pictureOrgChart+Icon"/>
-    <dgm:cxn modelId="{E23B19DA-77FF-43D5-9BD3-A88DEEE5BD97}" srcId="{B5DC052C-964A-4971-8490-2B2CFD589349}" destId="{DA5DB3EC-B760-4D14-9BD5-5EC4BA650A2D}" srcOrd="1" destOrd="0" parTransId="{3A915FD1-261F-4B6C-8AF7-7B4C26762058}" sibTransId="{42E9B661-4B5D-407E-8715-39F39BEE2958}"/>
-    <dgm:cxn modelId="{3EF7D934-07A5-4326-B6F7-1FDF8D04E9DB}" srcId="{B5DC052C-964A-4971-8490-2B2CFD589349}" destId="{2BE16ABA-1A3D-4DF6-89A1-ECD67F79B163}" srcOrd="0" destOrd="0" parTransId="{17556D2C-A0A0-4BE6-9A5F-F04081A4148A}" sibTransId="{CA02F7B6-25B2-4049-AFF9-167505A0D1EF}"/>
+    <dgm:cxn modelId="{F9E71119-60CD-4D9F-9196-0290562203E7}" type="presOf" srcId="{A5E50C0C-FDDC-43BD-8BE4-BDEBE85C1A6B}" destId="{1764B8CE-FCC1-4D7B-842B-389BAB4D1D2B}" srcOrd="1" destOrd="0" presId="urn:microsoft.com/office/officeart/2005/8/layout/pictureOrgChart+Icon"/>
+    <dgm:cxn modelId="{9C0BFDC0-F4C4-417A-89FD-C1E8168D3CF3}" srcId="{2BE16ABA-1A3D-4DF6-89A1-ECD67F79B163}" destId="{2566972E-8243-4005-AB5A-DCBFCAC6FA37}" srcOrd="0" destOrd="0" parTransId="{66BB7918-04D6-42E3-88C8-30B625585313}" sibTransId="{104F7A2C-C887-4B5B-BE2C-DC89D946420A}"/>
+    <dgm:cxn modelId="{CDA71639-08A1-4CF7-8934-DD544D0FF69D}" type="presOf" srcId="{8DFE3F72-DD2C-4DCD-9D45-2BA4C7EFADC0}" destId="{95169D70-FE72-41C8-AB0B-EC011E25AD49}" srcOrd="0" destOrd="0" presId="urn:microsoft.com/office/officeart/2005/8/layout/pictureOrgChart+Icon"/>
+    <dgm:cxn modelId="{3F6E044C-3A5C-42D5-B05C-611F7F459CF8}" type="presOf" srcId="{2566972E-8243-4005-AB5A-DCBFCAC6FA37}" destId="{C9A32462-DA52-4BEF-B458-8E3A2B9322E5}" srcOrd="1" destOrd="0" presId="urn:microsoft.com/office/officeart/2005/8/layout/pictureOrgChart+Icon"/>
+    <dgm:cxn modelId="{3B8DC9DA-6440-4BFF-BFC7-3D46F43D5B70}" type="presOf" srcId="{2BE16ABA-1A3D-4DF6-89A1-ECD67F79B163}" destId="{98A97EE5-02AC-4CA9-8005-77EAC9E39224}" srcOrd="0" destOrd="0" presId="urn:microsoft.com/office/officeart/2005/8/layout/pictureOrgChart+Icon"/>
+    <dgm:cxn modelId="{32280ACB-D0E7-4487-88A5-7B8F0D411FD5}" type="presOf" srcId="{DA5DB3EC-B760-4D14-9BD5-5EC4BA650A2D}" destId="{C7991DF7-88BE-437E-B85F-FC4A42F6A9A6}" srcOrd="1" destOrd="0" presId="urn:microsoft.com/office/officeart/2005/8/layout/pictureOrgChart+Icon"/>
     <dgm:cxn modelId="{0D64DD16-E472-480A-BA27-A486DCF6C20B}" srcId="{8DFE3F72-DD2C-4DCD-9D45-2BA4C7EFADC0}" destId="{B4E2CE61-D11B-42DD-B3A3-045DE8647A85}" srcOrd="0" destOrd="0" parTransId="{F5013013-43DC-45AC-B445-2057F1363509}" sibTransId="{E406B171-925C-4666-97E1-075D47DF7428}"/>
     <dgm:cxn modelId="{BF1E8895-F6A6-4DFF-95D4-31DA43E6D3B7}" type="presOf" srcId="{F5013013-43DC-45AC-B445-2057F1363509}" destId="{DB07DEBC-9F3F-408D-87A7-38066D6F00BF}" srcOrd="0" destOrd="0" presId="urn:microsoft.com/office/officeart/2005/8/layout/pictureOrgChart+Icon"/>
-    <dgm:cxn modelId="{608D3369-C002-474C-ACF8-DB9A8CEDB4D0}" srcId="{DA5DB3EC-B760-4D14-9BD5-5EC4BA650A2D}" destId="{A5E50C0C-FDDC-43BD-8BE4-BDEBE85C1A6B}" srcOrd="0" destOrd="0" parTransId="{A59284D9-17ED-4087-A5E5-D0B73CC35D73}" sibTransId="{7135811B-5C8F-4193-9693-FC0F257BAD83}"/>
-    <dgm:cxn modelId="{7BB7C531-2037-4D70-9BC7-75A7A0F950C9}" type="presOf" srcId="{B4E2CE61-D11B-42DD-B3A3-045DE8647A85}" destId="{C92AE3D0-59E8-4E81-9FA7-33EBB5B86ECA}" srcOrd="1" destOrd="0" presId="urn:microsoft.com/office/officeart/2005/8/layout/pictureOrgChart+Icon"/>
-    <dgm:cxn modelId="{3B8DC9DA-6440-4BFF-BFC7-3D46F43D5B70}" type="presOf" srcId="{2BE16ABA-1A3D-4DF6-89A1-ECD67F79B163}" destId="{98A97EE5-02AC-4CA9-8005-77EAC9E39224}" srcOrd="0" destOrd="0" presId="urn:microsoft.com/office/officeart/2005/8/layout/pictureOrgChart+Icon"/>
-    <dgm:cxn modelId="{960BDA37-164F-4DBA-AD7C-44F164130045}" type="presOf" srcId="{66BB7918-04D6-42E3-88C8-30B625585313}" destId="{4C394BF5-E9FE-4AEB-A967-D61E2E1C10FA}" srcOrd="0" destOrd="0" presId="urn:microsoft.com/office/officeart/2005/8/layout/pictureOrgChart+Icon"/>
-    <dgm:cxn modelId="{5E5E1279-AF42-4D3E-B6EF-C63F4661F3C5}" type="presOf" srcId="{A59284D9-17ED-4087-A5E5-D0B73CC35D73}" destId="{0C15B872-9375-42DB-B19B-2C9E4BD2DAE5}" srcOrd="0" destOrd="0" presId="urn:microsoft.com/office/officeart/2005/8/layout/pictureOrgChart+Icon"/>
-    <dgm:cxn modelId="{1DD18E8A-80E4-4788-9098-D77178B33B55}" type="presOf" srcId="{A5E50C0C-FDDC-43BD-8BE4-BDEBE85C1A6B}" destId="{2B416643-D401-4983-ADE0-99E8B9BA5DC3}" srcOrd="0" destOrd="0" presId="urn:microsoft.com/office/officeart/2005/8/layout/pictureOrgChart+Icon"/>
-    <dgm:cxn modelId="{CDA71639-08A1-4CF7-8934-DD544D0FF69D}" type="presOf" srcId="{8DFE3F72-DD2C-4DCD-9D45-2BA4C7EFADC0}" destId="{95169D70-FE72-41C8-AB0B-EC011E25AD49}" srcOrd="0" destOrd="0" presId="urn:microsoft.com/office/officeart/2005/8/layout/pictureOrgChart+Icon"/>
-    <dgm:cxn modelId="{9C0BFDC0-F4C4-417A-89FD-C1E8168D3CF3}" srcId="{2BE16ABA-1A3D-4DF6-89A1-ECD67F79B163}" destId="{2566972E-8243-4005-AB5A-DCBFCAC6FA37}" srcOrd="0" destOrd="0" parTransId="{66BB7918-04D6-42E3-88C8-30B625585313}" sibTransId="{104F7A2C-C887-4B5B-BE2C-DC89D946420A}"/>
-    <dgm:cxn modelId="{114D97AC-C1FF-4509-BBA4-2A685B244BA4}" type="presOf" srcId="{2566972E-8243-4005-AB5A-DCBFCAC6FA37}" destId="{84DE4D11-AB5E-4AFA-9315-F9DE602C5B94}" srcOrd="0" destOrd="0" presId="urn:microsoft.com/office/officeart/2005/8/layout/pictureOrgChart+Icon"/>
-    <dgm:cxn modelId="{3F6E044C-3A5C-42D5-B05C-611F7F459CF8}" type="presOf" srcId="{2566972E-8243-4005-AB5A-DCBFCAC6FA37}" destId="{C9A32462-DA52-4BEF-B458-8E3A2B9322E5}" srcOrd="1" destOrd="0" presId="urn:microsoft.com/office/officeart/2005/8/layout/pictureOrgChart+Icon"/>
-    <dgm:cxn modelId="{32280ACB-D0E7-4487-88A5-7B8F0D411FD5}" type="presOf" srcId="{DA5DB3EC-B760-4D14-9BD5-5EC4BA650A2D}" destId="{C7991DF7-88BE-437E-B85F-FC4A42F6A9A6}" srcOrd="1" destOrd="0" presId="urn:microsoft.com/office/officeart/2005/8/layout/pictureOrgChart+Icon"/>
+    <dgm:cxn modelId="{9C7A38A2-B5E5-40BE-B5CC-1B695215B0F5}" srcId="{B5DC052C-964A-4971-8490-2B2CFD589349}" destId="{8DFE3F72-DD2C-4DCD-9D45-2BA4C7EFADC0}" srcOrd="2" destOrd="0" parTransId="{9F8502DF-7926-4CC1-920F-BC536FA220FF}" sibTransId="{CD08411D-7CBF-448B-BD90-BDBF1D08C1A5}"/>
     <dgm:cxn modelId="{C149FC3F-A44E-4A3D-9B23-E324DE5B45E7}" type="presParOf" srcId="{20DAC535-C091-457E-BBA9-A896ADC49E12}" destId="{D206E532-73D4-4417-A7AF-D1129373BBFA}" srcOrd="0" destOrd="0" presId="urn:microsoft.com/office/officeart/2005/8/layout/pictureOrgChart+Icon"/>
     <dgm:cxn modelId="{123EED10-88D7-4801-A6C9-9C6E920DEA1E}" type="presParOf" srcId="{D206E532-73D4-4417-A7AF-D1129373BBFA}" destId="{5BAE7454-FF3E-4A21-916D-9EFC5BEB07E8}" srcOrd="0" destOrd="0" presId="urn:microsoft.com/office/officeart/2005/8/layout/pictureOrgChart+Icon"/>
     <dgm:cxn modelId="{D9968C61-0EE6-45B7-A9F5-641E7AD9BB54}" type="presParOf" srcId="{5BAE7454-FF3E-4A21-916D-9EFC5BEB07E8}" destId="{98A97EE5-02AC-4CA9-8005-77EAC9E39224}" srcOrd="0" destOrd="0" presId="urn:microsoft.com/office/officeart/2005/8/layout/pictureOrgChart+Icon"/>
@@ -17111,7 +20107,7 @@
   <dgm:whole/>
   <dgm:extLst>
     <a:ext uri="http://schemas.microsoft.com/office/drawing/2008/diagram">
-      <dsp:dataModelExt xmlns:dsp="http://schemas.microsoft.com/office/drawing/2008/diagram" relId="rId18" minVer="http://schemas.openxmlformats.org/drawingml/2006/diagram"/>
+      <dsp:dataModelExt xmlns:dsp="http://schemas.microsoft.com/office/drawing/2008/diagram" relId="rId19" minVer="http://schemas.openxmlformats.org/drawingml/2006/diagram"/>
     </a:ext>
   </dgm:extLst>
 </dgm:dataModel>
@@ -23537,7 +26533,7 @@
 </file>
 
 <file path=customXml/itemProps1.xml><?xml version="1.0" encoding="utf-8"?>
-<ds:datastoreItem xmlns:ds="http://schemas.openxmlformats.org/officeDocument/2006/customXml" ds:itemID="{C2CEB82C-7145-47BD-8970-92E1CCCE96B0}">
+<ds:datastoreItem xmlns:ds="http://schemas.openxmlformats.org/officeDocument/2006/customXml" ds:itemID="{8C21C122-0E38-4002-AF44-7B42C4F4C724}">
   <ds:schemaRefs>
     <ds:schemaRef ds:uri="http://schemas.openxmlformats.org/officeDocument/2006/bibliography"/>
   </ds:schemaRefs>
